--- a/FinalReport_JinhangJiang.docx
+++ b/FinalReport_JinhangJiang.docx
@@ -27,7 +27,7 @@
     </w:p>
     <w:p>
       <w:pPr>
-        <w:pStyle w:val="Heading3"/>
+        <w:pStyle w:val="Heading2"/>
       </w:pPr>
       <w:r>
         <w:t>Introduction</w:t>
@@ -59,7 +59,13 @@
         <w:t xml:space="preserve"> School of Business</w:t>
       </w:r>
       <w:r>
-        <w:t xml:space="preserve">. The purpose of the project is to study patterns and derive insights from the ML Movie data and IMDB data to predict the performance and </w:t>
+        <w:t xml:space="preserve">. The purpose of the project is to study patterns and derive insights from the </w:t>
+      </w:r>
+      <w:r>
+        <w:t>Movielens</w:t>
+      </w:r>
+      <w:r>
+        <w:t xml:space="preserve"> data and IMDB data to predict the performance and </w:t>
       </w:r>
       <w:r>
         <w:t xml:space="preserve">the </w:t>
@@ -70,7 +76,7 @@
     </w:p>
     <w:p>
       <w:pPr>
-        <w:pStyle w:val="Heading3"/>
+        <w:pStyle w:val="Heading2"/>
       </w:pPr>
       <w:r>
         <w:t>Scope of Work</w:t>
@@ -78,7 +84,16 @@
     </w:p>
     <w:p>
       <w:r>
-        <w:t xml:space="preserve">For the main concentration, the project will focus on performance analysis and prediction. I firstly cleaned, created, and then analyzed the given tables (Appendix A-1 &amp; A-2) to understand patterns and stories that otherwise may have gone untold. Secondly, I created a tag table (Appendix A-3) and did a sentimental analysis with the data. I also created some dashboards to visualize </w:t>
+        <w:t xml:space="preserve">For the main concentration, the project will focus on performance analysis and prediction. I firstly cleaned, created, and then analyzed the given tables (Appendix A-1 &amp; A-2) to understand patterns and stories that otherwise may have gone untold. Secondly, I created a tag table </w:t>
+      </w:r>
+      <w:r>
+        <w:t xml:space="preserve">with </w:t>
+      </w:r>
+      <w:r>
+        <w:t xml:space="preserve">7,075,944 records </w:t>
+      </w:r>
+      <w:r>
+        <w:t xml:space="preserve">(Appendix A-3) and did a sentimental analysis with the data. I also created some dashboards to visualize </w:t>
       </w:r>
       <w:r>
         <w:t>the</w:t>
@@ -89,39 +104,232 @@
     </w:p>
     <w:p>
       <w:r>
-        <w:t xml:space="preserve">I used SQL, R, and Python as the programming languages, Node2Vec, </w:t>
-      </w:r>
-      <w:proofErr w:type="spellStart"/>
-      <w:r>
-        <w:t>Networkx</w:t>
-      </w:r>
-      <w:proofErr w:type="spellEnd"/>
-      <w:r>
-        <w:t xml:space="preserve">, and K-means for analysis, </w:t>
-      </w:r>
-      <w:proofErr w:type="spellStart"/>
-      <w:r>
-        <w:t>Rstudio</w:t>
-      </w:r>
-      <w:proofErr w:type="spellEnd"/>
-      <w:r>
-        <w:t>, Jupyter Notebook, Oracle Developer as IDE, and Oracle Analytics Cloud to create dashboards.</w:t>
-      </w:r>
-    </w:p>
-    <w:p>
-      <w:pPr>
-        <w:pStyle w:val="Heading3"/>
+        <w:t>I used SQL, R, and Python as the programming languages</w:t>
+      </w:r>
+      <w:r>
+        <w:t xml:space="preserve">. I used </w:t>
+      </w:r>
+      <w:r>
+        <w:t>packages and algorithms</w:t>
+      </w:r>
+      <w:r>
+        <w:t>, such as</w:t>
+      </w:r>
+      <w:r>
+        <w:t xml:space="preserve"> </w:t>
+      </w:r>
+      <w:r>
+        <w:t xml:space="preserve">pandas, numpy, </w:t>
+      </w:r>
+      <w:r>
+        <w:t>Node2Vec, Network</w:t>
+      </w:r>
+      <w:r>
+        <w:t>X</w:t>
+      </w:r>
+      <w:r>
+        <w:t>, and K-means for analysis</w:t>
+      </w:r>
+      <w:r>
+        <w:t>.</w:t>
+      </w:r>
+      <w:r>
+        <w:t xml:space="preserve"> </w:t>
+      </w:r>
+      <w:r>
+        <w:t>RStudio</w:t>
+      </w:r>
+      <w:r>
+        <w:t>, Jupyter Notebook, Oracle Developer</w:t>
+      </w:r>
+      <w:r>
+        <w:t xml:space="preserve"> were used</w:t>
+      </w:r>
+      <w:r>
+        <w:t xml:space="preserve"> as IDE, and Oracle Analytics Cloud </w:t>
+      </w:r>
+      <w:r>
+        <w:t>was used</w:t>
+      </w:r>
+      <w:r>
+        <w:t xml:space="preserve"> </w:t>
+      </w:r>
+      <w:r>
+        <w:t xml:space="preserve">to </w:t>
+      </w:r>
+      <w:r>
+        <w:t>create dashboards.</w:t>
+      </w:r>
+    </w:p>
+    <w:p>
+      <w:pPr>
+        <w:pStyle w:val="Heading2"/>
       </w:pPr>
       <w:r>
         <w:t xml:space="preserve">Data </w:t>
       </w:r>
     </w:p>
     <w:p>
-      <w:r>
-        <w:t>Identify the data, where it came from.  Include the data model, entities and key attributes,  Identify base measures and key calculated measures.   If the data has joins explain the join conditions.</w:t>
-      </w:r>
-      <w:r>
-        <w:t xml:space="preserve">    (use figures where necessary)</w:t>
+      <w:pPr>
+        <w:pStyle w:val="ListParagraph"/>
+        <w:numPr>
+          <w:ilvl w:val="0"/>
+          <w:numId w:val="10"/>
+        </w:numPr>
+      </w:pPr>
+      <w:r>
+        <w:t>movie_new.csv</w:t>
+      </w:r>
+      <w:r>
+        <w:t xml:space="preserve"> </w:t>
+      </w:r>
+    </w:p>
+    <w:p>
+      <w:pPr>
+        <w:pStyle w:val="ListParagraph"/>
+        <w:ind w:firstLine="720"/>
+      </w:pPr>
+      <w:r>
+        <w:t>This table contains</w:t>
+      </w:r>
+      <w:r>
+        <w:t xml:space="preserve"> 17,071 </w:t>
+      </w:r>
+      <w:r>
+        <w:t xml:space="preserve">English-speaking </w:t>
+      </w:r>
+      <w:r>
+        <w:t>movie records</w:t>
+      </w:r>
+      <w:r>
+        <w:t xml:space="preserve"> from the past 114 years</w:t>
+      </w:r>
+      <w:r>
+        <w:t xml:space="preserve">, including </w:t>
+      </w:r>
+      <w:r>
+        <w:t>some important features we are looking for, like movie ID, revenue</w:t>
+      </w:r>
+      <w:r>
+        <w:t xml:space="preserve">, budget, </w:t>
+      </w:r>
+      <w:r>
+        <w:t>rele</w:t>
+      </w:r>
+      <w:r>
+        <w:t xml:space="preserve">ase data, cast information, </w:t>
+      </w:r>
+      <w:r>
+        <w:t>rating, genre</w:t>
+      </w:r>
+      <w:r>
+        <w:t>s, and so on.</w:t>
+      </w:r>
+      <w:r>
+        <w:t xml:space="preserve"> Excluding </w:t>
+      </w:r>
+      <w:r>
+        <w:t xml:space="preserve">the </w:t>
+      </w:r>
+      <w:r>
+        <w:t xml:space="preserve">tag table, </w:t>
+      </w:r>
+      <w:r>
+        <w:lastRenderedPageBreak/>
+        <w:t xml:space="preserve">all the other tables that focused on some specific feature analysis were generated from </w:t>
+      </w:r>
+      <w:r>
+        <w:t>this table</w:t>
+      </w:r>
+      <w:r>
+        <w:t xml:space="preserve"> </w:t>
+      </w:r>
+      <w:r>
+        <w:t>(Further details in Appendix A-4)</w:t>
+      </w:r>
+      <w:r>
+        <w:t>.</w:t>
+      </w:r>
+    </w:p>
+    <w:p>
+      <w:pPr>
+        <w:pStyle w:val="ListParagraph"/>
+        <w:ind w:firstLine="720"/>
+      </w:pPr>
+      <w:r>
+        <w:t>I did a log transformation for budget and revenue, respectively, since they are too big in numbers and may create outliers when we develop predictive models.</w:t>
+      </w:r>
+      <w:r>
+        <w:t xml:space="preserve"> </w:t>
+      </w:r>
+      <w:r>
+        <w:t>I broke the column genre into a dummy matrix for both model development purpose and network analysis.</w:t>
+      </w:r>
+      <w:r>
+        <w:t xml:space="preserve"> </w:t>
+      </w:r>
+    </w:p>
+    <w:p>
+      <w:pPr>
+        <w:pStyle w:val="ListParagraph"/>
+        <w:ind w:firstLine="720"/>
+      </w:pPr>
+      <w:r>
+        <w:t xml:space="preserve">Since some movies do not have </w:t>
+      </w:r>
+      <w:r>
+        <w:t xml:space="preserve">many </w:t>
+      </w:r>
+      <w:r>
+        <w:t>votes (perhaps because they did not have a Facebook account or something) while the other of them have a huge number of votes, it would not be reasonable considering it directly as a variable in the model. So</w:t>
+      </w:r>
+      <w:r>
+        <w:t>,</w:t>
+      </w:r>
+      <w:r>
+        <w:t xml:space="preserve"> I also did a tree cut transformation and broke it into three groups.</w:t>
+      </w:r>
+      <w:r>
+        <w:t xml:space="preserve"> </w:t>
+      </w:r>
+    </w:p>
+    <w:p>
+      <w:pPr>
+        <w:pStyle w:val="ListParagraph"/>
+        <w:ind w:firstLine="720"/>
+      </w:pPr>
+    </w:p>
+    <w:p>
+      <w:pPr>
+        <w:pStyle w:val="ListParagraph"/>
+        <w:numPr>
+          <w:ilvl w:val="0"/>
+          <w:numId w:val="10"/>
+        </w:numPr>
+      </w:pPr>
+      <w:r>
+        <w:t>g</w:t>
+      </w:r>
+      <w:r>
+        <w:t>enre</w:t>
+      </w:r>
+      <w:r>
+        <w:t>_matrix</w:t>
+      </w:r>
+      <w:r>
+        <w:t>.cs</w:t>
+      </w:r>
+      <w:r>
+        <w:t>v</w:t>
+      </w:r>
+    </w:p>
+    <w:p>
+      <w:pPr>
+        <w:pStyle w:val="ListParagraph"/>
+        <w:ind w:firstLine="720"/>
+      </w:pPr>
+      <w:r>
+        <w:t>This is the transformed dummy matrix of the genre. It has 17,071 rows and 21 columns. Column 1 is the movie ID, and column two 2 to 21 are all the types of genres that are listed in the original table. The output looks like the following:</w:t>
       </w:r>
     </w:p>
     <w:p>
@@ -133,12 +341,11 @@
         <w:rPr>
           <w:noProof/>
         </w:rPr>
-        <w:lastRenderedPageBreak/>
         <w:drawing>
-          <wp:inline distT="0" distB="0" distL="0" distR="0" wp14:anchorId="30DECE8A" wp14:editId="07577895">
-            <wp:extent cx="3965360" cy="1913255"/>
-            <wp:effectExtent l="0" t="0" r="0" b="4445"/>
-            <wp:docPr id="2" name="Picture 2"/>
+          <wp:inline distT="0" distB="0" distL="0" distR="0" wp14:anchorId="5C47B9C9" wp14:editId="46AF3953">
+            <wp:extent cx="3038475" cy="1152525"/>
+            <wp:effectExtent l="0" t="0" r="9525" b="9525"/>
+            <wp:docPr id="3" name="Picture 3"/>
             <wp:cNvGraphicFramePr>
               <a:graphicFrameLocks xmlns:a="http://schemas.openxmlformats.org/drawingml/2006/main" noChangeAspect="1"/>
             </wp:cNvGraphicFramePr>
@@ -158,7 +365,7 @@
                   <pic:spPr>
                     <a:xfrm>
                       <a:off x="0" y="0"/>
-                      <a:ext cx="3972614" cy="1916755"/>
+                      <a:ext cx="3038475" cy="1152525"/>
                     </a:xfrm>
                     <a:prstGeom prst="rect">
                       <a:avLst/>
@@ -175,51 +382,209 @@
       <w:pPr>
         <w:pStyle w:val="Caption"/>
         <w:jc w:val="center"/>
-      </w:pPr>
-      <w:r>
+        <w:rPr>
+          <w:sz w:val="16"/>
+          <w:szCs w:val="16"/>
+        </w:rPr>
+      </w:pPr>
+      <w:r>
+        <w:rPr>
+          <w:sz w:val="16"/>
+          <w:szCs w:val="16"/>
+        </w:rPr>
         <w:t xml:space="preserve">Figure </w:t>
       </w:r>
-      <w:fldSimple w:instr=" SEQ Figure \* ARABIC ">
-        <w:r>
-          <w:rPr>
-            <w:noProof/>
-          </w:rPr>
-          <w:t>1</w:t>
-        </w:r>
-      </w:fldSimple>
-      <w:r>
-        <w:t xml:space="preserve"> - Data Model A</w:t>
-      </w:r>
-    </w:p>
-    <w:p>
-      <w:pPr>
-        <w:pStyle w:val="Heading3"/>
-      </w:pPr>
-      <w:r>
+      <w:r>
+        <w:rPr>
+          <w:sz w:val="16"/>
+          <w:szCs w:val="16"/>
+        </w:rPr>
+        <w:fldChar w:fldCharType="begin"/>
+      </w:r>
+      <w:r>
+        <w:rPr>
+          <w:sz w:val="16"/>
+          <w:szCs w:val="16"/>
+        </w:rPr>
+        <w:instrText xml:space="preserve"> SEQ Figure \* ARABIC </w:instrText>
+      </w:r>
+      <w:r>
+        <w:rPr>
+          <w:sz w:val="16"/>
+          <w:szCs w:val="16"/>
+        </w:rPr>
+        <w:fldChar w:fldCharType="separate"/>
+      </w:r>
+      <w:r>
+        <w:rPr>
+          <w:noProof/>
+          <w:sz w:val="16"/>
+          <w:szCs w:val="16"/>
+        </w:rPr>
+        <w:t>1</w:t>
+      </w:r>
+      <w:r>
+        <w:rPr>
+          <w:sz w:val="16"/>
+          <w:szCs w:val="16"/>
+        </w:rPr>
+        <w:fldChar w:fldCharType="end"/>
+      </w:r>
+      <w:r>
+        <w:rPr>
+          <w:sz w:val="16"/>
+          <w:szCs w:val="16"/>
+        </w:rPr>
+        <w:t xml:space="preserve"> - P</w:t>
+      </w:r>
+      <w:r>
+        <w:rPr>
+          <w:sz w:val="16"/>
+          <w:szCs w:val="16"/>
+        </w:rPr>
+        <w:t>artial View of genre_matrix.csv</w:t>
+      </w:r>
+    </w:p>
+    <w:p>
+      <w:pPr>
+        <w:pStyle w:val="ListParagraph"/>
+        <w:ind w:firstLine="720"/>
+      </w:pPr>
+      <w:r>
+        <w:t>In Figure 1, we can see that the table is populated with 1s ("equal to 1" means the movie has this genre listed) and 0s ("equal to 0" means the movie is not in this genre). Take "movieid = 3257" as an example: this film's genres are drama, romance, and thriller.</w:t>
+      </w:r>
+    </w:p>
+    <w:p>
+      <w:pPr>
+        <w:pStyle w:val="ListParagraph"/>
+        <w:ind w:firstLine="720"/>
+      </w:pPr>
+    </w:p>
+    <w:p>
+      <w:pPr>
+        <w:pStyle w:val="ListParagraph"/>
+        <w:numPr>
+          <w:ilvl w:val="0"/>
+          <w:numId w:val="10"/>
+        </w:numPr>
+      </w:pPr>
+      <w:r>
+        <w:t>tag.csv</w:t>
+      </w:r>
+    </w:p>
+    <w:p>
+      <w:pPr>
+        <w:pStyle w:val="ListParagraph"/>
+        <w:spacing w:before="0" w:after="160"/>
+        <w:ind w:firstLine="720"/>
+      </w:pPr>
+      <w:r>
+        <w:t>It includes movies id, tag, and relevance score</w:t>
+      </w:r>
+      <w:r>
+        <w:t>, which has 7,075,944 observations.</w:t>
+      </w:r>
+      <w:r>
+        <w:t xml:space="preserve"> The relevance score ranges from 0 to 1, representing how </w:t>
+      </w:r>
+      <w:r>
+        <w:t xml:space="preserve">strongly </w:t>
+      </w:r>
+      <w:r>
+        <w:t>movies exhibit particular properties represented by tags.</w:t>
+      </w:r>
+    </w:p>
+    <w:p>
+      <w:pPr>
+        <w:pStyle w:val="Heading2"/>
+      </w:pPr>
+      <w:r>
+        <w:lastRenderedPageBreak/>
         <w:t>Analysis Process</w:t>
       </w:r>
     </w:p>
     <w:p>
-      <w:r>
-        <w:t>What was done….</w:t>
-      </w:r>
-      <w:r>
-        <w:t>Preliminary analysis</w:t>
+      <w:pPr>
+        <w:pStyle w:val="Heading4"/>
+        <w:rPr>
+          <w:b/>
+          <w:bCs/>
+        </w:rPr>
+      </w:pPr>
+      <w:r>
+        <w:rPr>
+          <w:b/>
+          <w:bCs/>
+        </w:rPr>
+        <w:t>Analysis</w:t>
+      </w:r>
+      <w:r>
+        <w:rPr>
+          <w:b/>
+          <w:bCs/>
+        </w:rPr>
+        <w:t xml:space="preserve"> and </w:t>
+      </w:r>
+      <w:r>
+        <w:rPr>
+          <w:b/>
+          <w:bCs/>
+        </w:rPr>
+        <w:t xml:space="preserve">some </w:t>
+      </w:r>
+      <w:r>
+        <w:rPr>
+          <w:b/>
+          <w:bCs/>
+        </w:rPr>
+        <w:t>sample queries</w:t>
+      </w:r>
+      <w:r>
+        <w:rPr>
+          <w:b/>
+          <w:bCs/>
+        </w:rPr>
+        <w:t>:</w:t>
+      </w:r>
+    </w:p>
+    <w:p>
+      <w:r>
+        <w:t xml:space="preserve">At the beginning of the analysis, </w:t>
+      </w:r>
+      <w:r>
+        <w:t xml:space="preserve">to study and understand the data better, </w:t>
+      </w:r>
+      <w:r>
+        <w:t>I used SQL</w:t>
+      </w:r>
+      <w:r>
+        <w:t xml:space="preserve"> (Appendix A-5)</w:t>
+      </w:r>
+      <w:r>
+        <w:t xml:space="preserve"> to produce some basic information about the </w:t>
+      </w:r>
+      <w:r>
+        <w:t xml:space="preserve">movie </w:t>
+      </w:r>
+      <w:r>
+        <w:t>data</w:t>
+      </w:r>
+      <w:r>
+        <w:t>.</w:t>
       </w:r>
     </w:p>
     <w:p>
       <w:pPr>
         <w:keepNext/>
-        <w:jc w:val="center"/>
       </w:pPr>
       <w:r>
         <w:rPr>
           <w:noProof/>
         </w:rPr>
         <w:drawing>
-          <wp:inline distT="0" distB="0" distL="0" distR="0" wp14:anchorId="53351767" wp14:editId="1C11BC62">
-            <wp:extent cx="5490652" cy="2506345"/>
-            <wp:effectExtent l="0" t="0" r="0" b="0"/>
+          <wp:inline distT="0" distB="0" distL="0" distR="0" wp14:anchorId="18FEBE1C" wp14:editId="23447F33">
+            <wp:extent cx="2466975" cy="1386226"/>
+            <wp:effectExtent l="0" t="0" r="0" b="4445"/>
             <wp:docPr id="1" name="Picture 1"/>
             <wp:cNvGraphicFramePr>
               <a:graphicFrameLocks xmlns:a="http://schemas.openxmlformats.org/drawingml/2006/main" noChangeAspect="1"/>
@@ -240,7 +605,7 @@
                   <pic:spPr>
                     <a:xfrm>
                       <a:off x="0" y="0"/>
-                      <a:ext cx="5494259" cy="2507992"/>
+                      <a:ext cx="2582530" cy="1451158"/>
                     </a:xfrm>
                     <a:prstGeom prst="rect">
                       <a:avLst/>
@@ -252,30 +617,2519 @@
           </wp:inline>
         </w:drawing>
       </w:r>
+      <w:r>
+        <w:t xml:space="preserve">       </w:t>
+      </w:r>
+      <w:r>
+        <w:t xml:space="preserve">               </w:t>
+      </w:r>
+      <w:r>
+        <w:rPr>
+          <w:noProof/>
+        </w:rPr>
+        <w:drawing>
+          <wp:inline distT="0" distB="0" distL="0" distR="0" wp14:anchorId="5AECCA62" wp14:editId="407B24CB">
+            <wp:extent cx="2390775" cy="1329809"/>
+            <wp:effectExtent l="0" t="0" r="0" b="3810"/>
+            <wp:docPr id="5" name="Picture 5"/>
+            <wp:cNvGraphicFramePr>
+              <a:graphicFrameLocks xmlns:a="http://schemas.openxmlformats.org/drawingml/2006/main" noChangeAspect="1"/>
+            </wp:cNvGraphicFramePr>
+            <a:graphic xmlns:a="http://schemas.openxmlformats.org/drawingml/2006/main">
+              <a:graphicData uri="http://schemas.openxmlformats.org/drawingml/2006/picture">
+                <pic:pic xmlns:pic="http://schemas.openxmlformats.org/drawingml/2006/picture">
+                  <pic:nvPicPr>
+                    <pic:cNvPr id="1" name=""/>
+                    <pic:cNvPicPr/>
+                  </pic:nvPicPr>
+                  <pic:blipFill>
+                    <a:blip r:embed="rId10"/>
+                    <a:stretch>
+                      <a:fillRect/>
+                    </a:stretch>
+                  </pic:blipFill>
+                  <pic:spPr>
+                    <a:xfrm>
+                      <a:off x="0" y="0"/>
+                      <a:ext cx="2396597" cy="1333047"/>
+                    </a:xfrm>
+                    <a:prstGeom prst="rect">
+                      <a:avLst/>
+                    </a:prstGeom>
+                  </pic:spPr>
+                </pic:pic>
+              </a:graphicData>
+            </a:graphic>
+          </wp:inline>
+        </w:drawing>
+      </w:r>
+    </w:p>
+    <w:p>
+      <w:pPr>
+        <w:pStyle w:val="Caption"/>
+      </w:pPr>
+      <w:r>
+        <w:rPr>
+          <w:sz w:val="16"/>
+          <w:szCs w:val="16"/>
+        </w:rPr>
+        <w:t xml:space="preserve">               </w:t>
+      </w:r>
+      <w:r>
+        <w:rPr>
+          <w:sz w:val="16"/>
+          <w:szCs w:val="16"/>
+        </w:rPr>
+        <w:t xml:space="preserve">Figure </w:t>
+      </w:r>
+      <w:r>
+        <w:rPr>
+          <w:sz w:val="16"/>
+          <w:szCs w:val="16"/>
+        </w:rPr>
+        <w:fldChar w:fldCharType="begin"/>
+      </w:r>
+      <w:r>
+        <w:rPr>
+          <w:sz w:val="16"/>
+          <w:szCs w:val="16"/>
+        </w:rPr>
+        <w:instrText xml:space="preserve"> SEQ Figure \* ARABIC </w:instrText>
+      </w:r>
+      <w:r>
+        <w:rPr>
+          <w:sz w:val="16"/>
+          <w:szCs w:val="16"/>
+        </w:rPr>
+        <w:fldChar w:fldCharType="separate"/>
+      </w:r>
+      <w:r>
+        <w:rPr>
+          <w:noProof/>
+          <w:sz w:val="16"/>
+          <w:szCs w:val="16"/>
+        </w:rPr>
+        <w:t>2</w:t>
+      </w:r>
+      <w:r>
+        <w:rPr>
+          <w:sz w:val="16"/>
+          <w:szCs w:val="16"/>
+        </w:rPr>
+        <w:fldChar w:fldCharType="end"/>
+      </w:r>
+      <w:r>
+        <w:t xml:space="preserve"> - </w:t>
+      </w:r>
+      <w:r>
+        <w:rPr>
+          <w:sz w:val="16"/>
+          <w:szCs w:val="16"/>
+        </w:rPr>
+        <w:t xml:space="preserve">Log(100 million) </w:t>
+      </w:r>
+      <w:r>
+        <w:rPr>
+          <w:rFonts w:cstheme="minorHAnsi"/>
+          <w:sz w:val="16"/>
+          <w:szCs w:val="16"/>
+        </w:rPr>
+        <w:t>≈ 16.1</w:t>
+      </w:r>
+      <w:r>
+        <w:t xml:space="preserve">                                             </w:t>
+      </w:r>
+      <w:r>
+        <w:t xml:space="preserve"> </w:t>
+      </w:r>
+      <w:r>
+        <w:rPr>
+          <w:sz w:val="16"/>
+          <w:szCs w:val="16"/>
+        </w:rPr>
+        <w:t xml:space="preserve">Figure </w:t>
+      </w:r>
+      <w:r>
+        <w:rPr>
+          <w:sz w:val="16"/>
+          <w:szCs w:val="16"/>
+        </w:rPr>
+        <w:fldChar w:fldCharType="begin"/>
+      </w:r>
+      <w:r>
+        <w:rPr>
+          <w:sz w:val="16"/>
+          <w:szCs w:val="16"/>
+        </w:rPr>
+        <w:instrText xml:space="preserve"> SEQ Figure \* ARABIC </w:instrText>
+      </w:r>
+      <w:r>
+        <w:rPr>
+          <w:sz w:val="16"/>
+          <w:szCs w:val="16"/>
+        </w:rPr>
+        <w:fldChar w:fldCharType="separate"/>
+      </w:r>
+      <w:r>
+        <w:rPr>
+          <w:noProof/>
+          <w:sz w:val="16"/>
+          <w:szCs w:val="16"/>
+        </w:rPr>
+        <w:t>3</w:t>
+      </w:r>
+      <w:r>
+        <w:rPr>
+          <w:sz w:val="16"/>
+          <w:szCs w:val="16"/>
+        </w:rPr>
+        <w:fldChar w:fldCharType="end"/>
+      </w:r>
+      <w:r>
+        <w:rPr>
+          <w:sz w:val="16"/>
+          <w:szCs w:val="16"/>
+        </w:rPr>
+        <w:t xml:space="preserve"> - </w:t>
+      </w:r>
+      <w:r>
+        <w:rPr>
+          <w:sz w:val="16"/>
+          <w:szCs w:val="16"/>
+        </w:rPr>
+        <w:t xml:space="preserve"> </w:t>
+      </w:r>
+      <w:r>
+        <w:rPr>
+          <w:sz w:val="16"/>
+          <w:szCs w:val="16"/>
+        </w:rPr>
+        <w:t>Top five genres released annually</w:t>
+      </w:r>
+    </w:p>
+    <w:p>
+      <w:r>
+        <w:t>O</w:t>
+      </w:r>
+      <w:r>
+        <w:t>ver the most recent 15 years (01/01/2015 – 12/31/2019)</w:t>
+      </w:r>
+      <w:r>
+        <w:t>, t</w:t>
+      </w:r>
+      <w:r>
+        <w:t xml:space="preserve">he average number of </w:t>
+      </w:r>
+      <w:r>
+        <w:t xml:space="preserve">released </w:t>
+      </w:r>
+      <w:r>
+        <w:t xml:space="preserve">English-speaking films is </w:t>
+      </w:r>
+      <w:r>
+        <w:rPr>
+          <w:b/>
+          <w:bCs/>
+        </w:rPr>
+        <w:t>105.64</w:t>
+      </w:r>
+      <w:r>
+        <w:t xml:space="preserve">. And the average number of the movies with revenue over $100 million is </w:t>
+      </w:r>
+      <w:r>
+        <w:rPr>
+          <w:b/>
+          <w:bCs/>
+        </w:rPr>
+        <w:t>8.5</w:t>
+      </w:r>
+      <w:r>
+        <w:t>, which means</w:t>
+      </w:r>
+      <w:r>
+        <w:t xml:space="preserve"> over the last 15 years, approximately eight out of every 100 films </w:t>
+      </w:r>
+      <w:r>
+        <w:t>annually</w:t>
+      </w:r>
+      <w:r>
+        <w:t xml:space="preserve"> </w:t>
+      </w:r>
+      <w:r>
+        <w:t xml:space="preserve">would have revenue exceeding $100 million. </w:t>
+      </w:r>
+    </w:p>
+    <w:p>
+      <w:r>
+        <w:t>The five most popular genres are drama, comedy, thriller, documentary, and horror. According to the analysis of the genre table, the documentary is the 11</w:t>
+      </w:r>
+      <w:r>
+        <w:rPr>
+          <w:vertAlign w:val="superscript"/>
+        </w:rPr>
+        <w:t>th</w:t>
+      </w:r>
+      <w:r>
+        <w:t xml:space="preserve"> </w:t>
+      </w:r>
+      <w:r>
+        <w:t xml:space="preserve">in the total numbers of the dataset, </w:t>
+      </w:r>
+      <w:r>
+        <w:t>meaning</w:t>
+      </w:r>
+      <w:r>
+        <w:t xml:space="preserve"> documentary must have become increasingly popular over the past 15 years.</w:t>
+      </w:r>
+    </w:p>
+    <w:p>
+      <w:pPr>
+        <w:keepNext/>
+        <w:jc w:val="center"/>
+      </w:pPr>
+      <w:r>
+        <w:rPr>
+          <w:noProof/>
+        </w:rPr>
+        <w:drawing>
+          <wp:inline distT="0" distB="0" distL="0" distR="0" wp14:anchorId="78E01C0D" wp14:editId="104F85ED">
+            <wp:extent cx="1753605" cy="1724025"/>
+            <wp:effectExtent l="0" t="0" r="0" b="0"/>
+            <wp:docPr id="6" name="Picture 6"/>
+            <wp:cNvGraphicFramePr>
+              <a:graphicFrameLocks xmlns:a="http://schemas.openxmlformats.org/drawingml/2006/main" noChangeAspect="1"/>
+            </wp:cNvGraphicFramePr>
+            <a:graphic xmlns:a="http://schemas.openxmlformats.org/drawingml/2006/main">
+              <a:graphicData uri="http://schemas.openxmlformats.org/drawingml/2006/picture">
+                <pic:pic xmlns:pic="http://schemas.openxmlformats.org/drawingml/2006/picture">
+                  <pic:nvPicPr>
+                    <pic:cNvPr id="1" name=""/>
+                    <pic:cNvPicPr/>
+                  </pic:nvPicPr>
+                  <pic:blipFill>
+                    <a:blip r:embed="rId11"/>
+                    <a:stretch>
+                      <a:fillRect/>
+                    </a:stretch>
+                  </pic:blipFill>
+                  <pic:spPr>
+                    <a:xfrm>
+                      <a:off x="0" y="0"/>
+                      <a:ext cx="1788496" cy="1758328"/>
+                    </a:xfrm>
+                    <a:prstGeom prst="rect">
+                      <a:avLst/>
+                    </a:prstGeom>
+                  </pic:spPr>
+                </pic:pic>
+              </a:graphicData>
+            </a:graphic>
+          </wp:inline>
+        </w:drawing>
+      </w:r>
     </w:p>
     <w:p>
       <w:pPr>
         <w:pStyle w:val="Caption"/>
         <w:jc w:val="center"/>
-      </w:pPr>
-      <w:r>
+        <w:rPr>
+          <w:sz w:val="16"/>
+          <w:szCs w:val="16"/>
+        </w:rPr>
+      </w:pPr>
+      <w:r>
+        <w:rPr>
+          <w:sz w:val="16"/>
+          <w:szCs w:val="16"/>
+        </w:rPr>
         <w:t xml:space="preserve">Figure </w:t>
       </w:r>
-      <w:fldSimple w:instr=" SEQ Figure \* ARABIC ">
-        <w:r>
-          <w:rPr>
-            <w:noProof/>
-          </w:rPr>
-          <w:t>2</w:t>
-        </w:r>
-      </w:fldSimple>
-      <w:r>
-        <w:t xml:space="preserve"> - sample dashboard</w:t>
-      </w:r>
-    </w:p>
-    <w:p>
-      <w:pPr>
-        <w:pStyle w:val="Heading3"/>
+      <w:r>
+        <w:rPr>
+          <w:sz w:val="16"/>
+          <w:szCs w:val="16"/>
+        </w:rPr>
+        <w:fldChar w:fldCharType="begin"/>
+      </w:r>
+      <w:r>
+        <w:rPr>
+          <w:sz w:val="16"/>
+          <w:szCs w:val="16"/>
+        </w:rPr>
+        <w:instrText xml:space="preserve"> SEQ Figure \* ARABIC </w:instrText>
+      </w:r>
+      <w:r>
+        <w:rPr>
+          <w:sz w:val="16"/>
+          <w:szCs w:val="16"/>
+        </w:rPr>
+        <w:fldChar w:fldCharType="separate"/>
+      </w:r>
+      <w:r>
+        <w:rPr>
+          <w:noProof/>
+          <w:sz w:val="16"/>
+          <w:szCs w:val="16"/>
+        </w:rPr>
+        <w:t>4</w:t>
+      </w:r>
+      <w:r>
+        <w:rPr>
+          <w:sz w:val="16"/>
+          <w:szCs w:val="16"/>
+        </w:rPr>
+        <w:fldChar w:fldCharType="end"/>
+      </w:r>
+      <w:r>
+        <w:rPr>
+          <w:sz w:val="16"/>
+          <w:szCs w:val="16"/>
+        </w:rPr>
+        <w:t xml:space="preserve"> </w:t>
+      </w:r>
+      <w:r>
+        <w:rPr>
+          <w:sz w:val="16"/>
+          <w:szCs w:val="16"/>
+        </w:rPr>
+        <w:t>–</w:t>
+      </w:r>
+      <w:r>
+        <w:rPr>
+          <w:sz w:val="16"/>
+          <w:szCs w:val="16"/>
+        </w:rPr>
+        <w:t xml:space="preserve"> </w:t>
+      </w:r>
+      <w:r>
+        <w:rPr>
+          <w:sz w:val="16"/>
+          <w:szCs w:val="16"/>
+        </w:rPr>
+        <w:t xml:space="preserve">90s, </w:t>
+      </w:r>
+      <w:r>
+        <w:rPr>
+          <w:sz w:val="16"/>
+          <w:szCs w:val="16"/>
+        </w:rPr>
+        <w:t>C</w:t>
+      </w:r>
+      <w:r>
+        <w:rPr>
+          <w:sz w:val="16"/>
+          <w:szCs w:val="16"/>
+        </w:rPr>
+        <w:t>in</w:t>
+      </w:r>
+      <w:r>
+        <w:rPr>
+          <w:sz w:val="16"/>
+          <w:szCs w:val="16"/>
+        </w:rPr>
+        <w:t>ema</w:t>
+      </w:r>
+      <w:r>
+        <w:rPr>
+          <w:sz w:val="16"/>
+          <w:szCs w:val="16"/>
+        </w:rPr>
+        <w:t>’s fairytale decade</w:t>
+      </w:r>
+    </w:p>
+    <w:p>
+      <w:pPr>
+        <w:rPr>
+          <w:lang w:eastAsia="zh-CN"/>
+        </w:rPr>
+      </w:pPr>
+      <w:r>
+        <w:rPr>
+          <w:lang w:eastAsia="zh-CN"/>
+        </w:rPr>
+        <w:lastRenderedPageBreak/>
+        <w:t xml:space="preserve">Figure 4 </w:t>
+      </w:r>
+      <w:r>
+        <w:rPr>
+          <w:lang w:eastAsia="zh-CN"/>
+        </w:rPr>
+        <w:t>shows that the 90s take up half of the top ten (four of the top five) most productive years in the past 114 years of cinema history. The reason why the cinema industry was booming in the 90s could be that the low-budget independent films unceasingly rose and maintained their popularity in the industry within the decade. Also, in the late 90s, Netflix started to offer rental DVDs service, which could be another reason. Moreover, with the introduction of the Internet and personal computers, it may shape the consumers' movie-watching practices and stimulate the industry as well.</w:t>
+      </w:r>
+      <w:r>
+        <w:rPr>
+          <w:lang w:eastAsia="zh-CN"/>
+        </w:rPr>
+        <w:t xml:space="preserve"> More information can be found in Appendix A-6.</w:t>
+      </w:r>
+    </w:p>
+    <w:p>
+      <w:pPr>
+        <w:keepNext/>
+        <w:jc w:val="center"/>
+      </w:pPr>
+      <w:r>
+        <w:rPr>
+          <w:noProof/>
+        </w:rPr>
+        <w:drawing>
+          <wp:inline distT="0" distB="0" distL="0" distR="0" wp14:anchorId="40B91906" wp14:editId="1801D7A5">
+            <wp:extent cx="5943600" cy="892810"/>
+            <wp:effectExtent l="0" t="0" r="0" b="2540"/>
+            <wp:docPr id="7" name="Picture 7"/>
+            <wp:cNvGraphicFramePr>
+              <a:graphicFrameLocks xmlns:a="http://schemas.openxmlformats.org/drawingml/2006/main" noChangeAspect="1"/>
+            </wp:cNvGraphicFramePr>
+            <a:graphic xmlns:a="http://schemas.openxmlformats.org/drawingml/2006/main">
+              <a:graphicData uri="http://schemas.openxmlformats.org/drawingml/2006/picture">
+                <pic:pic xmlns:pic="http://schemas.openxmlformats.org/drawingml/2006/picture">
+                  <pic:nvPicPr>
+                    <pic:cNvPr id="1" name=""/>
+                    <pic:cNvPicPr/>
+                  </pic:nvPicPr>
+                  <pic:blipFill>
+                    <a:blip r:embed="rId12"/>
+                    <a:stretch>
+                      <a:fillRect/>
+                    </a:stretch>
+                  </pic:blipFill>
+                  <pic:spPr>
+                    <a:xfrm>
+                      <a:off x="0" y="0"/>
+                      <a:ext cx="5943600" cy="892810"/>
+                    </a:xfrm>
+                    <a:prstGeom prst="rect">
+                      <a:avLst/>
+                    </a:prstGeom>
+                  </pic:spPr>
+                </pic:pic>
+              </a:graphicData>
+            </a:graphic>
+          </wp:inline>
+        </w:drawing>
+      </w:r>
+    </w:p>
+    <w:p>
+      <w:pPr>
+        <w:pStyle w:val="Caption"/>
+        <w:jc w:val="center"/>
+        <w:rPr>
+          <w:sz w:val="16"/>
+          <w:szCs w:val="16"/>
+        </w:rPr>
+      </w:pPr>
+      <w:r>
+        <w:rPr>
+          <w:sz w:val="16"/>
+          <w:szCs w:val="16"/>
+        </w:rPr>
+        <w:t xml:space="preserve">Figure </w:t>
+      </w:r>
+      <w:r>
+        <w:rPr>
+          <w:sz w:val="16"/>
+          <w:szCs w:val="16"/>
+        </w:rPr>
+        <w:fldChar w:fldCharType="begin"/>
+      </w:r>
+      <w:r>
+        <w:rPr>
+          <w:sz w:val="16"/>
+          <w:szCs w:val="16"/>
+        </w:rPr>
+        <w:instrText xml:space="preserve"> SEQ Figure \* ARABIC </w:instrText>
+      </w:r>
+      <w:r>
+        <w:rPr>
+          <w:sz w:val="16"/>
+          <w:szCs w:val="16"/>
+        </w:rPr>
+        <w:fldChar w:fldCharType="separate"/>
+      </w:r>
+      <w:r>
+        <w:rPr>
+          <w:noProof/>
+          <w:sz w:val="16"/>
+          <w:szCs w:val="16"/>
+        </w:rPr>
+        <w:t>5</w:t>
+      </w:r>
+      <w:r>
+        <w:rPr>
+          <w:sz w:val="16"/>
+          <w:szCs w:val="16"/>
+        </w:rPr>
+        <w:fldChar w:fldCharType="end"/>
+      </w:r>
+      <w:r>
+        <w:rPr>
+          <w:sz w:val="16"/>
+          <w:szCs w:val="16"/>
+        </w:rPr>
+        <w:t xml:space="preserve"> </w:t>
+      </w:r>
+      <w:r>
+        <w:rPr>
+          <w:sz w:val="16"/>
+          <w:szCs w:val="16"/>
+        </w:rPr>
+        <w:t>–</w:t>
+      </w:r>
+      <w:r>
+        <w:rPr>
+          <w:sz w:val="16"/>
+          <w:szCs w:val="16"/>
+        </w:rPr>
+        <w:t xml:space="preserve"> </w:t>
+      </w:r>
+      <w:r>
+        <w:rPr>
+          <w:sz w:val="16"/>
+          <w:szCs w:val="16"/>
+        </w:rPr>
+        <w:t xml:space="preserve">Rating and Revenue aren’t </w:t>
+      </w:r>
+      <w:r>
+        <w:rPr>
+          <w:sz w:val="16"/>
+          <w:szCs w:val="16"/>
+        </w:rPr>
+        <w:t>strongly correlated</w:t>
+      </w:r>
+    </w:p>
+    <w:p>
+      <w:r>
+        <w:t xml:space="preserve">According to the definition of Pearson’s Product-moment Correlation Coefficient, the test gives a measurement from -1 for a perfect negative correlation to 1 for a perfect correlation. And a correlation of 0 means that there is no relationship between the two. Given the result is </w:t>
+      </w:r>
+      <w:r>
+        <w:rPr>
+          <w:b/>
+          <w:bCs/>
+        </w:rPr>
+        <w:t>0.1453</w:t>
+      </w:r>
+      <w:r>
+        <w:t xml:space="preserve"> (Figure 5)</w:t>
+      </w:r>
+      <w:r>
+        <w:t>, I do not think there is a strong link between rating and revenue. It could be due to the range of the time in this dataset is too large, and the amount of revenue for an individual movie has significantly increased over the years.</w:t>
+      </w:r>
+    </w:p>
+    <w:p>
+      <w:pPr>
+        <w:keepNext/>
+        <w:jc w:val="center"/>
+      </w:pPr>
+      <w:r>
+        <w:drawing>
+          <wp:inline distT="0" distB="0" distL="0" distR="0" wp14:anchorId="5C8805ED" wp14:editId="077906FC">
+            <wp:extent cx="2295525" cy="1425244"/>
+            <wp:effectExtent l="0" t="0" r="0" b="3810"/>
+            <wp:docPr id="8" name="Picture 8"/>
+            <wp:cNvGraphicFramePr>
+              <a:graphicFrameLocks xmlns:a="http://schemas.openxmlformats.org/drawingml/2006/main" noChangeAspect="1"/>
+            </wp:cNvGraphicFramePr>
+            <a:graphic xmlns:a="http://schemas.openxmlformats.org/drawingml/2006/main">
+              <a:graphicData uri="http://schemas.openxmlformats.org/drawingml/2006/picture">
+                <pic:pic xmlns:pic="http://schemas.openxmlformats.org/drawingml/2006/picture">
+                  <pic:nvPicPr>
+                    <pic:cNvPr id="1" name=""/>
+                    <pic:cNvPicPr/>
+                  </pic:nvPicPr>
+                  <pic:blipFill>
+                    <a:blip r:embed="rId13"/>
+                    <a:stretch>
+                      <a:fillRect/>
+                    </a:stretch>
+                  </pic:blipFill>
+                  <pic:spPr>
+                    <a:xfrm>
+                      <a:off x="0" y="0"/>
+                      <a:ext cx="2384914" cy="1480744"/>
+                    </a:xfrm>
+                    <a:prstGeom prst="rect">
+                      <a:avLst/>
+                    </a:prstGeom>
+                  </pic:spPr>
+                </pic:pic>
+              </a:graphicData>
+            </a:graphic>
+          </wp:inline>
+        </w:drawing>
+      </w:r>
+    </w:p>
+    <w:p>
+      <w:pPr>
+        <w:pStyle w:val="Caption"/>
+        <w:jc w:val="center"/>
+        <w:rPr>
+          <w:sz w:val="16"/>
+          <w:szCs w:val="16"/>
+        </w:rPr>
+      </w:pPr>
+      <w:r>
+        <w:rPr>
+          <w:sz w:val="16"/>
+          <w:szCs w:val="16"/>
+        </w:rPr>
+        <w:t xml:space="preserve">Figure </w:t>
+      </w:r>
+      <w:r>
+        <w:rPr>
+          <w:sz w:val="16"/>
+          <w:szCs w:val="16"/>
+        </w:rPr>
+        <w:fldChar w:fldCharType="begin"/>
+      </w:r>
+      <w:r>
+        <w:rPr>
+          <w:sz w:val="16"/>
+          <w:szCs w:val="16"/>
+        </w:rPr>
+        <w:instrText xml:space="preserve"> SEQ Figure \* ARABIC </w:instrText>
+      </w:r>
+      <w:r>
+        <w:rPr>
+          <w:sz w:val="16"/>
+          <w:szCs w:val="16"/>
+        </w:rPr>
+        <w:fldChar w:fldCharType="separate"/>
+      </w:r>
+      <w:r>
+        <w:rPr>
+          <w:noProof/>
+          <w:sz w:val="16"/>
+          <w:szCs w:val="16"/>
+        </w:rPr>
+        <w:t>6</w:t>
+      </w:r>
+      <w:r>
+        <w:rPr>
+          <w:sz w:val="16"/>
+          <w:szCs w:val="16"/>
+        </w:rPr>
+        <w:fldChar w:fldCharType="end"/>
+      </w:r>
+      <w:r>
+        <w:rPr>
+          <w:sz w:val="16"/>
+          <w:szCs w:val="16"/>
+        </w:rPr>
+        <w:t xml:space="preserve"> </w:t>
+      </w:r>
+      <w:r>
+        <w:rPr>
+          <w:sz w:val="16"/>
+          <w:szCs w:val="16"/>
+        </w:rPr>
+        <w:t>–</w:t>
+      </w:r>
+      <w:r>
+        <w:rPr>
+          <w:sz w:val="16"/>
+          <w:szCs w:val="16"/>
+        </w:rPr>
+        <w:t xml:space="preserve"> </w:t>
+      </w:r>
+      <w:r>
+        <w:rPr>
+          <w:sz w:val="16"/>
+          <w:szCs w:val="16"/>
+        </w:rPr>
+        <w:t xml:space="preserve">Top </w:t>
+      </w:r>
+      <w:r>
+        <w:rPr>
+          <w:sz w:val="16"/>
+          <w:szCs w:val="16"/>
+        </w:rPr>
+        <w:t>te</w:t>
+      </w:r>
+      <w:r>
+        <w:rPr>
+          <w:sz w:val="16"/>
+          <w:szCs w:val="16"/>
+        </w:rPr>
+        <w:t xml:space="preserve">n </w:t>
+      </w:r>
+      <w:r>
+        <w:rPr>
+          <w:sz w:val="16"/>
+          <w:szCs w:val="16"/>
+        </w:rPr>
+        <w:t>m</w:t>
+      </w:r>
+      <w:r>
+        <w:rPr>
+          <w:sz w:val="16"/>
+          <w:szCs w:val="16"/>
+        </w:rPr>
+        <w:t xml:space="preserve">ost </w:t>
+      </w:r>
+      <w:r>
+        <w:rPr>
+          <w:sz w:val="16"/>
+          <w:szCs w:val="16"/>
+        </w:rPr>
+        <w:t>p</w:t>
+      </w:r>
+      <w:r>
+        <w:rPr>
+          <w:sz w:val="16"/>
+          <w:szCs w:val="16"/>
+        </w:rPr>
+        <w:t>rofitabl</w:t>
+      </w:r>
+      <w:r>
+        <w:rPr>
+          <w:sz w:val="16"/>
+          <w:szCs w:val="16"/>
+        </w:rPr>
+        <w:t>e</w:t>
+      </w:r>
+      <w:r>
+        <w:rPr>
+          <w:sz w:val="16"/>
+          <w:szCs w:val="16"/>
+        </w:rPr>
+        <w:t xml:space="preserve"> </w:t>
+      </w:r>
+      <w:r>
+        <w:rPr>
+          <w:sz w:val="16"/>
+          <w:szCs w:val="16"/>
+        </w:rPr>
+        <w:t>m</w:t>
+      </w:r>
+      <w:r>
+        <w:rPr>
+          <w:sz w:val="16"/>
+          <w:szCs w:val="16"/>
+        </w:rPr>
+        <w:t>ovie in hist</w:t>
+      </w:r>
+      <w:r>
+        <w:rPr>
+          <w:sz w:val="16"/>
+          <w:szCs w:val="16"/>
+        </w:rPr>
+        <w:t>ory</w:t>
+      </w:r>
+    </w:p>
+    <w:p>
+      <w:r>
+        <w:t xml:space="preserve">I </w:t>
+      </w:r>
+      <w:r>
+        <w:t xml:space="preserve">also </w:t>
+      </w:r>
+      <w:r>
+        <w:t>did a quick analysis</w:t>
+      </w:r>
+      <w:r>
+        <w:t xml:space="preserve"> (Figure 6)</w:t>
+      </w:r>
+      <w:r>
+        <w:t xml:space="preserve"> of profitability by looking at the profit margin.</w:t>
+      </w:r>
+      <w:r>
+        <w:t xml:space="preserve"> </w:t>
+      </w:r>
+      <w:r>
+        <w:t xml:space="preserve">Some very famous movies are on the list, like Modern Times. </w:t>
+      </w:r>
+      <w:r>
+        <w:t>These movies are not necessary to be the best movies</w:t>
+      </w:r>
+      <w:r>
+        <w:t xml:space="preserve"> in the history</w:t>
+      </w:r>
+      <w:r>
+        <w:t xml:space="preserve">, but they are definitely worth some </w:t>
+      </w:r>
+      <w:r>
+        <w:t xml:space="preserve">further </w:t>
+      </w:r>
+      <w:r>
+        <w:t>study</w:t>
+      </w:r>
+      <w:r>
+        <w:t xml:space="preserve"> if you are interested.</w:t>
+      </w:r>
+    </w:p>
+    <w:p>
+      <w:pPr>
+        <w:pStyle w:val="Heading4"/>
+        <w:rPr>
+          <w:lang w:eastAsia="zh-CN"/>
+        </w:rPr>
+      </w:pPr>
+      <w:r>
+        <w:rPr>
+          <w:lang w:eastAsia="zh-CN"/>
+        </w:rPr>
+        <w:lastRenderedPageBreak/>
+        <w:t>Dashboards</w:t>
+      </w:r>
+    </w:p>
+    <w:p>
+      <w:pPr>
+        <w:rPr>
+          <w:lang w:eastAsia="zh-CN"/>
+        </w:rPr>
+      </w:pPr>
+    </w:p>
+    <w:p>
+      <w:pPr>
+        <w:pStyle w:val="Heading4"/>
+        <w:rPr>
+          <w:lang w:eastAsia="zh-CN"/>
+        </w:rPr>
+      </w:pPr>
+      <w:r>
+        <w:rPr>
+          <w:lang w:eastAsia="zh-CN"/>
+        </w:rPr>
+        <w:t>Network Analysis</w:t>
+      </w:r>
+      <w:r>
+        <w:rPr>
+          <w:lang w:eastAsia="zh-CN"/>
+        </w:rPr>
+        <w:t xml:space="preserve"> of Genres</w:t>
+      </w:r>
+    </w:p>
+    <w:p>
+      <w:pPr>
+        <w:rPr>
+          <w:lang w:eastAsia="zh-CN"/>
+        </w:rPr>
+      </w:pPr>
+      <w:r>
+        <w:rPr>
+          <w:lang w:eastAsia="zh-CN"/>
+        </w:rPr>
+        <w:t>To study and predict the genre combinations of top rat</w:t>
+      </w:r>
+      <w:r>
+        <w:rPr>
+          <w:lang w:eastAsia="zh-CN"/>
+        </w:rPr>
+        <w:t>ed</w:t>
+      </w:r>
+      <w:r>
+        <w:rPr>
+          <w:lang w:eastAsia="zh-CN"/>
+        </w:rPr>
+        <w:t xml:space="preserve"> movies, I decided to do a deep learning network analysis, using the algorithms of Node2Vec and K-means.</w:t>
+      </w:r>
+    </w:p>
+    <w:p>
+      <w:pPr>
+        <w:keepNext/>
+        <w:jc w:val="center"/>
+      </w:pPr>
+      <w:r>
+        <w:rPr>
+          <w:noProof/>
+        </w:rPr>
+        <w:drawing>
+          <wp:inline distT="0" distB="0" distL="0" distR="0" wp14:anchorId="2534113E" wp14:editId="59864273">
+            <wp:extent cx="4343400" cy="619125"/>
+            <wp:effectExtent l="0" t="0" r="0" b="9525"/>
+            <wp:docPr id="9" name="Picture 9"/>
+            <wp:cNvGraphicFramePr>
+              <a:graphicFrameLocks xmlns:a="http://schemas.openxmlformats.org/drawingml/2006/main" noChangeAspect="1"/>
+            </wp:cNvGraphicFramePr>
+            <a:graphic xmlns:a="http://schemas.openxmlformats.org/drawingml/2006/main">
+              <a:graphicData uri="http://schemas.openxmlformats.org/drawingml/2006/picture">
+                <pic:pic xmlns:pic="http://schemas.openxmlformats.org/drawingml/2006/picture">
+                  <pic:nvPicPr>
+                    <pic:cNvPr id="1" name=""/>
+                    <pic:cNvPicPr/>
+                  </pic:nvPicPr>
+                  <pic:blipFill>
+                    <a:blip r:embed="rId14"/>
+                    <a:stretch>
+                      <a:fillRect/>
+                    </a:stretch>
+                  </pic:blipFill>
+                  <pic:spPr>
+                    <a:xfrm>
+                      <a:off x="0" y="0"/>
+                      <a:ext cx="4343400" cy="619125"/>
+                    </a:xfrm>
+                    <a:prstGeom prst="rect">
+                      <a:avLst/>
+                    </a:prstGeom>
+                  </pic:spPr>
+                </pic:pic>
+              </a:graphicData>
+            </a:graphic>
+          </wp:inline>
+        </w:drawing>
+      </w:r>
+    </w:p>
+    <w:p>
+      <w:pPr>
+        <w:pStyle w:val="Caption"/>
+        <w:jc w:val="center"/>
+        <w:rPr>
+          <w:sz w:val="16"/>
+          <w:szCs w:val="16"/>
+        </w:rPr>
+      </w:pPr>
+      <w:r>
+        <w:rPr>
+          <w:sz w:val="16"/>
+          <w:szCs w:val="16"/>
+        </w:rPr>
+        <w:t xml:space="preserve">Figure </w:t>
+      </w:r>
+      <w:r>
+        <w:rPr>
+          <w:sz w:val="16"/>
+          <w:szCs w:val="16"/>
+        </w:rPr>
+        <w:fldChar w:fldCharType="begin"/>
+      </w:r>
+      <w:r>
+        <w:rPr>
+          <w:sz w:val="16"/>
+          <w:szCs w:val="16"/>
+        </w:rPr>
+        <w:instrText xml:space="preserve"> SEQ Figure \* ARABIC </w:instrText>
+      </w:r>
+      <w:r>
+        <w:rPr>
+          <w:sz w:val="16"/>
+          <w:szCs w:val="16"/>
+        </w:rPr>
+        <w:fldChar w:fldCharType="separate"/>
+      </w:r>
+      <w:r>
+        <w:rPr>
+          <w:noProof/>
+          <w:sz w:val="16"/>
+          <w:szCs w:val="16"/>
+        </w:rPr>
+        <w:t>7</w:t>
+      </w:r>
+      <w:r>
+        <w:rPr>
+          <w:sz w:val="16"/>
+          <w:szCs w:val="16"/>
+        </w:rPr>
+        <w:fldChar w:fldCharType="end"/>
+      </w:r>
+      <w:r>
+        <w:rPr>
+          <w:sz w:val="16"/>
+          <w:szCs w:val="16"/>
+        </w:rPr>
+        <w:t xml:space="preserve"> – Top rating cuts off at 3.5</w:t>
+      </w:r>
+    </w:p>
+    <w:p>
+      <w:r>
+        <w:t>To find out top rated movies, I firstly did a quick check of the quantile of the ML_Rating (Figure 7) and decided to cut at 3.5, where is top 25%</w:t>
+      </w:r>
+      <w:r>
+        <w:t xml:space="preserve"> (4335 records)</w:t>
+      </w:r>
+      <w:r>
+        <w:t>.</w:t>
+      </w:r>
+      <w:r>
+        <w:t xml:space="preserve"> Then I created a </w:t>
+      </w:r>
+      <w:r>
+        <w:t>“</w:t>
+      </w:r>
+      <w:r>
+        <w:t xml:space="preserve">top rating </w:t>
+      </w:r>
+      <w:r>
+        <w:t xml:space="preserve">adjacency </w:t>
+      </w:r>
+      <w:r>
+        <w:t>matrix of genre</w:t>
+      </w:r>
+      <w:r>
+        <w:t>”</w:t>
+      </w:r>
+      <w:r>
+        <w:t xml:space="preserve"> (Appendix A-7)</w:t>
+      </w:r>
+      <w:r>
+        <w:t xml:space="preserve"> that looks like the following:</w:t>
+      </w:r>
+    </w:p>
+    <w:p>
+      <w:pPr>
+        <w:keepNext/>
+        <w:jc w:val="center"/>
+      </w:pPr>
+      <w:r>
+        <w:rPr>
+          <w:noProof/>
+        </w:rPr>
+        <w:drawing>
+          <wp:inline distT="0" distB="0" distL="0" distR="0" wp14:anchorId="5DCE0D54" wp14:editId="44E23A83">
+            <wp:extent cx="3657600" cy="1162050"/>
+            <wp:effectExtent l="0" t="0" r="0" b="0"/>
+            <wp:docPr id="10" name="Picture 10"/>
+            <wp:cNvGraphicFramePr>
+              <a:graphicFrameLocks xmlns:a="http://schemas.openxmlformats.org/drawingml/2006/main" noChangeAspect="1"/>
+            </wp:cNvGraphicFramePr>
+            <a:graphic xmlns:a="http://schemas.openxmlformats.org/drawingml/2006/main">
+              <a:graphicData uri="http://schemas.openxmlformats.org/drawingml/2006/picture">
+                <pic:pic xmlns:pic="http://schemas.openxmlformats.org/drawingml/2006/picture">
+                  <pic:nvPicPr>
+                    <pic:cNvPr id="1" name=""/>
+                    <pic:cNvPicPr/>
+                  </pic:nvPicPr>
+                  <pic:blipFill>
+                    <a:blip r:embed="rId15"/>
+                    <a:stretch>
+                      <a:fillRect/>
+                    </a:stretch>
+                  </pic:blipFill>
+                  <pic:spPr>
+                    <a:xfrm>
+                      <a:off x="0" y="0"/>
+                      <a:ext cx="3657600" cy="1162050"/>
+                    </a:xfrm>
+                    <a:prstGeom prst="rect">
+                      <a:avLst/>
+                    </a:prstGeom>
+                  </pic:spPr>
+                </pic:pic>
+              </a:graphicData>
+            </a:graphic>
+          </wp:inline>
+        </w:drawing>
+      </w:r>
+    </w:p>
+    <w:p>
+      <w:pPr>
+        <w:pStyle w:val="Caption"/>
+        <w:jc w:val="center"/>
+        <w:rPr>
+          <w:sz w:val="16"/>
+          <w:szCs w:val="16"/>
+        </w:rPr>
+      </w:pPr>
+      <w:r>
+        <w:rPr>
+          <w:sz w:val="16"/>
+          <w:szCs w:val="16"/>
+        </w:rPr>
+        <w:t xml:space="preserve">Figure </w:t>
+      </w:r>
+      <w:r>
+        <w:rPr>
+          <w:sz w:val="16"/>
+          <w:szCs w:val="16"/>
+        </w:rPr>
+        <w:fldChar w:fldCharType="begin"/>
+      </w:r>
+      <w:r>
+        <w:rPr>
+          <w:sz w:val="16"/>
+          <w:szCs w:val="16"/>
+        </w:rPr>
+        <w:instrText xml:space="preserve"> SEQ Figure \* ARABIC </w:instrText>
+      </w:r>
+      <w:r>
+        <w:rPr>
+          <w:sz w:val="16"/>
+          <w:szCs w:val="16"/>
+        </w:rPr>
+        <w:fldChar w:fldCharType="separate"/>
+      </w:r>
+      <w:r>
+        <w:rPr>
+          <w:noProof/>
+          <w:sz w:val="16"/>
+          <w:szCs w:val="16"/>
+        </w:rPr>
+        <w:t>8</w:t>
+      </w:r>
+      <w:r>
+        <w:rPr>
+          <w:sz w:val="16"/>
+          <w:szCs w:val="16"/>
+        </w:rPr>
+        <w:fldChar w:fldCharType="end"/>
+      </w:r>
+      <w:r>
+        <w:rPr>
+          <w:sz w:val="16"/>
+          <w:szCs w:val="16"/>
+        </w:rPr>
+        <w:t xml:space="preserve"> </w:t>
+      </w:r>
+      <w:r>
+        <w:rPr>
+          <w:sz w:val="16"/>
+          <w:szCs w:val="16"/>
+        </w:rPr>
+        <w:t>–</w:t>
+      </w:r>
+      <w:r>
+        <w:rPr>
+          <w:sz w:val="16"/>
+          <w:szCs w:val="16"/>
+        </w:rPr>
+        <w:t xml:space="preserve"> Adjacency</w:t>
+      </w:r>
+      <w:r>
+        <w:rPr>
+          <w:sz w:val="16"/>
+          <w:szCs w:val="16"/>
+        </w:rPr>
+        <w:t xml:space="preserve"> Matrix</w:t>
+      </w:r>
+    </w:p>
+    <w:p>
+      <w:r>
+        <w:t>Then I use the Node2Vec package in python</w:t>
+      </w:r>
+      <w:r>
+        <w:t xml:space="preserve"> (Appendix A-8)</w:t>
+      </w:r>
+      <w:r>
+        <w:t xml:space="preserve"> to </w:t>
+      </w:r>
+      <w:r>
+        <w:t>generate</w:t>
+      </w:r>
+      <w:r>
+        <w:t xml:space="preserve"> a </w:t>
+      </w:r>
+      <w:r>
+        <w:t xml:space="preserve">set of k-means features for the selected genre data. </w:t>
+      </w:r>
+      <w:r>
+        <w:t xml:space="preserve">Then I used R </w:t>
+      </w:r>
+      <w:r>
+        <w:t xml:space="preserve">(Appendix A-9) </w:t>
+      </w:r>
+      <w:r>
+        <w:t>to do the rest k-means analysis and plotting.</w:t>
+      </w:r>
+    </w:p>
+    <w:p>
+      <w:pPr>
+        <w:keepNext/>
+      </w:pPr>
+      <w:r>
+        <w:lastRenderedPageBreak/>
+        <w:drawing>
+          <wp:inline distT="0" distB="0" distL="0" distR="0" wp14:anchorId="72BBD383" wp14:editId="4FF8ADF0">
+            <wp:extent cx="2625826" cy="1700213"/>
+            <wp:effectExtent l="0" t="0" r="3175" b="0"/>
+            <wp:docPr id="12" name="Picture 12"/>
+            <wp:cNvGraphicFramePr>
+              <a:graphicFrameLocks xmlns:a="http://schemas.openxmlformats.org/drawingml/2006/main" noChangeAspect="1"/>
+            </wp:cNvGraphicFramePr>
+            <a:graphic xmlns:a="http://schemas.openxmlformats.org/drawingml/2006/main">
+              <a:graphicData uri="http://schemas.openxmlformats.org/drawingml/2006/picture">
+                <pic:pic xmlns:pic="http://schemas.openxmlformats.org/drawingml/2006/picture">
+                  <pic:nvPicPr>
+                    <pic:cNvPr id="1" name=""/>
+                    <pic:cNvPicPr/>
+                  </pic:nvPicPr>
+                  <pic:blipFill>
+                    <a:blip r:embed="rId16"/>
+                    <a:stretch>
+                      <a:fillRect/>
+                    </a:stretch>
+                  </pic:blipFill>
+                  <pic:spPr>
+                    <a:xfrm>
+                      <a:off x="0" y="0"/>
+                      <a:ext cx="2647107" cy="1713993"/>
+                    </a:xfrm>
+                    <a:prstGeom prst="rect">
+                      <a:avLst/>
+                    </a:prstGeom>
+                  </pic:spPr>
+                </pic:pic>
+              </a:graphicData>
+            </a:graphic>
+          </wp:inline>
+        </w:drawing>
+      </w:r>
+      <w:r>
+        <w:t xml:space="preserve">   </w:t>
+      </w:r>
+      <w:r>
+        <w:rPr>
+          <w:noProof/>
+        </w:rPr>
+        <w:drawing>
+          <wp:inline distT="0" distB="0" distL="0" distR="0" wp14:anchorId="613DD20B" wp14:editId="5C37D36F">
+            <wp:extent cx="3228285" cy="1580515"/>
+            <wp:effectExtent l="0" t="0" r="0" b="635"/>
+            <wp:docPr id="13" name="Picture 13"/>
+            <wp:cNvGraphicFramePr>
+              <a:graphicFrameLocks xmlns:a="http://schemas.openxmlformats.org/drawingml/2006/main" noChangeAspect="1"/>
+            </wp:cNvGraphicFramePr>
+            <a:graphic xmlns:a="http://schemas.openxmlformats.org/drawingml/2006/main">
+              <a:graphicData uri="http://schemas.openxmlformats.org/drawingml/2006/picture">
+                <pic:pic xmlns:pic="http://schemas.openxmlformats.org/drawingml/2006/picture">
+                  <pic:nvPicPr>
+                    <pic:cNvPr id="1" name=""/>
+                    <pic:cNvPicPr/>
+                  </pic:nvPicPr>
+                  <pic:blipFill>
+                    <a:blip r:embed="rId17"/>
+                    <a:stretch>
+                      <a:fillRect/>
+                    </a:stretch>
+                  </pic:blipFill>
+                  <pic:spPr>
+                    <a:xfrm>
+                      <a:off x="0" y="0"/>
+                      <a:ext cx="3271119" cy="1601486"/>
+                    </a:xfrm>
+                    <a:prstGeom prst="rect">
+                      <a:avLst/>
+                    </a:prstGeom>
+                  </pic:spPr>
+                </pic:pic>
+              </a:graphicData>
+            </a:graphic>
+          </wp:inline>
+        </w:drawing>
+      </w:r>
+    </w:p>
+    <w:p>
+      <w:pPr>
+        <w:pStyle w:val="Caption"/>
+      </w:pPr>
+      <w:r>
+        <w:rPr>
+          <w:sz w:val="16"/>
+          <w:szCs w:val="16"/>
+        </w:rPr>
+        <w:t xml:space="preserve">                 </w:t>
+      </w:r>
+      <w:r>
+        <w:rPr>
+          <w:sz w:val="16"/>
+          <w:szCs w:val="16"/>
+        </w:rPr>
+        <w:t xml:space="preserve">Figure </w:t>
+      </w:r>
+      <w:r>
+        <w:rPr>
+          <w:sz w:val="16"/>
+          <w:szCs w:val="16"/>
+        </w:rPr>
+        <w:fldChar w:fldCharType="begin"/>
+      </w:r>
+      <w:r>
+        <w:rPr>
+          <w:sz w:val="16"/>
+          <w:szCs w:val="16"/>
+        </w:rPr>
+        <w:instrText xml:space="preserve"> SEQ Figure \* ARABIC </w:instrText>
+      </w:r>
+      <w:r>
+        <w:rPr>
+          <w:sz w:val="16"/>
+          <w:szCs w:val="16"/>
+        </w:rPr>
+        <w:fldChar w:fldCharType="separate"/>
+      </w:r>
+      <w:r>
+        <w:rPr>
+          <w:noProof/>
+          <w:sz w:val="16"/>
+          <w:szCs w:val="16"/>
+        </w:rPr>
+        <w:t>9</w:t>
+      </w:r>
+      <w:r>
+        <w:rPr>
+          <w:sz w:val="16"/>
+          <w:szCs w:val="16"/>
+        </w:rPr>
+        <w:fldChar w:fldCharType="end"/>
+      </w:r>
+      <w:r>
+        <w:rPr>
+          <w:sz w:val="16"/>
+          <w:szCs w:val="16"/>
+        </w:rPr>
+        <w:t xml:space="preserve"> - </w:t>
+      </w:r>
+      <w:r>
+        <w:rPr>
+          <w:sz w:val="16"/>
+          <w:szCs w:val="16"/>
+        </w:rPr>
+        <w:t>Elbow curve shows at 5</w:t>
+      </w:r>
+      <w:r>
+        <w:rPr>
+          <w:sz w:val="16"/>
+          <w:szCs w:val="16"/>
+        </w:rPr>
+        <w:t xml:space="preserve">                                                                          </w:t>
+      </w:r>
+      <w:r>
+        <w:rPr>
+          <w:sz w:val="16"/>
+          <w:szCs w:val="16"/>
+        </w:rPr>
+        <w:t xml:space="preserve">Figure </w:t>
+      </w:r>
+      <w:r>
+        <w:rPr>
+          <w:sz w:val="16"/>
+          <w:szCs w:val="16"/>
+        </w:rPr>
+        <w:fldChar w:fldCharType="begin"/>
+      </w:r>
+      <w:r>
+        <w:rPr>
+          <w:sz w:val="16"/>
+          <w:szCs w:val="16"/>
+        </w:rPr>
+        <w:instrText xml:space="preserve"> SEQ Figure \* ARABIC </w:instrText>
+      </w:r>
+      <w:r>
+        <w:rPr>
+          <w:sz w:val="16"/>
+          <w:szCs w:val="16"/>
+        </w:rPr>
+        <w:fldChar w:fldCharType="separate"/>
+      </w:r>
+      <w:r>
+        <w:rPr>
+          <w:noProof/>
+          <w:sz w:val="16"/>
+          <w:szCs w:val="16"/>
+        </w:rPr>
+        <w:t>10</w:t>
+      </w:r>
+      <w:r>
+        <w:rPr>
+          <w:sz w:val="16"/>
+          <w:szCs w:val="16"/>
+        </w:rPr>
+        <w:fldChar w:fldCharType="end"/>
+      </w:r>
+      <w:r>
+        <w:rPr>
+          <w:sz w:val="16"/>
+          <w:szCs w:val="16"/>
+        </w:rPr>
+        <w:t xml:space="preserve"> </w:t>
+      </w:r>
+      <w:r>
+        <w:rPr>
+          <w:sz w:val="16"/>
+          <w:szCs w:val="16"/>
+        </w:rPr>
+        <w:t>–</w:t>
+      </w:r>
+      <w:r>
+        <w:rPr>
+          <w:sz w:val="16"/>
+          <w:szCs w:val="16"/>
+        </w:rPr>
+        <w:t xml:space="preserve"> </w:t>
+      </w:r>
+      <w:r>
+        <w:rPr>
+          <w:sz w:val="16"/>
+          <w:szCs w:val="16"/>
+        </w:rPr>
+        <w:t>K-means plot</w:t>
+      </w:r>
+    </w:p>
+    <w:p>
+      <w:r>
+        <w:t xml:space="preserve">Based on Figure 9, </w:t>
+      </w:r>
+      <w:r>
+        <w:t xml:space="preserve">I </w:t>
+      </w:r>
+      <w:r>
+        <w:t xml:space="preserve">decided to use k=5 since it is where the elbow curve shows. And the final plot looks like </w:t>
+      </w:r>
+      <w:r>
+        <w:t>Figure 10</w:t>
+      </w:r>
+      <w:r>
+        <w:t>, which is pretty neat and clear.</w:t>
+      </w:r>
+      <w:r>
+        <w:t xml:space="preserve"> I ran a subsample afterward to gain insights about </w:t>
+      </w:r>
+      <w:r>
+        <w:t xml:space="preserve">the </w:t>
+      </w:r>
+      <w:r>
+        <w:t xml:space="preserve">popular </w:t>
+      </w:r>
+      <w:r>
+        <w:t>genre combinations</w:t>
+      </w:r>
+      <w:r>
+        <w:t xml:space="preserve"> for top</w:t>
+      </w:r>
+      <w:r>
+        <w:t>-</w:t>
+      </w:r>
+      <w:r>
+        <w:t>rated movies.</w:t>
+      </w:r>
+    </w:p>
+    <w:p>
+      <w:r>
+        <w:t xml:space="preserve">The </w:t>
+      </w:r>
+      <w:r>
+        <w:t xml:space="preserve">genre combination of the </w:t>
+      </w:r>
+      <w:r>
+        <w:t>first subsample</w:t>
+      </w:r>
+      <w:r>
+        <w:t xml:space="preserve"> group</w:t>
+      </w:r>
+      <w:r>
+        <w:t xml:space="preserve"> of </w:t>
+      </w:r>
+      <w:r>
+        <w:t>top-rated</w:t>
+      </w:r>
+      <w:r>
+        <w:t xml:space="preserve"> movies</w:t>
+      </w:r>
+      <w:r>
+        <w:t xml:space="preserve"> is composed of </w:t>
+      </w:r>
+      <w:r>
+        <w:t>“</w:t>
+      </w:r>
+      <w:r>
+        <w:rPr>
+          <w:b/>
+          <w:bCs/>
+          <w:color w:val="A42C00" w:themeColor="accent3" w:themeShade="BF"/>
+        </w:rPr>
+        <w:t>drama</w:t>
+      </w:r>
+      <w:r>
+        <w:rPr>
+          <w:b/>
+          <w:bCs/>
+        </w:rPr>
+        <w:t xml:space="preserve">, </w:t>
+      </w:r>
+      <w:r>
+        <w:rPr>
+          <w:b/>
+          <w:bCs/>
+          <w:color w:val="A42C00" w:themeColor="accent3" w:themeShade="BF"/>
+        </w:rPr>
+        <w:t>comedy</w:t>
+      </w:r>
+      <w:r>
+        <w:rPr>
+          <w:b/>
+          <w:bCs/>
+        </w:rPr>
+        <w:t xml:space="preserve">, </w:t>
+      </w:r>
+      <w:r>
+        <w:rPr>
+          <w:b/>
+          <w:bCs/>
+          <w:color w:val="A42C00" w:themeColor="accent3" w:themeShade="BF"/>
+        </w:rPr>
+        <w:t>animation</w:t>
+      </w:r>
+      <w:r>
+        <w:rPr>
+          <w:b/>
+          <w:bCs/>
+        </w:rPr>
+        <w:t xml:space="preserve">, and </w:t>
+      </w:r>
+      <w:r>
+        <w:rPr>
+          <w:b/>
+          <w:bCs/>
+          <w:color w:val="A42C00" w:themeColor="accent3" w:themeShade="BF"/>
+        </w:rPr>
+        <w:t>children</w:t>
+      </w:r>
+      <w:r>
+        <w:t>.”</w:t>
+      </w:r>
+      <w:r>
+        <w:t xml:space="preserve"> </w:t>
+      </w:r>
+    </w:p>
+    <w:p>
+      <w:r>
+        <w:t xml:space="preserve">The </w:t>
+      </w:r>
+      <w:r>
+        <w:t xml:space="preserve">genres of the </w:t>
+      </w:r>
+      <w:r>
+        <w:t xml:space="preserve">second </w:t>
+      </w:r>
+      <w:r>
+        <w:t>group</w:t>
+      </w:r>
+      <w:r>
+        <w:t xml:space="preserve"> </w:t>
+      </w:r>
+      <w:r>
+        <w:t>are</w:t>
+      </w:r>
+      <w:r>
+        <w:t xml:space="preserve"> “</w:t>
+      </w:r>
+      <w:r>
+        <w:rPr>
+          <w:b/>
+          <w:bCs/>
+          <w:color w:val="A42C00" w:themeColor="accent3" w:themeShade="BF"/>
+        </w:rPr>
+        <w:t>drama</w:t>
+      </w:r>
+      <w:r>
+        <w:rPr>
+          <w:b/>
+          <w:bCs/>
+        </w:rPr>
+        <w:t xml:space="preserve">, </w:t>
+      </w:r>
+      <w:r>
+        <w:rPr>
+          <w:b/>
+          <w:bCs/>
+          <w:color w:val="A42C00" w:themeColor="accent3" w:themeShade="BF"/>
+        </w:rPr>
+        <w:t>thriller</w:t>
+      </w:r>
+      <w:r>
+        <w:rPr>
+          <w:b/>
+          <w:bCs/>
+        </w:rPr>
+        <w:t xml:space="preserve">, and </w:t>
+      </w:r>
+      <w:r>
+        <w:rPr>
+          <w:b/>
+          <w:bCs/>
+          <w:color w:val="A42C00" w:themeColor="accent3" w:themeShade="BF"/>
+        </w:rPr>
+        <w:t>IMAX</w:t>
+      </w:r>
+      <w:r>
+        <w:t xml:space="preserve">.” </w:t>
+      </w:r>
+    </w:p>
+    <w:p>
+      <w:r>
+        <w:t xml:space="preserve">The </w:t>
+      </w:r>
+      <w:r>
+        <w:t xml:space="preserve">genres of the </w:t>
+      </w:r>
+      <w:r>
+        <w:t xml:space="preserve">third </w:t>
+      </w:r>
+      <w:r>
+        <w:t>group</w:t>
+      </w:r>
+      <w:r>
+        <w:t xml:space="preserve"> </w:t>
+      </w:r>
+      <w:r>
+        <w:t>are</w:t>
+      </w:r>
+      <w:r>
+        <w:t xml:space="preserve"> </w:t>
+      </w:r>
+      <w:r>
+        <w:t>“</w:t>
+      </w:r>
+      <w:r>
+        <w:rPr>
+          <w:b/>
+          <w:bCs/>
+          <w:color w:val="A42C00" w:themeColor="accent3" w:themeShade="BF"/>
+        </w:rPr>
+        <w:t>drama</w:t>
+      </w:r>
+      <w:r>
+        <w:rPr>
+          <w:b/>
+          <w:bCs/>
+        </w:rPr>
+        <w:t xml:space="preserve">, </w:t>
+      </w:r>
+      <w:r>
+        <w:rPr>
+          <w:b/>
+          <w:bCs/>
+          <w:color w:val="A42C00" w:themeColor="accent3" w:themeShade="BF"/>
+        </w:rPr>
+        <w:t>adventure</w:t>
+      </w:r>
+      <w:r>
+        <w:rPr>
+          <w:b/>
+          <w:bCs/>
+        </w:rPr>
+        <w:t xml:space="preserve">, </w:t>
+      </w:r>
+      <w:r>
+        <w:rPr>
+          <w:b/>
+          <w:bCs/>
+          <w:color w:val="A42C00" w:themeColor="accent3" w:themeShade="BF"/>
+        </w:rPr>
+        <w:t>action</w:t>
+      </w:r>
+      <w:r>
+        <w:rPr>
+          <w:b/>
+          <w:bCs/>
+        </w:rPr>
+        <w:t xml:space="preserve">, </w:t>
+      </w:r>
+      <w:r>
+        <w:rPr>
+          <w:b/>
+          <w:bCs/>
+          <w:color w:val="A42C00" w:themeColor="accent3" w:themeShade="BF"/>
+        </w:rPr>
+        <w:t>mystery</w:t>
+      </w:r>
+      <w:r>
+        <w:rPr>
+          <w:b/>
+          <w:bCs/>
+        </w:rPr>
+        <w:t xml:space="preserve">, </w:t>
+      </w:r>
+      <w:r>
+        <w:rPr>
+          <w:b/>
+          <w:bCs/>
+          <w:color w:val="A42C00" w:themeColor="accent3" w:themeShade="BF"/>
+        </w:rPr>
+        <w:t>war</w:t>
+      </w:r>
+      <w:r>
+        <w:rPr>
+          <w:b/>
+          <w:bCs/>
+        </w:rPr>
+        <w:t xml:space="preserve">, </w:t>
+      </w:r>
+      <w:r>
+        <w:rPr>
+          <w:b/>
+          <w:bCs/>
+          <w:color w:val="A42C00" w:themeColor="accent3" w:themeShade="BF"/>
+        </w:rPr>
+        <w:t>documentary</w:t>
+      </w:r>
+      <w:r>
+        <w:rPr>
+          <w:b/>
+          <w:bCs/>
+        </w:rPr>
+        <w:t xml:space="preserve">, </w:t>
+      </w:r>
+      <w:r>
+        <w:rPr>
+          <w:b/>
+          <w:bCs/>
+        </w:rPr>
+        <w:t xml:space="preserve">and </w:t>
+      </w:r>
+      <w:r>
+        <w:rPr>
+          <w:b/>
+          <w:bCs/>
+          <w:color w:val="A42C00" w:themeColor="accent3" w:themeShade="BF"/>
+        </w:rPr>
+        <w:t>film-noir</w:t>
+      </w:r>
+      <w:r>
+        <w:t>.”</w:t>
+      </w:r>
+    </w:p>
+    <w:p>
+      <w:r>
+        <w:t xml:space="preserve">The genres of the </w:t>
+      </w:r>
+      <w:r>
+        <w:t>fourth</w:t>
+      </w:r>
+      <w:r>
+        <w:t xml:space="preserve"> group are</w:t>
+      </w:r>
+      <w:r>
+        <w:t xml:space="preserve"> </w:t>
+      </w:r>
+      <w:r>
+        <w:t>“</w:t>
+      </w:r>
+      <w:r>
+        <w:rPr>
+          <w:b/>
+          <w:bCs/>
+          <w:color w:val="A42C00" w:themeColor="accent3" w:themeShade="BF"/>
+        </w:rPr>
+        <w:t>drama</w:t>
+      </w:r>
+      <w:r>
+        <w:rPr>
+          <w:b/>
+          <w:bCs/>
+        </w:rPr>
+        <w:t xml:space="preserve">, </w:t>
+      </w:r>
+      <w:r>
+        <w:rPr>
+          <w:b/>
+          <w:bCs/>
+          <w:color w:val="A42C00" w:themeColor="accent3" w:themeShade="BF"/>
+        </w:rPr>
+        <w:t>romance</w:t>
+      </w:r>
+      <w:r>
+        <w:rPr>
+          <w:b/>
+          <w:bCs/>
+        </w:rPr>
+        <w:t xml:space="preserve">, </w:t>
+      </w:r>
+      <w:r>
+        <w:rPr>
+          <w:b/>
+          <w:bCs/>
+          <w:color w:val="A42C00" w:themeColor="accent3" w:themeShade="BF"/>
+        </w:rPr>
+        <w:t>musical</w:t>
+      </w:r>
+      <w:r>
+        <w:rPr>
+          <w:b/>
+          <w:bCs/>
+        </w:rPr>
+        <w:t xml:space="preserve">, </w:t>
+      </w:r>
+      <w:r>
+        <w:rPr>
+          <w:b/>
+          <w:bCs/>
+          <w:color w:val="A42C00" w:themeColor="accent3" w:themeShade="BF"/>
+        </w:rPr>
+        <w:t>crime</w:t>
+      </w:r>
+      <w:r>
+        <w:rPr>
+          <w:b/>
+          <w:bCs/>
+        </w:rPr>
+        <w:t xml:space="preserve">, and </w:t>
+      </w:r>
+      <w:r>
+        <w:rPr>
+          <w:b/>
+          <w:bCs/>
+          <w:color w:val="A42C00" w:themeColor="accent3" w:themeShade="BF"/>
+        </w:rPr>
+        <w:t>fantasy</w:t>
+      </w:r>
+      <w:r>
+        <w:t>.”</w:t>
+      </w:r>
+    </w:p>
+    <w:p>
+      <w:r>
+        <w:t>The genres of the fifth group are “</w:t>
+      </w:r>
+      <w:r>
+        <w:rPr>
+          <w:b/>
+          <w:bCs/>
+          <w:color w:val="A42C00" w:themeColor="accent3" w:themeShade="BF"/>
+        </w:rPr>
+        <w:t>drama</w:t>
+      </w:r>
+      <w:r>
+        <w:rPr>
+          <w:b/>
+          <w:bCs/>
+        </w:rPr>
+        <w:t xml:space="preserve">, </w:t>
+      </w:r>
+      <w:r>
+        <w:rPr>
+          <w:b/>
+          <w:bCs/>
+          <w:color w:val="A42C00" w:themeColor="accent3" w:themeShade="BF"/>
+        </w:rPr>
+        <w:t>sci-fi</w:t>
+      </w:r>
+      <w:r>
+        <w:rPr>
+          <w:b/>
+          <w:bCs/>
+        </w:rPr>
+        <w:t xml:space="preserve">, </w:t>
+      </w:r>
+      <w:r>
+        <w:rPr>
+          <w:b/>
+          <w:bCs/>
+          <w:color w:val="A42C00" w:themeColor="accent3" w:themeShade="BF"/>
+        </w:rPr>
+        <w:t>western</w:t>
+      </w:r>
+      <w:r>
+        <w:rPr>
+          <w:b/>
+          <w:bCs/>
+        </w:rPr>
+        <w:t xml:space="preserve">, and </w:t>
+      </w:r>
+      <w:r>
+        <w:rPr>
+          <w:b/>
+          <w:bCs/>
+          <w:color w:val="A42C00" w:themeColor="accent3" w:themeShade="BF"/>
+        </w:rPr>
+        <w:t>horror</w:t>
+      </w:r>
+      <w:r>
+        <w:t>.”</w:t>
+      </w:r>
+    </w:p>
+    <w:p>
+      <w:r>
+        <w:t xml:space="preserve">By studying the popular genre combinations above, </w:t>
+      </w:r>
+      <w:r>
+        <w:t>movie producers will be able to make a better decision</w:t>
+      </w:r>
+      <w:r>
+        <w:t xml:space="preserve"> on what kind of </w:t>
+      </w:r>
+      <w:r>
+        <w:t xml:space="preserve">film scripts they should </w:t>
+      </w:r>
+      <w:r>
+        <w:t>pick</w:t>
+      </w:r>
+      <w:r>
+        <w:t xml:space="preserve">. And this model also can be applied to </w:t>
+      </w:r>
+      <w:r>
+        <w:t>an advanced recommendation algorithm</w:t>
+      </w:r>
+      <w:r>
+        <w:t xml:space="preserve"> for streaming platforms, like Netflix.</w:t>
+      </w:r>
+      <w:r>
+        <w:t xml:space="preserve"> For example, if a customer watched a lot o</w:t>
+      </w:r>
+      <w:r>
+        <w:t xml:space="preserve">f movies with genres in drama and comedy, it will be reasonable to recommend </w:t>
+      </w:r>
+      <w:r>
+        <w:t>the customer some animation or children movie.</w:t>
+      </w:r>
+    </w:p>
+    <w:p>
+      <w:pPr>
+        <w:pStyle w:val="Heading4"/>
+        <w:rPr>
+          <w:lang w:eastAsia="zh-CN"/>
+        </w:rPr>
+      </w:pPr>
+      <w:r>
+        <w:rPr>
+          <w:lang w:eastAsia="zh-CN"/>
+        </w:rPr>
+        <w:lastRenderedPageBreak/>
+        <w:t>Natural Language Processing Analysis</w:t>
+      </w:r>
+    </w:p>
+    <w:p>
+      <w:pPr>
+        <w:rPr>
+          <w:lang w:eastAsia="zh-CN"/>
+        </w:rPr>
+      </w:pPr>
+      <w:r>
+        <w:rPr>
+          <w:lang w:eastAsia="zh-CN"/>
+        </w:rPr>
+        <w:t xml:space="preserve">In this step, I was very interested in </w:t>
+      </w:r>
+      <w:r>
+        <w:rPr>
+          <w:lang w:eastAsia="zh-CN"/>
+        </w:rPr>
+        <w:t>studying the relationship between the TAGs and the high Relevance scores.</w:t>
+      </w:r>
+      <w:r>
+        <w:rPr>
+          <w:lang w:eastAsia="zh-CN"/>
+        </w:rPr>
+        <w:t xml:space="preserve"> A quantile test shows that the top </w:t>
+      </w:r>
+      <w:r>
+        <w:rPr>
+          <w:lang w:eastAsia="zh-CN"/>
+        </w:rPr>
+        <w:t>1</w:t>
+      </w:r>
+      <w:r>
+        <w:rPr>
+          <w:lang w:eastAsia="zh-CN"/>
+        </w:rPr>
+        <w:t>0</w:t>
+      </w:r>
+      <w:r>
+        <w:rPr>
+          <w:lang w:eastAsia="zh-CN"/>
+        </w:rPr>
+        <w:t xml:space="preserve">% relevance </w:t>
+      </w:r>
+      <w:r>
+        <w:rPr>
+          <w:lang w:eastAsia="zh-CN"/>
+        </w:rPr>
+        <w:t>scores</w:t>
+      </w:r>
+      <w:r>
+        <w:rPr>
+          <w:lang w:eastAsia="zh-CN"/>
+        </w:rPr>
+        <w:t xml:space="preserve"> cut off at </w:t>
+      </w:r>
+      <w:r>
+        <w:rPr>
+          <w:b/>
+          <w:bCs/>
+          <w:lang w:eastAsia="zh-CN"/>
+        </w:rPr>
+        <w:t>0.</w:t>
+      </w:r>
+      <w:r>
+        <w:rPr>
+          <w:b/>
+          <w:bCs/>
+          <w:lang w:eastAsia="zh-CN"/>
+        </w:rPr>
+        <w:t>2905</w:t>
+      </w:r>
+      <w:r>
+        <w:rPr>
+          <w:lang w:eastAsia="zh-CN"/>
+        </w:rPr>
+        <w:t xml:space="preserve">. So, I subsampled the </w:t>
+      </w:r>
+      <w:r>
+        <w:rPr>
+          <w:lang w:eastAsia="zh-CN"/>
+        </w:rPr>
+        <w:t xml:space="preserve">TAG table, and get a new table with </w:t>
+      </w:r>
+      <w:r>
+        <w:rPr>
+          <w:lang w:eastAsia="zh-CN"/>
+        </w:rPr>
+        <w:t>707,734</w:t>
+      </w:r>
+      <w:r>
+        <w:rPr>
+          <w:lang w:eastAsia="zh-CN"/>
+        </w:rPr>
+        <w:t xml:space="preserve"> records</w:t>
+      </w:r>
+      <w:r>
+        <w:rPr>
+          <w:lang w:eastAsia="zh-CN"/>
+        </w:rPr>
+        <w:t>.</w:t>
+      </w:r>
+      <w:r>
+        <w:rPr>
+          <w:lang w:eastAsia="zh-CN"/>
+        </w:rPr>
+        <w:t xml:space="preserve"> </w:t>
+      </w:r>
+    </w:p>
+    <w:p>
+      <w:pPr>
+        <w:keepNext/>
+        <w:jc w:val="center"/>
+      </w:pPr>
+      <w:r>
+        <w:rPr>
+          <w:noProof/>
+        </w:rPr>
+        <w:drawing>
+          <wp:inline distT="0" distB="0" distL="0" distR="0" wp14:anchorId="1F478798" wp14:editId="437559AB">
+            <wp:extent cx="2804482" cy="2100893"/>
+            <wp:effectExtent l="0" t="0" r="0" b="0"/>
+            <wp:docPr id="14" name="Picture 14" descr="C:\Users\Jinhang Jiang\AppData\Local\Microsoft\Windows\INetCache\Content.MSO\49431A4E.tmp"/>
+            <wp:cNvGraphicFramePr>
+              <a:graphicFrameLocks xmlns:a="http://schemas.openxmlformats.org/drawingml/2006/main" noChangeAspect="1"/>
+            </wp:cNvGraphicFramePr>
+            <a:graphic xmlns:a="http://schemas.openxmlformats.org/drawingml/2006/main">
+              <a:graphicData uri="http://schemas.openxmlformats.org/drawingml/2006/picture">
+                <pic:pic xmlns:pic="http://schemas.openxmlformats.org/drawingml/2006/picture">
+                  <pic:nvPicPr>
+                    <pic:cNvPr id="0" name="Picture 3" descr="C:\Users\Jinhang Jiang\AppData\Local\Microsoft\Windows\INetCache\Content.MSO\49431A4E.tmp"/>
+                    <pic:cNvPicPr>
+                      <a:picLocks noChangeAspect="1" noChangeArrowheads="1"/>
+                    </pic:cNvPicPr>
+                  </pic:nvPicPr>
+                  <pic:blipFill>
+                    <a:blip r:embed="rId18">
+                      <a:extLst>
+                        <a:ext uri="{28A0092B-C50C-407E-A947-70E740481C1C}">
+                          <a14:useLocalDpi xmlns:a14="http://schemas.microsoft.com/office/drawing/2010/main" val="0"/>
+                        </a:ext>
+                      </a:extLst>
+                    </a:blip>
+                    <a:srcRect/>
+                    <a:stretch>
+                      <a:fillRect/>
+                    </a:stretch>
+                  </pic:blipFill>
+                  <pic:spPr bwMode="auto">
+                    <a:xfrm>
+                      <a:off x="0" y="0"/>
+                      <a:ext cx="2815250" cy="2108959"/>
+                    </a:xfrm>
+                    <a:prstGeom prst="rect">
+                      <a:avLst/>
+                    </a:prstGeom>
+                    <a:noFill/>
+                    <a:ln>
+                      <a:noFill/>
+                    </a:ln>
+                  </pic:spPr>
+                </pic:pic>
+              </a:graphicData>
+            </a:graphic>
+          </wp:inline>
+        </w:drawing>
+      </w:r>
+    </w:p>
+    <w:p>
+      <w:pPr>
+        <w:pStyle w:val="Caption"/>
+        <w:jc w:val="center"/>
+        <w:rPr>
+          <w:sz w:val="16"/>
+          <w:szCs w:val="16"/>
+          <w:lang w:eastAsia="zh-CN"/>
+        </w:rPr>
+      </w:pPr>
+      <w:r>
+        <w:rPr>
+          <w:sz w:val="16"/>
+          <w:szCs w:val="16"/>
+        </w:rPr>
+        <w:t xml:space="preserve">Figure </w:t>
+      </w:r>
+      <w:r>
+        <w:rPr>
+          <w:sz w:val="16"/>
+          <w:szCs w:val="16"/>
+        </w:rPr>
+        <w:fldChar w:fldCharType="begin"/>
+      </w:r>
+      <w:r>
+        <w:rPr>
+          <w:sz w:val="16"/>
+          <w:szCs w:val="16"/>
+        </w:rPr>
+        <w:instrText xml:space="preserve"> SEQ Figure \* ARABIC </w:instrText>
+      </w:r>
+      <w:r>
+        <w:rPr>
+          <w:sz w:val="16"/>
+          <w:szCs w:val="16"/>
+        </w:rPr>
+        <w:fldChar w:fldCharType="separate"/>
+      </w:r>
+      <w:r>
+        <w:rPr>
+          <w:noProof/>
+          <w:sz w:val="16"/>
+          <w:szCs w:val="16"/>
+        </w:rPr>
+        <w:t>11</w:t>
+      </w:r>
+      <w:r>
+        <w:rPr>
+          <w:sz w:val="16"/>
+          <w:szCs w:val="16"/>
+        </w:rPr>
+        <w:fldChar w:fldCharType="end"/>
+      </w:r>
+      <w:r>
+        <w:rPr>
+          <w:sz w:val="16"/>
+          <w:szCs w:val="16"/>
+        </w:rPr>
+        <w:t xml:space="preserve"> – Word Clouds I</w:t>
+      </w:r>
+    </w:p>
+    <w:p>
+      <w:pPr>
+        <w:rPr>
+          <w:lang w:eastAsia="zh-CN"/>
+        </w:rPr>
+      </w:pPr>
+      <w:r>
+        <w:rPr>
+          <w:lang w:eastAsia="zh-CN"/>
+        </w:rPr>
+        <w:t xml:space="preserve">Figure 11 shows that there are some </w:t>
+      </w:r>
+      <w:r>
+        <w:rPr>
+          <w:lang w:eastAsia="zh-CN"/>
+        </w:rPr>
+        <w:t xml:space="preserve">common and meaningless words, like “good”, “great”, </w:t>
+      </w:r>
+      <w:r>
+        <w:rPr>
+          <w:lang w:eastAsia="zh-CN"/>
+        </w:rPr>
+        <w:t>and “best”</w:t>
+      </w:r>
+      <w:r>
+        <w:rPr>
+          <w:lang w:eastAsia="zh-CN"/>
+        </w:rPr>
+        <w:t xml:space="preserve">. </w:t>
+      </w:r>
+      <w:r>
+        <w:rPr>
+          <w:lang w:eastAsia="zh-CN"/>
+        </w:rPr>
+        <w:t xml:space="preserve">I removed </w:t>
+      </w:r>
+      <w:r>
+        <w:rPr>
+          <w:lang w:eastAsia="zh-CN"/>
+        </w:rPr>
+        <w:t xml:space="preserve">some of them </w:t>
+      </w:r>
+      <w:r>
+        <w:rPr>
+          <w:lang w:eastAsia="zh-CN"/>
+        </w:rPr>
+        <w:t>to help gain a better understanding.</w:t>
+      </w:r>
+    </w:p>
+    <w:p>
+      <w:pPr>
+        <w:keepNext/>
+        <w:jc w:val="center"/>
+      </w:pPr>
+      <w:r>
+        <w:rPr>
+          <w:noProof/>
+        </w:rPr>
+        <w:drawing>
+          <wp:inline distT="0" distB="0" distL="0" distR="0" wp14:anchorId="5B1DDF35" wp14:editId="0F4C2E7A">
+            <wp:extent cx="2807208" cy="2103120"/>
+            <wp:effectExtent l="0" t="0" r="0" b="0"/>
+            <wp:docPr id="15" name="Picture 15" descr="C:\Users\Jinhang Jiang\AppData\Local\Microsoft\Windows\INetCache\Content.MSO\3DE9CB8C.tmp"/>
+            <wp:cNvGraphicFramePr>
+              <a:graphicFrameLocks xmlns:a="http://schemas.openxmlformats.org/drawingml/2006/main"/>
+            </wp:cNvGraphicFramePr>
+            <a:graphic xmlns:a="http://schemas.openxmlformats.org/drawingml/2006/main">
+              <a:graphicData uri="http://schemas.openxmlformats.org/drawingml/2006/picture">
+                <pic:pic xmlns:pic="http://schemas.openxmlformats.org/drawingml/2006/picture">
+                  <pic:nvPicPr>
+                    <pic:cNvPr id="0" name="Picture 5" descr="C:\Users\Jinhang Jiang\AppData\Local\Microsoft\Windows\INetCache\Content.MSO\3DE9CB8C.tmp"/>
+                    <pic:cNvPicPr>
+                      <a:picLocks noChangeAspect="1" noChangeArrowheads="1"/>
+                    </pic:cNvPicPr>
+                  </pic:nvPicPr>
+                  <pic:blipFill>
+                    <a:blip r:embed="rId19">
+                      <a:extLst>
+                        <a:ext uri="{28A0092B-C50C-407E-A947-70E740481C1C}">
+                          <a14:useLocalDpi xmlns:a14="http://schemas.microsoft.com/office/drawing/2010/main" val="0"/>
+                        </a:ext>
+                      </a:extLst>
+                    </a:blip>
+                    <a:srcRect/>
+                    <a:stretch>
+                      <a:fillRect/>
+                    </a:stretch>
+                  </pic:blipFill>
+                  <pic:spPr bwMode="auto">
+                    <a:xfrm>
+                      <a:off x="0" y="0"/>
+                      <a:ext cx="2807208" cy="2103120"/>
+                    </a:xfrm>
+                    <a:prstGeom prst="rect">
+                      <a:avLst/>
+                    </a:prstGeom>
+                    <a:noFill/>
+                    <a:ln>
+                      <a:noFill/>
+                    </a:ln>
+                  </pic:spPr>
+                </pic:pic>
+              </a:graphicData>
+            </a:graphic>
+          </wp:inline>
+        </w:drawing>
+      </w:r>
+    </w:p>
+    <w:p>
+      <w:pPr>
+        <w:pStyle w:val="Caption"/>
+        <w:jc w:val="center"/>
+        <w:rPr>
+          <w:sz w:val="16"/>
+          <w:szCs w:val="16"/>
+          <w:lang w:eastAsia="zh-CN"/>
+        </w:rPr>
+      </w:pPr>
+      <w:r>
+        <w:rPr>
+          <w:sz w:val="16"/>
+          <w:szCs w:val="16"/>
+        </w:rPr>
+        <w:t xml:space="preserve">Figure </w:t>
+      </w:r>
+      <w:r>
+        <w:rPr>
+          <w:sz w:val="16"/>
+          <w:szCs w:val="16"/>
+        </w:rPr>
+        <w:fldChar w:fldCharType="begin"/>
+      </w:r>
+      <w:r>
+        <w:rPr>
+          <w:sz w:val="16"/>
+          <w:szCs w:val="16"/>
+        </w:rPr>
+        <w:instrText xml:space="preserve"> SEQ Figure \* ARABIC </w:instrText>
+      </w:r>
+      <w:r>
+        <w:rPr>
+          <w:sz w:val="16"/>
+          <w:szCs w:val="16"/>
+        </w:rPr>
+        <w:fldChar w:fldCharType="separate"/>
+      </w:r>
+      <w:r>
+        <w:rPr>
+          <w:noProof/>
+          <w:sz w:val="16"/>
+          <w:szCs w:val="16"/>
+        </w:rPr>
+        <w:t>12</w:t>
+      </w:r>
+      <w:r>
+        <w:rPr>
+          <w:sz w:val="16"/>
+          <w:szCs w:val="16"/>
+        </w:rPr>
+        <w:fldChar w:fldCharType="end"/>
+      </w:r>
+      <w:r>
+        <w:rPr>
+          <w:sz w:val="16"/>
+          <w:szCs w:val="16"/>
+        </w:rPr>
+        <w:t xml:space="preserve"> – Word Clouds II</w:t>
+      </w:r>
+    </w:p>
+    <w:p>
+      <w:pPr>
+        <w:rPr>
+          <w:lang w:eastAsia="zh-CN"/>
+        </w:rPr>
+      </w:pPr>
+      <w:r>
+        <w:rPr>
+          <w:lang w:eastAsia="zh-CN"/>
+        </w:rPr>
+        <w:t>Figure 12</w:t>
+      </w:r>
+      <w:r>
+        <w:rPr>
+          <w:lang w:eastAsia="zh-CN"/>
+        </w:rPr>
+        <w:t xml:space="preserve"> looks like there are plenty of emotional words and expressions, so I believe it is worth a sentiment analysis.</w:t>
+      </w:r>
+    </w:p>
+    <w:p>
+      <w:pPr>
+        <w:keepNext/>
+        <w:jc w:val="center"/>
+      </w:pPr>
+      <w:r>
+        <w:lastRenderedPageBreak/>
+        <w:drawing>
+          <wp:inline distT="0" distB="0" distL="0" distR="0" wp14:anchorId="30A37624" wp14:editId="181DC105">
+            <wp:extent cx="3367088" cy="2078083"/>
+            <wp:effectExtent l="0" t="0" r="5080" b="0"/>
+            <wp:docPr id="18" name="Picture 18"/>
+            <wp:cNvGraphicFramePr>
+              <a:graphicFrameLocks xmlns:a="http://schemas.openxmlformats.org/drawingml/2006/main" noChangeAspect="1"/>
+            </wp:cNvGraphicFramePr>
+            <a:graphic xmlns:a="http://schemas.openxmlformats.org/drawingml/2006/main">
+              <a:graphicData uri="http://schemas.openxmlformats.org/drawingml/2006/picture">
+                <pic:pic xmlns:pic="http://schemas.openxmlformats.org/drawingml/2006/picture">
+                  <pic:nvPicPr>
+                    <pic:cNvPr id="1" name=""/>
+                    <pic:cNvPicPr/>
+                  </pic:nvPicPr>
+                  <pic:blipFill>
+                    <a:blip r:embed="rId20"/>
+                    <a:stretch>
+                      <a:fillRect/>
+                    </a:stretch>
+                  </pic:blipFill>
+                  <pic:spPr>
+                    <a:xfrm>
+                      <a:off x="0" y="0"/>
+                      <a:ext cx="3395101" cy="2095372"/>
+                    </a:xfrm>
+                    <a:prstGeom prst="rect">
+                      <a:avLst/>
+                    </a:prstGeom>
+                  </pic:spPr>
+                </pic:pic>
+              </a:graphicData>
+            </a:graphic>
+          </wp:inline>
+        </w:drawing>
+      </w:r>
+    </w:p>
+    <w:p>
+      <w:pPr>
+        <w:pStyle w:val="Caption"/>
+        <w:jc w:val="center"/>
+        <w:rPr>
+          <w:sz w:val="16"/>
+          <w:szCs w:val="16"/>
+        </w:rPr>
+      </w:pPr>
+      <w:r>
+        <w:rPr>
+          <w:sz w:val="16"/>
+          <w:szCs w:val="16"/>
+        </w:rPr>
+        <w:t xml:space="preserve">Figure </w:t>
+      </w:r>
+      <w:r>
+        <w:rPr>
+          <w:sz w:val="16"/>
+          <w:szCs w:val="16"/>
+        </w:rPr>
+        <w:fldChar w:fldCharType="begin"/>
+      </w:r>
+      <w:r>
+        <w:rPr>
+          <w:sz w:val="16"/>
+          <w:szCs w:val="16"/>
+        </w:rPr>
+        <w:instrText xml:space="preserve"> SEQ Figure \* ARABIC </w:instrText>
+      </w:r>
+      <w:r>
+        <w:rPr>
+          <w:sz w:val="16"/>
+          <w:szCs w:val="16"/>
+        </w:rPr>
+        <w:fldChar w:fldCharType="separate"/>
+      </w:r>
+      <w:r>
+        <w:rPr>
+          <w:noProof/>
+          <w:sz w:val="16"/>
+          <w:szCs w:val="16"/>
+        </w:rPr>
+        <w:t>13</w:t>
+      </w:r>
+      <w:r>
+        <w:rPr>
+          <w:sz w:val="16"/>
+          <w:szCs w:val="16"/>
+        </w:rPr>
+        <w:fldChar w:fldCharType="end"/>
+      </w:r>
+      <w:r>
+        <w:rPr>
+          <w:sz w:val="16"/>
+          <w:szCs w:val="16"/>
+        </w:rPr>
+        <w:t xml:space="preserve"> – Sentimental Analysis</w:t>
+      </w:r>
+      <w:r>
+        <w:rPr>
+          <w:sz w:val="16"/>
+          <w:szCs w:val="16"/>
+        </w:rPr>
+        <w:t xml:space="preserve"> Plot</w:t>
+      </w:r>
+    </w:p>
+    <w:p>
+      <w:pPr>
+        <w:rPr>
+          <w:lang w:eastAsia="zh-CN"/>
+        </w:rPr>
+      </w:pPr>
+      <w:r>
+        <w:t>Surprisingly, the final output for the sentimental analysis (Figure 13) for the high rating movies suggests that the sentiment of “negative” has the highest score, and sentiment of “joy” is in fifth place. Perhaps, in this case, a quite portion of the top rating movies are associated with the negative attitude, or maybe the sentiment analysis mistook the “intense” or something similar for “negative.”</w:t>
+      </w:r>
+    </w:p>
+    <w:p>
+      <w:pPr>
+        <w:pStyle w:val="Heading4"/>
+        <w:rPr>
+          <w:lang w:eastAsia="zh-CN"/>
+        </w:rPr>
+      </w:pPr>
+      <w:r>
+        <w:rPr>
+          <w:lang w:eastAsia="zh-CN"/>
+        </w:rPr>
+        <w:t>Model Development and Comparison</w:t>
+      </w:r>
+    </w:p>
+    <w:p>
+      <w:pPr>
+        <w:pStyle w:val="Heading2"/>
       </w:pPr>
       <w:r>
         <w:t>Results</w:t>
@@ -283,20 +3137,12 @@
     </w:p>
     <w:p>
       <w:r>
-        <w:t xml:space="preserve">What insights and results were </w:t>
-      </w:r>
-      <w:proofErr w:type="gramStart"/>
-      <w:r>
-        <w:t>found.</w:t>
-      </w:r>
-      <w:proofErr w:type="gramEnd"/>
-      <w:r>
-        <w:t xml:space="preserve">  </w:t>
-      </w:r>
-    </w:p>
-    <w:p>
-      <w:pPr>
-        <w:pStyle w:val="Heading3"/>
+        <w:t xml:space="preserve">What insights and results were found.  </w:t>
+      </w:r>
+    </w:p>
+    <w:p>
+      <w:pPr>
+        <w:pStyle w:val="Heading2"/>
       </w:pPr>
       <w:r>
         <w:t>Conclusion</w:t>
@@ -309,7 +3155,6 @@
     </w:p>
     <w:p>
       <w:r>
-        <w:lastRenderedPageBreak/>
         <w:br w:type="page"/>
       </w:r>
     </w:p>
@@ -360,7 +3205,7 @@
       <w:r>
         <w:t xml:space="preserve"> on my </w:t>
       </w:r>
-      <w:hyperlink r:id="rId10" w:history="1">
+      <w:hyperlink r:id="rId21" w:history="1">
         <w:r>
           <w:rPr>
             <w:rStyle w:val="Hyperlink"/>
@@ -389,7 +3234,7 @@
           <w:numId w:val="9"/>
         </w:numPr>
       </w:pPr>
-      <w:hyperlink r:id="rId11" w:history="1">
+      <w:hyperlink r:id="rId22" w:history="1">
         <w:r>
           <w:rPr>
             <w:rStyle w:val="Hyperlink"/>
@@ -404,7 +3249,7 @@
         <w:t>ing</w:t>
       </w:r>
       <w:r>
-        <w:t xml:space="preserve"> the original table.</w:t>
+        <w:t xml:space="preserve"> the original table</w:t>
       </w:r>
     </w:p>
     <w:p>
@@ -415,7 +3260,7 @@
           <w:numId w:val="9"/>
         </w:numPr>
       </w:pPr>
-      <w:hyperlink r:id="rId12" w:history="1">
+      <w:hyperlink r:id="rId23" w:history="1">
         <w:r>
           <w:rPr>
             <w:rStyle w:val="Hyperlink"/>
@@ -426,9 +3271,6 @@
       <w:r>
         <w:t xml:space="preserve"> for modifying the movie table</w:t>
       </w:r>
-      <w:r>
-        <w:t>.</w:t>
-      </w:r>
     </w:p>
     <w:p>
       <w:pPr>
@@ -438,7 +3280,7 @@
           <w:numId w:val="9"/>
         </w:numPr>
       </w:pPr>
-      <w:hyperlink r:id="rId13" w:history="1">
+      <w:hyperlink r:id="rId24" w:history="1">
         <w:r>
           <w:rPr>
             <w:rStyle w:val="Hyperlink"/>
@@ -447,7 +3289,7 @@
         </w:r>
       </w:hyperlink>
       <w:r>
-        <w:t xml:space="preserve"> for creating the tag table.</w:t>
+        <w:t xml:space="preserve"> for creating the tag table</w:t>
       </w:r>
     </w:p>
     <w:p>
@@ -458,30 +3300,170 @@
           <w:numId w:val="9"/>
         </w:numPr>
       </w:pPr>
+      <w:hyperlink r:id="rId25" w:history="1">
+        <w:r>
+          <w:rPr>
+            <w:rStyle w:val="Hyperlink"/>
+          </w:rPr>
+          <w:t>D</w:t>
+        </w:r>
+        <w:r>
+          <w:rPr>
+            <w:rStyle w:val="Hyperlink"/>
+          </w:rPr>
+          <w:t>etails</w:t>
+        </w:r>
+        <w:r>
+          <w:rPr>
+            <w:rStyle w:val="Hyperlink"/>
+          </w:rPr>
+          <w:t xml:space="preserve"> and references</w:t>
+        </w:r>
+      </w:hyperlink>
+      <w:r>
+        <w:t xml:space="preserve"> for the tables</w:t>
+      </w:r>
+    </w:p>
+    <w:p>
+      <w:pPr>
+        <w:pStyle w:val="ListBullet"/>
+        <w:numPr>
+          <w:ilvl w:val="0"/>
+          <w:numId w:val="9"/>
+        </w:numPr>
+      </w:pPr>
+      <w:hyperlink r:id="rId26" w:history="1">
+        <w:r>
+          <w:rPr>
+            <w:rStyle w:val="Hyperlink"/>
+          </w:rPr>
+          <w:t>SQL code</w:t>
+        </w:r>
+      </w:hyperlink>
+      <w:r>
+        <w:t xml:space="preserve"> for the basic analysis and queries</w:t>
+      </w:r>
+    </w:p>
+    <w:p>
+      <w:pPr>
+        <w:pStyle w:val="ListBullet"/>
+        <w:numPr>
+          <w:ilvl w:val="0"/>
+          <w:numId w:val="9"/>
+        </w:numPr>
+      </w:pPr>
+      <w:r>
+        <w:t>“</w:t>
+      </w:r>
+      <w:hyperlink r:id="rId27" w:history="1">
+        <w:r>
+          <w:rPr>
+            <w:rStyle w:val="Hyperlink"/>
+          </w:rPr>
+          <w:t>Film History of the 1990s</w:t>
+        </w:r>
+      </w:hyperlink>
+      <w:r>
+        <w:t>” by Tim</w:t>
+      </w:r>
+      <w:r>
+        <w:t xml:space="preserve"> Dirks</w:t>
+      </w:r>
+    </w:p>
+    <w:p>
+      <w:pPr>
+        <w:pStyle w:val="ListBullet"/>
+        <w:numPr>
+          <w:ilvl w:val="0"/>
+          <w:numId w:val="9"/>
+        </w:numPr>
+      </w:pPr>
+      <w:hyperlink r:id="rId28" w:history="1">
+        <w:r>
+          <w:rPr>
+            <w:rStyle w:val="Hyperlink"/>
+          </w:rPr>
+          <w:t>SQL code</w:t>
+        </w:r>
+      </w:hyperlink>
+      <w:r>
+        <w:t xml:space="preserve"> for creating the top_rating_genre_matrix</w:t>
+      </w:r>
+    </w:p>
+    <w:p>
+      <w:pPr>
+        <w:pStyle w:val="ListBullet"/>
+        <w:numPr>
+          <w:ilvl w:val="0"/>
+          <w:numId w:val="9"/>
+        </w:numPr>
+      </w:pPr>
+      <w:hyperlink r:id="rId29" w:history="1">
+        <w:r>
+          <w:rPr>
+            <w:rStyle w:val="Hyperlink"/>
+          </w:rPr>
+          <w:t>Python code</w:t>
+        </w:r>
+      </w:hyperlink>
+      <w:r>
+        <w:t xml:space="preserve"> for generating </w:t>
+      </w:r>
+      <w:r>
+        <w:t>Node2Vec features</w:t>
+      </w:r>
+      <w:r>
+        <w:t xml:space="preserve"> of genres</w:t>
+      </w:r>
+    </w:p>
+    <w:p>
+      <w:pPr>
+        <w:pStyle w:val="ListBullet"/>
+        <w:numPr>
+          <w:ilvl w:val="0"/>
+          <w:numId w:val="9"/>
+        </w:numPr>
+      </w:pPr>
+      <w:hyperlink r:id="rId30" w:history="1">
+        <w:r>
+          <w:rPr>
+            <w:rStyle w:val="Hyperlink"/>
+          </w:rPr>
+          <w:t>Code</w:t>
+        </w:r>
+      </w:hyperlink>
+      <w:r>
+        <w:t xml:space="preserve"> for creating genre networks in R</w:t>
+      </w:r>
+    </w:p>
+    <w:p>
+      <w:pPr>
+        <w:pStyle w:val="ListBullet"/>
+        <w:numPr>
+          <w:ilvl w:val="0"/>
+          <w:numId w:val="9"/>
+        </w:numPr>
+      </w:pPr>
+      <w:r>
+        <w:t xml:space="preserve"> </w:t>
+      </w:r>
+      <w:hyperlink r:id="rId31" w:history="1">
+        <w:r>
+          <w:rPr>
+            <w:rStyle w:val="Hyperlink"/>
+          </w:rPr>
+          <w:t>Sentiment Analysis Code</w:t>
+        </w:r>
+      </w:hyperlink>
       <w:bookmarkStart w:id="1" w:name="_GoBack"/>
-      <w:r>
-        <w:t>Diction</w:t>
-      </w:r>
-      <w:r>
-        <w:t>a</w:t>
-      </w:r>
-      <w:r>
-        <w:t>ry</w:t>
-      </w:r>
-      <w:r>
-        <w:t xml:space="preserve"> and references</w:t>
-      </w:r>
-      <w:r>
-        <w:t xml:space="preserve"> </w:t>
-      </w:r>
       <w:bookmarkEnd w:id="1"/>
       <w:r>
-        <w:t>for the tables</w:t>
+        <w:t xml:space="preserve"> of the tags in R</w:t>
       </w:r>
     </w:p>
     <w:sectPr>
-      <w:footerReference w:type="default" r:id="rId14"/>
-      <w:footerReference w:type="first" r:id="rId15"/>
+      <w:footerReference w:type="default" r:id="rId32"/>
+      <w:footerReference w:type="first" r:id="rId33"/>
       <w:pgSz w:w="12240" w:h="15840"/>
       <w:pgMar w:top="1901" w:right="1008" w:bottom="1440" w:left="1008" w:header="144" w:footer="432" w:gutter="0"/>
       <w:cols w:space="720"/>
@@ -693,6 +3675,95 @@
     </w:lvl>
   </w:abstractNum>
   <w:abstractNum w:abstractNumId="2" w15:restartNumberingAfterBreak="0">
+    <w:nsid w:val="0B3F22FE"/>
+    <w:multiLevelType w:val="hybridMultilevel"/>
+    <w:tmpl w:val="24CAC80C"/>
+    <w:lvl w:ilvl="0" w:tplc="0409000F">
+      <w:start w:val="1"/>
+      <w:numFmt w:val="decimal"/>
+      <w:lvlText w:val="%1."/>
+      <w:lvlJc w:val="left"/>
+      <w:pPr>
+        <w:ind w:left="720" w:hanging="360"/>
+      </w:pPr>
+      <w:rPr>
+        <w:rFonts w:hint="default"/>
+      </w:rPr>
+    </w:lvl>
+    <w:lvl w:ilvl="1" w:tplc="04090019">
+      <w:start w:val="1"/>
+      <w:numFmt w:val="lowerLetter"/>
+      <w:lvlText w:val="%2."/>
+      <w:lvlJc w:val="left"/>
+      <w:pPr>
+        <w:ind w:left="1440" w:hanging="360"/>
+      </w:pPr>
+    </w:lvl>
+    <w:lvl w:ilvl="2" w:tplc="0409001B">
+      <w:start w:val="1"/>
+      <w:numFmt w:val="lowerRoman"/>
+      <w:lvlText w:val="%3."/>
+      <w:lvlJc w:val="right"/>
+      <w:pPr>
+        <w:ind w:left="2160" w:hanging="180"/>
+      </w:pPr>
+    </w:lvl>
+    <w:lvl w:ilvl="3" w:tplc="0409000F" w:tentative="1">
+      <w:start w:val="1"/>
+      <w:numFmt w:val="decimal"/>
+      <w:lvlText w:val="%4."/>
+      <w:lvlJc w:val="left"/>
+      <w:pPr>
+        <w:ind w:left="2880" w:hanging="360"/>
+      </w:pPr>
+    </w:lvl>
+    <w:lvl w:ilvl="4" w:tplc="04090019" w:tentative="1">
+      <w:start w:val="1"/>
+      <w:numFmt w:val="lowerLetter"/>
+      <w:lvlText w:val="%5."/>
+      <w:lvlJc w:val="left"/>
+      <w:pPr>
+        <w:ind w:left="3600" w:hanging="360"/>
+      </w:pPr>
+    </w:lvl>
+    <w:lvl w:ilvl="5" w:tplc="0409001B" w:tentative="1">
+      <w:start w:val="1"/>
+      <w:numFmt w:val="lowerRoman"/>
+      <w:lvlText w:val="%6."/>
+      <w:lvlJc w:val="right"/>
+      <w:pPr>
+        <w:ind w:left="4320" w:hanging="180"/>
+      </w:pPr>
+    </w:lvl>
+    <w:lvl w:ilvl="6" w:tplc="0409000F" w:tentative="1">
+      <w:start w:val="1"/>
+      <w:numFmt w:val="decimal"/>
+      <w:lvlText w:val="%7."/>
+      <w:lvlJc w:val="left"/>
+      <w:pPr>
+        <w:ind w:left="5040" w:hanging="360"/>
+      </w:pPr>
+    </w:lvl>
+    <w:lvl w:ilvl="7" w:tplc="04090019" w:tentative="1">
+      <w:start w:val="1"/>
+      <w:numFmt w:val="lowerLetter"/>
+      <w:lvlText w:val="%8."/>
+      <w:lvlJc w:val="left"/>
+      <w:pPr>
+        <w:ind w:left="5760" w:hanging="360"/>
+      </w:pPr>
+    </w:lvl>
+    <w:lvl w:ilvl="8" w:tplc="0409001B" w:tentative="1">
+      <w:start w:val="1"/>
+      <w:numFmt w:val="lowerRoman"/>
+      <w:lvlText w:val="%9."/>
+      <w:lvlJc w:val="right"/>
+      <w:pPr>
+        <w:ind w:left="6480" w:hanging="180"/>
+      </w:pPr>
+    </w:lvl>
+  </w:abstractNum>
+  <w:abstractNum w:abstractNumId="3" w15:restartNumberingAfterBreak="0">
     <w:nsid w:val="0C4B5103"/>
     <w:multiLevelType w:val="hybridMultilevel"/>
     <w:tmpl w:val="AD0AC416"/>
@@ -785,7 +3856,7 @@
       </w:pPr>
     </w:lvl>
   </w:abstractNum>
-  <w:abstractNum w:abstractNumId="3" w15:restartNumberingAfterBreak="0">
+  <w:abstractNum w:abstractNumId="4" w15:restartNumberingAfterBreak="0">
     <w:nsid w:val="29195745"/>
     <w:multiLevelType w:val="hybridMultilevel"/>
     <w:tmpl w:val="8030350E"/>
@@ -874,7 +3945,7 @@
       </w:pPr>
     </w:lvl>
   </w:abstractNum>
-  <w:abstractNum w:abstractNumId="4" w15:restartNumberingAfterBreak="0">
+  <w:abstractNum w:abstractNumId="5" w15:restartNumberingAfterBreak="0">
     <w:nsid w:val="2C1272CE"/>
     <w:multiLevelType w:val="hybridMultilevel"/>
     <w:tmpl w:val="346EC5CE"/>
@@ -990,7 +4061,7 @@
       </w:rPr>
     </w:lvl>
   </w:abstractNum>
-  <w:abstractNum w:abstractNumId="5" w15:restartNumberingAfterBreak="0">
+  <w:abstractNum w:abstractNumId="6" w15:restartNumberingAfterBreak="0">
     <w:nsid w:val="2C836103"/>
     <w:multiLevelType w:val="hybridMultilevel"/>
     <w:tmpl w:val="1BB41C72"/>
@@ -1106,7 +4177,120 @@
       </w:rPr>
     </w:lvl>
   </w:abstractNum>
-  <w:abstractNum w:abstractNumId="6" w15:restartNumberingAfterBreak="0">
+  <w:abstractNum w:abstractNumId="7" w15:restartNumberingAfterBreak="0">
+    <w:nsid w:val="2CFD19AC"/>
+    <w:multiLevelType w:val="hybridMultilevel"/>
+    <w:tmpl w:val="BA501BC0"/>
+    <w:lvl w:ilvl="0" w:tplc="04090001">
+      <w:start w:val="1"/>
+      <w:numFmt w:val="bullet"/>
+      <w:lvlText w:val=""/>
+      <w:lvlJc w:val="left"/>
+      <w:pPr>
+        <w:ind w:left="720" w:hanging="360"/>
+      </w:pPr>
+      <w:rPr>
+        <w:rFonts w:ascii="Symbol" w:hAnsi="Symbol" w:hint="default"/>
+      </w:rPr>
+    </w:lvl>
+    <w:lvl w:ilvl="1" w:tplc="04090003">
+      <w:start w:val="1"/>
+      <w:numFmt w:val="bullet"/>
+      <w:lvlText w:val="o"/>
+      <w:lvlJc w:val="left"/>
+      <w:pPr>
+        <w:ind w:left="1440" w:hanging="360"/>
+      </w:pPr>
+      <w:rPr>
+        <w:rFonts w:ascii="Courier New" w:hAnsi="Courier New" w:cs="Courier New" w:hint="default"/>
+      </w:rPr>
+    </w:lvl>
+    <w:lvl w:ilvl="2" w:tplc="04090005" w:tentative="1">
+      <w:start w:val="1"/>
+      <w:numFmt w:val="bullet"/>
+      <w:lvlText w:val=""/>
+      <w:lvlJc w:val="left"/>
+      <w:pPr>
+        <w:ind w:left="2160" w:hanging="360"/>
+      </w:pPr>
+      <w:rPr>
+        <w:rFonts w:ascii="Wingdings" w:hAnsi="Wingdings" w:hint="default"/>
+      </w:rPr>
+    </w:lvl>
+    <w:lvl w:ilvl="3" w:tplc="04090001" w:tentative="1">
+      <w:start w:val="1"/>
+      <w:numFmt w:val="bullet"/>
+      <w:lvlText w:val=""/>
+      <w:lvlJc w:val="left"/>
+      <w:pPr>
+        <w:ind w:left="2880" w:hanging="360"/>
+      </w:pPr>
+      <w:rPr>
+        <w:rFonts w:ascii="Symbol" w:hAnsi="Symbol" w:hint="default"/>
+      </w:rPr>
+    </w:lvl>
+    <w:lvl w:ilvl="4" w:tplc="04090003" w:tentative="1">
+      <w:start w:val="1"/>
+      <w:numFmt w:val="bullet"/>
+      <w:lvlText w:val="o"/>
+      <w:lvlJc w:val="left"/>
+      <w:pPr>
+        <w:ind w:left="3600" w:hanging="360"/>
+      </w:pPr>
+      <w:rPr>
+        <w:rFonts w:ascii="Courier New" w:hAnsi="Courier New" w:cs="Courier New" w:hint="default"/>
+      </w:rPr>
+    </w:lvl>
+    <w:lvl w:ilvl="5" w:tplc="04090005" w:tentative="1">
+      <w:start w:val="1"/>
+      <w:numFmt w:val="bullet"/>
+      <w:lvlText w:val=""/>
+      <w:lvlJc w:val="left"/>
+      <w:pPr>
+        <w:ind w:left="4320" w:hanging="360"/>
+      </w:pPr>
+      <w:rPr>
+        <w:rFonts w:ascii="Wingdings" w:hAnsi="Wingdings" w:hint="default"/>
+      </w:rPr>
+    </w:lvl>
+    <w:lvl w:ilvl="6" w:tplc="04090001" w:tentative="1">
+      <w:start w:val="1"/>
+      <w:numFmt w:val="bullet"/>
+      <w:lvlText w:val=""/>
+      <w:lvlJc w:val="left"/>
+      <w:pPr>
+        <w:ind w:left="5040" w:hanging="360"/>
+      </w:pPr>
+      <w:rPr>
+        <w:rFonts w:ascii="Symbol" w:hAnsi="Symbol" w:hint="default"/>
+      </w:rPr>
+    </w:lvl>
+    <w:lvl w:ilvl="7" w:tplc="04090003" w:tentative="1">
+      <w:start w:val="1"/>
+      <w:numFmt w:val="bullet"/>
+      <w:lvlText w:val="o"/>
+      <w:lvlJc w:val="left"/>
+      <w:pPr>
+        <w:ind w:left="5760" w:hanging="360"/>
+      </w:pPr>
+      <w:rPr>
+        <w:rFonts w:ascii="Courier New" w:hAnsi="Courier New" w:cs="Courier New" w:hint="default"/>
+      </w:rPr>
+    </w:lvl>
+    <w:lvl w:ilvl="8" w:tplc="04090005" w:tentative="1">
+      <w:start w:val="1"/>
+      <w:numFmt w:val="bullet"/>
+      <w:lvlText w:val=""/>
+      <w:lvlJc w:val="left"/>
+      <w:pPr>
+        <w:ind w:left="6480" w:hanging="360"/>
+      </w:pPr>
+      <w:rPr>
+        <w:rFonts w:ascii="Wingdings" w:hAnsi="Wingdings" w:hint="default"/>
+      </w:rPr>
+    </w:lvl>
+  </w:abstractNum>
+  <w:abstractNum w:abstractNumId="8" w15:restartNumberingAfterBreak="0">
     <w:nsid w:val="39CA2A5B"/>
     <w:multiLevelType w:val="hybridMultilevel"/>
     <w:tmpl w:val="4AD2C09E"/>
@@ -1192,7 +4376,7 @@
       </w:pPr>
     </w:lvl>
   </w:abstractNum>
-  <w:abstractNum w:abstractNumId="7" w15:restartNumberingAfterBreak="0">
+  <w:abstractNum w:abstractNumId="9" w15:restartNumberingAfterBreak="0">
     <w:nsid w:val="43EE43B7"/>
     <w:multiLevelType w:val="hybridMultilevel"/>
     <w:tmpl w:val="075C9506"/>
@@ -1308,7 +4492,7 @@
       </w:rPr>
     </w:lvl>
   </w:abstractNum>
-  <w:abstractNum w:abstractNumId="8" w15:restartNumberingAfterBreak="0">
+  <w:abstractNum w:abstractNumId="10" w15:restartNumberingAfterBreak="0">
     <w:nsid w:val="79F61C5D"/>
     <w:multiLevelType w:val="hybridMultilevel"/>
     <w:tmpl w:val="9F4A8688"/>
@@ -1429,28 +4613,34 @@
     <w:abstractNumId w:val="1"/>
   </w:num>
   <w:num w:numId="2">
-    <w:abstractNumId w:val="4"/>
+    <w:abstractNumId w:val="5"/>
   </w:num>
   <w:num w:numId="3">
     <w:abstractNumId w:val="0"/>
   </w:num>
   <w:num w:numId="4">
+    <w:abstractNumId w:val="8"/>
+  </w:num>
+  <w:num w:numId="5">
     <w:abstractNumId w:val="6"/>
   </w:num>
-  <w:num w:numId="5">
-    <w:abstractNumId w:val="5"/>
+  <w:num w:numId="6">
+    <w:abstractNumId w:val="9"/>
   </w:num>
-  <w:num w:numId="6">
+  <w:num w:numId="7">
+    <w:abstractNumId w:val="3"/>
+  </w:num>
+  <w:num w:numId="8">
+    <w:abstractNumId w:val="10"/>
+  </w:num>
+  <w:num w:numId="9">
+    <w:abstractNumId w:val="4"/>
+  </w:num>
+  <w:num w:numId="10">
     <w:abstractNumId w:val="7"/>
   </w:num>
-  <w:num w:numId="7">
+  <w:num w:numId="11">
     <w:abstractNumId w:val="2"/>
-  </w:num>
-  <w:num w:numId="8">
-    <w:abstractNumId w:val="8"/>
-  </w:num>
-  <w:num w:numId="9">
-    <w:abstractNumId w:val="3"/>
   </w:num>
 </w:numbering>
 </file>
@@ -1460,7 +4650,7 @@
   <w:docDefaults>
     <w:rPrDefault>
       <w:rPr>
-        <w:rFonts w:asciiTheme="minorHAnsi" w:eastAsiaTheme="minorHAnsi" w:hAnsiTheme="minorHAnsi" w:cstheme="minorBidi"/>
+        <w:rFonts w:asciiTheme="minorHAnsi" w:eastAsiaTheme="minorEastAsia" w:hAnsiTheme="minorHAnsi" w:cstheme="minorBidi"/>
         <w:color w:val="7F7F7F" w:themeColor="text1" w:themeTint="80"/>
         <w:sz w:val="24"/>
         <w:szCs w:val="24"/>
@@ -1579,6 +4769,7 @@
     <w:lsdException w:name="HTML Sample" w:semiHidden="1" w:unhideWhenUsed="1"/>
     <w:lsdException w:name="HTML Typewriter" w:semiHidden="1" w:unhideWhenUsed="1"/>
     <w:lsdException w:name="HTML Variable" w:semiHidden="1" w:unhideWhenUsed="1"/>
+    <w:lsdException w:name="Normal Table" w:semiHidden="1" w:unhideWhenUsed="1"/>
     <w:lsdException w:name="annotation subject" w:semiHidden="1" w:unhideWhenUsed="1"/>
     <w:lsdException w:name="No List" w:semiHidden="1" w:unhideWhenUsed="1"/>
     <w:lsdException w:name="Outline List 1" w:semiHidden="1" w:unhideWhenUsed="1"/>
@@ -1624,9 +4815,11 @@
     <w:lsdException w:name="Table Subtle 1" w:semiHidden="1" w:unhideWhenUsed="1"/>
     <w:lsdException w:name="Table Subtle 2" w:semiHidden="1" w:unhideWhenUsed="1"/>
     <w:lsdException w:name="Table Web 1" w:semiHidden="1" w:unhideWhenUsed="1"/>
+    <w:lsdException w:name="Table Web 2" w:semiHidden="1" w:unhideWhenUsed="1"/>
     <w:lsdException w:name="Table Web 3" w:semiHidden="1" w:unhideWhenUsed="1"/>
     <w:lsdException w:name="Balloon Text" w:semiHidden="1" w:unhideWhenUsed="1"/>
     <w:lsdException w:name="Table Grid" w:uiPriority="39"/>
+    <w:lsdException w:name="Table Theme" w:semiHidden="1" w:unhideWhenUsed="1"/>
     <w:lsdException w:name="Placeholder Text" w:semiHidden="1"/>
     <w:lsdException w:name="No Spacing" w:semiHidden="1" w:uiPriority="1" w:unhideWhenUsed="1" w:qFormat="1"/>
     <w:lsdException w:name="Light Shading" w:uiPriority="60"/>
@@ -1919,6 +5112,28 @@
       <w:sz w:val="34"/>
     </w:rPr>
   </w:style>
+  <w:style w:type="paragraph" w:styleId="Heading4">
+    <w:name w:val="heading 4"/>
+    <w:basedOn w:val="Normal"/>
+    <w:next w:val="Normal"/>
+    <w:link w:val="Heading4Char"/>
+    <w:uiPriority w:val="9"/>
+    <w:unhideWhenUsed/>
+    <w:qFormat/>
+    <w:rsid w:val="00AD6D6F"/>
+    <w:pPr>
+      <w:keepNext/>
+      <w:keepLines/>
+      <w:spacing w:before="40" w:after="0"/>
+      <w:outlineLvl w:val="3"/>
+    </w:pPr>
+    <w:rPr>
+      <w:rFonts w:asciiTheme="majorHAnsi" w:eastAsiaTheme="majorEastAsia" w:hAnsiTheme="majorHAnsi" w:cstheme="majorBidi"/>
+      <w:i/>
+      <w:iCs/>
+      <w:color w:val="005494" w:themeColor="accent1" w:themeShade="BF"/>
+    </w:rPr>
+  </w:style>
   <w:style w:type="paragraph" w:styleId="Heading6">
     <w:name w:val="heading 6"/>
     <w:basedOn w:val="Normal"/>
@@ -2213,7 +5428,6 @@
       <w:contextualSpacing/>
     </w:pPr>
     <w:rPr>
-      <w:rFonts w:eastAsiaTheme="minorEastAsia"/>
       <w:caps/>
       <w:sz w:val="40"/>
       <w:szCs w:val="22"/>
@@ -2719,6 +5933,31 @@
       <w:shd w:val="clear" w:color="auto" w:fill="E1DFDD"/>
     </w:rPr>
   </w:style>
+  <w:style w:type="paragraph" w:styleId="ListParagraph">
+    <w:name w:val="List Paragraph"/>
+    <w:basedOn w:val="Normal"/>
+    <w:uiPriority w:val="34"/>
+    <w:unhideWhenUsed/>
+    <w:qFormat/>
+    <w:rsid w:val="00237DC5"/>
+    <w:pPr>
+      <w:ind w:left="720"/>
+      <w:contextualSpacing/>
+    </w:pPr>
+  </w:style>
+  <w:style w:type="character" w:customStyle="1" w:styleId="Heading4Char">
+    <w:name w:val="Heading 4 Char"/>
+    <w:basedOn w:val="DefaultParagraphFont"/>
+    <w:link w:val="Heading4"/>
+    <w:uiPriority w:val="9"/>
+    <w:rsid w:val="00AD6D6F"/>
+    <w:rPr>
+      <w:rFonts w:asciiTheme="majorHAnsi" w:eastAsiaTheme="majorEastAsia" w:hAnsiTheme="majorHAnsi" w:cstheme="majorBidi"/>
+      <w:i/>
+      <w:iCs/>
+      <w:color w:val="005494" w:themeColor="accent1" w:themeShade="BF"/>
+    </w:rPr>
+  </w:style>
 </w:styles>
 </file>
 
@@ -2988,7 +6227,7 @@
 </file>
 
 <file path=customXml/itemProps1.xml><?xml version="1.0" encoding="utf-8"?>
-<ds:datastoreItem xmlns:ds="http://schemas.openxmlformats.org/officeDocument/2006/customXml" ds:itemID="{2332F884-FDB7-431E-93BB-9422F1241F5A}">
+<ds:datastoreItem xmlns:ds="http://schemas.openxmlformats.org/officeDocument/2006/customXml" ds:itemID="{8B7F8EF5-6279-44AB-A90B-18D1018B32DB}">
   <ds:schemaRefs>
     <ds:schemaRef ds:uri="http://schemas.openxmlformats.org/officeDocument/2006/bibliography"/>
   </ds:schemaRefs>

--- a/FinalReport_JinhangJiang.docx
+++ b/FinalReport_JinhangJiang.docx
@@ -178,7 +178,13 @@
         </w:numPr>
       </w:pPr>
       <w:r>
-        <w:t>movie_new.csv</w:t>
+        <w:t>clean</w:t>
+      </w:r>
+      <w:r>
+        <w:t>data</w:t>
+      </w:r>
+      <w:r>
+        <w:t>.csv</w:t>
       </w:r>
       <w:r>
         <w:t xml:space="preserve"> </w:t>
@@ -190,7 +196,13 @@
         <w:ind w:firstLine="720"/>
       </w:pPr>
       <w:r>
-        <w:t>This table contains</w:t>
+        <w:t>This tabl</w:t>
+      </w:r>
+      <w:r>
+        <w:t>e</w:t>
+      </w:r>
+      <w:r>
+        <w:t xml:space="preserve"> contains</w:t>
       </w:r>
       <w:r>
         <w:t xml:space="preserve"> 17,071 </w:t>
@@ -208,47 +220,188 @@
         <w:t xml:space="preserve">, including </w:t>
       </w:r>
       <w:r>
-        <w:t>some important features we are looking for, like movie ID, revenue</w:t>
-      </w:r>
-      <w:r>
-        <w:t xml:space="preserve">, budget, </w:t>
-      </w:r>
-      <w:r>
+        <w:t xml:space="preserve">some important features we are looking for, like </w:t>
+      </w:r>
+      <w:r>
+        <w:rPr>
+          <w:b/>
+          <w:bCs/>
+          <w:color w:val="C00000"/>
+        </w:rPr>
+        <w:t>movie ID</w:t>
+      </w:r>
+      <w:r>
+        <w:rPr>
+          <w:b/>
+          <w:bCs/>
+        </w:rPr>
+        <w:t xml:space="preserve">, </w:t>
+      </w:r>
+      <w:r>
+        <w:rPr>
+          <w:b/>
+          <w:bCs/>
+          <w:color w:val="C00000"/>
+        </w:rPr>
+        <w:t>revenue</w:t>
+      </w:r>
+      <w:r>
+        <w:rPr>
+          <w:b/>
+          <w:bCs/>
+        </w:rPr>
+        <w:t xml:space="preserve">, </w:t>
+      </w:r>
+      <w:r>
+        <w:rPr>
+          <w:b/>
+          <w:bCs/>
+          <w:color w:val="C00000"/>
+        </w:rPr>
+        <w:t>budget</w:t>
+      </w:r>
+      <w:r>
+        <w:rPr>
+          <w:b/>
+          <w:bCs/>
+        </w:rPr>
+        <w:t xml:space="preserve">, </w:t>
+      </w:r>
+      <w:r>
+        <w:rPr>
+          <w:b/>
+          <w:bCs/>
+          <w:color w:val="C00000"/>
+        </w:rPr>
         <w:t>rele</w:t>
       </w:r>
       <w:r>
-        <w:t xml:space="preserve">ase data, cast information, </w:t>
-      </w:r>
-      <w:r>
-        <w:t>rating, genre</w:t>
-      </w:r>
-      <w:r>
-        <w:t>s, and so on.</w:t>
-      </w:r>
-      <w:r>
-        <w:t xml:space="preserve"> Excluding </w:t>
+        <w:rPr>
+          <w:b/>
+          <w:bCs/>
+          <w:color w:val="C00000"/>
+        </w:rPr>
+        <w:t>ase data</w:t>
+      </w:r>
+      <w:r>
+        <w:rPr>
+          <w:b/>
+          <w:bCs/>
+        </w:rPr>
+        <w:t xml:space="preserve">, </w:t>
+      </w:r>
+      <w:r>
+        <w:rPr>
+          <w:b/>
+          <w:bCs/>
+          <w:color w:val="C00000"/>
+        </w:rPr>
+        <w:t>cast information</w:t>
+      </w:r>
+      <w:r>
+        <w:rPr>
+          <w:b/>
+          <w:bCs/>
+        </w:rPr>
+        <w:t xml:space="preserve">, </w:t>
+      </w:r>
+      <w:r>
+        <w:rPr>
+          <w:b/>
+          <w:bCs/>
+          <w:color w:val="C00000"/>
+        </w:rPr>
+        <w:t>rating</w:t>
+      </w:r>
+      <w:r>
+        <w:rPr>
+          <w:b/>
+          <w:bCs/>
+          <w:color w:val="C00000"/>
+        </w:rPr>
+        <w:t>s</w:t>
+      </w:r>
+      <w:r>
+        <w:rPr>
+          <w:b/>
+          <w:bCs/>
+        </w:rPr>
+        <w:t xml:space="preserve">, </w:t>
+      </w:r>
+      <w:r>
+        <w:rPr>
+          <w:b/>
+          <w:bCs/>
+          <w:color w:val="C00000"/>
+        </w:rPr>
+        <w:t>genre</w:t>
+      </w:r>
+      <w:r>
+        <w:rPr>
+          <w:b/>
+          <w:bCs/>
+          <w:color w:val="C00000"/>
+        </w:rPr>
+        <w:t>s</w:t>
+      </w:r>
+      <w:r>
+        <w:rPr>
+          <w:b/>
+          <w:bCs/>
+        </w:rPr>
+        <w:t>,</w:t>
+      </w:r>
+      <w:r>
+        <w:rPr>
+          <w:b/>
+          <w:bCs/>
+        </w:rPr>
+        <w:t xml:space="preserve"> and </w:t>
+      </w:r>
+      <w:r>
+        <w:rPr>
+          <w:b/>
+          <w:bCs/>
+          <w:color w:val="C00000"/>
+        </w:rPr>
+        <w:t>relevance scores</w:t>
+      </w:r>
+      <w:r>
+        <w:rPr>
+          <w:b/>
+          <w:bCs/>
+        </w:rPr>
+        <w:t>.</w:t>
+      </w:r>
+      <w:r>
+        <w:rPr>
+          <w:b/>
+          <w:bCs/>
+          <w:color w:val="C00000"/>
+        </w:rPr>
+        <w:t xml:space="preserve"> </w:t>
+      </w:r>
+      <w:r>
+        <w:t xml:space="preserve">Full </w:t>
+      </w:r>
+      <w:r>
+        <w:lastRenderedPageBreak/>
+        <w:t xml:space="preserve">list of attributes can be found at Appendix A-11. </w:t>
+      </w:r>
+      <w:r>
+        <w:t xml:space="preserve">Excluding </w:t>
       </w:r>
       <w:r>
         <w:t xml:space="preserve">the </w:t>
       </w:r>
       <w:r>
-        <w:t xml:space="preserve">tag table, </w:t>
-      </w:r>
-      <w:r>
-        <w:lastRenderedPageBreak/>
-        <w:t xml:space="preserve">all the other tables that focused on some specific feature analysis were generated from </w:t>
+        <w:t xml:space="preserve">tag table, all the other tables that focused on some specific feature analysis were generated from </w:t>
       </w:r>
       <w:r>
         <w:t>this table</w:t>
       </w:r>
       <w:r>
-        <w:t xml:space="preserve"> </w:t>
-      </w:r>
-      <w:r>
-        <w:t>(Further details in Appendix A-4)</w:t>
-      </w:r>
-      <w:r>
-        <w:t>.</w:t>
+        <w:t xml:space="preserve"> (Further details in Appendix A-4).</w:t>
       </w:r>
     </w:p>
     <w:p>
@@ -257,16 +410,7 @@
         <w:ind w:firstLine="720"/>
       </w:pPr>
       <w:r>
-        <w:t>I did a log transformation for budget and revenue, respectively, since they are too big in numbers and may create outliers when we develop predictive models.</w:t>
-      </w:r>
-      <w:r>
-        <w:t xml:space="preserve"> </w:t>
-      </w:r>
-      <w:r>
-        <w:t>I broke the column genre into a dummy matrix for both model development purpose and network analysis.</w:t>
-      </w:r>
-      <w:r>
-        <w:t xml:space="preserve"> </w:t>
+        <w:t>I transformed all the genders to three categories: “M”, “F”, and “N” based on the number 2, 1, and 0.</w:t>
       </w:r>
     </w:p>
     <w:p>
@@ -275,6 +419,24 @@
         <w:ind w:firstLine="720"/>
       </w:pPr>
       <w:r>
+        <w:t>I did a log transformation for budget and revenue, respectively, since they are too big in numbers and may create outliers when we develop predictive models.</w:t>
+      </w:r>
+      <w:r>
+        <w:t xml:space="preserve"> </w:t>
+      </w:r>
+      <w:r>
+        <w:t>I broke the column genre into a dummy matrix for both model development purpose and network analysis.</w:t>
+      </w:r>
+      <w:r>
+        <w:t xml:space="preserve"> </w:t>
+      </w:r>
+    </w:p>
+    <w:p>
+      <w:pPr>
+        <w:pStyle w:val="ListParagraph"/>
+        <w:ind w:firstLine="720"/>
+      </w:pPr>
+      <w:r>
         <w:t xml:space="preserve">Since some movies do not have </w:t>
       </w:r>
       <w:r>
@@ -287,10 +449,68 @@
         <w:t>,</w:t>
       </w:r>
       <w:r>
-        <w:t xml:space="preserve"> I also did a tree cut transformation and broke it into three groups.</w:t>
+        <w:t xml:space="preserve"> I also did a </w:t>
+      </w:r>
+      <w:r>
+        <w:t>log</w:t>
+      </w:r>
+      <w:r>
+        <w:t xml:space="preserve"> transformation </w:t>
+      </w:r>
+      <w:r>
+        <w:t>to both ML_RCOUNT and NUMVOTES</w:t>
+      </w:r>
+      <w:r>
+        <w:t>.</w:t>
       </w:r>
       <w:r>
         <w:t xml:space="preserve"> </w:t>
+      </w:r>
+    </w:p>
+    <w:p>
+      <w:pPr>
+        <w:pStyle w:val="ListParagraph"/>
+        <w:ind w:firstLine="720"/>
+      </w:pPr>
+      <w:r>
+        <w:t>There is a new column called</w:t>
+      </w:r>
+      <w:r>
+        <w:t xml:space="preserve"> </w:t>
+      </w:r>
+      <w:r>
+        <w:rPr>
+          <w:b/>
+          <w:bCs/>
+        </w:rPr>
+        <w:t>PERFORM</w:t>
+      </w:r>
+      <w:r>
+        <w:t>.</w:t>
+      </w:r>
+      <w:r>
+        <w:t xml:space="preserve"> I created this one to </w:t>
+      </w:r>
+      <w:r>
+        <w:t>indicate if this movie is rated above</w:t>
+      </w:r>
+      <w:r>
+        <w:t xml:space="preserve"> or equal to</w:t>
+      </w:r>
+      <w:r>
+        <w:t xml:space="preserve"> </w:t>
+      </w:r>
+      <w:r>
+        <w:t>7 (since the quantile test shows the top 25% cuts at 7)</w:t>
+      </w:r>
+      <w:r>
+        <w:t xml:space="preserve"> IM</w:t>
+      </w:r>
+      <w:r>
+        <w:t>Db score by 1s and 0s.</w:t>
+      </w:r>
+      <w:r>
+        <w:t xml:space="preserve"> I will use this column to do a logistic regression analysis.</w:t>
       </w:r>
     </w:p>
     <w:p>
@@ -435,14 +655,7 @@
           <w:sz w:val="16"/>
           <w:szCs w:val="16"/>
         </w:rPr>
-        <w:t xml:space="preserve"> - P</w:t>
-      </w:r>
-      <w:r>
-        <w:rPr>
-          <w:sz w:val="16"/>
-          <w:szCs w:val="16"/>
-        </w:rPr>
-        <w:t>artial View of genre_matrix.csv</w:t>
+        <w:t xml:space="preserve"> - Partial View of genre_matrix.csv</w:t>
       </w:r>
     </w:p>
     <w:p>
@@ -451,6 +664,7 @@
         <w:ind w:firstLine="720"/>
       </w:pPr>
       <w:r>
+        <w:lastRenderedPageBreak/>
         <w:t>In Figure 1, we can see that the table is populated with 1s ("equal to 1" means the movie has this genre listed) and 0s ("equal to 0" means the movie is not in this genre). Take "movieid = 3257" as an example: this film's genres are drama, romance, and thriller.</w:t>
       </w:r>
     </w:p>
@@ -496,12 +710,21 @@
     </w:p>
     <w:p>
       <w:pPr>
+        <w:pStyle w:val="ListParagraph"/>
+        <w:spacing w:before="0" w:after="160"/>
+        <w:ind w:firstLine="720"/>
+      </w:pPr>
+    </w:p>
+    <w:p>
+      <w:pPr>
         <w:pStyle w:val="Heading2"/>
       </w:pPr>
       <w:r>
-        <w:lastRenderedPageBreak/>
         <w:t>Analysis Process</w:t>
       </w:r>
+      <w:r>
+        <w:t xml:space="preserve"> &amp; Results</w:t>
+      </w:r>
     </w:p>
     <w:p>
       <w:pPr>
@@ -509,12 +732,16 @@
         <w:rPr>
           <w:b/>
           <w:bCs/>
-        </w:rPr>
-      </w:pPr>
-      <w:r>
-        <w:rPr>
-          <w:b/>
-          <w:bCs/>
+          <w:sz w:val="28"/>
+          <w:szCs w:val="28"/>
+        </w:rPr>
+      </w:pPr>
+      <w:r>
+        <w:rPr>
+          <w:b/>
+          <w:bCs/>
+          <w:sz w:val="28"/>
+          <w:szCs w:val="28"/>
         </w:rPr>
         <w:t>Analysis</w:t>
       </w:r>
@@ -522,13 +749,35 @@
         <w:rPr>
           <w:b/>
           <w:bCs/>
-        </w:rPr>
-        <w:t xml:space="preserve"> and </w:t>
-      </w:r>
-      <w:r>
-        <w:rPr>
-          <w:b/>
-          <w:bCs/>
+          <w:sz w:val="28"/>
+          <w:szCs w:val="28"/>
+        </w:rPr>
+        <w:t xml:space="preserve"> </w:t>
+      </w:r>
+      <w:r>
+        <w:rPr>
+          <w:b/>
+          <w:bCs/>
+          <w:sz w:val="28"/>
+          <w:szCs w:val="28"/>
+        </w:rPr>
+        <w:t>with</w:t>
+      </w:r>
+      <w:r>
+        <w:rPr>
+          <w:b/>
+          <w:bCs/>
+          <w:sz w:val="28"/>
+          <w:szCs w:val="28"/>
+        </w:rPr>
+        <w:t xml:space="preserve"> </w:t>
+      </w:r>
+      <w:r>
+        <w:rPr>
+          <w:b/>
+          <w:bCs/>
+          <w:sz w:val="28"/>
+          <w:szCs w:val="28"/>
         </w:rPr>
         <w:t xml:space="preserve">some </w:t>
       </w:r>
@@ -536,6 +785,8 @@
         <w:rPr>
           <w:b/>
           <w:bCs/>
+          <w:sz w:val="28"/>
+          <w:szCs w:val="28"/>
         </w:rPr>
         <w:t>sample queries</w:t>
       </w:r>
@@ -543,6 +794,37 @@
         <w:rPr>
           <w:b/>
           <w:bCs/>
+          <w:sz w:val="28"/>
+          <w:szCs w:val="28"/>
+        </w:rPr>
+        <w:t xml:space="preserve"> &amp; </w:t>
+      </w:r>
+      <w:r>
+        <w:rPr>
+          <w:b/>
+          <w:bCs/>
+          <w:sz w:val="28"/>
+          <w:szCs w:val="28"/>
+          <w:lang w:eastAsia="zh-CN"/>
+        </w:rPr>
+        <w:t>d</w:t>
+      </w:r>
+      <w:r>
+        <w:rPr>
+          <w:b/>
+          <w:bCs/>
+          <w:sz w:val="28"/>
+          <w:szCs w:val="28"/>
+          <w:lang w:eastAsia="zh-CN"/>
+        </w:rPr>
+        <w:t>ashboards</w:t>
+      </w:r>
+      <w:r>
+        <w:rPr>
+          <w:b/>
+          <w:bCs/>
+          <w:sz w:val="28"/>
+          <w:szCs w:val="28"/>
         </w:rPr>
         <w:t>:</w:t>
       </w:r>
@@ -575,7 +857,40 @@
     </w:p>
     <w:p>
       <w:pPr>
+        <w:pStyle w:val="Heading6"/>
+        <w:rPr>
+          <w:lang w:eastAsia="zh-CN"/>
+        </w:rPr>
+      </w:pPr>
+      <w:r>
+        <w:rPr>
+          <w:lang w:eastAsia="zh-CN"/>
+        </w:rPr>
+        <w:t>M</w:t>
+      </w:r>
+      <w:r>
+        <w:rPr>
+          <w:lang w:eastAsia="zh-CN"/>
+        </w:rPr>
+        <w:t>ovie</w:t>
+      </w:r>
+      <w:r>
+        <w:rPr>
+          <w:lang w:eastAsia="zh-CN"/>
+        </w:rPr>
+        <w:t xml:space="preserve"> with</w:t>
+      </w:r>
+      <w:r>
+        <w:rPr>
+          <w:lang w:eastAsia="zh-CN"/>
+        </w:rPr>
+        <w:t xml:space="preserve"> $100 million revenue:</w:t>
+      </w:r>
+    </w:p>
+    <w:p>
+      <w:pPr>
         <w:keepNext/>
+        <w:jc w:val="center"/>
       </w:pPr>
       <w:r>
         <w:rPr>
@@ -617,20 +932,186 @@
           </wp:inline>
         </w:drawing>
       </w:r>
-      <w:r>
-        <w:t xml:space="preserve">       </w:t>
-      </w:r>
-      <w:r>
-        <w:t xml:space="preserve">               </w:t>
+    </w:p>
+    <w:p>
+      <w:pPr>
+        <w:pStyle w:val="Caption"/>
+        <w:jc w:val="center"/>
+      </w:pPr>
+      <w:r>
+        <w:rPr>
+          <w:sz w:val="16"/>
+          <w:szCs w:val="16"/>
+        </w:rPr>
+        <w:t xml:space="preserve">Figure </w:t>
+      </w:r>
+      <w:r>
+        <w:rPr>
+          <w:sz w:val="16"/>
+          <w:szCs w:val="16"/>
+        </w:rPr>
+        <w:fldChar w:fldCharType="begin"/>
+      </w:r>
+      <w:r>
+        <w:rPr>
+          <w:sz w:val="16"/>
+          <w:szCs w:val="16"/>
+        </w:rPr>
+        <w:instrText xml:space="preserve"> SEQ Figure \* ARABIC </w:instrText>
+      </w:r>
+      <w:r>
+        <w:rPr>
+          <w:sz w:val="16"/>
+          <w:szCs w:val="16"/>
+        </w:rPr>
+        <w:fldChar w:fldCharType="separate"/>
       </w:r>
       <w:r>
         <w:rPr>
           <w:noProof/>
+          <w:sz w:val="16"/>
+          <w:szCs w:val="16"/>
+        </w:rPr>
+        <w:t>2</w:t>
+      </w:r>
+      <w:r>
+        <w:rPr>
+          <w:sz w:val="16"/>
+          <w:szCs w:val="16"/>
+        </w:rPr>
+        <w:fldChar w:fldCharType="end"/>
+      </w:r>
+      <w:r>
+        <w:t xml:space="preserve"> - </w:t>
+      </w:r>
+      <w:r>
+        <w:rPr>
+          <w:sz w:val="16"/>
+          <w:szCs w:val="16"/>
+        </w:rPr>
+        <w:t xml:space="preserve">Log(100 million) </w:t>
+      </w:r>
+      <w:r>
+        <w:rPr>
+          <w:rFonts w:cstheme="minorHAnsi"/>
+          <w:sz w:val="16"/>
+          <w:szCs w:val="16"/>
+        </w:rPr>
+        <w:t>≈ 16.1</w:t>
+      </w:r>
+    </w:p>
+    <w:p>
+      <w:r>
+        <w:t>Over the most recent 15 years (01/01/2015 – 12/31/2019), t</w:t>
+      </w:r>
+      <w:r>
+        <w:t xml:space="preserve">he average number of </w:t>
+      </w:r>
+      <w:r>
+        <w:t xml:space="preserve">released </w:t>
+      </w:r>
+      <w:r>
+        <w:t xml:space="preserve">English-speaking films is </w:t>
+      </w:r>
+      <w:r>
+        <w:rPr>
+          <w:b/>
+          <w:bCs/>
+        </w:rPr>
+        <w:t>105.64</w:t>
+      </w:r>
+      <w:r>
+        <w:t xml:space="preserve">. </w:t>
+      </w:r>
+      <w:r>
+        <w:t xml:space="preserve">According to Figure 2, we can see </w:t>
+      </w:r>
+      <w:r>
+        <w:t xml:space="preserve">the sample distribution of the revenue of </w:t>
+      </w:r>
+      <w:r>
+        <w:t xml:space="preserve">a fair amount of films </w:t>
+      </w:r>
+      <w:r>
+        <w:t>cut</w:t>
+      </w:r>
+      <w:r>
+        <w:t xml:space="preserve">s at 16, which is $100 million. </w:t>
+      </w:r>
+      <w:r>
+        <w:t>So,</w:t>
+      </w:r>
+      <w:r>
+        <w:t xml:space="preserve"> I also looked into</w:t>
+      </w:r>
+      <w:r>
+        <w:t xml:space="preserve"> the average number of the movies with revenue over $100 million</w:t>
+      </w:r>
+      <w:r>
+        <w:t>, which</w:t>
+      </w:r>
+      <w:r>
+        <w:t xml:space="preserve"> is </w:t>
+      </w:r>
+      <w:r>
+        <w:rPr>
+          <w:b/>
+          <w:bCs/>
+        </w:rPr>
+        <w:t>8.5</w:t>
+      </w:r>
+      <w:r>
+        <w:t xml:space="preserve">, </w:t>
+      </w:r>
+      <w:r>
+        <w:t>meaning</w:t>
+      </w:r>
+      <w:r>
+        <w:t xml:space="preserve"> over the last 15 years, approximately eight out of every 100 films </w:t>
+      </w:r>
+      <w:r>
+        <w:t xml:space="preserve">annually </w:t>
+      </w:r>
+      <w:r>
+        <w:t>would have revenue exceeding $100 million.</w:t>
+      </w:r>
+    </w:p>
+    <w:p>
+      <w:pPr>
+        <w:pStyle w:val="Heading6"/>
+      </w:pPr>
+      <w:r>
+        <w:lastRenderedPageBreak/>
+        <w:t xml:space="preserve">The </w:t>
+      </w:r>
+      <w:r>
+        <w:t xml:space="preserve">annual </w:t>
+      </w:r>
+      <w:r>
+        <w:t xml:space="preserve">number of </w:t>
+      </w:r>
+      <w:r>
+        <w:t xml:space="preserve">each </w:t>
+      </w:r>
+      <w:r>
+        <w:t>genre</w:t>
+      </w:r>
+      <w:r>
+        <w:t xml:space="preserve"> for most recent 15 years:</w:t>
+      </w:r>
+    </w:p>
+    <w:p>
+      <w:pPr>
+        <w:jc w:val="center"/>
+      </w:pPr>
+      <w:r>
+        <w:rPr>
+          <w:noProof/>
         </w:rPr>
         <w:drawing>
-          <wp:inline distT="0" distB="0" distL="0" distR="0" wp14:anchorId="5AECCA62" wp14:editId="407B24CB">
-            <wp:extent cx="2390775" cy="1329809"/>
-            <wp:effectExtent l="0" t="0" r="0" b="3810"/>
+          <wp:inline distT="0" distB="0" distL="0" distR="0" wp14:anchorId="175D5E53" wp14:editId="09DA2628">
+            <wp:extent cx="2019300" cy="1123185"/>
+            <wp:effectExtent l="0" t="0" r="0" b="1270"/>
             <wp:docPr id="5" name="Picture 5"/>
             <wp:cNvGraphicFramePr>
               <a:graphicFrameLocks xmlns:a="http://schemas.openxmlformats.org/drawingml/2006/main" noChangeAspect="1"/>
@@ -651,7 +1132,7 @@
                   <pic:spPr>
                     <a:xfrm>
                       <a:off x="0" y="0"/>
-                      <a:ext cx="2396597" cy="1333047"/>
+                      <a:ext cx="2050456" cy="1140515"/>
                     </a:xfrm>
                     <a:prstGeom prst="rect">
                       <a:avLst/>
@@ -666,15 +1147,8 @@
     </w:p>
     <w:p>
       <w:pPr>
-        <w:pStyle w:val="Caption"/>
-      </w:pPr>
-      <w:r>
-        <w:rPr>
-          <w:sz w:val="16"/>
-          <w:szCs w:val="16"/>
-        </w:rPr>
-        <w:t xml:space="preserve">               </w:t>
-      </w:r>
+        <w:jc w:val="center"/>
+      </w:pPr>
       <w:r>
         <w:rPr>
           <w:sz w:val="16"/>
@@ -709,7 +1183,7 @@
           <w:sz w:val="16"/>
           <w:szCs w:val="16"/>
         </w:rPr>
-        <w:t>2</w:t>
+        <w:t>3</w:t>
       </w:r>
       <w:r>
         <w:rPr>
@@ -719,6 +1193,10 @@
         <w:fldChar w:fldCharType="end"/>
       </w:r>
       <w:r>
+        <w:rPr>
+          <w:sz w:val="16"/>
+          <w:szCs w:val="16"/>
+        </w:rPr>
         <w:t xml:space="preserve"> - </w:t>
       </w:r>
       <w:r>
@@ -726,153 +1204,23 @@
           <w:sz w:val="16"/>
           <w:szCs w:val="16"/>
         </w:rPr>
-        <w:t xml:space="preserve">Log(100 million) </w:t>
-      </w:r>
-      <w:r>
-        <w:rPr>
-          <w:rFonts w:cstheme="minorHAnsi"/>
-          <w:sz w:val="16"/>
-          <w:szCs w:val="16"/>
-        </w:rPr>
-        <w:t>≈ 16.1</w:t>
-      </w:r>
-      <w:r>
-        <w:t xml:space="preserve">                                             </w:t>
+        <w:t xml:space="preserve"> Top five genres released annually</w:t>
+      </w:r>
+    </w:p>
+    <w:p>
+      <w:r>
+        <w:t>The five most popular genres are drama, comedy, thriller, documentary, and horror. According to the analysis of the genre table, the documentary is the 11</w:t>
+      </w:r>
+      <w:r>
+        <w:rPr>
+          <w:vertAlign w:val="superscript"/>
+        </w:rPr>
+        <w:t>th</w:t>
       </w:r>
       <w:r>
         <w:t xml:space="preserve"> </w:t>
       </w:r>
       <w:r>
-        <w:rPr>
-          <w:sz w:val="16"/>
-          <w:szCs w:val="16"/>
-        </w:rPr>
-        <w:t xml:space="preserve">Figure </w:t>
-      </w:r>
-      <w:r>
-        <w:rPr>
-          <w:sz w:val="16"/>
-          <w:szCs w:val="16"/>
-        </w:rPr>
-        <w:fldChar w:fldCharType="begin"/>
-      </w:r>
-      <w:r>
-        <w:rPr>
-          <w:sz w:val="16"/>
-          <w:szCs w:val="16"/>
-        </w:rPr>
-        <w:instrText xml:space="preserve"> SEQ Figure \* ARABIC </w:instrText>
-      </w:r>
-      <w:r>
-        <w:rPr>
-          <w:sz w:val="16"/>
-          <w:szCs w:val="16"/>
-        </w:rPr>
-        <w:fldChar w:fldCharType="separate"/>
-      </w:r>
-      <w:r>
-        <w:rPr>
-          <w:noProof/>
-          <w:sz w:val="16"/>
-          <w:szCs w:val="16"/>
-        </w:rPr>
-        <w:t>3</w:t>
-      </w:r>
-      <w:r>
-        <w:rPr>
-          <w:sz w:val="16"/>
-          <w:szCs w:val="16"/>
-        </w:rPr>
-        <w:fldChar w:fldCharType="end"/>
-      </w:r>
-      <w:r>
-        <w:rPr>
-          <w:sz w:val="16"/>
-          <w:szCs w:val="16"/>
-        </w:rPr>
-        <w:t xml:space="preserve"> - </w:t>
-      </w:r>
-      <w:r>
-        <w:rPr>
-          <w:sz w:val="16"/>
-          <w:szCs w:val="16"/>
-        </w:rPr>
-        <w:t xml:space="preserve"> </w:t>
-      </w:r>
-      <w:r>
-        <w:rPr>
-          <w:sz w:val="16"/>
-          <w:szCs w:val="16"/>
-        </w:rPr>
-        <w:t>Top five genres released annually</w:t>
-      </w:r>
-    </w:p>
-    <w:p>
-      <w:r>
-        <w:t>O</w:t>
-      </w:r>
-      <w:r>
-        <w:t>ver the most recent 15 years (01/01/2015 – 12/31/2019)</w:t>
-      </w:r>
-      <w:r>
-        <w:t>, t</w:t>
-      </w:r>
-      <w:r>
-        <w:t xml:space="preserve">he average number of </w:t>
-      </w:r>
-      <w:r>
-        <w:t xml:space="preserve">released </w:t>
-      </w:r>
-      <w:r>
-        <w:t xml:space="preserve">English-speaking films is </w:t>
-      </w:r>
-      <w:r>
-        <w:rPr>
-          <w:b/>
-          <w:bCs/>
-        </w:rPr>
-        <w:t>105.64</w:t>
-      </w:r>
-      <w:r>
-        <w:t xml:space="preserve">. And the average number of the movies with revenue over $100 million is </w:t>
-      </w:r>
-      <w:r>
-        <w:rPr>
-          <w:b/>
-          <w:bCs/>
-        </w:rPr>
-        <w:t>8.5</w:t>
-      </w:r>
-      <w:r>
-        <w:t>, which means</w:t>
-      </w:r>
-      <w:r>
-        <w:t xml:space="preserve"> over the last 15 years, approximately eight out of every 100 films </w:t>
-      </w:r>
-      <w:r>
-        <w:t>annually</w:t>
-      </w:r>
-      <w:r>
-        <w:t xml:space="preserve"> </w:t>
-      </w:r>
-      <w:r>
-        <w:t xml:space="preserve">would have revenue exceeding $100 million. </w:t>
-      </w:r>
-    </w:p>
-    <w:p>
-      <w:r>
-        <w:t>The five most popular genres are drama, comedy, thriller, documentary, and horror. According to the analysis of the genre table, the documentary is the 11</w:t>
-      </w:r>
-      <w:r>
-        <w:rPr>
-          <w:vertAlign w:val="superscript"/>
-        </w:rPr>
-        <w:t>th</w:t>
-      </w:r>
-      <w:r>
-        <w:t xml:space="preserve"> </w:t>
-      </w:r>
-      <w:r>
         <w:t xml:space="preserve">in the total numbers of the dataset, </w:t>
       </w:r>
       <w:r>
@@ -880,6 +1228,17 @@
       </w:r>
       <w:r>
         <w:t xml:space="preserve"> documentary must have become increasingly popular over the past 15 years.</w:t>
+      </w:r>
+    </w:p>
+    <w:p>
+      <w:pPr>
+        <w:pStyle w:val="Heading6"/>
+      </w:pPr>
+      <w:r>
+        <w:t>90s, Cinema’s fairytale decade</w:t>
+      </w:r>
+      <w:r>
+        <w:t>:</w:t>
       </w:r>
     </w:p>
     <w:p>
@@ -1047,20 +1406,31 @@
         <w:rPr>
           <w:lang w:eastAsia="zh-CN"/>
         </w:rPr>
+        <w:t xml:space="preserve">Figure 4 </w:t>
+      </w:r>
+      <w:r>
+        <w:rPr>
+          <w:lang w:eastAsia="zh-CN"/>
+        </w:rPr>
+        <w:t>shows that the 90s take up half of the top ten (four of the top five) most productive years in the past 114 years of cinema history. The reason why the cinema industry was booming in the 90s could be that the low-budget independent films unceasingly rose and maintained their popularity in the industry within the decade. Also, in the late 90s, Netflix started to offer rental DVDs service, which could be another reason. Moreover, with the introduction of the Internet and personal computers, it may shape the consumers' movie-watching practices and stimulate the industry as well.</w:t>
+      </w:r>
+      <w:r>
+        <w:rPr>
+          <w:lang w:eastAsia="zh-CN"/>
+        </w:rPr>
+        <w:t xml:space="preserve"> More information can be found in Appendix A-6.</w:t>
+      </w:r>
+    </w:p>
+    <w:p>
+      <w:pPr>
+        <w:pStyle w:val="Heading6"/>
+      </w:pPr>
+      <w:r>
         <w:lastRenderedPageBreak/>
-        <w:t xml:space="preserve">Figure 4 </w:t>
-      </w:r>
-      <w:r>
-        <w:rPr>
-          <w:lang w:eastAsia="zh-CN"/>
-        </w:rPr>
-        <w:t>shows that the 90s take up half of the top ten (four of the top five) most productive years in the past 114 years of cinema history. The reason why the cinema industry was booming in the 90s could be that the low-budget independent films unceasingly rose and maintained their popularity in the industry within the decade. Also, in the late 90s, Netflix started to offer rental DVDs service, which could be another reason. Moreover, with the introduction of the Internet and personal computers, it may shape the consumers' movie-watching practices and stimulate the industry as well.</w:t>
-      </w:r>
-      <w:r>
-        <w:rPr>
-          <w:lang w:eastAsia="zh-CN"/>
-        </w:rPr>
-        <w:t xml:space="preserve"> More information can be found in Appendix A-6.</w:t>
+        <w:t>Correlation coefficient between ratings and revenue</w:t>
+      </w:r>
+      <w:r>
+        <w:t>:</w:t>
       </w:r>
     </w:p>
     <w:p>
@@ -1217,10 +1587,21 @@
     </w:p>
     <w:p>
       <w:pPr>
+        <w:pStyle w:val="Heading6"/>
+      </w:pPr>
+      <w:r>
+        <w:t>Ranking of profitability:</w:t>
+      </w:r>
+    </w:p>
+    <w:p>
+      <w:pPr>
         <w:keepNext/>
         <w:jc w:val="center"/>
       </w:pPr>
       <w:r>
+        <w:rPr>
+          <w:noProof/>
+        </w:rPr>
         <w:drawing>
           <wp:inline distT="0" distB="0" distL="0" distR="0" wp14:anchorId="5C8805ED" wp14:editId="077906FC">
             <wp:extent cx="2295525" cy="1425244"/>
@@ -1459,85 +1840,31 @@
     </w:p>
     <w:p>
       <w:pPr>
-        <w:pStyle w:val="Heading4"/>
-        <w:rPr>
-          <w:lang w:eastAsia="zh-CN"/>
-        </w:rPr>
-      </w:pPr>
-      <w:r>
-        <w:rPr>
-          <w:lang w:eastAsia="zh-CN"/>
+        <w:pStyle w:val="Heading6"/>
+      </w:pPr>
+      <w:r>
+        <w:t>Box-Office analysis for the past 30 years:</w:t>
+      </w:r>
+    </w:p>
+    <w:p>
+      <w:r>
+        <w:t>Since our dataset contains the movies from the past 114 years, I decided only to analyze the box office of the most recent three decades to make the analysis more relevant.</w:t>
+      </w:r>
+    </w:p>
+    <w:p>
+      <w:pPr>
+        <w:keepNext/>
+      </w:pPr>
+      <w:r>
+        <w:rPr>
+          <w:noProof/>
         </w:rPr>
         <w:lastRenderedPageBreak/>
-        <w:t>Dashboards</w:t>
-      </w:r>
-    </w:p>
-    <w:p>
-      <w:pPr>
-        <w:rPr>
-          <w:lang w:eastAsia="zh-CN"/>
-        </w:rPr>
-      </w:pPr>
-    </w:p>
-    <w:p>
-      <w:pPr>
-        <w:pStyle w:val="Heading4"/>
-        <w:rPr>
-          <w:lang w:eastAsia="zh-CN"/>
-        </w:rPr>
-      </w:pPr>
-      <w:r>
-        <w:rPr>
-          <w:lang w:eastAsia="zh-CN"/>
-        </w:rPr>
-        <w:t>Network Analysis</w:t>
-      </w:r>
-      <w:r>
-        <w:rPr>
-          <w:lang w:eastAsia="zh-CN"/>
-        </w:rPr>
-        <w:t xml:space="preserve"> of Genres</w:t>
-      </w:r>
-    </w:p>
-    <w:p>
-      <w:pPr>
-        <w:rPr>
-          <w:lang w:eastAsia="zh-CN"/>
-        </w:rPr>
-      </w:pPr>
-      <w:r>
-        <w:rPr>
-          <w:lang w:eastAsia="zh-CN"/>
-        </w:rPr>
-        <w:t>To study and predict the genre combinations of top rat</w:t>
-      </w:r>
-      <w:r>
-        <w:rPr>
-          <w:lang w:eastAsia="zh-CN"/>
-        </w:rPr>
-        <w:t>ed</w:t>
-      </w:r>
-      <w:r>
-        <w:rPr>
-          <w:lang w:eastAsia="zh-CN"/>
-        </w:rPr>
-        <w:t xml:space="preserve"> movies, I decided to do a deep learning network analysis, using the algorithms of Node2Vec and K-means.</w:t>
-      </w:r>
-    </w:p>
-    <w:p>
-      <w:pPr>
-        <w:keepNext/>
-        <w:jc w:val="center"/>
-      </w:pPr>
-      <w:r>
-        <w:rPr>
-          <w:noProof/>
-        </w:rPr>
         <w:drawing>
-          <wp:inline distT="0" distB="0" distL="0" distR="0" wp14:anchorId="2534113E" wp14:editId="59864273">
-            <wp:extent cx="4343400" cy="619125"/>
-            <wp:effectExtent l="0" t="0" r="0" b="9525"/>
-            <wp:docPr id="9" name="Picture 9"/>
+          <wp:inline distT="0" distB="0" distL="0" distR="0" wp14:anchorId="388EB9B2" wp14:editId="69C56513">
+            <wp:extent cx="6492240" cy="2897505"/>
+            <wp:effectExtent l="0" t="0" r="3810" b="0"/>
+            <wp:docPr id="4" name="Picture 4"/>
             <wp:cNvGraphicFramePr>
               <a:graphicFrameLocks xmlns:a="http://schemas.openxmlformats.org/drawingml/2006/main" noChangeAspect="1"/>
             </wp:cNvGraphicFramePr>
@@ -1557,7 +1884,7 @@
                   <pic:spPr>
                     <a:xfrm>
                       <a:off x="0" y="0"/>
-                      <a:ext cx="4343400" cy="619125"/>
+                      <a:ext cx="6492240" cy="2897505"/>
                     </a:xfrm>
                     <a:prstGeom prst="rect">
                       <a:avLst/>
@@ -1627,58 +1954,260 @@
           <w:sz w:val="16"/>
           <w:szCs w:val="16"/>
         </w:rPr>
-        <w:t xml:space="preserve"> – Top rating cuts off at 3.5</w:t>
-      </w:r>
-    </w:p>
-    <w:p>
-      <w:r>
-        <w:t>To find out top rated movies, I firstly did a quick check of the quantile of the ML_Rating (Figure 7) and decided to cut at 3.5, where is top 25%</w:t>
-      </w:r>
-      <w:r>
-        <w:t xml:space="preserve"> (4335 records)</w:t>
+        <w:t xml:space="preserve"> – Box</w:t>
+      </w:r>
+      <w:r>
+        <w:rPr>
+          <w:sz w:val="16"/>
+          <w:szCs w:val="16"/>
+        </w:rPr>
+        <w:t xml:space="preserve"> o</w:t>
+      </w:r>
+      <w:r>
+        <w:rPr>
+          <w:sz w:val="16"/>
+          <w:szCs w:val="16"/>
+        </w:rPr>
+        <w:t xml:space="preserve">ffice </w:t>
+      </w:r>
+      <w:r>
+        <w:rPr>
+          <w:sz w:val="16"/>
+          <w:szCs w:val="16"/>
+        </w:rPr>
+        <w:t>a</w:t>
+      </w:r>
+      <w:r>
+        <w:rPr>
+          <w:sz w:val="16"/>
+          <w:szCs w:val="16"/>
+        </w:rPr>
+        <w:t xml:space="preserve">nalysis </w:t>
+      </w:r>
+      <w:r>
+        <w:rPr>
+          <w:sz w:val="16"/>
+          <w:szCs w:val="16"/>
+        </w:rPr>
+        <w:t>(1990-2019)</w:t>
+      </w:r>
+    </w:p>
+    <w:p>
+      <w:r>
+        <w:t xml:space="preserve">According to the dashboard (Figure 7), the total box office for the English-speaking films in the past 30 years is approximately </w:t>
+      </w:r>
+      <w:r>
+        <w:rPr>
+          <w:b/>
+          <w:bCs/>
+          <w:i/>
+          <w:iCs/>
+        </w:rPr>
+        <w:t>$160B</w:t>
+      </w:r>
+      <w:r>
+        <w:rPr>
+          <w:b/>
+          <w:bCs/>
+        </w:rPr>
+        <w:t xml:space="preserve"> </w:t>
+      </w:r>
+      <w:r>
+        <w:rPr>
+          <w:b/>
+          <w:bCs/>
+        </w:rPr>
+        <w:t>globe wide</w:t>
+      </w:r>
+      <w:r>
+        <w:t xml:space="preserve">. And </w:t>
+      </w:r>
+      <w:r>
+        <w:rPr>
+          <w:b/>
+          <w:bCs/>
+        </w:rPr>
+        <w:t>Paramount Pictures took 22.89%</w:t>
+      </w:r>
+      <w:r>
+        <w:t xml:space="preserve"> of the total revenue, followed by </w:t>
+      </w:r>
+      <w:r>
+        <w:rPr>
+          <w:b/>
+          <w:bCs/>
+        </w:rPr>
+        <w:t>WingNut Films 17.26%</w:t>
+      </w:r>
+      <w:r>
+        <w:t xml:space="preserve">, </w:t>
+      </w:r>
+      <w:r>
+        <w:rPr>
+          <w:b/>
+          <w:bCs/>
+        </w:rPr>
+        <w:t>Warner Bros. 11.20%</w:t>
+      </w:r>
+      <w:r>
+        <w:t xml:space="preserve">, and </w:t>
+      </w:r>
+      <w:r>
+        <w:rPr>
+          <w:b/>
+          <w:bCs/>
+        </w:rPr>
+        <w:t>1492 Pictures 10.97%</w:t>
       </w:r>
       <w:r>
         <w:t>.</w:t>
       </w:r>
-      <w:r>
-        <w:t xml:space="preserve"> Then I created a </w:t>
-      </w:r>
-      <w:r>
-        <w:t>“</w:t>
-      </w:r>
-      <w:r>
-        <w:t xml:space="preserve">top rating </w:t>
-      </w:r>
-      <w:r>
-        <w:t xml:space="preserve">adjacency </w:t>
-      </w:r>
-      <w:r>
-        <w:t>matrix of genre</w:t>
-      </w:r>
-      <w:r>
-        <w:t>”</w:t>
-      </w:r>
-      <w:r>
-        <w:t xml:space="preserve"> (Appendix A-7)</w:t>
-      </w:r>
-      <w:r>
-        <w:t xml:space="preserve"> that looks like the following:</w:t>
+    </w:p>
+    <w:p>
+      <w:r>
+        <w:t xml:space="preserve">I displayed the top 10 directors, and it shows </w:t>
+      </w:r>
+      <w:r>
+        <w:rPr>
+          <w:b/>
+          <w:bCs/>
+          <w:i/>
+          <w:iCs/>
+        </w:rPr>
+        <w:t>Steven Spielberg</w:t>
+      </w:r>
+      <w:r>
+        <w:t xml:space="preserve"> and </w:t>
+      </w:r>
+      <w:r>
+        <w:rPr>
+          <w:b/>
+          <w:bCs/>
+          <w:i/>
+          <w:iCs/>
+        </w:rPr>
+        <w:t>Peter Jackson</w:t>
+      </w:r>
+      <w:r>
+        <w:t xml:space="preserve"> had the most box office since 1990.</w:t>
+      </w:r>
+    </w:p>
+    <w:p>
+      <w:r>
+        <w:t xml:space="preserve">In the table above, I displayed the top 20 starring actors based on the total box office first. Soon I realized that it should not be the only factor to measure the box office drawing power of the top actors since some of them may have made many films in the past three decades while some of them may only have made a few movies due to the late debuting or something similar. So, I also analyzed the revenue per film to understand the box office better. </w:t>
+      </w:r>
+      <w:r>
+        <w:rPr>
+          <w:u w:val="single"/>
+        </w:rPr>
+        <w:t>"Rank 1" is the ranking of the total box office. "Rank 2" is the ranking of the box office per film.</w:t>
+      </w:r>
+      <w:r>
+        <w:t xml:space="preserve"> From the two rankings, we can see that </w:t>
+      </w:r>
+      <w:r>
+        <w:rPr>
+          <w:b/>
+          <w:bCs/>
+        </w:rPr>
+        <w:t>Daniel Radcliffe</w:t>
+      </w:r>
+      <w:r>
+        <w:t xml:space="preserve"> fully deserves the most powerful box office draw by being ranked as number one on both lists. Interestingly, </w:t>
+      </w:r>
+      <w:r>
+        <w:rPr>
+          <w:b/>
+          <w:bCs/>
+        </w:rPr>
+        <w:t>Tom Hanks</w:t>
+      </w:r>
+      <w:r>
+        <w:t xml:space="preserve"> is </w:t>
+      </w:r>
+      <w:r>
+        <w:rPr>
+          <w:i/>
+          <w:iCs/>
+        </w:rPr>
+        <w:t>number two</w:t>
+      </w:r>
+      <w:r>
+        <w:t xml:space="preserve"> for the total box office list but only </w:t>
+      </w:r>
+      <w:r>
+        <w:rPr>
+          <w:i/>
+          <w:iCs/>
+        </w:rPr>
+        <w:t>ranked 21</w:t>
+      </w:r>
+      <w:r>
+        <w:t xml:space="preserve"> for the box office per film.</w:t>
+      </w:r>
+    </w:p>
+    <w:p>
+      <w:r>
+        <w:lastRenderedPageBreak/>
+        <w:t>For the line chart named "Revenue, Budget, and Profits Trends," I zoomed in to focus on the decade between 2000 and 2010 since there is a sharp drop around 2007-2009, very likely due to the great recession. Looking at the whole picture of the past thirty years, I also found out that the revenue and profit have been decreasing while the budget gradually increased.</w:t>
+      </w:r>
+    </w:p>
+    <w:p>
+      <w:pPr>
+        <w:pStyle w:val="Heading6"/>
+      </w:pPr>
+      <w:r>
+        <w:t xml:space="preserve">The </w:t>
+      </w:r>
+      <w:r>
+        <w:t>analysis of gender</w:t>
+      </w:r>
+      <w:r>
+        <w:t xml:space="preserve"> in </w:t>
+      </w:r>
+      <w:r>
+        <w:t>c</w:t>
+      </w:r>
+      <w:r>
+        <w:t xml:space="preserve">inema </w:t>
+      </w:r>
+      <w:r>
+        <w:t>i</w:t>
+      </w:r>
+      <w:r>
+        <w:t>ndustry</w:t>
+      </w:r>
+      <w:r>
+        <w:t>:</w:t>
+      </w:r>
+    </w:p>
+    <w:p>
+      <w:r>
+        <w:t>I</w:t>
+      </w:r>
+      <w:r>
+        <w:t>n this part of analysis, I focused on how the gender could affect the performance, revenue, and budget. “M” is male, “F” is female, “N” is untold. Since “N” is only a small portion of the whole dataset, I decided to leave it alone instead of doing any transformation.</w:t>
+      </w:r>
+      <w:r>
+        <w:t xml:space="preserve"> This analysis</w:t>
+      </w:r>
+      <w:r>
+        <w:t xml:space="preserve"> only focuses on the most recent three decades as above.</w:t>
       </w:r>
     </w:p>
     <w:p>
       <w:pPr>
         <w:keepNext/>
-        <w:jc w:val="center"/>
       </w:pPr>
       <w:r>
         <w:rPr>
           <w:noProof/>
         </w:rPr>
         <w:drawing>
-          <wp:inline distT="0" distB="0" distL="0" distR="0" wp14:anchorId="5DCE0D54" wp14:editId="44E23A83">
-            <wp:extent cx="3657600" cy="1162050"/>
-            <wp:effectExtent l="0" t="0" r="0" b="0"/>
-            <wp:docPr id="10" name="Picture 10"/>
+          <wp:inline distT="0" distB="0" distL="0" distR="0" wp14:anchorId="200E0FD2" wp14:editId="437B4301">
+            <wp:extent cx="6492240" cy="2896870"/>
+            <wp:effectExtent l="0" t="0" r="3810" b="0"/>
+            <wp:docPr id="19" name="Picture 19"/>
             <wp:cNvGraphicFramePr>
               <a:graphicFrameLocks xmlns:a="http://schemas.openxmlformats.org/drawingml/2006/main" noChangeAspect="1"/>
             </wp:cNvGraphicFramePr>
@@ -1698,7 +2227,7 @@
                   <pic:spPr>
                     <a:xfrm>
                       <a:off x="0" y="0"/>
-                      <a:ext cx="3657600" cy="1162050"/>
+                      <a:ext cx="6492240" cy="2896870"/>
                     </a:xfrm>
                     <a:prstGeom prst="rect">
                       <a:avLst/>
@@ -1782,56 +2311,188 @@
           <w:sz w:val="16"/>
           <w:szCs w:val="16"/>
         </w:rPr>
-        <w:t xml:space="preserve"> Adjacency</w:t>
-      </w:r>
-      <w:r>
-        <w:rPr>
-          <w:sz w:val="16"/>
-          <w:szCs w:val="16"/>
-        </w:rPr>
-        <w:t xml:space="preserve"> Matrix</w:t>
-      </w:r>
-    </w:p>
-    <w:p>
-      <w:r>
-        <w:t>Then I use the Node2Vec package in python</w:t>
-      </w:r>
-      <w:r>
-        <w:t xml:space="preserve"> (Appendix A-8)</w:t>
-      </w:r>
-      <w:r>
-        <w:t xml:space="preserve"> to </w:t>
-      </w:r>
-      <w:r>
-        <w:t>generate</w:t>
-      </w:r>
-      <w:r>
-        <w:t xml:space="preserve"> a </w:t>
-      </w:r>
-      <w:r>
-        <w:t xml:space="preserve">set of k-means features for the selected genre data. </w:t>
-      </w:r>
-      <w:r>
-        <w:t xml:space="preserve">Then I used R </w:t>
-      </w:r>
-      <w:r>
-        <w:t xml:space="preserve">(Appendix A-9) </w:t>
-      </w:r>
-      <w:r>
-        <w:t>to do the rest k-means analysis and plotting.</w:t>
+        <w:t xml:space="preserve"> </w:t>
+      </w:r>
+      <w:r>
+        <w:rPr>
+          <w:sz w:val="16"/>
+          <w:szCs w:val="16"/>
+        </w:rPr>
+        <w:t>Analysis of performance &amp; finance by genders</w:t>
+      </w:r>
+    </w:p>
+    <w:p>
+      <w:r>
+        <w:t xml:space="preserve">In figure 8, we can see the first chart called “Director Performance by Genders.” For the whole dataset, the possibility for a male director's film to be rated above </w:t>
+      </w:r>
+      <w:r>
+        <w:rPr>
+          <w:i/>
+          <w:iCs/>
+          <w:u w:val="single"/>
+        </w:rPr>
+        <w:t>7</w:t>
+      </w:r>
+      <w:r>
+        <w:t xml:space="preserve"> </w:t>
+      </w:r>
+      <w:r>
+        <w:t>was</w:t>
+      </w:r>
+      <w:r>
+        <w:t xml:space="preserve"> </w:t>
+      </w:r>
+      <w:r>
+        <w:rPr>
+          <w:b/>
+          <w:bCs/>
+        </w:rPr>
+        <w:t>24.82%</w:t>
+      </w:r>
+      <w:r>
+        <w:t xml:space="preserve">, while </w:t>
+      </w:r>
+      <w:r>
+        <w:rPr>
+          <w:b/>
+          <w:bCs/>
+        </w:rPr>
+        <w:t>22.83%</w:t>
+      </w:r>
+      <w:r>
+        <w:t xml:space="preserve"> for a female director. However, for the past thirty years, the average performance for female directors surpassed male directors by </w:t>
+      </w:r>
+      <w:r>
+        <w:rPr>
+          <w:b/>
+          <w:bCs/>
+          <w:i/>
+          <w:iCs/>
+        </w:rPr>
+        <w:t>0.33%</w:t>
+      </w:r>
+      <w:r>
+        <w:t xml:space="preserve">. The performance of female directors </w:t>
+      </w:r>
+      <w:r>
+        <w:t>was</w:t>
+      </w:r>
+      <w:r>
+        <w:t xml:space="preserve"> very consistent in general. On the other hand, male directors underperformed over the past three decades.</w:t>
+      </w:r>
+    </w:p>
+    <w:p>
+      <w:r>
+        <w:lastRenderedPageBreak/>
+        <w:t xml:space="preserve">In contrast, the movies with male starring actors outperformed female starring actors with </w:t>
+      </w:r>
+      <w:r>
+        <w:rPr>
+          <w:b/>
+          <w:bCs/>
+        </w:rPr>
+        <w:t>8.2%</w:t>
+      </w:r>
+      <w:r>
+        <w:t xml:space="preserve">. And the average rating was also </w:t>
+      </w:r>
+      <w:r>
+        <w:rPr>
+          <w:b/>
+          <w:bCs/>
+        </w:rPr>
+        <w:t>0.17</w:t>
+      </w:r>
+      <w:r>
+        <w:t xml:space="preserve"> points higher.</w:t>
+      </w:r>
+    </w:p>
+    <w:p>
+      <w:r>
+        <w:t>In the charts regarding budget and revenue, we can tell that male directors and male actors took the most resources. A relatively large amount of budget for a movie will go to actors, and the starring actors tend to take more than others. Moreover, I believe the vast difference is a sign of inequality in the cinema industry since male directors and actors are getting more good opportunities as well as potential income. This hypothesis is consistent with an analysis article of Forbes in 2017 (Appendix A-12).</w:t>
+      </w:r>
+    </w:p>
+    <w:p>
+      <w:pPr>
+        <w:pStyle w:val="Heading4"/>
+        <w:rPr>
+          <w:b/>
+          <w:bCs/>
+          <w:sz w:val="28"/>
+          <w:szCs w:val="28"/>
+          <w:lang w:eastAsia="zh-CN"/>
+        </w:rPr>
+      </w:pPr>
+      <w:r>
+        <w:rPr>
+          <w:b/>
+          <w:bCs/>
+          <w:sz w:val="28"/>
+          <w:szCs w:val="28"/>
+          <w:lang w:eastAsia="zh-CN"/>
+        </w:rPr>
+        <w:t>Network Analysis</w:t>
+      </w:r>
+      <w:r>
+        <w:rPr>
+          <w:b/>
+          <w:bCs/>
+          <w:sz w:val="28"/>
+          <w:szCs w:val="28"/>
+          <w:lang w:eastAsia="zh-CN"/>
+        </w:rPr>
+        <w:t xml:space="preserve"> of Genres</w:t>
+      </w:r>
+      <w:r>
+        <w:rPr>
+          <w:b/>
+          <w:bCs/>
+          <w:sz w:val="28"/>
+          <w:szCs w:val="28"/>
+          <w:lang w:eastAsia="zh-CN"/>
+        </w:rPr>
+        <w:t>:</w:t>
+      </w:r>
+    </w:p>
+    <w:p>
+      <w:pPr>
+        <w:rPr>
+          <w:lang w:eastAsia="zh-CN"/>
+        </w:rPr>
+      </w:pPr>
+      <w:r>
+        <w:rPr>
+          <w:lang w:eastAsia="zh-CN"/>
+        </w:rPr>
+        <w:t xml:space="preserve">To study and predict the genre combinations of </w:t>
+      </w:r>
+      <w:r>
+        <w:rPr>
+          <w:lang w:eastAsia="zh-CN"/>
+        </w:rPr>
+        <w:t>top-rated</w:t>
+      </w:r>
+      <w:r>
+        <w:rPr>
+          <w:lang w:eastAsia="zh-CN"/>
+        </w:rPr>
+        <w:t xml:space="preserve"> movies, I decided to do a deep learning network analysis, using the algorithms of Node2Vec and K-means.</w:t>
       </w:r>
     </w:p>
     <w:p>
       <w:pPr>
         <w:keepNext/>
-      </w:pPr>
-      <w:r>
-        <w:lastRenderedPageBreak/>
+        <w:jc w:val="center"/>
+      </w:pPr>
+      <w:r>
+        <w:rPr>
+          <w:noProof/>
+        </w:rPr>
         <w:drawing>
-          <wp:inline distT="0" distB="0" distL="0" distR="0" wp14:anchorId="72BBD383" wp14:editId="4FF8ADF0">
-            <wp:extent cx="2625826" cy="1700213"/>
-            <wp:effectExtent l="0" t="0" r="3175" b="0"/>
-            <wp:docPr id="12" name="Picture 12"/>
+          <wp:inline distT="0" distB="0" distL="0" distR="0" wp14:anchorId="2534113E" wp14:editId="59864273">
+            <wp:extent cx="4343400" cy="619125"/>
+            <wp:effectExtent l="0" t="0" r="0" b="9525"/>
+            <wp:docPr id="9" name="Picture 9"/>
             <wp:cNvGraphicFramePr>
               <a:graphicFrameLocks xmlns:a="http://schemas.openxmlformats.org/drawingml/2006/main" noChangeAspect="1"/>
             </wp:cNvGraphicFramePr>
@@ -1851,7 +2512,7 @@
                   <pic:spPr>
                     <a:xfrm>
                       <a:off x="0" y="0"/>
-                      <a:ext cx="2647107" cy="1713993"/>
+                      <a:ext cx="4343400" cy="619125"/>
                     </a:xfrm>
                     <a:prstGeom prst="rect">
                       <a:avLst/>
@@ -1863,18 +2524,130 @@
           </wp:inline>
         </w:drawing>
       </w:r>
-      <w:r>
-        <w:t xml:space="preserve">   </w:t>
+    </w:p>
+    <w:p>
+      <w:pPr>
+        <w:pStyle w:val="Caption"/>
+        <w:jc w:val="center"/>
+        <w:rPr>
+          <w:sz w:val="16"/>
+          <w:szCs w:val="16"/>
+        </w:rPr>
+      </w:pPr>
+      <w:r>
+        <w:rPr>
+          <w:sz w:val="16"/>
+          <w:szCs w:val="16"/>
+        </w:rPr>
+        <w:t xml:space="preserve">Figure </w:t>
+      </w:r>
+      <w:r>
+        <w:rPr>
+          <w:sz w:val="16"/>
+          <w:szCs w:val="16"/>
+        </w:rPr>
+        <w:fldChar w:fldCharType="begin"/>
+      </w:r>
+      <w:r>
+        <w:rPr>
+          <w:sz w:val="16"/>
+          <w:szCs w:val="16"/>
+        </w:rPr>
+        <w:instrText xml:space="preserve"> SEQ Figure \* ARABIC </w:instrText>
+      </w:r>
+      <w:r>
+        <w:rPr>
+          <w:sz w:val="16"/>
+          <w:szCs w:val="16"/>
+        </w:rPr>
+        <w:fldChar w:fldCharType="separate"/>
       </w:r>
       <w:r>
         <w:rPr>
           <w:noProof/>
+          <w:sz w:val="16"/>
+          <w:szCs w:val="16"/>
+        </w:rPr>
+        <w:t>9</w:t>
+      </w:r>
+      <w:r>
+        <w:rPr>
+          <w:sz w:val="16"/>
+          <w:szCs w:val="16"/>
+        </w:rPr>
+        <w:fldChar w:fldCharType="end"/>
+      </w:r>
+      <w:r>
+        <w:rPr>
+          <w:sz w:val="16"/>
+          <w:szCs w:val="16"/>
+        </w:rPr>
+        <w:t xml:space="preserve"> – Top rat</w:t>
+      </w:r>
+      <w:r>
+        <w:rPr>
+          <w:sz w:val="16"/>
+          <w:szCs w:val="16"/>
+        </w:rPr>
+        <w:t>ing</w:t>
+      </w:r>
+      <w:r>
+        <w:rPr>
+          <w:sz w:val="16"/>
+          <w:szCs w:val="16"/>
+        </w:rPr>
+        <w:t xml:space="preserve"> cuts off at 3.5</w:t>
+      </w:r>
+    </w:p>
+    <w:p>
+      <w:r>
+        <w:t>To find out top rated movies, I firstly did a quick check of the quantile of the ML_Rating (Figure 7) and decided to cut at 3.5, where is top 25%</w:t>
+      </w:r>
+      <w:r>
+        <w:t xml:space="preserve"> (4335 records)</w:t>
+      </w:r>
+      <w:r>
+        <w:t>.</w:t>
+      </w:r>
+      <w:r>
+        <w:t xml:space="preserve"> Then I created a </w:t>
+      </w:r>
+      <w:r>
+        <w:t>“</w:t>
+      </w:r>
+      <w:r>
+        <w:t xml:space="preserve">top rating </w:t>
+      </w:r>
+      <w:r>
+        <w:t xml:space="preserve">adjacency </w:t>
+      </w:r>
+      <w:r>
+        <w:t>matrix of genre</w:t>
+      </w:r>
+      <w:r>
+        <w:t>”</w:t>
+      </w:r>
+      <w:r>
+        <w:t xml:space="preserve"> (Appendix A-7)</w:t>
+      </w:r>
+      <w:r>
+        <w:t xml:space="preserve"> that looks like the following:</w:t>
+      </w:r>
+    </w:p>
+    <w:p>
+      <w:pPr>
+        <w:keepNext/>
+        <w:jc w:val="center"/>
+      </w:pPr>
+      <w:r>
+        <w:rPr>
+          <w:noProof/>
         </w:rPr>
         <w:drawing>
-          <wp:inline distT="0" distB="0" distL="0" distR="0" wp14:anchorId="613DD20B" wp14:editId="5C37D36F">
-            <wp:extent cx="3228285" cy="1580515"/>
-            <wp:effectExtent l="0" t="0" r="0" b="635"/>
-            <wp:docPr id="13" name="Picture 13"/>
+          <wp:inline distT="0" distB="0" distL="0" distR="0" wp14:anchorId="5DCE0D54" wp14:editId="44E23A83">
+            <wp:extent cx="3657600" cy="1162050"/>
+            <wp:effectExtent l="0" t="0" r="0" b="0"/>
+            <wp:docPr id="10" name="Picture 10"/>
             <wp:cNvGraphicFramePr>
               <a:graphicFrameLocks xmlns:a="http://schemas.openxmlformats.org/drawingml/2006/main" noChangeAspect="1"/>
             </wp:cNvGraphicFramePr>
@@ -1894,6 +2667,205 @@
                   <pic:spPr>
                     <a:xfrm>
                       <a:off x="0" y="0"/>
+                      <a:ext cx="3657600" cy="1162050"/>
+                    </a:xfrm>
+                    <a:prstGeom prst="rect">
+                      <a:avLst/>
+                    </a:prstGeom>
+                  </pic:spPr>
+                </pic:pic>
+              </a:graphicData>
+            </a:graphic>
+          </wp:inline>
+        </w:drawing>
+      </w:r>
+    </w:p>
+    <w:p>
+      <w:pPr>
+        <w:pStyle w:val="Caption"/>
+        <w:jc w:val="center"/>
+        <w:rPr>
+          <w:sz w:val="16"/>
+          <w:szCs w:val="16"/>
+        </w:rPr>
+      </w:pPr>
+      <w:r>
+        <w:rPr>
+          <w:sz w:val="16"/>
+          <w:szCs w:val="16"/>
+        </w:rPr>
+        <w:t xml:space="preserve">Figure </w:t>
+      </w:r>
+      <w:r>
+        <w:rPr>
+          <w:sz w:val="16"/>
+          <w:szCs w:val="16"/>
+        </w:rPr>
+        <w:fldChar w:fldCharType="begin"/>
+      </w:r>
+      <w:r>
+        <w:rPr>
+          <w:sz w:val="16"/>
+          <w:szCs w:val="16"/>
+        </w:rPr>
+        <w:instrText xml:space="preserve"> SEQ Figure \* ARABIC </w:instrText>
+      </w:r>
+      <w:r>
+        <w:rPr>
+          <w:sz w:val="16"/>
+          <w:szCs w:val="16"/>
+        </w:rPr>
+        <w:fldChar w:fldCharType="separate"/>
+      </w:r>
+      <w:r>
+        <w:rPr>
+          <w:noProof/>
+          <w:sz w:val="16"/>
+          <w:szCs w:val="16"/>
+        </w:rPr>
+        <w:t>10</w:t>
+      </w:r>
+      <w:r>
+        <w:rPr>
+          <w:sz w:val="16"/>
+          <w:szCs w:val="16"/>
+        </w:rPr>
+        <w:fldChar w:fldCharType="end"/>
+      </w:r>
+      <w:r>
+        <w:rPr>
+          <w:sz w:val="16"/>
+          <w:szCs w:val="16"/>
+        </w:rPr>
+        <w:t xml:space="preserve"> </w:t>
+      </w:r>
+      <w:r>
+        <w:rPr>
+          <w:sz w:val="16"/>
+          <w:szCs w:val="16"/>
+        </w:rPr>
+        <w:t>–</w:t>
+      </w:r>
+      <w:r>
+        <w:rPr>
+          <w:sz w:val="16"/>
+          <w:szCs w:val="16"/>
+        </w:rPr>
+        <w:t xml:space="preserve"> Adjacency</w:t>
+      </w:r>
+      <w:r>
+        <w:rPr>
+          <w:sz w:val="16"/>
+          <w:szCs w:val="16"/>
+        </w:rPr>
+        <w:t xml:space="preserve"> Matrix</w:t>
+      </w:r>
+    </w:p>
+    <w:p>
+      <w:r>
+        <w:lastRenderedPageBreak/>
+        <w:t>Then I use the Node2Vec package in python</w:t>
+      </w:r>
+      <w:r>
+        <w:t xml:space="preserve"> (Appendix A-8)</w:t>
+      </w:r>
+      <w:r>
+        <w:t xml:space="preserve"> to </w:t>
+      </w:r>
+      <w:r>
+        <w:t>generate</w:t>
+      </w:r>
+      <w:r>
+        <w:t xml:space="preserve"> a </w:t>
+      </w:r>
+      <w:r>
+        <w:t xml:space="preserve">set of k-means features for the selected genre data. </w:t>
+      </w:r>
+      <w:r>
+        <w:t xml:space="preserve">Then I used R </w:t>
+      </w:r>
+      <w:r>
+        <w:t xml:space="preserve">(Appendix A-9) </w:t>
+      </w:r>
+      <w:r>
+        <w:t>to do the rest k-means analysis and plotting.</w:t>
+      </w:r>
+    </w:p>
+    <w:p>
+      <w:pPr>
+        <w:keepNext/>
+      </w:pPr>
+      <w:r>
+        <w:rPr>
+          <w:noProof/>
+        </w:rPr>
+        <w:drawing>
+          <wp:inline distT="0" distB="0" distL="0" distR="0" wp14:anchorId="72BBD383" wp14:editId="4FF8ADF0">
+            <wp:extent cx="2625826" cy="1700213"/>
+            <wp:effectExtent l="0" t="0" r="3175" b="0"/>
+            <wp:docPr id="12" name="Picture 12"/>
+            <wp:cNvGraphicFramePr>
+              <a:graphicFrameLocks xmlns:a="http://schemas.openxmlformats.org/drawingml/2006/main" noChangeAspect="1"/>
+            </wp:cNvGraphicFramePr>
+            <a:graphic xmlns:a="http://schemas.openxmlformats.org/drawingml/2006/main">
+              <a:graphicData uri="http://schemas.openxmlformats.org/drawingml/2006/picture">
+                <pic:pic xmlns:pic="http://schemas.openxmlformats.org/drawingml/2006/picture">
+                  <pic:nvPicPr>
+                    <pic:cNvPr id="1" name=""/>
+                    <pic:cNvPicPr/>
+                  </pic:nvPicPr>
+                  <pic:blipFill>
+                    <a:blip r:embed="rId18"/>
+                    <a:stretch>
+                      <a:fillRect/>
+                    </a:stretch>
+                  </pic:blipFill>
+                  <pic:spPr>
+                    <a:xfrm>
+                      <a:off x="0" y="0"/>
+                      <a:ext cx="2647107" cy="1713993"/>
+                    </a:xfrm>
+                    <a:prstGeom prst="rect">
+                      <a:avLst/>
+                    </a:prstGeom>
+                  </pic:spPr>
+                </pic:pic>
+              </a:graphicData>
+            </a:graphic>
+          </wp:inline>
+        </w:drawing>
+      </w:r>
+      <w:r>
+        <w:t xml:space="preserve">   </w:t>
+      </w:r>
+      <w:r>
+        <w:rPr>
+          <w:noProof/>
+        </w:rPr>
+        <w:drawing>
+          <wp:inline distT="0" distB="0" distL="0" distR="0" wp14:anchorId="613DD20B" wp14:editId="5C37D36F">
+            <wp:extent cx="3228285" cy="1580515"/>
+            <wp:effectExtent l="0" t="0" r="0" b="635"/>
+            <wp:docPr id="13" name="Picture 13"/>
+            <wp:cNvGraphicFramePr>
+              <a:graphicFrameLocks xmlns:a="http://schemas.openxmlformats.org/drawingml/2006/main" noChangeAspect="1"/>
+            </wp:cNvGraphicFramePr>
+            <a:graphic xmlns:a="http://schemas.openxmlformats.org/drawingml/2006/main">
+              <a:graphicData uri="http://schemas.openxmlformats.org/drawingml/2006/picture">
+                <pic:pic xmlns:pic="http://schemas.openxmlformats.org/drawingml/2006/picture">
+                  <pic:nvPicPr>
+                    <pic:cNvPr id="1" name=""/>
+                    <pic:cNvPicPr/>
+                  </pic:nvPicPr>
+                  <pic:blipFill>
+                    <a:blip r:embed="rId19"/>
+                    <a:stretch>
+                      <a:fillRect/>
+                    </a:stretch>
+                  </pic:blipFill>
+                  <pic:spPr>
+                    <a:xfrm>
+                      <a:off x="0" y="0"/>
                       <a:ext cx="3271119" cy="1601486"/>
                     </a:xfrm>
                     <a:prstGeom prst="rect">
@@ -1952,7 +2924,7 @@
           <w:sz w:val="16"/>
           <w:szCs w:val="16"/>
         </w:rPr>
-        <w:t>9</w:t>
+        <w:t>11</w:t>
       </w:r>
       <w:r>
         <w:rPr>
@@ -2016,7 +2988,7 @@
           <w:sz w:val="16"/>
           <w:szCs w:val="16"/>
         </w:rPr>
-        <w:t>10</w:t>
+        <w:t>12</w:t>
       </w:r>
       <w:r>
         <w:rPr>
@@ -2380,16 +3352,7 @@
     </w:p>
     <w:p>
       <w:r>
-        <w:t xml:space="preserve">The genres of the </w:t>
-      </w:r>
-      <w:r>
-        <w:t>fourth</w:t>
-      </w:r>
-      <w:r>
-        <w:t xml:space="preserve"> group are</w:t>
-      </w:r>
-      <w:r>
-        <w:t xml:space="preserve"> </w:t>
+        <w:t xml:space="preserve">The genres of the fourth group are </w:t>
       </w:r>
       <w:r>
         <w:t>“</w:t>
@@ -2553,7 +3516,11 @@
         <w:t xml:space="preserve"> for streaming platforms, like Netflix.</w:t>
       </w:r>
       <w:r>
-        <w:t xml:space="preserve"> For example, if a customer watched a lot o</w:t>
+        <w:t xml:space="preserve"> For example, if a </w:t>
+      </w:r>
+      <w:r>
+        <w:lastRenderedPageBreak/>
+        <w:t>customer watched a lot o</w:t>
       </w:r>
       <w:r>
         <w:t xml:space="preserve">f movies with genres in drama and comedy, it will be reasonable to recommend </w:t>
@@ -2566,16 +3533,33 @@
       <w:pPr>
         <w:pStyle w:val="Heading4"/>
         <w:rPr>
-          <w:lang w:eastAsia="zh-CN"/>
-        </w:rPr>
-      </w:pPr>
-      <w:r>
-        <w:rPr>
-          <w:lang w:eastAsia="zh-CN"/>
-        </w:rPr>
-        <w:lastRenderedPageBreak/>
+          <w:b/>
+          <w:bCs/>
+          <w:sz w:val="28"/>
+          <w:szCs w:val="28"/>
+          <w:lang w:eastAsia="zh-CN"/>
+        </w:rPr>
+      </w:pPr>
+      <w:r>
+        <w:rPr>
+          <w:b/>
+          <w:bCs/>
+          <w:sz w:val="28"/>
+          <w:szCs w:val="28"/>
+          <w:lang w:eastAsia="zh-CN"/>
+        </w:rPr>
         <w:t>Natural Language Processing Analysis</w:t>
       </w:r>
+      <w:r>
+        <w:rPr>
+          <w:b/>
+          <w:bCs/>
+          <w:sz w:val="28"/>
+          <w:szCs w:val="28"/>
+          <w:lang w:eastAsia="zh-CN"/>
+        </w:rPr>
+        <w:t>:</w:t>
+      </w:r>
     </w:p>
     <w:p>
       <w:pPr>
@@ -2599,25 +3583,45 @@
         <w:rPr>
           <w:lang w:eastAsia="zh-CN"/>
         </w:rPr>
-        <w:t xml:space="preserve"> A quantile test shows that the top </w:t>
-      </w:r>
-      <w:r>
-        <w:rPr>
+        <w:t xml:space="preserve"> A quantile test shows that </w:t>
+      </w:r>
+      <w:r>
+        <w:rPr>
+          <w:b/>
+          <w:bCs/>
+          <w:lang w:eastAsia="zh-CN"/>
+        </w:rPr>
+        <w:t xml:space="preserve">the top </w:t>
+      </w:r>
+      <w:r>
+        <w:rPr>
+          <w:b/>
+          <w:bCs/>
           <w:lang w:eastAsia="zh-CN"/>
         </w:rPr>
         <w:t>1</w:t>
       </w:r>
       <w:r>
         <w:rPr>
+          <w:b/>
+          <w:bCs/>
           <w:lang w:eastAsia="zh-CN"/>
         </w:rPr>
         <w:t>0</w:t>
       </w:r>
       <w:r>
         <w:rPr>
-          <w:lang w:eastAsia="zh-CN"/>
-        </w:rPr>
-        <w:t xml:space="preserve">% relevance </w:t>
+          <w:b/>
+          <w:bCs/>
+          <w:lang w:eastAsia="zh-CN"/>
+        </w:rPr>
+        <w:t>%</w:t>
+      </w:r>
+      <w:r>
+        <w:rPr>
+          <w:lang w:eastAsia="zh-CN"/>
+        </w:rPr>
+        <w:t xml:space="preserve"> relevance </w:t>
       </w:r>
       <w:r>
         <w:rPr>
@@ -2635,6 +3639,8 @@
         <w:rPr>
           <w:b/>
           <w:bCs/>
+          <w:i/>
+          <w:iCs/>
           <w:lang w:eastAsia="zh-CN"/>
         </w:rPr>
         <w:t>0.</w:t>
@@ -2643,6 +3649,8 @@
         <w:rPr>
           <w:b/>
           <w:bCs/>
+          <w:i/>
+          <w:iCs/>
           <w:lang w:eastAsia="zh-CN"/>
         </w:rPr>
         <w:t>2905</w:t>
@@ -2661,6 +3669,8 @@
       </w:r>
       <w:r>
         <w:rPr>
+          <w:b/>
+          <w:bCs/>
           <w:lang w:eastAsia="zh-CN"/>
         </w:rPr>
         <w:t>707,734</w:t>
@@ -2694,8 +3704,8 @@
           <w:noProof/>
         </w:rPr>
         <w:drawing>
-          <wp:inline distT="0" distB="0" distL="0" distR="0" wp14:anchorId="1F478798" wp14:editId="437559AB">
-            <wp:extent cx="2804482" cy="2100893"/>
+          <wp:inline distT="0" distB="0" distL="0" distR="0" wp14:anchorId="1F478798" wp14:editId="03D0D0EE">
+            <wp:extent cx="2294477" cy="1718838"/>
             <wp:effectExtent l="0" t="0" r="0" b="0"/>
             <wp:docPr id="14" name="Picture 14" descr="C:\Users\Jinhang Jiang\AppData\Local\Microsoft\Windows\INetCache\Content.MSO\49431A4E.tmp"/>
             <wp:cNvGraphicFramePr>
@@ -2711,7 +3721,7 @@
                     </pic:cNvPicPr>
                   </pic:nvPicPr>
                   <pic:blipFill>
-                    <a:blip r:embed="rId18">
+                    <a:blip r:embed="rId20">
                       <a:extLst>
                         <a:ext uri="{28A0092B-C50C-407E-A947-70E740481C1C}">
                           <a14:useLocalDpi xmlns:a14="http://schemas.microsoft.com/office/drawing/2010/main" val="0"/>
@@ -2726,7 +3736,7 @@
                   <pic:spPr bwMode="auto">
                     <a:xfrm>
                       <a:off x="0" y="0"/>
-                      <a:ext cx="2815250" cy="2108959"/>
+                      <a:ext cx="2320135" cy="1738059"/>
                     </a:xfrm>
                     <a:prstGeom prst="rect">
                       <a:avLst/>
@@ -2787,7 +3797,7 @@
           <w:sz w:val="16"/>
           <w:szCs w:val="16"/>
         </w:rPr>
-        <w:t>11</w:t>
+        <w:t>13</w:t>
       </w:r>
       <w:r>
         <w:rPr>
@@ -2832,13 +3842,7 @@
         <w:rPr>
           <w:lang w:eastAsia="zh-CN"/>
         </w:rPr>
-        <w:t xml:space="preserve">. </w:t>
-      </w:r>
-      <w:r>
-        <w:rPr>
-          <w:lang w:eastAsia="zh-CN"/>
-        </w:rPr>
-        <w:t xml:space="preserve">I removed </w:t>
+        <w:t xml:space="preserve">. I removed </w:t>
       </w:r>
       <w:r>
         <w:rPr>
@@ -2863,8 +3867,8 @@
           <w:noProof/>
         </w:rPr>
         <w:drawing>
-          <wp:inline distT="0" distB="0" distL="0" distR="0" wp14:anchorId="5B1DDF35" wp14:editId="0F4C2E7A">
-            <wp:extent cx="2807208" cy="2103120"/>
+          <wp:inline distT="0" distB="0" distL="0" distR="0" wp14:anchorId="5B1DDF35" wp14:editId="7CEBDF06">
+            <wp:extent cx="2295144" cy="1719072"/>
             <wp:effectExtent l="0" t="0" r="0" b="0"/>
             <wp:docPr id="15" name="Picture 15" descr="C:\Users\Jinhang Jiang\AppData\Local\Microsoft\Windows\INetCache\Content.MSO\3DE9CB8C.tmp"/>
             <wp:cNvGraphicFramePr>
@@ -2880,7 +3884,7 @@
                     </pic:cNvPicPr>
                   </pic:nvPicPr>
                   <pic:blipFill>
-                    <a:blip r:embed="rId19">
+                    <a:blip r:embed="rId21">
                       <a:extLst>
                         <a:ext uri="{28A0092B-C50C-407E-A947-70E740481C1C}">
                           <a14:useLocalDpi xmlns:a14="http://schemas.microsoft.com/office/drawing/2010/main" val="0"/>
@@ -2895,7 +3899,7 @@
                   <pic:spPr bwMode="auto">
                     <a:xfrm>
                       <a:off x="0" y="0"/>
-                      <a:ext cx="2807208" cy="2103120"/>
+                      <a:ext cx="2295144" cy="1719072"/>
                     </a:xfrm>
                     <a:prstGeom prst="rect">
                       <a:avLst/>
@@ -2956,7 +3960,7 @@
           <w:sz w:val="16"/>
           <w:szCs w:val="16"/>
         </w:rPr>
-        <w:t>12</w:t>
+        <w:t>14</w:t>
       </w:r>
       <w:r>
         <w:rPr>
@@ -2998,11 +4002,14 @@
         <w:jc w:val="center"/>
       </w:pPr>
       <w:r>
+        <w:rPr>
+          <w:noProof/>
+        </w:rPr>
         <w:lastRenderedPageBreak/>
         <w:drawing>
-          <wp:inline distT="0" distB="0" distL="0" distR="0" wp14:anchorId="30A37624" wp14:editId="181DC105">
-            <wp:extent cx="3367088" cy="2078083"/>
-            <wp:effectExtent l="0" t="0" r="5080" b="0"/>
+          <wp:inline distT="0" distB="0" distL="0" distR="0" wp14:anchorId="30A37624" wp14:editId="2403BA46">
+            <wp:extent cx="2670568" cy="1648208"/>
+            <wp:effectExtent l="0" t="0" r="0" b="9525"/>
             <wp:docPr id="18" name="Picture 18"/>
             <wp:cNvGraphicFramePr>
               <a:graphicFrameLocks xmlns:a="http://schemas.openxmlformats.org/drawingml/2006/main" noChangeAspect="1"/>
@@ -3015,7 +4022,7 @@
                     <pic:cNvPicPr/>
                   </pic:nvPicPr>
                   <pic:blipFill>
-                    <a:blip r:embed="rId20"/>
+                    <a:blip r:embed="rId22"/>
                     <a:stretch>
                       <a:fillRect/>
                     </a:stretch>
@@ -3023,7 +4030,7 @@
                   <pic:spPr>
                     <a:xfrm>
                       <a:off x="0" y="0"/>
-                      <a:ext cx="3395101" cy="2095372"/>
+                      <a:ext cx="2717741" cy="1677322"/>
                     </a:xfrm>
                     <a:prstGeom prst="rect">
                       <a:avLst/>
@@ -3079,7 +4086,7 @@
           <w:sz w:val="16"/>
           <w:szCs w:val="16"/>
         </w:rPr>
-        <w:t>13</w:t>
+        <w:t>15</w:t>
       </w:r>
       <w:r>
         <w:rPr>
@@ -3104,56 +4111,930 @@
       </w:r>
     </w:p>
     <w:p>
-      <w:pPr>
-        <w:rPr>
-          <w:lang w:eastAsia="zh-CN"/>
-        </w:rPr>
-      </w:pPr>
-      <w:r>
-        <w:t>Surprisingly, the final output for the sentimental analysis (Figure 13) for the high rating movies suggests that the sentiment of “negative” has the highest score, and sentiment of “joy” is in fifth place. Perhaps, in this case, a quite portion of the top rating movies are associated with the negative attitude, or maybe the sentiment analysis mistook the “intense” or something similar for “negative.”</w:t>
+      <w:r>
+        <w:t xml:space="preserve">Surprisingly, the final output for the sentimental analysis (Figure 13) </w:t>
+      </w:r>
+      <w:r>
+        <w:t>of</w:t>
+      </w:r>
+      <w:r>
+        <w:t xml:space="preserve"> the movies </w:t>
+      </w:r>
+      <w:r>
+        <w:t xml:space="preserve">with </w:t>
+      </w:r>
+      <w:r>
+        <w:t>high rating</w:t>
+      </w:r>
+      <w:r>
+        <w:t>s</w:t>
+      </w:r>
+      <w:r>
+        <w:t xml:space="preserve"> </w:t>
+      </w:r>
+      <w:r>
+        <w:t xml:space="preserve">suggests that the sentiment of “negative” has the highest score, and sentiment of “joy” is in fifth place. Perhaps, in this case, a quite portion of the </w:t>
+      </w:r>
+      <w:r>
+        <w:t>top-rated</w:t>
+      </w:r>
+      <w:r>
+        <w:t xml:space="preserve"> movies are associated with the negative attitude</w:t>
+      </w:r>
+      <w:r>
+        <w:t xml:space="preserve"> to attrac</w:t>
+      </w:r>
+      <w:r>
+        <w:t>t customers’ attention;</w:t>
+      </w:r>
+      <w:r>
+        <w:t xml:space="preserve"> or maybe</w:t>
+      </w:r>
+      <w:r>
+        <w:t>,</w:t>
+      </w:r>
+      <w:r>
+        <w:t xml:space="preserve"> the sentiment analysis mistook the “intens</w:t>
+      </w:r>
+      <w:r>
+        <w:t>ive</w:t>
+      </w:r>
+      <w:r>
+        <w:t>” or something similar for “negative.”</w:t>
       </w:r>
     </w:p>
     <w:p>
       <w:pPr>
         <w:pStyle w:val="Heading4"/>
         <w:rPr>
-          <w:lang w:eastAsia="zh-CN"/>
-        </w:rPr>
-      </w:pPr>
-      <w:r>
-        <w:rPr>
+          <w:b/>
+          <w:bCs/>
+          <w:sz w:val="28"/>
+          <w:szCs w:val="28"/>
+          <w:lang w:eastAsia="zh-CN"/>
+        </w:rPr>
+      </w:pPr>
+      <w:r>
+        <w:rPr>
+          <w:b/>
+          <w:bCs/>
+          <w:sz w:val="28"/>
+          <w:szCs w:val="28"/>
           <w:lang w:eastAsia="zh-CN"/>
         </w:rPr>
         <w:t>Model Development and Comparison</w:t>
       </w:r>
+      <w:r>
+        <w:rPr>
+          <w:b/>
+          <w:bCs/>
+          <w:sz w:val="28"/>
+          <w:szCs w:val="28"/>
+          <w:lang w:eastAsia="zh-CN"/>
+        </w:rPr>
+        <w:t>:</w:t>
+      </w:r>
+    </w:p>
+    <w:p>
+      <w:pPr>
+        <w:pStyle w:val="Heading6"/>
+        <w:rPr>
+          <w:lang w:eastAsia="zh-CN"/>
+        </w:rPr>
+      </w:pPr>
+      <w:r>
+        <w:rPr>
+          <w:lang w:eastAsia="zh-CN"/>
+        </w:rPr>
+        <w:t xml:space="preserve">Model 1 – </w:t>
+      </w:r>
+      <w:r>
+        <w:rPr>
+          <w:lang w:eastAsia="zh-CN"/>
+        </w:rPr>
+        <w:t xml:space="preserve">IMDb </w:t>
+      </w:r>
+      <w:r>
+        <w:rPr>
+          <w:lang w:eastAsia="zh-CN"/>
+        </w:rPr>
+        <w:t>Average Rating Prediction</w:t>
+      </w:r>
+    </w:p>
+    <w:p>
+      <w:pPr>
+        <w:rPr>
+          <w:lang w:eastAsia="zh-CN"/>
+        </w:rPr>
+      </w:pPr>
+      <w:r>
+        <w:rPr>
+          <w:lang w:eastAsia="zh-CN"/>
+        </w:rPr>
+        <w:t xml:space="preserve">I firstly </w:t>
+      </w:r>
+      <w:r>
+        <w:rPr>
+          <w:lang w:eastAsia="zh-CN"/>
+        </w:rPr>
+        <w:t>tried a linear regression model</w:t>
+      </w:r>
+      <w:r>
+        <w:rPr>
+          <w:lang w:eastAsia="zh-CN"/>
+        </w:rPr>
+        <w:t xml:space="preserve"> with 32 variables</w:t>
+      </w:r>
+      <w:r>
+        <w:rPr>
+          <w:lang w:eastAsia="zh-CN"/>
+        </w:rPr>
+        <w:t xml:space="preserve">. I split the dataset into </w:t>
+      </w:r>
+      <w:r>
+        <w:rPr>
+          <w:lang w:eastAsia="zh-CN"/>
+        </w:rPr>
+        <w:t xml:space="preserve">80% training and 20% testing. </w:t>
+      </w:r>
+      <w:r>
+        <w:rPr>
+          <w:lang w:eastAsia="zh-CN"/>
+        </w:rPr>
+        <w:t>I ran a stepwise check for both direction and h</w:t>
+      </w:r>
+      <w:r>
+        <w:rPr>
+          <w:lang w:eastAsia="zh-CN"/>
+        </w:rPr>
+        <w:t>ere is the final</w:t>
+      </w:r>
+      <w:r>
+        <w:rPr>
+          <w:lang w:eastAsia="zh-CN"/>
+        </w:rPr>
+        <w:t xml:space="preserve"> list</w:t>
+      </w:r>
+      <w:r>
+        <w:rPr>
+          <w:lang w:eastAsia="zh-CN"/>
+        </w:rPr>
+        <w:t xml:space="preserve"> of variables for</w:t>
+      </w:r>
+      <w:r>
+        <w:rPr>
+          <w:lang w:eastAsia="zh-CN"/>
+        </w:rPr>
+        <w:t xml:space="preserve"> </w:t>
+      </w:r>
+      <w:r>
+        <w:rPr>
+          <w:lang w:eastAsia="zh-CN"/>
+        </w:rPr>
+        <w:t>model 1</w:t>
+      </w:r>
+      <w:r>
+        <w:rPr>
+          <w:lang w:eastAsia="zh-CN"/>
+        </w:rPr>
+        <w:t xml:space="preserve"> and </w:t>
+      </w:r>
+      <w:r>
+        <w:rPr>
+          <w:lang w:eastAsia="zh-CN"/>
+        </w:rPr>
+        <w:t>output for summary (Figure 16 &amp; 17)</w:t>
+      </w:r>
+      <w:r>
+        <w:rPr>
+          <w:lang w:eastAsia="zh-CN"/>
+        </w:rPr>
+        <w:t>:</w:t>
+      </w:r>
+    </w:p>
+    <w:p>
+      <w:pPr>
+        <w:keepNext/>
+        <w:jc w:val="center"/>
+      </w:pPr>
+      <w:r>
+        <w:rPr>
+          <w:noProof/>
+        </w:rPr>
+        <w:drawing>
+          <wp:inline distT="0" distB="0" distL="0" distR="0" wp14:anchorId="09637B49" wp14:editId="143A6A0E">
+            <wp:extent cx="4106985" cy="570415"/>
+            <wp:effectExtent l="0" t="0" r="8255" b="1270"/>
+            <wp:docPr id="20" name="Picture 20"/>
+            <wp:cNvGraphicFramePr>
+              <a:graphicFrameLocks xmlns:a="http://schemas.openxmlformats.org/drawingml/2006/main" noChangeAspect="1"/>
+            </wp:cNvGraphicFramePr>
+            <a:graphic xmlns:a="http://schemas.openxmlformats.org/drawingml/2006/main">
+              <a:graphicData uri="http://schemas.openxmlformats.org/drawingml/2006/picture">
+                <pic:pic xmlns:pic="http://schemas.openxmlformats.org/drawingml/2006/picture">
+                  <pic:nvPicPr>
+                    <pic:cNvPr id="1" name=""/>
+                    <pic:cNvPicPr/>
+                  </pic:nvPicPr>
+                  <pic:blipFill>
+                    <a:blip r:embed="rId23"/>
+                    <a:stretch>
+                      <a:fillRect/>
+                    </a:stretch>
+                  </pic:blipFill>
+                  <pic:spPr>
+                    <a:xfrm>
+                      <a:off x="0" y="0"/>
+                      <a:ext cx="4308773" cy="598441"/>
+                    </a:xfrm>
+                    <a:prstGeom prst="rect">
+                      <a:avLst/>
+                    </a:prstGeom>
+                  </pic:spPr>
+                </pic:pic>
+              </a:graphicData>
+            </a:graphic>
+          </wp:inline>
+        </w:drawing>
+      </w:r>
+    </w:p>
+    <w:p>
+      <w:pPr>
+        <w:pStyle w:val="Caption"/>
+        <w:jc w:val="center"/>
+        <w:rPr>
+          <w:sz w:val="16"/>
+          <w:szCs w:val="16"/>
+          <w:lang w:eastAsia="zh-CN"/>
+        </w:rPr>
+      </w:pPr>
+      <w:r>
+        <w:rPr>
+          <w:sz w:val="16"/>
+          <w:szCs w:val="16"/>
+        </w:rPr>
+        <w:t xml:space="preserve">Figure </w:t>
+      </w:r>
+      <w:r>
+        <w:rPr>
+          <w:sz w:val="16"/>
+          <w:szCs w:val="16"/>
+        </w:rPr>
+        <w:fldChar w:fldCharType="begin"/>
+      </w:r>
+      <w:r>
+        <w:rPr>
+          <w:sz w:val="16"/>
+          <w:szCs w:val="16"/>
+        </w:rPr>
+        <w:instrText xml:space="preserve"> SEQ Figure \* ARABIC </w:instrText>
+      </w:r>
+      <w:r>
+        <w:rPr>
+          <w:sz w:val="16"/>
+          <w:szCs w:val="16"/>
+        </w:rPr>
+        <w:fldChar w:fldCharType="separate"/>
+      </w:r>
+      <w:r>
+        <w:rPr>
+          <w:noProof/>
+          <w:sz w:val="16"/>
+          <w:szCs w:val="16"/>
+        </w:rPr>
+        <w:t>16</w:t>
+      </w:r>
+      <w:r>
+        <w:rPr>
+          <w:sz w:val="16"/>
+          <w:szCs w:val="16"/>
+        </w:rPr>
+        <w:fldChar w:fldCharType="end"/>
+      </w:r>
+      <w:r>
+        <w:rPr>
+          <w:sz w:val="16"/>
+          <w:szCs w:val="16"/>
+        </w:rPr>
+        <w:t xml:space="preserve"> – Model 1</w:t>
+      </w:r>
+    </w:p>
+    <w:p>
+      <w:pPr>
+        <w:keepNext/>
+        <w:jc w:val="center"/>
+      </w:pPr>
+      <w:r>
+        <w:rPr>
+          <w:noProof/>
+        </w:rPr>
+        <w:drawing>
+          <wp:inline distT="0" distB="0" distL="0" distR="0" wp14:anchorId="73F1FD40" wp14:editId="2D94267E">
+            <wp:extent cx="4139669" cy="795338"/>
+            <wp:effectExtent l="0" t="0" r="0" b="5080"/>
+            <wp:docPr id="21" name="Picture 21"/>
+            <wp:cNvGraphicFramePr>
+              <a:graphicFrameLocks xmlns:a="http://schemas.openxmlformats.org/drawingml/2006/main" noChangeAspect="1"/>
+            </wp:cNvGraphicFramePr>
+            <a:graphic xmlns:a="http://schemas.openxmlformats.org/drawingml/2006/main">
+              <a:graphicData uri="http://schemas.openxmlformats.org/drawingml/2006/picture">
+                <pic:pic xmlns:pic="http://schemas.openxmlformats.org/drawingml/2006/picture">
+                  <pic:nvPicPr>
+                    <pic:cNvPr id="1" name=""/>
+                    <pic:cNvPicPr/>
+                  </pic:nvPicPr>
+                  <pic:blipFill>
+                    <a:blip r:embed="rId24"/>
+                    <a:stretch>
+                      <a:fillRect/>
+                    </a:stretch>
+                  </pic:blipFill>
+                  <pic:spPr>
+                    <a:xfrm>
+                      <a:off x="0" y="0"/>
+                      <a:ext cx="4224580" cy="811652"/>
+                    </a:xfrm>
+                    <a:prstGeom prst="rect">
+                      <a:avLst/>
+                    </a:prstGeom>
+                  </pic:spPr>
+                </pic:pic>
+              </a:graphicData>
+            </a:graphic>
+          </wp:inline>
+        </w:drawing>
+      </w:r>
+    </w:p>
+    <w:p>
+      <w:pPr>
+        <w:pStyle w:val="Caption"/>
+        <w:jc w:val="center"/>
+        <w:rPr>
+          <w:sz w:val="16"/>
+          <w:szCs w:val="16"/>
+        </w:rPr>
+      </w:pPr>
+      <w:r>
+        <w:rPr>
+          <w:sz w:val="16"/>
+          <w:szCs w:val="16"/>
+        </w:rPr>
+        <w:t xml:space="preserve">Figure </w:t>
+      </w:r>
+      <w:r>
+        <w:rPr>
+          <w:sz w:val="16"/>
+          <w:szCs w:val="16"/>
+        </w:rPr>
+        <w:fldChar w:fldCharType="begin"/>
+      </w:r>
+      <w:r>
+        <w:rPr>
+          <w:sz w:val="16"/>
+          <w:szCs w:val="16"/>
+        </w:rPr>
+        <w:instrText xml:space="preserve"> SEQ Figure \* ARABIC </w:instrText>
+      </w:r>
+      <w:r>
+        <w:rPr>
+          <w:sz w:val="16"/>
+          <w:szCs w:val="16"/>
+        </w:rPr>
+        <w:fldChar w:fldCharType="separate"/>
+      </w:r>
+      <w:r>
+        <w:rPr>
+          <w:noProof/>
+          <w:sz w:val="16"/>
+          <w:szCs w:val="16"/>
+        </w:rPr>
+        <w:t>17</w:t>
+      </w:r>
+      <w:r>
+        <w:rPr>
+          <w:sz w:val="16"/>
+          <w:szCs w:val="16"/>
+        </w:rPr>
+        <w:fldChar w:fldCharType="end"/>
+      </w:r>
+      <w:r>
+        <w:rPr>
+          <w:sz w:val="16"/>
+          <w:szCs w:val="16"/>
+        </w:rPr>
+        <w:t xml:space="preserve"> – Summary output for model 1</w:t>
+      </w:r>
+    </w:p>
+    <w:p>
+      <w:pPr>
+        <w:rPr>
+          <w:lang w:eastAsia="zh-CN"/>
+        </w:rPr>
+      </w:pPr>
+      <w:r>
+        <w:rPr>
+          <w:lang w:eastAsia="zh-CN"/>
+        </w:rPr>
+        <w:lastRenderedPageBreak/>
+        <w:t xml:space="preserve">All the </w:t>
+      </w:r>
+      <w:r>
+        <w:rPr>
+          <w:lang w:eastAsia="zh-CN"/>
+        </w:rPr>
+        <w:t xml:space="preserve">variables are statistically significant in this model; however, the </w:t>
+      </w:r>
+      <w:r>
+        <w:rPr>
+          <w:lang w:eastAsia="zh-CN"/>
+        </w:rPr>
+        <w:t xml:space="preserve">Adjusted </w:t>
+      </w:r>
+      <w:r>
+        <w:rPr>
+          <w:lang w:eastAsia="zh-CN"/>
+        </w:rPr>
+        <w:t>R-sq</w:t>
+      </w:r>
+      <w:r>
+        <w:rPr>
+          <w:lang w:eastAsia="zh-CN"/>
+        </w:rPr>
+        <w:t xml:space="preserve">uare is only 0.4278 which means only </w:t>
+      </w:r>
+      <w:r>
+        <w:rPr>
+          <w:b/>
+          <w:bCs/>
+          <w:lang w:eastAsia="zh-CN"/>
+        </w:rPr>
+        <w:t>42%</w:t>
+      </w:r>
+      <w:r>
+        <w:rPr>
+          <w:lang w:eastAsia="zh-CN"/>
+        </w:rPr>
+        <w:t xml:space="preserve"> data can be explained by this model. Plus, the residual plots </w:t>
+      </w:r>
+      <w:r>
+        <w:rPr>
+          <w:lang w:eastAsia="zh-CN"/>
+        </w:rPr>
+        <w:t>suggest</w:t>
+      </w:r>
+      <w:r>
+        <w:rPr>
+          <w:lang w:eastAsia="zh-CN"/>
+        </w:rPr>
+        <w:t xml:space="preserve"> a </w:t>
+      </w:r>
+      <w:r>
+        <w:rPr>
+          <w:lang w:eastAsia="zh-CN"/>
+        </w:rPr>
+        <w:t>Y-</w:t>
+      </w:r>
+      <w:r>
+        <w:rPr>
+          <w:lang w:eastAsia="zh-CN"/>
+        </w:rPr>
+        <w:t>transformation</w:t>
+      </w:r>
+      <w:r>
+        <w:rPr>
+          <w:lang w:eastAsia="zh-CN"/>
+        </w:rPr>
+        <w:t xml:space="preserve"> needed.</w:t>
+      </w:r>
+      <w:r>
+        <w:rPr>
+          <w:lang w:eastAsia="zh-CN"/>
+        </w:rPr>
+        <w:t xml:space="preserve"> Model follows normal distribution</w:t>
+      </w:r>
+      <w:r>
+        <w:rPr>
+          <w:lang w:eastAsia="zh-CN"/>
+        </w:rPr>
+        <w:t xml:space="preserve">. The </w:t>
+      </w:r>
+      <w:r>
+        <w:rPr>
+          <w:lang w:eastAsia="zh-CN"/>
+        </w:rPr>
+        <w:t xml:space="preserve">Mean Squared </w:t>
+      </w:r>
+      <w:r>
+        <w:rPr>
+          <w:lang w:eastAsia="zh-CN"/>
+        </w:rPr>
+        <w:t xml:space="preserve">Prediction </w:t>
+      </w:r>
+      <w:r>
+        <w:rPr>
+          <w:lang w:eastAsia="zh-CN"/>
+        </w:rPr>
+        <w:t>Error (</w:t>
+      </w:r>
+      <w:r>
+        <w:rPr>
+          <w:lang w:eastAsia="zh-CN"/>
+        </w:rPr>
+        <w:t>MS</w:t>
+      </w:r>
+      <w:r>
+        <w:rPr>
+          <w:lang w:eastAsia="zh-CN"/>
+        </w:rPr>
+        <w:t>P</w:t>
+      </w:r>
+      <w:r>
+        <w:rPr>
+          <w:lang w:eastAsia="zh-CN"/>
+        </w:rPr>
+        <w:t>E</w:t>
+      </w:r>
+      <w:r>
+        <w:rPr>
+          <w:lang w:eastAsia="zh-CN"/>
+        </w:rPr>
+        <w:t xml:space="preserve">) is </w:t>
+      </w:r>
+      <w:r>
+        <w:rPr>
+          <w:b/>
+          <w:bCs/>
+          <w:lang w:eastAsia="zh-CN"/>
+        </w:rPr>
+        <w:t>0.6426</w:t>
+      </w:r>
+      <w:r>
+        <w:rPr>
+          <w:lang w:eastAsia="zh-CN"/>
+        </w:rPr>
+        <w:t>.</w:t>
+      </w:r>
+      <w:r>
+        <w:rPr>
+          <w:lang w:eastAsia="zh-CN"/>
+        </w:rPr>
+        <w:t xml:space="preserve"> The AIC is 32683.19. </w:t>
+      </w:r>
+    </w:p>
+    <w:p>
+      <w:pPr>
+        <w:pStyle w:val="Heading6"/>
+        <w:rPr>
+          <w:lang w:eastAsia="zh-CN"/>
+        </w:rPr>
+      </w:pPr>
+      <w:r>
+        <w:rPr>
+          <w:lang w:eastAsia="zh-CN"/>
+        </w:rPr>
+        <w:t>Model 2: Use same data to predict “PERFORMANCE”</w:t>
+      </w:r>
+    </w:p>
+    <w:p>
+      <w:pPr>
+        <w:rPr>
+          <w:lang w:eastAsia="zh-CN"/>
+        </w:rPr>
+      </w:pPr>
+      <w:r>
+        <w:rPr>
+          <w:lang w:eastAsia="zh-CN"/>
+        </w:rPr>
+        <w:t xml:space="preserve">In this model, I manually set parameter for the </w:t>
+      </w:r>
+      <w:r>
+        <w:rPr>
+          <w:lang w:eastAsia="zh-CN"/>
+        </w:rPr>
+        <w:t xml:space="preserve">averagerating at 7. So, if the movie is rated greater or equal to 7, </w:t>
+      </w:r>
+      <w:r>
+        <w:rPr>
+          <w:lang w:eastAsia="zh-CN"/>
+        </w:rPr>
+        <w:t>performance will be 1, otherwise performance will be 0. I fitted the data with a logistic regression model</w:t>
+      </w:r>
+      <w:r>
+        <w:rPr>
+          <w:lang w:eastAsia="zh-CN"/>
+        </w:rPr>
+        <w:t>, and the final outputs are the followings:</w:t>
+      </w:r>
+    </w:p>
+    <w:p>
+      <w:pPr>
+        <w:keepNext/>
+        <w:jc w:val="center"/>
+      </w:pPr>
+      <w:r>
+        <w:rPr>
+          <w:noProof/>
+        </w:rPr>
+        <w:drawing>
+          <wp:inline distT="0" distB="0" distL="0" distR="0" wp14:anchorId="11DA20CC" wp14:editId="73F6A352">
+            <wp:extent cx="3119645" cy="1774328"/>
+            <wp:effectExtent l="0" t="0" r="5080" b="0"/>
+            <wp:docPr id="22" name="Picture 22"/>
+            <wp:cNvGraphicFramePr>
+              <a:graphicFrameLocks xmlns:a="http://schemas.openxmlformats.org/drawingml/2006/main" noChangeAspect="1"/>
+            </wp:cNvGraphicFramePr>
+            <a:graphic xmlns:a="http://schemas.openxmlformats.org/drawingml/2006/main">
+              <a:graphicData uri="http://schemas.openxmlformats.org/drawingml/2006/picture">
+                <pic:pic xmlns:pic="http://schemas.openxmlformats.org/drawingml/2006/picture">
+                  <pic:nvPicPr>
+                    <pic:cNvPr id="1" name=""/>
+                    <pic:cNvPicPr/>
+                  </pic:nvPicPr>
+                  <pic:blipFill>
+                    <a:blip r:embed="rId25"/>
+                    <a:stretch>
+                      <a:fillRect/>
+                    </a:stretch>
+                  </pic:blipFill>
+                  <pic:spPr>
+                    <a:xfrm>
+                      <a:off x="0" y="0"/>
+                      <a:ext cx="3159257" cy="1796858"/>
+                    </a:xfrm>
+                    <a:prstGeom prst="rect">
+                      <a:avLst/>
+                    </a:prstGeom>
+                  </pic:spPr>
+                </pic:pic>
+              </a:graphicData>
+            </a:graphic>
+          </wp:inline>
+        </w:drawing>
+      </w:r>
+    </w:p>
+    <w:p>
+      <w:pPr>
+        <w:pStyle w:val="Caption"/>
+        <w:jc w:val="center"/>
+      </w:pPr>
+      <w:r>
+        <w:t xml:space="preserve">Figure </w:t>
+      </w:r>
+      <w:r>
+        <w:fldChar w:fldCharType="begin"/>
+      </w:r>
+      <w:r>
+        <w:instrText xml:space="preserve"> SEQ Figure \* ARABIC </w:instrText>
+      </w:r>
+      <w:r>
+        <w:fldChar w:fldCharType="separate"/>
+      </w:r>
+      <w:r>
+        <w:rPr>
+          <w:noProof/>
+        </w:rPr>
+        <w:t>18</w:t>
+      </w:r>
+      <w:r>
+        <w:fldChar w:fldCharType="end"/>
+      </w:r>
+      <w:r>
+        <w:t xml:space="preserve"> – ROC curve for model 2</w:t>
+      </w:r>
+    </w:p>
+    <w:p>
+      <w:pPr>
+        <w:spacing w:line="240" w:lineRule="auto"/>
+        <w:rPr>
+          <w:b/>
+          <w:bCs/>
+          <w:sz w:val="18"/>
+          <w:szCs w:val="18"/>
+          <w:u w:val="single"/>
+          <w:lang w:eastAsia="zh-CN"/>
+        </w:rPr>
+      </w:pPr>
+      <w:r>
+        <w:rPr>
+          <w:b/>
+          <w:bCs/>
+          <w:sz w:val="18"/>
+          <w:szCs w:val="18"/>
+          <w:u w:val="single"/>
+          <w:lang w:eastAsia="zh-CN"/>
+        </w:rPr>
+        <w:t xml:space="preserve">The value of AUC: </w:t>
+      </w:r>
+      <w:r>
+        <w:rPr>
+          <w:b/>
+          <w:bCs/>
+          <w:sz w:val="18"/>
+          <w:szCs w:val="18"/>
+          <w:u w:val="single"/>
+          <w:lang w:eastAsia="zh-CN"/>
+        </w:rPr>
+        <w:t>0.8536802</w:t>
+      </w:r>
+    </w:p>
+    <w:p>
+      <w:pPr>
+        <w:spacing w:line="240" w:lineRule="auto"/>
+        <w:rPr>
+          <w:b/>
+          <w:bCs/>
+          <w:sz w:val="18"/>
+          <w:szCs w:val="18"/>
+          <w:u w:val="single"/>
+          <w:lang w:eastAsia="zh-CN"/>
+        </w:rPr>
+      </w:pPr>
+      <w:r>
+        <w:rPr>
+          <w:b/>
+          <w:bCs/>
+          <w:sz w:val="18"/>
+          <w:szCs w:val="18"/>
+          <w:u w:val="single"/>
+          <w:lang w:eastAsia="zh-CN"/>
+        </w:rPr>
+        <w:t>The AIC: 10573</w:t>
+      </w:r>
+    </w:p>
+    <w:p>
+      <w:pPr>
+        <w:spacing w:line="240" w:lineRule="auto"/>
+        <w:rPr>
+          <w:b/>
+          <w:bCs/>
+          <w:sz w:val="18"/>
+          <w:szCs w:val="18"/>
+          <w:u w:val="single"/>
+          <w:lang w:eastAsia="zh-CN"/>
+        </w:rPr>
+      </w:pPr>
+      <w:r>
+        <w:rPr>
+          <w:b/>
+          <w:bCs/>
+          <w:sz w:val="18"/>
+          <w:szCs w:val="18"/>
+          <w:u w:val="single"/>
+          <w:lang w:eastAsia="zh-CN"/>
+        </w:rPr>
+        <w:t xml:space="preserve">The Misclassification Rate (MR): </w:t>
+      </w:r>
+      <w:r>
+        <w:rPr>
+          <w:b/>
+          <w:bCs/>
+          <w:sz w:val="18"/>
+          <w:szCs w:val="18"/>
+          <w:u w:val="single"/>
+          <w:lang w:eastAsia="zh-CN"/>
+        </w:rPr>
+        <w:t>0.2164616</w:t>
+      </w:r>
+    </w:p>
+    <w:p>
+      <w:pPr>
+        <w:spacing w:line="240" w:lineRule="auto"/>
+        <w:rPr>
+          <w:b/>
+          <w:bCs/>
+          <w:sz w:val="18"/>
+          <w:szCs w:val="18"/>
+          <w:u w:val="single"/>
+          <w:lang w:eastAsia="zh-CN"/>
+        </w:rPr>
+      </w:pPr>
+      <w:r>
+        <w:rPr>
+          <w:b/>
+          <w:bCs/>
+          <w:sz w:val="18"/>
+          <w:szCs w:val="18"/>
+          <w:u w:val="single"/>
+          <w:lang w:eastAsia="zh-CN"/>
+        </w:rPr>
+        <w:t xml:space="preserve">The </w:t>
+      </w:r>
+      <w:r>
+        <w:rPr>
+          <w:b/>
+          <w:bCs/>
+          <w:sz w:val="18"/>
+          <w:szCs w:val="18"/>
+          <w:u w:val="single"/>
+          <w:lang w:eastAsia="zh-CN"/>
+        </w:rPr>
+        <w:t xml:space="preserve">False Negative Rate (FNR): </w:t>
+      </w:r>
+      <w:r>
+        <w:rPr>
+          <w:b/>
+          <w:bCs/>
+          <w:sz w:val="18"/>
+          <w:szCs w:val="18"/>
+          <w:u w:val="single"/>
+          <w:lang w:eastAsia="zh-CN"/>
+        </w:rPr>
+        <w:t>0.06239016</w:t>
+      </w:r>
+    </w:p>
+    <w:p>
+      <w:pPr>
+        <w:spacing w:line="240" w:lineRule="auto"/>
+        <w:rPr>
+          <w:b/>
+          <w:bCs/>
+          <w:sz w:val="18"/>
+          <w:szCs w:val="18"/>
+          <w:u w:val="single"/>
+          <w:lang w:eastAsia="zh-CN"/>
+        </w:rPr>
+      </w:pPr>
+      <w:r>
+        <w:rPr>
+          <w:b/>
+          <w:bCs/>
+          <w:sz w:val="18"/>
+          <w:szCs w:val="18"/>
+          <w:u w:val="single"/>
+          <w:lang w:eastAsia="zh-CN"/>
+        </w:rPr>
+        <w:t xml:space="preserve">The False Positive Rate </w:t>
+      </w:r>
+      <w:r>
+        <w:rPr>
+          <w:b/>
+          <w:bCs/>
+          <w:sz w:val="18"/>
+          <w:szCs w:val="18"/>
+          <w:u w:val="single"/>
+          <w:lang w:eastAsia="zh-CN"/>
+        </w:rPr>
+        <w:t xml:space="preserve">(FPR): </w:t>
+      </w:r>
+      <w:r>
+        <w:rPr>
+          <w:b/>
+          <w:bCs/>
+          <w:sz w:val="18"/>
+          <w:szCs w:val="18"/>
+          <w:u w:val="single"/>
+          <w:lang w:eastAsia="zh-CN"/>
+        </w:rPr>
+        <w:t>0.1540715</w:t>
+      </w:r>
+    </w:p>
+    <w:p>
+      <w:pPr>
+        <w:rPr>
+          <w:lang w:eastAsia="zh-CN"/>
+        </w:rPr>
+      </w:pPr>
+      <w:r>
+        <w:rPr>
+          <w:lang w:eastAsia="zh-CN"/>
+        </w:rPr>
+        <w:t>I think Model 2 has better performance. And further development has the potential to turn Model 2 to a profit optimization algorithm for movie production.</w:t>
+      </w:r>
+    </w:p>
+    <w:p>
+      <w:pPr>
+        <w:rPr>
+          <w:lang w:eastAsia="zh-CN"/>
+        </w:rPr>
+      </w:pPr>
+      <w:r>
+        <w:rPr>
+          <w:lang w:eastAsia="zh-CN"/>
+        </w:rPr>
+        <w:t>All the code for fitting the model can be found at Appendix A-</w:t>
+      </w:r>
+      <w:r>
+        <w:rPr>
+          <w:lang w:eastAsia="zh-CN"/>
+        </w:rPr>
+        <w:t>13.</w:t>
+      </w:r>
     </w:p>
     <w:p>
       <w:pPr>
         <w:pStyle w:val="Heading2"/>
       </w:pPr>
       <w:r>
-        <w:t>Results</w:t>
-      </w:r>
-    </w:p>
-    <w:p>
-      <w:r>
-        <w:t xml:space="preserve">What insights and results were found.  </w:t>
-      </w:r>
-    </w:p>
-    <w:p>
-      <w:pPr>
-        <w:pStyle w:val="Heading2"/>
-      </w:pPr>
-      <w:r>
+        <w:lastRenderedPageBreak/>
         <w:t>Conclusion</w:t>
       </w:r>
     </w:p>
     <w:p>
       <w:r>
-        <w:t>Summary of work and insights / recommendations.</w:t>
-      </w:r>
-    </w:p>
-    <w:p>
+        <w:t>In this machine learning project with the given movie datasets, I firstly joined multiple tables in one table and did some necessary data preparation for analysis. Then, I did some SQL query analysis and created two dashboards to reveal many significant and meaningful insights about the data. I also did a network analysis to study the relationship among genres for the top-rated movies. Moreover, I did text mining to explore the relationship between tags and top-rated films. Finally, I built two models to predict if the movie can be rated above 7 on IMDb. The prediction results are acceptable and reasonable.</w:t>
+      </w:r>
+      <w:bookmarkStart w:id="1" w:name="_GoBack"/>
+      <w:bookmarkEnd w:id="1"/>
       <w:r>
         <w:br w:type="page"/>
       </w:r>
@@ -3205,7 +5086,7 @@
       <w:r>
         <w:t xml:space="preserve"> on my </w:t>
       </w:r>
-      <w:hyperlink r:id="rId21" w:history="1">
+      <w:hyperlink r:id="rId26" w:history="1">
         <w:r>
           <w:rPr>
             <w:rStyle w:val="Hyperlink"/>
@@ -3234,7 +5115,7 @@
           <w:numId w:val="9"/>
         </w:numPr>
       </w:pPr>
-      <w:hyperlink r:id="rId22" w:history="1">
+      <w:hyperlink r:id="rId27" w:history="1">
         <w:r>
           <w:rPr>
             <w:rStyle w:val="Hyperlink"/>
@@ -3260,7 +5141,7 @@
           <w:numId w:val="9"/>
         </w:numPr>
       </w:pPr>
-      <w:hyperlink r:id="rId23" w:history="1">
+      <w:hyperlink r:id="rId28" w:history="1">
         <w:r>
           <w:rPr>
             <w:rStyle w:val="Hyperlink"/>
@@ -3280,7 +5161,7 @@
           <w:numId w:val="9"/>
         </w:numPr>
       </w:pPr>
-      <w:hyperlink r:id="rId24" w:history="1">
+      <w:hyperlink r:id="rId29" w:history="1">
         <w:r>
           <w:rPr>
             <w:rStyle w:val="Hyperlink"/>
@@ -3300,7 +5181,7 @@
           <w:numId w:val="9"/>
         </w:numPr>
       </w:pPr>
-      <w:hyperlink r:id="rId25" w:history="1">
+      <w:hyperlink r:id="rId30" w:history="1">
         <w:r>
           <w:rPr>
             <w:rStyle w:val="Hyperlink"/>
@@ -3332,7 +5213,7 @@
           <w:numId w:val="9"/>
         </w:numPr>
       </w:pPr>
-      <w:hyperlink r:id="rId26" w:history="1">
+      <w:hyperlink r:id="rId31" w:history="1">
         <w:r>
           <w:rPr>
             <w:rStyle w:val="Hyperlink"/>
@@ -3355,7 +5236,7 @@
       <w:r>
         <w:t>“</w:t>
       </w:r>
-      <w:hyperlink r:id="rId27" w:history="1">
+      <w:hyperlink r:id="rId32" w:history="1">
         <w:r>
           <w:rPr>
             <w:rStyle w:val="Hyperlink"/>
@@ -3378,7 +5259,7 @@
           <w:numId w:val="9"/>
         </w:numPr>
       </w:pPr>
-      <w:hyperlink r:id="rId28" w:history="1">
+      <w:hyperlink r:id="rId33" w:history="1">
         <w:r>
           <w:rPr>
             <w:rStyle w:val="Hyperlink"/>
@@ -3398,7 +5279,7 @@
           <w:numId w:val="9"/>
         </w:numPr>
       </w:pPr>
-      <w:hyperlink r:id="rId29" w:history="1">
+      <w:hyperlink r:id="rId34" w:history="1">
         <w:r>
           <w:rPr>
             <w:rStyle w:val="Hyperlink"/>
@@ -3424,7 +5305,7 @@
           <w:numId w:val="9"/>
         </w:numPr>
       </w:pPr>
-      <w:hyperlink r:id="rId30" w:history="1">
+      <w:hyperlink r:id="rId35" w:history="1">
         <w:r>
           <w:rPr>
             <w:rStyle w:val="Hyperlink"/>
@@ -3447,7 +5328,7 @@
       <w:r>
         <w:t xml:space="preserve"> </w:t>
       </w:r>
-      <w:hyperlink r:id="rId31" w:history="1">
+      <w:hyperlink r:id="rId36" w:history="1">
         <w:r>
           <w:rPr>
             <w:rStyle w:val="Hyperlink"/>
@@ -3455,15 +5336,74 @@
           <w:t>Sentiment Analysis Code</w:t>
         </w:r>
       </w:hyperlink>
-      <w:bookmarkStart w:id="1" w:name="_GoBack"/>
-      <w:bookmarkEnd w:id="1"/>
       <w:r>
         <w:t xml:space="preserve"> of the tags in R</w:t>
       </w:r>
     </w:p>
+    <w:p>
+      <w:pPr>
+        <w:pStyle w:val="ListBullet"/>
+        <w:numPr>
+          <w:ilvl w:val="0"/>
+          <w:numId w:val="9"/>
+        </w:numPr>
+      </w:pPr>
+      <w:r>
+        <w:t xml:space="preserve"> Final list of attributes in cleandata.csv</w:t>
+      </w:r>
+    </w:p>
+    <w:p>
+      <w:pPr>
+        <w:pStyle w:val="ListBullet"/>
+        <w:numPr>
+          <w:ilvl w:val="0"/>
+          <w:numId w:val="9"/>
+        </w:numPr>
+      </w:pPr>
+      <w:r>
+        <w:t xml:space="preserve"> </w:t>
+      </w:r>
+      <w:hyperlink r:id="rId37" w:anchor="284ed9323751" w:history="1">
+        <w:r>
+          <w:rPr>
+            <w:rStyle w:val="Hyperlink"/>
+          </w:rPr>
+          <w:t>Forbes article</w:t>
+        </w:r>
+      </w:hyperlink>
+      <w:r>
+        <w:t xml:space="preserve"> regarding pay </w:t>
+      </w:r>
+      <w:r>
+        <w:t>inequality in cinema industry</w:t>
+      </w:r>
+    </w:p>
+    <w:p>
+      <w:pPr>
+        <w:pStyle w:val="ListBullet"/>
+        <w:numPr>
+          <w:ilvl w:val="0"/>
+          <w:numId w:val="9"/>
+        </w:numPr>
+      </w:pPr>
+      <w:r>
+        <w:t xml:space="preserve"> </w:t>
+      </w:r>
+      <w:hyperlink r:id="rId38" w:history="1">
+        <w:r>
+          <w:rPr>
+            <w:rStyle w:val="Hyperlink"/>
+          </w:rPr>
+          <w:t>Code</w:t>
+        </w:r>
+      </w:hyperlink>
+      <w:r>
+        <w:t xml:space="preserve"> for fitting models in R</w:t>
+      </w:r>
+    </w:p>
     <w:sectPr>
-      <w:footerReference w:type="default" r:id="rId32"/>
-      <w:footerReference w:type="first" r:id="rId33"/>
+      <w:footerReference w:type="default" r:id="rId39"/>
+      <w:footerReference w:type="first" r:id="rId40"/>
       <w:pgSz w:w="12240" w:h="15840"/>
       <w:pgMar w:top="1901" w:right="1008" w:bottom="1440" w:left="1008" w:header="144" w:footer="432" w:gutter="0"/>
       <w:cols w:space="720"/>
@@ -5134,13 +7074,32 @@
       <w:color w:val="005494" w:themeColor="accent1" w:themeShade="BF"/>
     </w:rPr>
   </w:style>
+  <w:style w:type="paragraph" w:styleId="Heading5">
+    <w:name w:val="heading 5"/>
+    <w:basedOn w:val="Normal"/>
+    <w:next w:val="Normal"/>
+    <w:link w:val="Heading5Char"/>
+    <w:uiPriority w:val="9"/>
+    <w:unhideWhenUsed/>
+    <w:qFormat/>
+    <w:rsid w:val="00305FAF"/>
+    <w:pPr>
+      <w:keepNext/>
+      <w:keepLines/>
+      <w:spacing w:before="40" w:after="0"/>
+      <w:outlineLvl w:val="4"/>
+    </w:pPr>
+    <w:rPr>
+      <w:rFonts w:asciiTheme="majorHAnsi" w:eastAsiaTheme="majorEastAsia" w:hAnsiTheme="majorHAnsi" w:cstheme="majorBidi"/>
+      <w:color w:val="005494" w:themeColor="accent1" w:themeShade="BF"/>
+    </w:rPr>
+  </w:style>
   <w:style w:type="paragraph" w:styleId="Heading6">
     <w:name w:val="heading 6"/>
     <w:basedOn w:val="Normal"/>
     <w:next w:val="Normal"/>
     <w:link w:val="Heading6Char"/>
     <w:uiPriority w:val="9"/>
-    <w:semiHidden/>
     <w:unhideWhenUsed/>
     <w:qFormat/>
     <w:pPr>
@@ -5904,7 +7863,6 @@
     <w:basedOn w:val="DefaultParagraphFont"/>
     <w:link w:val="Heading6"/>
     <w:uiPriority w:val="9"/>
-    <w:semiHidden/>
     <w:rPr>
       <w:rFonts w:asciiTheme="majorHAnsi" w:eastAsiaTheme="majorEastAsia" w:hAnsiTheme="majorHAnsi" w:cstheme="majorBidi"/>
       <w:color w:val="0072C6" w:themeColor="accent1"/>
@@ -5955,6 +7913,17 @@
       <w:rFonts w:asciiTheme="majorHAnsi" w:eastAsiaTheme="majorEastAsia" w:hAnsiTheme="majorHAnsi" w:cstheme="majorBidi"/>
       <w:i/>
       <w:iCs/>
+      <w:color w:val="005494" w:themeColor="accent1" w:themeShade="BF"/>
+    </w:rPr>
+  </w:style>
+  <w:style w:type="character" w:customStyle="1" w:styleId="Heading5Char">
+    <w:name w:val="Heading 5 Char"/>
+    <w:basedOn w:val="DefaultParagraphFont"/>
+    <w:link w:val="Heading5"/>
+    <w:uiPriority w:val="9"/>
+    <w:rsid w:val="00305FAF"/>
+    <w:rPr>
+      <w:rFonts w:asciiTheme="majorHAnsi" w:eastAsiaTheme="majorEastAsia" w:hAnsiTheme="majorHAnsi" w:cstheme="majorBidi"/>
       <w:color w:val="005494" w:themeColor="accent1" w:themeShade="BF"/>
     </w:rPr>
   </w:style>
@@ -6227,7 +8196,7 @@
 </file>
 
 <file path=customXml/itemProps1.xml><?xml version="1.0" encoding="utf-8"?>
-<ds:datastoreItem xmlns:ds="http://schemas.openxmlformats.org/officeDocument/2006/customXml" ds:itemID="{8B7F8EF5-6279-44AB-A90B-18D1018B32DB}">
+<ds:datastoreItem xmlns:ds="http://schemas.openxmlformats.org/officeDocument/2006/customXml" ds:itemID="{FB64D644-BC5A-4ED4-89F3-8F6CBFB20D30}">
   <ds:schemaRefs>
     <ds:schemaRef ds:uri="http://schemas.openxmlformats.org/officeDocument/2006/bibliography"/>
   </ds:schemaRefs>

--- a/FinalReport_JinhangJiang.docx
+++ b/FinalReport_JinhangJiang.docx
@@ -119,10 +119,22 @@
         <w:t xml:space="preserve"> </w:t>
       </w:r>
       <w:r>
-        <w:t xml:space="preserve">pandas, numpy, </w:t>
-      </w:r>
-      <w:r>
-        <w:t>Node2Vec, Network</w:t>
+        <w:t xml:space="preserve">pandas, </w:t>
+      </w:r>
+      <w:r>
+        <w:t>NumPy</w:t>
+      </w:r>
+      <w:r>
+        <w:t xml:space="preserve">, </w:t>
+      </w:r>
+      <w:r>
+        <w:t xml:space="preserve">Node2Vec, </w:t>
+      </w:r>
+      <w:r>
+        <w:t xml:space="preserve">WordCloud2, Sentiment Analysis, </w:t>
+      </w:r>
+      <w:r>
+        <w:t>Network</w:t>
       </w:r>
       <w:r>
         <w:t>X</w:t>
@@ -443,7 +455,13 @@
         <w:t xml:space="preserve">many </w:t>
       </w:r>
       <w:r>
-        <w:t>votes (perhaps because they did not have a Facebook account or something) while the other of them have a huge number of votes, it would not be reasonable considering it directly as a variable in the model. So</w:t>
+        <w:t xml:space="preserve">votes (perhaps because they did not have a </w:t>
+      </w:r>
+      <w:r>
+        <w:t>social media</w:t>
+      </w:r>
+      <w:r>
+        <w:t xml:space="preserve"> account or something) while the other of them have a huge number of votes, it would not be reasonable considering it directly as a variable in the model. So</w:t>
       </w:r>
       <w:r>
         <w:t>,</w:t>
@@ -807,17 +825,7 @@
           <w:szCs w:val="28"/>
           <w:lang w:eastAsia="zh-CN"/>
         </w:rPr>
-        <w:t>d</w:t>
-      </w:r>
-      <w:r>
-        <w:rPr>
-          <w:b/>
-          <w:bCs/>
-          <w:sz w:val="28"/>
-          <w:szCs w:val="28"/>
-          <w:lang w:eastAsia="zh-CN"/>
-        </w:rPr>
-        <w:t>ashboards</w:t>
+        <w:t>dashboards</w:t>
       </w:r>
       <w:r>
         <w:rPr>
@@ -2183,10 +2191,7 @@
     </w:p>
     <w:p>
       <w:r>
-        <w:t>I</w:t>
-      </w:r>
-      <w:r>
-        <w:t>n this part of analysis, I focused on how the gender could affect the performance, revenue, and budget. “M” is male, “F” is female, “N” is untold. Since “N” is only a small portion of the whole dataset, I decided to leave it alone instead of doing any transformation.</w:t>
+        <w:t>In this part of analysis, I focused on how the gender could affect the performance, revenue, and budget. “M” is male, “F” is female, “N” is untold. Since “N” is only a small portion of the whole dataset, I decided to leave it alone instead of doing any transformation.</w:t>
       </w:r>
       <w:r>
         <w:t xml:space="preserve"> This analysis</w:t>
@@ -4678,7 +4683,21 @@
         <w:rPr>
           <w:lang w:eastAsia="zh-CN"/>
         </w:rPr>
-        <w:t xml:space="preserve"> The AIC is 32683.19. </w:t>
+        <w:t xml:space="preserve"> The AIC is </w:t>
+      </w:r>
+      <w:r>
+        <w:rPr>
+          <w:b/>
+          <w:bCs/>
+          <w:lang w:eastAsia="zh-CN"/>
+        </w:rPr>
+        <w:t>32683.19</w:t>
+      </w:r>
+      <w:r>
+        <w:rPr>
+          <w:lang w:eastAsia="zh-CN"/>
+        </w:rPr>
+        <w:t xml:space="preserve">. </w:t>
       </w:r>
     </w:p>
     <w:p>
@@ -4736,10 +4755,10 @@
           <w:noProof/>
         </w:rPr>
         <w:drawing>
-          <wp:inline distT="0" distB="0" distL="0" distR="0" wp14:anchorId="11DA20CC" wp14:editId="73F6A352">
-            <wp:extent cx="3119645" cy="1774328"/>
-            <wp:effectExtent l="0" t="0" r="5080" b="0"/>
-            <wp:docPr id="22" name="Picture 22"/>
+          <wp:inline distT="0" distB="0" distL="0" distR="0" wp14:anchorId="25A9AB02" wp14:editId="52CDF226">
+            <wp:extent cx="3647222" cy="652462"/>
+            <wp:effectExtent l="0" t="0" r="0" b="0"/>
+            <wp:docPr id="2" name="Picture 2"/>
             <wp:cNvGraphicFramePr>
               <a:graphicFrameLocks xmlns:a="http://schemas.openxmlformats.org/drawingml/2006/main" noChangeAspect="1"/>
             </wp:cNvGraphicFramePr>
@@ -4759,6 +4778,120 @@
                   <pic:spPr>
                     <a:xfrm>
                       <a:off x="0" y="0"/>
+                      <a:ext cx="3788878" cy="677803"/>
+                    </a:xfrm>
+                    <a:prstGeom prst="rect">
+                      <a:avLst/>
+                    </a:prstGeom>
+                  </pic:spPr>
+                </pic:pic>
+              </a:graphicData>
+            </a:graphic>
+          </wp:inline>
+        </w:drawing>
+      </w:r>
+    </w:p>
+    <w:p>
+      <w:pPr>
+        <w:pStyle w:val="Caption"/>
+        <w:jc w:val="center"/>
+        <w:rPr>
+          <w:sz w:val="16"/>
+          <w:szCs w:val="16"/>
+          <w:lang w:eastAsia="zh-CN"/>
+        </w:rPr>
+      </w:pPr>
+      <w:r>
+        <w:rPr>
+          <w:sz w:val="16"/>
+          <w:szCs w:val="16"/>
+        </w:rPr>
+        <w:t xml:space="preserve">Figure </w:t>
+      </w:r>
+      <w:r>
+        <w:rPr>
+          <w:sz w:val="16"/>
+          <w:szCs w:val="16"/>
+        </w:rPr>
+        <w:fldChar w:fldCharType="begin"/>
+      </w:r>
+      <w:r>
+        <w:rPr>
+          <w:sz w:val="16"/>
+          <w:szCs w:val="16"/>
+        </w:rPr>
+        <w:instrText xml:space="preserve"> SEQ Figure \* ARABIC </w:instrText>
+      </w:r>
+      <w:r>
+        <w:rPr>
+          <w:sz w:val="16"/>
+          <w:szCs w:val="16"/>
+        </w:rPr>
+        <w:fldChar w:fldCharType="separate"/>
+      </w:r>
+      <w:r>
+        <w:rPr>
+          <w:noProof/>
+          <w:sz w:val="16"/>
+          <w:szCs w:val="16"/>
+        </w:rPr>
+        <w:t>18</w:t>
+      </w:r>
+      <w:r>
+        <w:rPr>
+          <w:sz w:val="16"/>
+          <w:szCs w:val="16"/>
+        </w:rPr>
+        <w:fldChar w:fldCharType="end"/>
+      </w:r>
+      <w:r>
+        <w:rPr>
+          <w:sz w:val="16"/>
+          <w:szCs w:val="16"/>
+        </w:rPr>
+        <w:t xml:space="preserve"> – Model </w:t>
+      </w:r>
+      <w:r>
+        <w:rPr>
+          <w:sz w:val="16"/>
+          <w:szCs w:val="16"/>
+        </w:rPr>
+        <w:t>2</w:t>
+      </w:r>
+    </w:p>
+    <w:p>
+      <w:pPr>
+        <w:keepNext/>
+        <w:jc w:val="center"/>
+      </w:pPr>
+      <w:r>
+        <w:rPr>
+          <w:noProof/>
+        </w:rPr>
+        <w:drawing>
+          <wp:inline distT="0" distB="0" distL="0" distR="0" wp14:anchorId="11DA20CC" wp14:editId="73F6A352">
+            <wp:extent cx="3119645" cy="1774328"/>
+            <wp:effectExtent l="0" t="0" r="5080" b="0"/>
+            <wp:docPr id="22" name="Picture 22"/>
+            <wp:cNvGraphicFramePr>
+              <a:graphicFrameLocks xmlns:a="http://schemas.openxmlformats.org/drawingml/2006/main" noChangeAspect="1"/>
+            </wp:cNvGraphicFramePr>
+            <a:graphic xmlns:a="http://schemas.openxmlformats.org/drawingml/2006/main">
+              <a:graphicData uri="http://schemas.openxmlformats.org/drawingml/2006/picture">
+                <pic:pic xmlns:pic="http://schemas.openxmlformats.org/drawingml/2006/picture">
+                  <pic:nvPicPr>
+                    <pic:cNvPr id="1" name=""/>
+                    <pic:cNvPicPr/>
+                  </pic:nvPicPr>
+                  <pic:blipFill>
+                    <a:blip r:embed="rId26"/>
+                    <a:stretch>
+                      <a:fillRect/>
+                    </a:stretch>
+                  </pic:blipFill>
+                  <pic:spPr>
+                    <a:xfrm>
+                      <a:off x="0" y="0"/>
                       <a:ext cx="3159257" cy="1796858"/>
                     </a:xfrm>
                     <a:prstGeom prst="rect">
@@ -4776,29 +4909,59 @@
       <w:pPr>
         <w:pStyle w:val="Caption"/>
         <w:jc w:val="center"/>
-      </w:pPr>
-      <w:r>
+        <w:rPr>
+          <w:sz w:val="16"/>
+          <w:szCs w:val="16"/>
+        </w:rPr>
+      </w:pPr>
+      <w:r>
+        <w:rPr>
+          <w:sz w:val="16"/>
+          <w:szCs w:val="16"/>
+        </w:rPr>
         <w:t xml:space="preserve">Figure </w:t>
       </w:r>
       <w:r>
+        <w:rPr>
+          <w:sz w:val="16"/>
+          <w:szCs w:val="16"/>
+        </w:rPr>
         <w:fldChar w:fldCharType="begin"/>
       </w:r>
       <w:r>
+        <w:rPr>
+          <w:sz w:val="16"/>
+          <w:szCs w:val="16"/>
+        </w:rPr>
         <w:instrText xml:space="preserve"> SEQ Figure \* ARABIC </w:instrText>
       </w:r>
       <w:r>
+        <w:rPr>
+          <w:sz w:val="16"/>
+          <w:szCs w:val="16"/>
+        </w:rPr>
         <w:fldChar w:fldCharType="separate"/>
       </w:r>
       <w:r>
         <w:rPr>
           <w:noProof/>
-        </w:rPr>
-        <w:t>18</w:t>
-      </w:r>
-      <w:r>
+          <w:sz w:val="16"/>
+          <w:szCs w:val="16"/>
+        </w:rPr>
+        <w:t>19</w:t>
+      </w:r>
+      <w:r>
+        <w:rPr>
+          <w:sz w:val="16"/>
+          <w:szCs w:val="16"/>
+        </w:rPr>
         <w:fldChar w:fldCharType="end"/>
       </w:r>
       <w:r>
+        <w:rPr>
+          <w:sz w:val="16"/>
+          <w:szCs w:val="16"/>
+        </w:rPr>
         <w:t xml:space="preserve"> – ROC curve for model 2</w:t>
       </w:r>
     </w:p>
@@ -4823,9 +4986,12 @@
           <w:u w:val="single"/>
           <w:lang w:eastAsia="zh-CN"/>
         </w:rPr>
-        <w:t xml:space="preserve">The value of AUC: </w:t>
-      </w:r>
-      <w:r>
+        <w:t>The value of AUC: 0.8536802</w:t>
+      </w:r>
+    </w:p>
+    <w:p>
+      <w:pPr>
+        <w:spacing w:line="240" w:lineRule="auto"/>
         <w:rPr>
           <w:b/>
           <w:bCs/>
@@ -4834,12 +5000,8 @@
           <w:u w:val="single"/>
           <w:lang w:eastAsia="zh-CN"/>
         </w:rPr>
-        <w:t>0.8536802</w:t>
-      </w:r>
-    </w:p>
-    <w:p>
-      <w:pPr>
-        <w:spacing w:line="240" w:lineRule="auto"/>
+      </w:pPr>
+      <w:r>
         <w:rPr>
           <w:b/>
           <w:bCs/>
@@ -4848,8 +5010,12 @@
           <w:u w:val="single"/>
           <w:lang w:eastAsia="zh-CN"/>
         </w:rPr>
-      </w:pPr>
-      <w:r>
+        <w:t>The AIC: 10573</w:t>
+      </w:r>
+    </w:p>
+    <w:p>
+      <w:pPr>
+        <w:spacing w:line="240" w:lineRule="auto"/>
         <w:rPr>
           <w:b/>
           <w:bCs/>
@@ -4858,12 +5024,8 @@
           <w:u w:val="single"/>
           <w:lang w:eastAsia="zh-CN"/>
         </w:rPr>
-        <w:t>The AIC: 10573</w:t>
-      </w:r>
-    </w:p>
-    <w:p>
-      <w:pPr>
-        <w:spacing w:line="240" w:lineRule="auto"/>
+      </w:pPr>
+      <w:r>
         <w:rPr>
           <w:b/>
           <w:bCs/>
@@ -4872,8 +5034,12 @@
           <w:u w:val="single"/>
           <w:lang w:eastAsia="zh-CN"/>
         </w:rPr>
-      </w:pPr>
-      <w:r>
+        <w:t>The Misclassification Rate (MR): 0.2164616</w:t>
+      </w:r>
+    </w:p>
+    <w:p>
+      <w:pPr>
+        <w:spacing w:line="240" w:lineRule="auto"/>
         <w:rPr>
           <w:b/>
           <w:bCs/>
@@ -4882,8 +5048,7 @@
           <w:u w:val="single"/>
           <w:lang w:eastAsia="zh-CN"/>
         </w:rPr>
-        <w:t xml:space="preserve">The Misclassification Rate (MR): </w:t>
-      </w:r>
+      </w:pPr>
       <w:r>
         <w:rPr>
           <w:b/>
@@ -4893,12 +5058,9 @@
           <w:u w:val="single"/>
           <w:lang w:eastAsia="zh-CN"/>
         </w:rPr>
-        <w:t>0.2164616</w:t>
-      </w:r>
-    </w:p>
-    <w:p>
-      <w:pPr>
-        <w:spacing w:line="240" w:lineRule="auto"/>
+        <w:t xml:space="preserve">The </w:t>
+      </w:r>
+      <w:r>
         <w:rPr>
           <w:b/>
           <w:bCs/>
@@ -4907,8 +5069,12 @@
           <w:u w:val="single"/>
           <w:lang w:eastAsia="zh-CN"/>
         </w:rPr>
-      </w:pPr>
-      <w:r>
+        <w:t>False Negative Rate (FNR): 0.06239016</w:t>
+      </w:r>
+    </w:p>
+    <w:p>
+      <w:pPr>
+        <w:spacing w:line="240" w:lineRule="auto"/>
         <w:rPr>
           <w:b/>
           <w:bCs/>
@@ -4917,8 +5083,7 @@
           <w:u w:val="single"/>
           <w:lang w:eastAsia="zh-CN"/>
         </w:rPr>
-        <w:t xml:space="preserve">The </w:t>
-      </w:r>
+      </w:pPr>
       <w:r>
         <w:rPr>
           <w:b/>
@@ -4928,7 +5093,7 @@
           <w:u w:val="single"/>
           <w:lang w:eastAsia="zh-CN"/>
         </w:rPr>
-        <w:t xml:space="preserve">False Negative Rate (FNR): </w:t>
+        <w:t xml:space="preserve">The False Positive Rate </w:t>
       </w:r>
       <w:r>
         <w:rPr>
@@ -4939,66 +5104,33 @@
           <w:u w:val="single"/>
           <w:lang w:eastAsia="zh-CN"/>
         </w:rPr>
-        <w:t>0.06239016</w:t>
-      </w:r>
-    </w:p>
-    <w:p>
-      <w:pPr>
-        <w:spacing w:line="240" w:lineRule="auto"/>
-        <w:rPr>
-          <w:b/>
-          <w:bCs/>
-          <w:sz w:val="18"/>
-          <w:szCs w:val="18"/>
-          <w:u w:val="single"/>
-          <w:lang w:eastAsia="zh-CN"/>
-        </w:rPr>
-      </w:pPr>
-      <w:r>
-        <w:rPr>
-          <w:b/>
-          <w:bCs/>
-          <w:sz w:val="18"/>
-          <w:szCs w:val="18"/>
-          <w:u w:val="single"/>
-          <w:lang w:eastAsia="zh-CN"/>
-        </w:rPr>
-        <w:t xml:space="preserve">The False Positive Rate </w:t>
-      </w:r>
-      <w:r>
-        <w:rPr>
-          <w:b/>
-          <w:bCs/>
-          <w:sz w:val="18"/>
-          <w:szCs w:val="18"/>
-          <w:u w:val="single"/>
-          <w:lang w:eastAsia="zh-CN"/>
-        </w:rPr>
-        <w:t xml:space="preserve">(FPR): </w:t>
-      </w:r>
-      <w:r>
-        <w:rPr>
-          <w:b/>
-          <w:bCs/>
-          <w:sz w:val="18"/>
-          <w:szCs w:val="18"/>
-          <w:u w:val="single"/>
-          <w:lang w:eastAsia="zh-CN"/>
-        </w:rPr>
-        <w:t>0.1540715</w:t>
-      </w:r>
-    </w:p>
-    <w:p>
-      <w:pPr>
-        <w:rPr>
-          <w:lang w:eastAsia="zh-CN"/>
-        </w:rPr>
-      </w:pPr>
-      <w:r>
-        <w:rPr>
-          <w:lang w:eastAsia="zh-CN"/>
-        </w:rPr>
-        <w:t>I think Model 2 has better performance. And further development has the potential to turn Model 2 to a profit optimization algorithm for movie production.</w:t>
+        <w:t>(FPR): 0.1540715</w:t>
+      </w:r>
+    </w:p>
+    <w:p>
+      <w:pPr>
+        <w:rPr>
+          <w:lang w:eastAsia="zh-CN"/>
+        </w:rPr>
+      </w:pPr>
+      <w:r>
+        <w:rPr>
+          <w:lang w:eastAsia="zh-CN"/>
+        </w:rPr>
+        <w:lastRenderedPageBreak/>
+        <w:t>I think Model 2 has better performance. And further development has the potential to turn Model 2 to a</w:t>
+      </w:r>
+      <w:r>
+        <w:rPr>
+          <w:lang w:eastAsia="zh-CN"/>
+        </w:rPr>
+        <w:t>n</w:t>
+      </w:r>
+      <w:r>
+        <w:rPr>
+          <w:lang w:eastAsia="zh-CN"/>
+        </w:rPr>
+        <w:t xml:space="preserve"> optimization algorithm for movie production.</w:t>
       </w:r>
     </w:p>
     <w:p>
@@ -5025,16 +5157,25 @@
         <w:pStyle w:val="Heading2"/>
       </w:pPr>
       <w:r>
-        <w:lastRenderedPageBreak/>
         <w:t>Conclusion</w:t>
       </w:r>
     </w:p>
     <w:p>
       <w:r>
-        <w:t>In this machine learning project with the given movie datasets, I firstly joined multiple tables in one table and did some necessary data preparation for analysis. Then, I did some SQL query analysis and created two dashboards to reveal many significant and meaningful insights about the data. I also did a network analysis to study the relationship among genres for the top-rated movies. Moreover, I did text mining to explore the relationship between tags and top-rated films. Finally, I built two models to predict if the movie can be rated above 7 on IMDb. The prediction results are acceptable and reasonable.</w:t>
-      </w:r>
-      <w:bookmarkStart w:id="1" w:name="_GoBack"/>
-      <w:bookmarkEnd w:id="1"/>
+        <w:t xml:space="preserve">In this machine learning project with the given movie datasets, I firstly joined multiple tables in one table and did some necessary data preparation for analysis. Then, I did some SQL query analysis and created two dashboards to reveal many significant and meaningful insights about the data. I also did a </w:t>
+      </w:r>
+      <w:r>
+        <w:t xml:space="preserve">deep learning </w:t>
+      </w:r>
+      <w:r>
+        <w:t>network analysis to study the relationship among genres for the top-rated movies</w:t>
+      </w:r>
+      <w:r>
+        <w:t>, and find five popular combinations</w:t>
+      </w:r>
+      <w:r>
+        <w:t>. Moreover, I did text mining to explore the relationship between tags and top-rated films. Finally, I built two models to predict if the movie can be rated above 7 on IMDb. The prediction results are acceptable and reasonable.</w:t>
+      </w:r>
       <w:r>
         <w:br w:type="page"/>
       </w:r>
@@ -5086,7 +5227,7 @@
       <w:r>
         <w:t xml:space="preserve"> on my </w:t>
       </w:r>
-      <w:hyperlink r:id="rId26" w:history="1">
+      <w:hyperlink r:id="rId27" w:history="1">
         <w:r>
           <w:rPr>
             <w:rStyle w:val="Hyperlink"/>
@@ -5115,7 +5256,7 @@
           <w:numId w:val="9"/>
         </w:numPr>
       </w:pPr>
-      <w:hyperlink r:id="rId27" w:history="1">
+      <w:hyperlink r:id="rId28" w:history="1">
         <w:r>
           <w:rPr>
             <w:rStyle w:val="Hyperlink"/>
@@ -5141,7 +5282,7 @@
           <w:numId w:val="9"/>
         </w:numPr>
       </w:pPr>
-      <w:hyperlink r:id="rId28" w:history="1">
+      <w:hyperlink r:id="rId29" w:history="1">
         <w:r>
           <w:rPr>
             <w:rStyle w:val="Hyperlink"/>
@@ -5161,7 +5302,7 @@
           <w:numId w:val="9"/>
         </w:numPr>
       </w:pPr>
-      <w:hyperlink r:id="rId29" w:history="1">
+      <w:hyperlink r:id="rId30" w:history="1">
         <w:r>
           <w:rPr>
             <w:rStyle w:val="Hyperlink"/>
@@ -5181,7 +5322,7 @@
           <w:numId w:val="9"/>
         </w:numPr>
       </w:pPr>
-      <w:hyperlink r:id="rId30" w:history="1">
+      <w:hyperlink r:id="rId31" w:history="1">
         <w:r>
           <w:rPr>
             <w:rStyle w:val="Hyperlink"/>
@@ -5213,7 +5354,7 @@
           <w:numId w:val="9"/>
         </w:numPr>
       </w:pPr>
-      <w:hyperlink r:id="rId31" w:history="1">
+      <w:hyperlink r:id="rId32" w:history="1">
         <w:r>
           <w:rPr>
             <w:rStyle w:val="Hyperlink"/>
@@ -5236,7 +5377,7 @@
       <w:r>
         <w:t>“</w:t>
       </w:r>
-      <w:hyperlink r:id="rId32" w:history="1">
+      <w:hyperlink r:id="rId33" w:history="1">
         <w:r>
           <w:rPr>
             <w:rStyle w:val="Hyperlink"/>
@@ -5259,7 +5400,7 @@
           <w:numId w:val="9"/>
         </w:numPr>
       </w:pPr>
-      <w:hyperlink r:id="rId33" w:history="1">
+      <w:hyperlink r:id="rId34" w:history="1">
         <w:r>
           <w:rPr>
             <w:rStyle w:val="Hyperlink"/>
@@ -5279,7 +5420,7 @@
           <w:numId w:val="9"/>
         </w:numPr>
       </w:pPr>
-      <w:hyperlink r:id="rId34" w:history="1">
+      <w:hyperlink r:id="rId35" w:history="1">
         <w:r>
           <w:rPr>
             <w:rStyle w:val="Hyperlink"/>
@@ -5305,7 +5446,7 @@
           <w:numId w:val="9"/>
         </w:numPr>
       </w:pPr>
-      <w:hyperlink r:id="rId35" w:history="1">
+      <w:hyperlink r:id="rId36" w:history="1">
         <w:r>
           <w:rPr>
             <w:rStyle w:val="Hyperlink"/>
@@ -5328,7 +5469,7 @@
       <w:r>
         <w:t xml:space="preserve"> </w:t>
       </w:r>
-      <w:hyperlink r:id="rId36" w:history="1">
+      <w:hyperlink r:id="rId37" w:history="1">
         <w:r>
           <w:rPr>
             <w:rStyle w:val="Hyperlink"/>
@@ -5349,7 +5490,20 @@
         </w:numPr>
       </w:pPr>
       <w:r>
-        <w:t xml:space="preserve"> Final list of attributes in cleandata.csv</w:t>
+        <w:t xml:space="preserve"> </w:t>
+      </w:r>
+      <w:hyperlink r:id="rId38" w:history="1">
+        <w:r>
+          <w:rPr>
+            <w:rStyle w:val="Hyperlink"/>
+          </w:rPr>
+          <w:t>Dictionary</w:t>
+        </w:r>
+      </w:hyperlink>
+      <w:bookmarkStart w:id="1" w:name="_GoBack"/>
+      <w:bookmarkEnd w:id="1"/>
+      <w:r>
+        <w:t xml:space="preserve"> of attributes in cleandata.csv</w:t>
       </w:r>
     </w:p>
     <w:p>
@@ -5363,7 +5517,7 @@
       <w:r>
         <w:t xml:space="preserve"> </w:t>
       </w:r>
-      <w:hyperlink r:id="rId37" w:anchor="284ed9323751" w:history="1">
+      <w:hyperlink r:id="rId39" w:anchor="284ed9323751" w:history="1">
         <w:r>
           <w:rPr>
             <w:rStyle w:val="Hyperlink"/>
@@ -5389,7 +5543,7 @@
       <w:r>
         <w:t xml:space="preserve"> </w:t>
       </w:r>
-      <w:hyperlink r:id="rId38" w:history="1">
+      <w:hyperlink r:id="rId40" w:history="1">
         <w:r>
           <w:rPr>
             <w:rStyle w:val="Hyperlink"/>
@@ -5402,8 +5556,8 @@
       </w:r>
     </w:p>
     <w:sectPr>
-      <w:footerReference w:type="default" r:id="rId39"/>
-      <w:footerReference w:type="first" r:id="rId40"/>
+      <w:footerReference w:type="default" r:id="rId41"/>
+      <w:footerReference w:type="first" r:id="rId42"/>
       <w:pgSz w:w="12240" w:h="15840"/>
       <w:pgMar w:top="1901" w:right="1008" w:bottom="1440" w:left="1008" w:header="144" w:footer="432" w:gutter="0"/>
       <w:cols w:space="720"/>
@@ -8196,7 +8350,7 @@
 </file>
 
 <file path=customXml/itemProps1.xml><?xml version="1.0" encoding="utf-8"?>
-<ds:datastoreItem xmlns:ds="http://schemas.openxmlformats.org/officeDocument/2006/customXml" ds:itemID="{FB64D644-BC5A-4ED4-89F3-8F6CBFB20D30}">
+<ds:datastoreItem xmlns:ds="http://schemas.openxmlformats.org/officeDocument/2006/customXml" ds:itemID="{A7E7DE5F-070B-4909-8CD8-52440D26024A}">
   <ds:schemaRefs>
     <ds:schemaRef ds:uri="http://schemas.openxmlformats.org/officeDocument/2006/bibliography"/>
   </ds:schemaRefs>

--- a/FinalReport_JinhangJiang.docx
+++ b/FinalReport_JinhangJiang.docx
@@ -93,7 +93,7 @@
         <w:t xml:space="preserve">7,075,944 records </w:t>
       </w:r>
       <w:r>
-        <w:t xml:space="preserve">(Appendix A-3) and did a sentimental analysis with the data. I also created some dashboards to visualize </w:t>
+        <w:t xml:space="preserve">(Appendix A-3) and did a sentiment analysis with the data. I also created some dashboards to visualize </w:t>
       </w:r>
       <w:r>
         <w:t>the</w:t>
@@ -110,6 +110,9 @@
         <w:t xml:space="preserve">. I used </w:t>
       </w:r>
       <w:r>
+        <w:t xml:space="preserve">software, </w:t>
+      </w:r>
+      <w:r>
         <w:t>packages and algorithms</w:t>
       </w:r>
       <w:r>
@@ -158,7 +161,13 @@
         <w:t xml:space="preserve"> were used</w:t>
       </w:r>
       <w:r>
-        <w:t xml:space="preserve"> as IDE, and Oracle Analytics Cloud </w:t>
+        <w:t xml:space="preserve"> as IDE</w:t>
+      </w:r>
+      <w:r>
+        <w:t>.</w:t>
+      </w:r>
+      <w:r>
+        <w:t xml:space="preserve"> Oracle Analytics Cloud </w:t>
       </w:r>
       <w:r>
         <w:t>was used</w:t>
@@ -398,7 +407,13 @@
       </w:r>
       <w:r>
         <w:lastRenderedPageBreak/>
-        <w:t xml:space="preserve">list of attributes can be found at Appendix A-11. </w:t>
+        <w:t>list of attributes can be found at Appendix A-1</w:t>
+      </w:r>
+      <w:r>
+        <w:t>0</w:t>
+      </w:r>
+      <w:r>
+        <w:t xml:space="preserve">. </w:t>
       </w:r>
       <w:r>
         <w:t xml:space="preserve">Excluding </w:t>
@@ -1217,7 +1232,13 @@
     </w:p>
     <w:p>
       <w:r>
-        <w:t>The five most popular genres are drama, comedy, thriller, documentary, and horror. According to the analysis of the genre table, the documentary is the 11</w:t>
+        <w:t>The five most popular genres</w:t>
+      </w:r>
+      <w:r>
+        <w:t xml:space="preserve"> (Figure 3)</w:t>
+      </w:r>
+      <w:r>
+        <w:t xml:space="preserve"> are drama, comedy, thriller, documentary, and horror. According to the analysis of the genre table, the documentary is the 11</w:t>
       </w:r>
       <w:r>
         <w:rPr>
@@ -1420,13 +1441,94 @@
         <w:rPr>
           <w:lang w:eastAsia="zh-CN"/>
         </w:rPr>
-        <w:t>shows that the 90s take up half of the top ten (four of the top five) most productive years in the past 114 years of cinema history. The reason why the cinema industry was booming in the 90s could be that the low-budget independent films unceasingly rose and maintained their popularity in the industry within the decade. Also, in the late 90s, Netflix started to offer rental DVDs service, which could be another reason. Moreover, with the introduction of the Internet and personal computers, it may shape the consumers' movie-watching practices and stimulate the industry as well.</w:t>
-      </w:r>
-      <w:r>
-        <w:rPr>
-          <w:lang w:eastAsia="zh-CN"/>
-        </w:rPr>
-        <w:t xml:space="preserve"> More information can be found in Appendix A-6.</w:t>
+        <w:t xml:space="preserve">shows that the 90s take up half of the top ten (four of the top five) most productive years in the past 114 years of cinema history. The reason why the cinema industry was booming in the 90s could be that the low-budget independent films unceasingly rose and maintained their popularity in the industry within the decade. Also, in the late 90s, Netflix started to offer rental DVDs service, which could be another reason. Moreover, with the introduction of the Internet and </w:t>
+      </w:r>
+      <w:r>
+        <w:rPr>
+          <w:lang w:eastAsia="zh-CN"/>
+        </w:rPr>
+        <w:t>PCs</w:t>
+      </w:r>
+      <w:r>
+        <w:rPr>
+          <w:lang w:eastAsia="zh-CN"/>
+        </w:rPr>
+        <w:t xml:space="preserve">, it may </w:t>
+      </w:r>
+      <w:r>
+        <w:rPr>
+          <w:lang w:eastAsia="zh-CN"/>
+        </w:rPr>
+        <w:t xml:space="preserve">had </w:t>
+      </w:r>
+      <w:r>
+        <w:rPr>
+          <w:lang w:eastAsia="zh-CN"/>
+        </w:rPr>
+        <w:t>shape</w:t>
+      </w:r>
+      <w:r>
+        <w:rPr>
+          <w:lang w:eastAsia="zh-CN"/>
+        </w:rPr>
+        <w:t>d</w:t>
+      </w:r>
+      <w:r>
+        <w:rPr>
+          <w:lang w:eastAsia="zh-CN"/>
+        </w:rPr>
+        <w:t xml:space="preserve"> the consumers' movie-watching practices and stimulate</w:t>
+      </w:r>
+      <w:r>
+        <w:rPr>
+          <w:lang w:eastAsia="zh-CN"/>
+        </w:rPr>
+        <w:t>d</w:t>
+      </w:r>
+      <w:r>
+        <w:rPr>
+          <w:lang w:eastAsia="zh-CN"/>
+        </w:rPr>
+        <w:t xml:space="preserve"> the industry as well.</w:t>
+      </w:r>
+      <w:r>
+        <w:rPr>
+          <w:lang w:eastAsia="zh-CN"/>
+        </w:rPr>
+        <w:t xml:space="preserve"> More information can be found in </w:t>
+      </w:r>
+      <w:r>
+        <w:rPr>
+          <w:lang w:eastAsia="zh-CN"/>
+        </w:rPr>
+        <w:t xml:space="preserve">Appendix </w:t>
+      </w:r>
+      <w:r>
+        <w:rPr>
+          <w:lang w:eastAsia="zh-CN"/>
+        </w:rPr>
+        <w:t>B</w:t>
+      </w:r>
+      <w:r>
+        <w:rPr>
+          <w:lang w:eastAsia="zh-CN"/>
+        </w:rPr>
+        <w:t xml:space="preserve"> or </w:t>
+      </w:r>
+      <w:hyperlink r:id="rId12" w:history="1">
+        <w:r>
+          <w:rPr>
+            <w:rStyle w:val="Hyperlink"/>
+            <w:lang w:eastAsia="zh-CN"/>
+          </w:rPr>
+          <w:t>here</w:t>
+        </w:r>
+      </w:hyperlink>
+      <w:r>
+        <w:rPr>
+          <w:lang w:eastAsia="zh-CN"/>
+        </w:rPr>
+        <w:t>.</w:t>
       </w:r>
     </w:p>
     <w:p>
@@ -1455,166 +1557,6 @@
             <wp:extent cx="5943600" cy="892810"/>
             <wp:effectExtent l="0" t="0" r="0" b="2540"/>
             <wp:docPr id="7" name="Picture 7"/>
-            <wp:cNvGraphicFramePr>
-              <a:graphicFrameLocks xmlns:a="http://schemas.openxmlformats.org/drawingml/2006/main" noChangeAspect="1"/>
-            </wp:cNvGraphicFramePr>
-            <a:graphic xmlns:a="http://schemas.openxmlformats.org/drawingml/2006/main">
-              <a:graphicData uri="http://schemas.openxmlformats.org/drawingml/2006/picture">
-                <pic:pic xmlns:pic="http://schemas.openxmlformats.org/drawingml/2006/picture">
-                  <pic:nvPicPr>
-                    <pic:cNvPr id="1" name=""/>
-                    <pic:cNvPicPr/>
-                  </pic:nvPicPr>
-                  <pic:blipFill>
-                    <a:blip r:embed="rId12"/>
-                    <a:stretch>
-                      <a:fillRect/>
-                    </a:stretch>
-                  </pic:blipFill>
-                  <pic:spPr>
-                    <a:xfrm>
-                      <a:off x="0" y="0"/>
-                      <a:ext cx="5943600" cy="892810"/>
-                    </a:xfrm>
-                    <a:prstGeom prst="rect">
-                      <a:avLst/>
-                    </a:prstGeom>
-                  </pic:spPr>
-                </pic:pic>
-              </a:graphicData>
-            </a:graphic>
-          </wp:inline>
-        </w:drawing>
-      </w:r>
-    </w:p>
-    <w:p>
-      <w:pPr>
-        <w:pStyle w:val="Caption"/>
-        <w:jc w:val="center"/>
-        <w:rPr>
-          <w:sz w:val="16"/>
-          <w:szCs w:val="16"/>
-        </w:rPr>
-      </w:pPr>
-      <w:r>
-        <w:rPr>
-          <w:sz w:val="16"/>
-          <w:szCs w:val="16"/>
-        </w:rPr>
-        <w:t xml:space="preserve">Figure </w:t>
-      </w:r>
-      <w:r>
-        <w:rPr>
-          <w:sz w:val="16"/>
-          <w:szCs w:val="16"/>
-        </w:rPr>
-        <w:fldChar w:fldCharType="begin"/>
-      </w:r>
-      <w:r>
-        <w:rPr>
-          <w:sz w:val="16"/>
-          <w:szCs w:val="16"/>
-        </w:rPr>
-        <w:instrText xml:space="preserve"> SEQ Figure \* ARABIC </w:instrText>
-      </w:r>
-      <w:r>
-        <w:rPr>
-          <w:sz w:val="16"/>
-          <w:szCs w:val="16"/>
-        </w:rPr>
-        <w:fldChar w:fldCharType="separate"/>
-      </w:r>
-      <w:r>
-        <w:rPr>
-          <w:noProof/>
-          <w:sz w:val="16"/>
-          <w:szCs w:val="16"/>
-        </w:rPr>
-        <w:t>5</w:t>
-      </w:r>
-      <w:r>
-        <w:rPr>
-          <w:sz w:val="16"/>
-          <w:szCs w:val="16"/>
-        </w:rPr>
-        <w:fldChar w:fldCharType="end"/>
-      </w:r>
-      <w:r>
-        <w:rPr>
-          <w:sz w:val="16"/>
-          <w:szCs w:val="16"/>
-        </w:rPr>
-        <w:t xml:space="preserve"> </w:t>
-      </w:r>
-      <w:r>
-        <w:rPr>
-          <w:sz w:val="16"/>
-          <w:szCs w:val="16"/>
-        </w:rPr>
-        <w:t>–</w:t>
-      </w:r>
-      <w:r>
-        <w:rPr>
-          <w:sz w:val="16"/>
-          <w:szCs w:val="16"/>
-        </w:rPr>
-        <w:t xml:space="preserve"> </w:t>
-      </w:r>
-      <w:r>
-        <w:rPr>
-          <w:sz w:val="16"/>
-          <w:szCs w:val="16"/>
-        </w:rPr>
-        <w:t xml:space="preserve">Rating and Revenue aren’t </w:t>
-      </w:r>
-      <w:r>
-        <w:rPr>
-          <w:sz w:val="16"/>
-          <w:szCs w:val="16"/>
-        </w:rPr>
-        <w:t>strongly correlated</w:t>
-      </w:r>
-    </w:p>
-    <w:p>
-      <w:r>
-        <w:t xml:space="preserve">According to the definition of Pearson’s Product-moment Correlation Coefficient, the test gives a measurement from -1 for a perfect negative correlation to 1 for a perfect correlation. And a correlation of 0 means that there is no relationship between the two. Given the result is </w:t>
-      </w:r>
-      <w:r>
-        <w:rPr>
-          <w:b/>
-          <w:bCs/>
-        </w:rPr>
-        <w:t>0.1453</w:t>
-      </w:r>
-      <w:r>
-        <w:t xml:space="preserve"> (Figure 5)</w:t>
-      </w:r>
-      <w:r>
-        <w:t>, I do not think there is a strong link between rating and revenue. It could be due to the range of the time in this dataset is too large, and the amount of revenue for an individual movie has significantly increased over the years.</w:t>
-      </w:r>
-    </w:p>
-    <w:p>
-      <w:pPr>
-        <w:pStyle w:val="Heading6"/>
-      </w:pPr>
-      <w:r>
-        <w:t>Ranking of profitability:</w:t>
-      </w:r>
-    </w:p>
-    <w:p>
-      <w:pPr>
-        <w:keepNext/>
-        <w:jc w:val="center"/>
-      </w:pPr>
-      <w:r>
-        <w:rPr>
-          <w:noProof/>
-        </w:rPr>
-        <w:drawing>
-          <wp:inline distT="0" distB="0" distL="0" distR="0" wp14:anchorId="5C8805ED" wp14:editId="077906FC">
-            <wp:extent cx="2295525" cy="1425244"/>
-            <wp:effectExtent l="0" t="0" r="0" b="3810"/>
-            <wp:docPr id="8" name="Picture 8"/>
             <wp:cNvGraphicFramePr>
               <a:graphicFrameLocks xmlns:a="http://schemas.openxmlformats.org/drawingml/2006/main" noChangeAspect="1"/>
             </wp:cNvGraphicFramePr>
@@ -1634,7 +1576,7 @@
                   <pic:spPr>
                     <a:xfrm>
                       <a:off x="0" y="0"/>
-                      <a:ext cx="2384914" cy="1480744"/>
+                      <a:ext cx="5943600" cy="892810"/>
                     </a:xfrm>
                     <a:prstGeom prst="rect">
                       <a:avLst/>
@@ -1690,7 +1632,7 @@
           <w:sz w:val="16"/>
           <w:szCs w:val="16"/>
         </w:rPr>
-        <w:t>6</w:t>
+        <w:t>5</w:t>
       </w:r>
       <w:r>
         <w:rPr>
@@ -1725,125 +1667,32 @@
           <w:sz w:val="16"/>
           <w:szCs w:val="16"/>
         </w:rPr>
-        <w:t xml:space="preserve">Top </w:t>
-      </w:r>
-      <w:r>
-        <w:rPr>
-          <w:sz w:val="16"/>
-          <w:szCs w:val="16"/>
-        </w:rPr>
-        <w:t>te</w:t>
-      </w:r>
-      <w:r>
-        <w:rPr>
-          <w:sz w:val="16"/>
-          <w:szCs w:val="16"/>
-        </w:rPr>
-        <w:t xml:space="preserve">n </w:t>
-      </w:r>
-      <w:r>
-        <w:rPr>
-          <w:sz w:val="16"/>
-          <w:szCs w:val="16"/>
-        </w:rPr>
-        <w:t>m</w:t>
-      </w:r>
-      <w:r>
-        <w:rPr>
-          <w:sz w:val="16"/>
-          <w:szCs w:val="16"/>
-        </w:rPr>
-        <w:t xml:space="preserve">ost </w:t>
-      </w:r>
-      <w:r>
-        <w:rPr>
-          <w:sz w:val="16"/>
-          <w:szCs w:val="16"/>
-        </w:rPr>
-        <w:t>p</w:t>
-      </w:r>
-      <w:r>
-        <w:rPr>
-          <w:sz w:val="16"/>
-          <w:szCs w:val="16"/>
-        </w:rPr>
-        <w:t>rofitabl</w:t>
-      </w:r>
-      <w:r>
-        <w:rPr>
-          <w:sz w:val="16"/>
-          <w:szCs w:val="16"/>
-        </w:rPr>
-        <w:t>e</w:t>
-      </w:r>
-      <w:r>
-        <w:rPr>
-          <w:sz w:val="16"/>
-          <w:szCs w:val="16"/>
-        </w:rPr>
-        <w:t xml:space="preserve"> </w:t>
-      </w:r>
-      <w:r>
-        <w:rPr>
-          <w:sz w:val="16"/>
-          <w:szCs w:val="16"/>
-        </w:rPr>
-        <w:t>m</w:t>
-      </w:r>
-      <w:r>
-        <w:rPr>
-          <w:sz w:val="16"/>
-          <w:szCs w:val="16"/>
-        </w:rPr>
-        <w:t>ovie in hist</w:t>
-      </w:r>
-      <w:r>
-        <w:rPr>
-          <w:sz w:val="16"/>
-          <w:szCs w:val="16"/>
-        </w:rPr>
-        <w:t>ory</w:t>
-      </w:r>
-    </w:p>
-    <w:p>
-      <w:r>
-        <w:t xml:space="preserve">I </w:t>
-      </w:r>
-      <w:r>
-        <w:t xml:space="preserve">also </w:t>
-      </w:r>
-      <w:r>
-        <w:t>did a quick analysis</w:t>
-      </w:r>
-      <w:r>
-        <w:t xml:space="preserve"> (Figure 6)</w:t>
-      </w:r>
-      <w:r>
-        <w:t xml:space="preserve"> of profitability by looking at the profit margin.</w:t>
-      </w:r>
-      <w:r>
-        <w:t xml:space="preserve"> </w:t>
-      </w:r>
-      <w:r>
-        <w:t xml:space="preserve">Some very famous movies are on the list, like Modern Times. </w:t>
-      </w:r>
-      <w:r>
-        <w:t>These movies are not necessary to be the best movies</w:t>
-      </w:r>
-      <w:r>
-        <w:t xml:space="preserve"> in the history</w:t>
-      </w:r>
-      <w:r>
-        <w:t xml:space="preserve">, but they are definitely worth some </w:t>
-      </w:r>
-      <w:r>
-        <w:t xml:space="preserve">further </w:t>
-      </w:r>
-      <w:r>
-        <w:t>study</w:t>
-      </w:r>
-      <w:r>
-        <w:t xml:space="preserve"> if you are interested.</w:t>
+        <w:t xml:space="preserve">Rating and Revenue aren’t </w:t>
+      </w:r>
+      <w:r>
+        <w:rPr>
+          <w:sz w:val="16"/>
+          <w:szCs w:val="16"/>
+        </w:rPr>
+        <w:t>strongly correlated</w:t>
+      </w:r>
+    </w:p>
+    <w:p>
+      <w:r>
+        <w:t xml:space="preserve">According to the definition of Pearson’s Product-moment Correlation Coefficient, the test gives a measurement from -1 for a perfect negative correlation to 1 for a perfect correlation. And a correlation of 0 means that there is no relationship between the two. Given the result is </w:t>
+      </w:r>
+      <w:r>
+        <w:rPr>
+          <w:b/>
+          <w:bCs/>
+        </w:rPr>
+        <w:t>0.1453</w:t>
+      </w:r>
+      <w:r>
+        <w:t xml:space="preserve"> (Figure 5)</w:t>
+      </w:r>
+      <w:r>
+        <w:t>, I do not think there is a strong link between rating and revenue. It could be due to the range of the time in this dataset is too large, and the amount of revenue for an individual movie has significantly increased over the years.</w:t>
       </w:r>
     </w:p>
     <w:p>
@@ -1851,28 +1700,23 @@
         <w:pStyle w:val="Heading6"/>
       </w:pPr>
       <w:r>
-        <w:t>Box-Office analysis for the past 30 years:</w:t>
-      </w:r>
-    </w:p>
-    <w:p>
-      <w:r>
-        <w:t>Since our dataset contains the movies from the past 114 years, I decided only to analyze the box office of the most recent three decades to make the analysis more relevant.</w:t>
+        <w:t>Ranking of profitability:</w:t>
       </w:r>
     </w:p>
     <w:p>
       <w:pPr>
         <w:keepNext/>
+        <w:jc w:val="center"/>
       </w:pPr>
       <w:r>
         <w:rPr>
           <w:noProof/>
         </w:rPr>
-        <w:lastRenderedPageBreak/>
         <w:drawing>
-          <wp:inline distT="0" distB="0" distL="0" distR="0" wp14:anchorId="388EB9B2" wp14:editId="69C56513">
-            <wp:extent cx="6492240" cy="2897505"/>
-            <wp:effectExtent l="0" t="0" r="3810" b="0"/>
-            <wp:docPr id="4" name="Picture 4"/>
+          <wp:inline distT="0" distB="0" distL="0" distR="0" wp14:anchorId="5C8805ED" wp14:editId="077906FC">
+            <wp:extent cx="2295525" cy="1425244"/>
+            <wp:effectExtent l="0" t="0" r="0" b="3810"/>
+            <wp:docPr id="8" name="Picture 8"/>
             <wp:cNvGraphicFramePr>
               <a:graphicFrameLocks xmlns:a="http://schemas.openxmlformats.org/drawingml/2006/main" noChangeAspect="1"/>
             </wp:cNvGraphicFramePr>
@@ -1892,7 +1736,7 @@
                   <pic:spPr>
                     <a:xfrm>
                       <a:off x="0" y="0"/>
-                      <a:ext cx="6492240" cy="2897505"/>
+                      <a:ext cx="2384914" cy="1480744"/>
                     </a:xfrm>
                     <a:prstGeom prst="rect">
                       <a:avLst/>
@@ -1948,7 +1792,7 @@
           <w:sz w:val="16"/>
           <w:szCs w:val="16"/>
         </w:rPr>
-        <w:t>7</w:t>
+        <w:t>6</w:t>
       </w:r>
       <w:r>
         <w:rPr>
@@ -1962,257 +1806,175 @@
           <w:sz w:val="16"/>
           <w:szCs w:val="16"/>
         </w:rPr>
-        <w:t xml:space="preserve"> – Box</w:t>
-      </w:r>
-      <w:r>
-        <w:rPr>
-          <w:sz w:val="16"/>
-          <w:szCs w:val="16"/>
-        </w:rPr>
-        <w:t xml:space="preserve"> o</w:t>
-      </w:r>
-      <w:r>
-        <w:rPr>
-          <w:sz w:val="16"/>
-          <w:szCs w:val="16"/>
-        </w:rPr>
-        <w:t xml:space="preserve">ffice </w:t>
-      </w:r>
-      <w:r>
-        <w:rPr>
-          <w:sz w:val="16"/>
-          <w:szCs w:val="16"/>
-        </w:rPr>
-        <w:t>a</w:t>
-      </w:r>
-      <w:r>
-        <w:rPr>
-          <w:sz w:val="16"/>
-          <w:szCs w:val="16"/>
-        </w:rPr>
-        <w:t xml:space="preserve">nalysis </w:t>
-      </w:r>
-      <w:r>
-        <w:rPr>
-          <w:sz w:val="16"/>
-          <w:szCs w:val="16"/>
-        </w:rPr>
-        <w:t>(1990-2019)</w:t>
-      </w:r>
-    </w:p>
-    <w:p>
-      <w:r>
-        <w:t xml:space="preserve">According to the dashboard (Figure 7), the total box office for the English-speaking films in the past 30 years is approximately </w:t>
-      </w:r>
-      <w:r>
-        <w:rPr>
-          <w:b/>
-          <w:bCs/>
-          <w:i/>
-          <w:iCs/>
-        </w:rPr>
-        <w:t>$160B</w:t>
-      </w:r>
-      <w:r>
-        <w:rPr>
-          <w:b/>
-          <w:bCs/>
-        </w:rPr>
         <w:t xml:space="preserve"> </w:t>
       </w:r>
       <w:r>
         <w:rPr>
-          <w:b/>
-          <w:bCs/>
-        </w:rPr>
-        <w:t>globe wide</w:t>
-      </w:r>
-      <w:r>
-        <w:t xml:space="preserve">. And </w:t>
-      </w:r>
-      <w:r>
-        <w:rPr>
-          <w:b/>
-          <w:bCs/>
-        </w:rPr>
-        <w:t>Paramount Pictures took 22.89%</w:t>
-      </w:r>
-      <w:r>
-        <w:t xml:space="preserve"> of the total revenue, followed by </w:t>
-      </w:r>
-      <w:r>
-        <w:rPr>
-          <w:b/>
-          <w:bCs/>
-        </w:rPr>
-        <w:t>WingNut Films 17.26%</w:t>
-      </w:r>
-      <w:r>
-        <w:t xml:space="preserve">, </w:t>
-      </w:r>
-      <w:r>
-        <w:rPr>
-          <w:b/>
-          <w:bCs/>
-        </w:rPr>
-        <w:t>Warner Bros. 11.20%</w:t>
-      </w:r>
-      <w:r>
-        <w:t xml:space="preserve">, and </w:t>
-      </w:r>
-      <w:r>
-        <w:rPr>
-          <w:b/>
-          <w:bCs/>
-        </w:rPr>
-        <w:t>1492 Pictures 10.97%</w:t>
-      </w:r>
-      <w:r>
-        <w:t>.</w:t>
-      </w:r>
-    </w:p>
-    <w:p>
-      <w:r>
-        <w:t xml:space="preserve">I displayed the top 10 directors, and it shows </w:t>
-      </w:r>
-      <w:r>
-        <w:rPr>
-          <w:b/>
-          <w:bCs/>
-          <w:i/>
-          <w:iCs/>
-        </w:rPr>
-        <w:t>Steven Spielberg</w:t>
-      </w:r>
-      <w:r>
-        <w:t xml:space="preserve"> and </w:t>
-      </w:r>
-      <w:r>
-        <w:rPr>
-          <w:b/>
-          <w:bCs/>
-          <w:i/>
-          <w:iCs/>
-        </w:rPr>
-        <w:t>Peter Jackson</w:t>
-      </w:r>
-      <w:r>
-        <w:t xml:space="preserve"> had the most box office since 1990.</w:t>
-      </w:r>
-    </w:p>
-    <w:p>
-      <w:r>
-        <w:t xml:space="preserve">In the table above, I displayed the top 20 starring actors based on the total box office first. Soon I realized that it should not be the only factor to measure the box office drawing power of the top actors since some of them may have made many films in the past three decades while some of them may only have made a few movies due to the late debuting or something similar. So, I also analyzed the revenue per film to understand the box office better. </w:t>
-      </w:r>
-      <w:r>
-        <w:rPr>
-          <w:u w:val="single"/>
-        </w:rPr>
-        <w:t>"Rank 1" is the ranking of the total box office. "Rank 2" is the ranking of the box office per film.</w:t>
-      </w:r>
-      <w:r>
-        <w:t xml:space="preserve"> From the two rankings, we can see that </w:t>
-      </w:r>
-      <w:r>
-        <w:rPr>
-          <w:b/>
-          <w:bCs/>
-        </w:rPr>
-        <w:t>Daniel Radcliffe</w:t>
-      </w:r>
-      <w:r>
-        <w:t xml:space="preserve"> fully deserves the most powerful box office draw by being ranked as number one on both lists. Interestingly, </w:t>
-      </w:r>
-      <w:r>
-        <w:rPr>
-          <w:b/>
-          <w:bCs/>
-        </w:rPr>
-        <w:t>Tom Hanks</w:t>
-      </w:r>
-      <w:r>
-        <w:t xml:space="preserve"> is </w:t>
-      </w:r>
-      <w:r>
-        <w:rPr>
-          <w:i/>
-          <w:iCs/>
-        </w:rPr>
-        <w:t>number two</w:t>
-      </w:r>
-      <w:r>
-        <w:t xml:space="preserve"> for the total box office list but only </w:t>
-      </w:r>
-      <w:r>
-        <w:rPr>
-          <w:i/>
-          <w:iCs/>
-        </w:rPr>
-        <w:t>ranked 21</w:t>
-      </w:r>
-      <w:r>
-        <w:t xml:space="preserve"> for the box office per film.</w:t>
-      </w:r>
-    </w:p>
-    <w:p>
-      <w:r>
+          <w:sz w:val="16"/>
+          <w:szCs w:val="16"/>
+        </w:rPr>
+        <w:t>–</w:t>
+      </w:r>
+      <w:r>
+        <w:rPr>
+          <w:sz w:val="16"/>
+          <w:szCs w:val="16"/>
+        </w:rPr>
+        <w:t xml:space="preserve"> </w:t>
+      </w:r>
+      <w:r>
+        <w:rPr>
+          <w:sz w:val="16"/>
+          <w:szCs w:val="16"/>
+        </w:rPr>
+        <w:t xml:space="preserve">Top </w:t>
+      </w:r>
+      <w:r>
+        <w:rPr>
+          <w:sz w:val="16"/>
+          <w:szCs w:val="16"/>
+        </w:rPr>
+        <w:t>te</w:t>
+      </w:r>
+      <w:r>
+        <w:rPr>
+          <w:sz w:val="16"/>
+          <w:szCs w:val="16"/>
+        </w:rPr>
+        <w:t xml:space="preserve">n </w:t>
+      </w:r>
+      <w:r>
+        <w:rPr>
+          <w:sz w:val="16"/>
+          <w:szCs w:val="16"/>
+        </w:rPr>
+        <w:t>m</w:t>
+      </w:r>
+      <w:r>
+        <w:rPr>
+          <w:sz w:val="16"/>
+          <w:szCs w:val="16"/>
+        </w:rPr>
+        <w:t xml:space="preserve">ost </w:t>
+      </w:r>
+      <w:r>
+        <w:rPr>
+          <w:sz w:val="16"/>
+          <w:szCs w:val="16"/>
+        </w:rPr>
+        <w:t>p</w:t>
+      </w:r>
+      <w:r>
+        <w:rPr>
+          <w:sz w:val="16"/>
+          <w:szCs w:val="16"/>
+        </w:rPr>
+        <w:t>rofitabl</w:t>
+      </w:r>
+      <w:r>
+        <w:rPr>
+          <w:sz w:val="16"/>
+          <w:szCs w:val="16"/>
+        </w:rPr>
+        <w:t>e</w:t>
+      </w:r>
+      <w:r>
+        <w:rPr>
+          <w:sz w:val="16"/>
+          <w:szCs w:val="16"/>
+        </w:rPr>
+        <w:t xml:space="preserve"> </w:t>
+      </w:r>
+      <w:r>
+        <w:rPr>
+          <w:sz w:val="16"/>
+          <w:szCs w:val="16"/>
+        </w:rPr>
+        <w:t>m</w:t>
+      </w:r>
+      <w:r>
+        <w:rPr>
+          <w:sz w:val="16"/>
+          <w:szCs w:val="16"/>
+        </w:rPr>
+        <w:t>ovie in hist</w:t>
+      </w:r>
+      <w:r>
+        <w:rPr>
+          <w:sz w:val="16"/>
+          <w:szCs w:val="16"/>
+        </w:rPr>
+        <w:t>ory</w:t>
+      </w:r>
+    </w:p>
+    <w:p>
+      <w:r>
+        <w:t xml:space="preserve">I </w:t>
+      </w:r>
+      <w:r>
+        <w:t xml:space="preserve">also </w:t>
+      </w:r>
+      <w:r>
+        <w:t>did a quick analysis</w:t>
+      </w:r>
+      <w:r>
+        <w:t xml:space="preserve"> (Figure 6)</w:t>
+      </w:r>
+      <w:r>
+        <w:t xml:space="preserve"> of profitability by looking at the profit margin.</w:t>
+      </w:r>
+      <w:r>
+        <w:t xml:space="preserve"> </w:t>
+      </w:r>
+      <w:r>
+        <w:t xml:space="preserve">Some very famous movies are on the list, like Modern Times. </w:t>
+      </w:r>
+      <w:r>
+        <w:t>These movies are not necessary to be the best movies</w:t>
+      </w:r>
+      <w:r>
+        <w:t xml:space="preserve"> in the history</w:t>
+      </w:r>
+      <w:r>
+        <w:t xml:space="preserve">, but they are definitely worth some </w:t>
+      </w:r>
+      <w:r>
+        <w:t xml:space="preserve">further </w:t>
+      </w:r>
+      <w:r>
+        <w:t>study</w:t>
+      </w:r>
+      <w:r>
+        <w:t xml:space="preserve"> if you are interested.</w:t>
+      </w:r>
+    </w:p>
+    <w:p>
+      <w:pPr>
+        <w:pStyle w:val="Heading6"/>
+      </w:pPr>
+      <w:r>
+        <w:t>Box-Office analysis for the past 30 years:</w:t>
+      </w:r>
+    </w:p>
+    <w:p>
+      <w:r>
+        <w:t>Since our dataset contains the movies from the past 114 years, I decided only to analyze the box office of the most recent three decades to make the analysis more relevant.</w:t>
+      </w:r>
+    </w:p>
+    <w:p>
+      <w:pPr>
+        <w:keepNext/>
+      </w:pPr>
+      <w:r>
+        <w:rPr>
+          <w:noProof/>
+        </w:rPr>
         <w:lastRenderedPageBreak/>
-        <w:t>For the line chart named "Revenue, Budget, and Profits Trends," I zoomed in to focus on the decade between 2000 and 2010 since there is a sharp drop around 2007-2009, very likely due to the great recession. Looking at the whole picture of the past thirty years, I also found out that the revenue and profit have been decreasing while the budget gradually increased.</w:t>
-      </w:r>
-    </w:p>
-    <w:p>
-      <w:pPr>
-        <w:pStyle w:val="Heading6"/>
-      </w:pPr>
-      <w:r>
-        <w:t xml:space="preserve">The </w:t>
-      </w:r>
-      <w:r>
-        <w:t>analysis of gender</w:t>
-      </w:r>
-      <w:r>
-        <w:t xml:space="preserve"> in </w:t>
-      </w:r>
-      <w:r>
-        <w:t>c</w:t>
-      </w:r>
-      <w:r>
-        <w:t xml:space="preserve">inema </w:t>
-      </w:r>
-      <w:r>
-        <w:t>i</w:t>
-      </w:r>
-      <w:r>
-        <w:t>ndustry</w:t>
-      </w:r>
-      <w:r>
-        <w:t>:</w:t>
-      </w:r>
-    </w:p>
-    <w:p>
-      <w:r>
-        <w:t>In this part of analysis, I focused on how the gender could affect the performance, revenue, and budget. “M” is male, “F” is female, “N” is untold. Since “N” is only a small portion of the whole dataset, I decided to leave it alone instead of doing any transformation.</w:t>
-      </w:r>
-      <w:r>
-        <w:t xml:space="preserve"> This analysis</w:t>
-      </w:r>
-      <w:r>
-        <w:t xml:space="preserve"> only focuses on the most recent three decades as above.</w:t>
-      </w:r>
-    </w:p>
-    <w:p>
-      <w:pPr>
-        <w:keepNext/>
-      </w:pPr>
-      <w:r>
-        <w:rPr>
-          <w:noProof/>
-        </w:rPr>
         <w:drawing>
-          <wp:inline distT="0" distB="0" distL="0" distR="0" wp14:anchorId="200E0FD2" wp14:editId="437B4301">
-            <wp:extent cx="6492240" cy="2896870"/>
+          <wp:inline distT="0" distB="0" distL="0" distR="0" wp14:anchorId="388EB9B2" wp14:editId="69C56513">
+            <wp:extent cx="6492240" cy="2897505"/>
             <wp:effectExtent l="0" t="0" r="3810" b="0"/>
-            <wp:docPr id="19" name="Picture 19"/>
+            <wp:docPr id="4" name="Picture 4"/>
             <wp:cNvGraphicFramePr>
               <a:graphicFrameLocks xmlns:a="http://schemas.openxmlformats.org/drawingml/2006/main" noChangeAspect="1"/>
             </wp:cNvGraphicFramePr>
@@ -2232,7 +1994,7 @@
                   <pic:spPr>
                     <a:xfrm>
                       <a:off x="0" y="0"/>
-                      <a:ext cx="6492240" cy="2896870"/>
+                      <a:ext cx="6492240" cy="2897505"/>
                     </a:xfrm>
                     <a:prstGeom prst="rect">
                       <a:avLst/>
@@ -2288,7 +2050,7 @@
           <w:sz w:val="16"/>
           <w:szCs w:val="16"/>
         </w:rPr>
-        <w:t>8</w:t>
+        <w:t>7</w:t>
       </w:r>
       <w:r>
         <w:rPr>
@@ -2302,70 +2064,118 @@
           <w:sz w:val="16"/>
           <w:szCs w:val="16"/>
         </w:rPr>
-        <w:t xml:space="preserve"> </w:t>
-      </w:r>
-      <w:r>
-        <w:rPr>
-          <w:sz w:val="16"/>
-          <w:szCs w:val="16"/>
-        </w:rPr>
-        <w:t>–</w:t>
-      </w:r>
-      <w:r>
-        <w:rPr>
-          <w:sz w:val="16"/>
-          <w:szCs w:val="16"/>
-        </w:rPr>
-        <w:t xml:space="preserve"> </w:t>
-      </w:r>
-      <w:r>
-        <w:rPr>
-          <w:sz w:val="16"/>
-          <w:szCs w:val="16"/>
-        </w:rPr>
-        <w:t>Analysis of performance &amp; finance by genders</w:t>
-      </w:r>
-    </w:p>
-    <w:p>
-      <w:r>
-        <w:t xml:space="preserve">In figure 8, we can see the first chart called “Director Performance by Genders.” For the whole dataset, the possibility for a male director's film to be rated above </w:t>
-      </w:r>
-      <w:r>
-        <w:rPr>
+        <w:t xml:space="preserve"> – Box</w:t>
+      </w:r>
+      <w:r>
+        <w:rPr>
+          <w:sz w:val="16"/>
+          <w:szCs w:val="16"/>
+        </w:rPr>
+        <w:t xml:space="preserve"> o</w:t>
+      </w:r>
+      <w:r>
+        <w:rPr>
+          <w:sz w:val="16"/>
+          <w:szCs w:val="16"/>
+        </w:rPr>
+        <w:t xml:space="preserve">ffice </w:t>
+      </w:r>
+      <w:r>
+        <w:rPr>
+          <w:sz w:val="16"/>
+          <w:szCs w:val="16"/>
+        </w:rPr>
+        <w:t>a</w:t>
+      </w:r>
+      <w:r>
+        <w:rPr>
+          <w:sz w:val="16"/>
+          <w:szCs w:val="16"/>
+        </w:rPr>
+        <w:t xml:space="preserve">nalysis </w:t>
+      </w:r>
+      <w:r>
+        <w:rPr>
+          <w:sz w:val="16"/>
+          <w:szCs w:val="16"/>
+        </w:rPr>
+        <w:t>(1990-2019)</w:t>
+      </w:r>
+    </w:p>
+    <w:p>
+      <w:r>
+        <w:t xml:space="preserve">According to the dashboard (Figure 7), the total box office for the English-speaking films in the past 30 years is approximately </w:t>
+      </w:r>
+      <w:r>
+        <w:rPr>
+          <w:b/>
+          <w:bCs/>
           <w:i/>
           <w:iCs/>
-          <w:u w:val="single"/>
-        </w:rPr>
-        <w:t>7</w:t>
-      </w:r>
-      <w:r>
+        </w:rPr>
+        <w:t>$160B</w:t>
+      </w:r>
+      <w:r>
+        <w:rPr>
+          <w:b/>
+          <w:bCs/>
+        </w:rPr>
         <w:t xml:space="preserve"> </w:t>
       </w:r>
       <w:r>
-        <w:t>was</w:t>
-      </w:r>
-      <w:r>
-        <w:t xml:space="preserve"> </w:t>
-      </w:r>
-      <w:r>
-        <w:rPr>
-          <w:b/>
-          <w:bCs/>
-        </w:rPr>
-        <w:t>24.82%</w:t>
-      </w:r>
-      <w:r>
-        <w:t xml:space="preserve">, while </w:t>
-      </w:r>
-      <w:r>
-        <w:rPr>
-          <w:b/>
-          <w:bCs/>
-        </w:rPr>
-        <w:t>22.83%</w:t>
-      </w:r>
-      <w:r>
-        <w:t xml:space="preserve"> for a female director. However, for the past thirty years, the average performance for female directors surpassed male directors by </w:t>
+        <w:rPr>
+          <w:b/>
+          <w:bCs/>
+        </w:rPr>
+        <w:t>globe wide</w:t>
+      </w:r>
+      <w:r>
+        <w:t xml:space="preserve">. And </w:t>
+      </w:r>
+      <w:r>
+        <w:rPr>
+          <w:b/>
+          <w:bCs/>
+        </w:rPr>
+        <w:t>Paramount Pictures took 22.89%</w:t>
+      </w:r>
+      <w:r>
+        <w:t xml:space="preserve"> of the total revenue, followed by </w:t>
+      </w:r>
+      <w:r>
+        <w:rPr>
+          <w:b/>
+          <w:bCs/>
+        </w:rPr>
+        <w:t>WingNut Films 17.26%</w:t>
+      </w:r>
+      <w:r>
+        <w:t xml:space="preserve">, </w:t>
+      </w:r>
+      <w:r>
+        <w:rPr>
+          <w:b/>
+          <w:bCs/>
+        </w:rPr>
+        <w:t>Warner Bros. 11.20%</w:t>
+      </w:r>
+      <w:r>
+        <w:t xml:space="preserve">, and </w:t>
+      </w:r>
+      <w:r>
+        <w:rPr>
+          <w:b/>
+          <w:bCs/>
+        </w:rPr>
+        <w:t>1492 Pictures 10.97%</w:t>
+      </w:r>
+      <w:r>
+        <w:t>.</w:t>
+      </w:r>
+    </w:p>
+    <w:p>
+      <w:r>
+        <w:t xml:space="preserve">I displayed the top 10 directors, and it shows </w:t>
       </w:r>
       <w:r>
         <w:rPr>
@@ -2374,130 +2184,137 @@
           <w:i/>
           <w:iCs/>
         </w:rPr>
-        <w:t>0.33%</w:t>
-      </w:r>
-      <w:r>
-        <w:t xml:space="preserve">. The performance of female directors </w:t>
-      </w:r>
-      <w:r>
-        <w:t>was</w:t>
-      </w:r>
-      <w:r>
-        <w:t xml:space="preserve"> very consistent in general. On the other hand, male directors underperformed over the past three decades.</w:t>
+        <w:t>Steven Spielberg</w:t>
+      </w:r>
+      <w:r>
+        <w:t xml:space="preserve"> and </w:t>
+      </w:r>
+      <w:r>
+        <w:rPr>
+          <w:b/>
+          <w:bCs/>
+          <w:i/>
+          <w:iCs/>
+        </w:rPr>
+        <w:t>Peter Jackson</w:t>
+      </w:r>
+      <w:r>
+        <w:t xml:space="preserve"> had the most box office since 1990.</w:t>
+      </w:r>
+    </w:p>
+    <w:p>
+      <w:r>
+        <w:t xml:space="preserve">In the table above, I displayed the top 20 starring actors based on the total box office first. Soon I realized that it should not be the only factor to measure the box office drawing power of the top actors since some of them may have made many films in the past three decades while some of them may only have made a few movies due to the late debuting or something similar. So, I also analyzed the revenue per film to understand the box office better. </w:t>
+      </w:r>
+      <w:r>
+        <w:rPr>
+          <w:u w:val="single"/>
+        </w:rPr>
+        <w:t>"Rank 1" is the ranking of the total box office. "Rank 2" is the ranking of the box office per film.</w:t>
+      </w:r>
+      <w:r>
+        <w:t xml:space="preserve"> From the two rankings, we can see that </w:t>
+      </w:r>
+      <w:r>
+        <w:rPr>
+          <w:b/>
+          <w:bCs/>
+        </w:rPr>
+        <w:t>Daniel Radcliffe</w:t>
+      </w:r>
+      <w:r>
+        <w:t xml:space="preserve"> fully deserves the most powerful box office draw by being ranked as number one on both lists. Interestingly, </w:t>
+      </w:r>
+      <w:r>
+        <w:rPr>
+          <w:b/>
+          <w:bCs/>
+        </w:rPr>
+        <w:t>Tom Hanks</w:t>
+      </w:r>
+      <w:r>
+        <w:t xml:space="preserve"> is </w:t>
+      </w:r>
+      <w:r>
+        <w:rPr>
+          <w:i/>
+          <w:iCs/>
+        </w:rPr>
+        <w:t>number two</w:t>
+      </w:r>
+      <w:r>
+        <w:t xml:space="preserve"> for the total box office list but only </w:t>
+      </w:r>
+      <w:r>
+        <w:rPr>
+          <w:i/>
+          <w:iCs/>
+        </w:rPr>
+        <w:t>ranked 21</w:t>
+      </w:r>
+      <w:r>
+        <w:t xml:space="preserve"> for the box office per film.</w:t>
       </w:r>
     </w:p>
     <w:p>
       <w:r>
         <w:lastRenderedPageBreak/>
-        <w:t xml:space="preserve">In contrast, the movies with male starring actors outperformed female starring actors with </w:t>
-      </w:r>
-      <w:r>
-        <w:rPr>
-          <w:b/>
-          <w:bCs/>
-        </w:rPr>
-        <w:t>8.2%</w:t>
-      </w:r>
-      <w:r>
-        <w:t xml:space="preserve">. And the average rating was also </w:t>
-      </w:r>
-      <w:r>
-        <w:rPr>
-          <w:b/>
-          <w:bCs/>
-        </w:rPr>
-        <w:t>0.17</w:t>
-      </w:r>
-      <w:r>
-        <w:t xml:space="preserve"> points higher.</w:t>
-      </w:r>
-    </w:p>
-    <w:p>
-      <w:r>
-        <w:t>In the charts regarding budget and revenue, we can tell that male directors and male actors took the most resources. A relatively large amount of budget for a movie will go to actors, and the starring actors tend to take more than others. Moreover, I believe the vast difference is a sign of inequality in the cinema industry since male directors and actors are getting more good opportunities as well as potential income. This hypothesis is consistent with an analysis article of Forbes in 2017 (Appendix A-12).</w:t>
-      </w:r>
-    </w:p>
-    <w:p>
-      <w:pPr>
-        <w:pStyle w:val="Heading4"/>
-        <w:rPr>
-          <w:b/>
-          <w:bCs/>
-          <w:sz w:val="28"/>
-          <w:szCs w:val="28"/>
-          <w:lang w:eastAsia="zh-CN"/>
-        </w:rPr>
-      </w:pPr>
-      <w:r>
-        <w:rPr>
-          <w:b/>
-          <w:bCs/>
-          <w:sz w:val="28"/>
-          <w:szCs w:val="28"/>
-          <w:lang w:eastAsia="zh-CN"/>
-        </w:rPr>
-        <w:t>Network Analysis</w:t>
-      </w:r>
-      <w:r>
-        <w:rPr>
-          <w:b/>
-          <w:bCs/>
-          <w:sz w:val="28"/>
-          <w:szCs w:val="28"/>
-          <w:lang w:eastAsia="zh-CN"/>
-        </w:rPr>
-        <w:t xml:space="preserve"> of Genres</w:t>
-      </w:r>
-      <w:r>
-        <w:rPr>
-          <w:b/>
-          <w:bCs/>
-          <w:sz w:val="28"/>
-          <w:szCs w:val="28"/>
-          <w:lang w:eastAsia="zh-CN"/>
-        </w:rPr>
+        <w:t>For the line chart named "Revenue, Budget, and Profits Trends," I zoomed in to focus on the decade between 2000 and 2010 since there is a sharp drop around 2007-2009, very likely due to the great recession. Looking at the whole picture of the past thirty years, I also found out that the revenue and profit have been decreasing while the budget gradually increased.</w:t>
+      </w:r>
+    </w:p>
+    <w:p>
+      <w:pPr>
+        <w:pStyle w:val="Heading6"/>
+      </w:pPr>
+      <w:r>
+        <w:t xml:space="preserve">The </w:t>
+      </w:r>
+      <w:r>
+        <w:t>analysis of gender</w:t>
+      </w:r>
+      <w:r>
+        <w:t xml:space="preserve"> in </w:t>
+      </w:r>
+      <w:r>
+        <w:t>c</w:t>
+      </w:r>
+      <w:r>
+        <w:t xml:space="preserve">inema </w:t>
+      </w:r>
+      <w:r>
+        <w:t>i</w:t>
+      </w:r>
+      <w:r>
+        <w:t>ndustry</w:t>
+      </w:r>
+      <w:r>
         <w:t>:</w:t>
       </w:r>
     </w:p>
     <w:p>
-      <w:pPr>
-        <w:rPr>
-          <w:lang w:eastAsia="zh-CN"/>
-        </w:rPr>
-      </w:pPr>
-      <w:r>
-        <w:rPr>
-          <w:lang w:eastAsia="zh-CN"/>
-        </w:rPr>
-        <w:t xml:space="preserve">To study and predict the genre combinations of </w:t>
-      </w:r>
-      <w:r>
-        <w:rPr>
-          <w:lang w:eastAsia="zh-CN"/>
-        </w:rPr>
-        <w:t>top-rated</w:t>
-      </w:r>
-      <w:r>
-        <w:rPr>
-          <w:lang w:eastAsia="zh-CN"/>
-        </w:rPr>
-        <w:t xml:space="preserve"> movies, I decided to do a deep learning network analysis, using the algorithms of Node2Vec and K-means.</w:t>
+      <w:r>
+        <w:t>In this part of analysis, I focused on how the gender could affect the performance, revenue, and budget. “M” is male, “F” is female, “N” is untold. Since “N” is only a small portion of the whole dataset, I decided to leave it alone instead of doing any transformation.</w:t>
+      </w:r>
+      <w:r>
+        <w:t xml:space="preserve"> This analysis</w:t>
+      </w:r>
+      <w:r>
+        <w:t xml:space="preserve"> only focuses on the most recent three decades as above.</w:t>
       </w:r>
     </w:p>
     <w:p>
       <w:pPr>
         <w:keepNext/>
-        <w:jc w:val="center"/>
       </w:pPr>
       <w:r>
         <w:rPr>
           <w:noProof/>
         </w:rPr>
         <w:drawing>
-          <wp:inline distT="0" distB="0" distL="0" distR="0" wp14:anchorId="2534113E" wp14:editId="59864273">
-            <wp:extent cx="4343400" cy="619125"/>
-            <wp:effectExtent l="0" t="0" r="0" b="9525"/>
-            <wp:docPr id="9" name="Picture 9"/>
+          <wp:inline distT="0" distB="0" distL="0" distR="0" wp14:anchorId="200E0FD2" wp14:editId="437B4301">
+            <wp:extent cx="6492240" cy="2896870"/>
+            <wp:effectExtent l="0" t="0" r="3810" b="0"/>
+            <wp:docPr id="19" name="Picture 19"/>
             <wp:cNvGraphicFramePr>
               <a:graphicFrameLocks xmlns:a="http://schemas.openxmlformats.org/drawingml/2006/main" noChangeAspect="1"/>
             </wp:cNvGraphicFramePr>
@@ -2517,6 +2334,436 @@
                   <pic:spPr>
                     <a:xfrm>
                       <a:off x="0" y="0"/>
+                      <a:ext cx="6492240" cy="2896870"/>
+                    </a:xfrm>
+                    <a:prstGeom prst="rect">
+                      <a:avLst/>
+                    </a:prstGeom>
+                  </pic:spPr>
+                </pic:pic>
+              </a:graphicData>
+            </a:graphic>
+          </wp:inline>
+        </w:drawing>
+      </w:r>
+    </w:p>
+    <w:p>
+      <w:pPr>
+        <w:pStyle w:val="Caption"/>
+        <w:jc w:val="center"/>
+        <w:rPr>
+          <w:sz w:val="16"/>
+          <w:szCs w:val="16"/>
+        </w:rPr>
+      </w:pPr>
+      <w:r>
+        <w:rPr>
+          <w:sz w:val="16"/>
+          <w:szCs w:val="16"/>
+        </w:rPr>
+        <w:t xml:space="preserve">Figure </w:t>
+      </w:r>
+      <w:r>
+        <w:rPr>
+          <w:sz w:val="16"/>
+          <w:szCs w:val="16"/>
+        </w:rPr>
+        <w:fldChar w:fldCharType="begin"/>
+      </w:r>
+      <w:r>
+        <w:rPr>
+          <w:sz w:val="16"/>
+          <w:szCs w:val="16"/>
+        </w:rPr>
+        <w:instrText xml:space="preserve"> SEQ Figure \* ARABIC </w:instrText>
+      </w:r>
+      <w:r>
+        <w:rPr>
+          <w:sz w:val="16"/>
+          <w:szCs w:val="16"/>
+        </w:rPr>
+        <w:fldChar w:fldCharType="separate"/>
+      </w:r>
+      <w:r>
+        <w:rPr>
+          <w:noProof/>
+          <w:sz w:val="16"/>
+          <w:szCs w:val="16"/>
+        </w:rPr>
+        <w:t>8</w:t>
+      </w:r>
+      <w:r>
+        <w:rPr>
+          <w:sz w:val="16"/>
+          <w:szCs w:val="16"/>
+        </w:rPr>
+        <w:fldChar w:fldCharType="end"/>
+      </w:r>
+      <w:r>
+        <w:rPr>
+          <w:sz w:val="16"/>
+          <w:szCs w:val="16"/>
+        </w:rPr>
+        <w:t xml:space="preserve"> </w:t>
+      </w:r>
+      <w:r>
+        <w:rPr>
+          <w:sz w:val="16"/>
+          <w:szCs w:val="16"/>
+        </w:rPr>
+        <w:t>–</w:t>
+      </w:r>
+      <w:r>
+        <w:rPr>
+          <w:sz w:val="16"/>
+          <w:szCs w:val="16"/>
+        </w:rPr>
+        <w:t xml:space="preserve"> </w:t>
+      </w:r>
+      <w:r>
+        <w:rPr>
+          <w:sz w:val="16"/>
+          <w:szCs w:val="16"/>
+        </w:rPr>
+        <w:t>Analysis of performance &amp; finance by genders</w:t>
+      </w:r>
+    </w:p>
+    <w:p>
+      <w:r>
+        <w:t xml:space="preserve">In figure 8, we can see the first chart called “Director Performance by Genders.” For the whole dataset, the possibility for a male director's film to be rated above </w:t>
+      </w:r>
+      <w:r>
+        <w:rPr>
+          <w:i/>
+          <w:iCs/>
+          <w:u w:val="single"/>
+        </w:rPr>
+        <w:t>7</w:t>
+      </w:r>
+      <w:r>
+        <w:t xml:space="preserve"> </w:t>
+      </w:r>
+      <w:r>
+        <w:t>was</w:t>
+      </w:r>
+      <w:r>
+        <w:t xml:space="preserve"> </w:t>
+      </w:r>
+      <w:r>
+        <w:rPr>
+          <w:b/>
+          <w:bCs/>
+        </w:rPr>
+        <w:t>24.82%</w:t>
+      </w:r>
+      <w:r>
+        <w:t xml:space="preserve">, while </w:t>
+      </w:r>
+      <w:r>
+        <w:rPr>
+          <w:b/>
+          <w:bCs/>
+        </w:rPr>
+        <w:t>22.83%</w:t>
+      </w:r>
+      <w:r>
+        <w:t xml:space="preserve"> for a female director. However, for the past thirty years, the average performance for female directors surpassed male directors by </w:t>
+      </w:r>
+      <w:r>
+        <w:rPr>
+          <w:b/>
+          <w:bCs/>
+          <w:i/>
+          <w:iCs/>
+        </w:rPr>
+        <w:t>0.33%</w:t>
+      </w:r>
+      <w:r>
+        <w:t xml:space="preserve">. The performance of female directors </w:t>
+      </w:r>
+      <w:r>
+        <w:t>was</w:t>
+      </w:r>
+      <w:r>
+        <w:t xml:space="preserve"> very consistent in general. On the other hand, male directors underperformed over the past three decades.</w:t>
+      </w:r>
+    </w:p>
+    <w:p>
+      <w:r>
+        <w:lastRenderedPageBreak/>
+        <w:t xml:space="preserve">In contrast, the movies with male starring actors outperformed female starring actors with </w:t>
+      </w:r>
+      <w:r>
+        <w:rPr>
+          <w:b/>
+          <w:bCs/>
+        </w:rPr>
+        <w:t>8.2%</w:t>
+      </w:r>
+      <w:r>
+        <w:t xml:space="preserve">. And the average rating was also </w:t>
+      </w:r>
+      <w:r>
+        <w:rPr>
+          <w:b/>
+          <w:bCs/>
+        </w:rPr>
+        <w:t>0.17</w:t>
+      </w:r>
+      <w:r>
+        <w:t xml:space="preserve"> points higher.</w:t>
+      </w:r>
+    </w:p>
+    <w:p>
+      <w:r>
+        <w:t>In the charts regarding budget and revenue, we can tell that male directors and male actors took the most resources. A relatively large amount of budget for a movie will go to actors, and the starring actors tend to take more than others. Moreover, I believe the vast difference is a sign of inequality in the cinema industry since male directors and actors are getting more good opportunities as well as potential income. This hypothesis is consistent with an analysis article of Forbes in 2017 (</w:t>
+      </w:r>
+      <w:r>
+        <w:t xml:space="preserve">Article can be found in </w:t>
+      </w:r>
+      <w:r>
+        <w:t xml:space="preserve">Appendix </w:t>
+      </w:r>
+      <w:r>
+        <w:t>B</w:t>
+      </w:r>
+      <w:r>
+        <w:t xml:space="preserve"> or </w:t>
+      </w:r>
+      <w:hyperlink r:id="rId17" w:anchor="67907d793751" w:history="1">
+        <w:r>
+          <w:rPr>
+            <w:rStyle w:val="Hyperlink"/>
+          </w:rPr>
+          <w:t>here</w:t>
+        </w:r>
+      </w:hyperlink>
+      <w:r>
+        <w:t>).</w:t>
+      </w:r>
+    </w:p>
+    <w:p>
+      <w:pPr>
+        <w:pStyle w:val="Heading4"/>
+        <w:rPr>
+          <w:b/>
+          <w:bCs/>
+          <w:sz w:val="28"/>
+          <w:szCs w:val="28"/>
+          <w:lang w:eastAsia="zh-CN"/>
+        </w:rPr>
+      </w:pPr>
+      <w:r>
+        <w:rPr>
+          <w:b/>
+          <w:bCs/>
+          <w:sz w:val="28"/>
+          <w:szCs w:val="28"/>
+          <w:lang w:eastAsia="zh-CN"/>
+        </w:rPr>
+        <w:t>Network Analysis</w:t>
+      </w:r>
+      <w:r>
+        <w:rPr>
+          <w:b/>
+          <w:bCs/>
+          <w:sz w:val="28"/>
+          <w:szCs w:val="28"/>
+          <w:lang w:eastAsia="zh-CN"/>
+        </w:rPr>
+        <w:t xml:space="preserve"> of Genres</w:t>
+      </w:r>
+      <w:r>
+        <w:rPr>
+          <w:b/>
+          <w:bCs/>
+          <w:sz w:val="28"/>
+          <w:szCs w:val="28"/>
+          <w:lang w:eastAsia="zh-CN"/>
+        </w:rPr>
+        <w:t>:</w:t>
+      </w:r>
+    </w:p>
+    <w:p>
+      <w:pPr>
+        <w:rPr>
+          <w:lang w:eastAsia="zh-CN"/>
+        </w:rPr>
+      </w:pPr>
+      <w:r>
+        <w:rPr>
+          <w:lang w:eastAsia="zh-CN"/>
+        </w:rPr>
+        <w:t xml:space="preserve">To study and predict the genre combinations of </w:t>
+      </w:r>
+      <w:r>
+        <w:rPr>
+          <w:lang w:eastAsia="zh-CN"/>
+        </w:rPr>
+        <w:t>top-rated</w:t>
+      </w:r>
+      <w:r>
+        <w:rPr>
+          <w:lang w:eastAsia="zh-CN"/>
+        </w:rPr>
+        <w:t xml:space="preserve"> movies, I decided to do a deep learning network analysis, using the algorithms of Node2Vec and K-means.</w:t>
+      </w:r>
+      <w:r>
+        <w:rPr>
+          <w:lang w:eastAsia="zh-CN"/>
+        </w:rPr>
+        <w:t xml:space="preserve"> </w:t>
+      </w:r>
+      <w:hyperlink r:id="rId18" w:history="1">
+        <w:r>
+          <w:rPr>
+            <w:rStyle w:val="Hyperlink"/>
+            <w:lang w:eastAsia="zh-CN"/>
+          </w:rPr>
+          <w:t>Node2Vec</w:t>
+        </w:r>
+      </w:hyperlink>
+      <w:r>
+        <w:rPr>
+          <w:lang w:eastAsia="zh-CN"/>
+        </w:rPr>
+        <w:t xml:space="preserve"> is a</w:t>
+      </w:r>
+      <w:r>
+        <w:rPr>
+          <w:lang w:eastAsia="zh-CN"/>
+        </w:rPr>
+        <w:t>n algorithmic framework for representational learning on graphs developed by Stanford</w:t>
+      </w:r>
+      <w:r>
+        <w:rPr>
+          <w:lang w:eastAsia="zh-CN"/>
+        </w:rPr>
+        <w:t xml:space="preserve"> (</w:t>
+      </w:r>
+      <w:r>
+        <w:rPr>
+          <w:lang w:eastAsia="zh-CN"/>
+        </w:rPr>
+        <w:t>Appendix B</w:t>
+      </w:r>
+      <w:r>
+        <w:rPr>
+          <w:lang w:eastAsia="zh-CN"/>
+        </w:rPr>
+        <w:t xml:space="preserve">) and the </w:t>
+      </w:r>
+      <w:hyperlink r:id="rId19" w:history="1">
+        <w:r>
+          <w:rPr>
+            <w:rStyle w:val="Hyperlink"/>
+            <w:lang w:eastAsia="zh-CN"/>
+          </w:rPr>
+          <w:t>usage</w:t>
+        </w:r>
+        <w:r>
+          <w:rPr>
+            <w:rStyle w:val="Hyperlink"/>
+            <w:lang w:eastAsia="zh-CN"/>
+          </w:rPr>
+          <w:t xml:space="preserve"> </w:t>
+        </w:r>
+        <w:r>
+          <w:rPr>
+            <w:rStyle w:val="Hyperlink"/>
+            <w:lang w:eastAsia="zh-CN"/>
+          </w:rPr>
+          <w:t>demonstration</w:t>
+        </w:r>
+      </w:hyperlink>
+      <w:r>
+        <w:rPr>
+          <w:lang w:eastAsia="zh-CN"/>
+        </w:rPr>
+        <w:t xml:space="preserve"> of this </w:t>
+      </w:r>
+      <w:r>
+        <w:rPr>
+          <w:lang w:eastAsia="zh-CN"/>
+        </w:rPr>
+        <w:t>algorithm</w:t>
+      </w:r>
+      <w:r>
+        <w:rPr>
+          <w:lang w:eastAsia="zh-CN"/>
+        </w:rPr>
+        <w:t xml:space="preserve"> can be</w:t>
+      </w:r>
+      <w:r>
+        <w:rPr>
+          <w:lang w:eastAsia="zh-CN"/>
+        </w:rPr>
+        <w:t xml:space="preserve"> </w:t>
+      </w:r>
+      <w:r>
+        <w:rPr>
+          <w:lang w:eastAsia="zh-CN"/>
+        </w:rPr>
+        <w:t xml:space="preserve">found </w:t>
+      </w:r>
+      <w:r>
+        <w:rPr>
+          <w:lang w:eastAsia="zh-CN"/>
+        </w:rPr>
+        <w:t>in</w:t>
+      </w:r>
+      <w:r>
+        <w:rPr>
+          <w:lang w:eastAsia="zh-CN"/>
+        </w:rPr>
+        <w:t xml:space="preserve"> </w:t>
+      </w:r>
+      <w:r>
+        <w:rPr>
+          <w:lang w:eastAsia="zh-CN"/>
+        </w:rPr>
+        <w:t>Appendix B</w:t>
+      </w:r>
+      <w:r>
+        <w:rPr>
+          <w:lang w:eastAsia="zh-CN"/>
+        </w:rPr>
+        <w:t>.</w:t>
+      </w:r>
+    </w:p>
+    <w:p>
+      <w:pPr>
+        <w:keepNext/>
+        <w:jc w:val="center"/>
+      </w:pPr>
+      <w:r>
+        <w:rPr>
+          <w:noProof/>
+        </w:rPr>
+        <w:drawing>
+          <wp:inline distT="0" distB="0" distL="0" distR="0" wp14:anchorId="2534113E" wp14:editId="59864273">
+            <wp:extent cx="4343400" cy="619125"/>
+            <wp:effectExtent l="0" t="0" r="0" b="9525"/>
+            <wp:docPr id="9" name="Picture 9"/>
+            <wp:cNvGraphicFramePr>
+              <a:graphicFrameLocks xmlns:a="http://schemas.openxmlformats.org/drawingml/2006/main" noChangeAspect="1"/>
+            </wp:cNvGraphicFramePr>
+            <a:graphic xmlns:a="http://schemas.openxmlformats.org/drawingml/2006/main">
+              <a:graphicData uri="http://schemas.openxmlformats.org/drawingml/2006/picture">
+                <pic:pic xmlns:pic="http://schemas.openxmlformats.org/drawingml/2006/picture">
+                  <pic:nvPicPr>
+                    <pic:cNvPr id="1" name=""/>
+                    <pic:cNvPicPr/>
+                  </pic:nvPicPr>
+                  <pic:blipFill>
+                    <a:blip r:embed="rId20"/>
+                    <a:stretch>
+                      <a:fillRect/>
+                    </a:stretch>
+                  </pic:blipFill>
+                  <pic:spPr>
+                    <a:xfrm>
+                      <a:off x="0" y="0"/>
                       <a:ext cx="4343400" cy="619125"/>
                     </a:xfrm>
                     <a:prstGeom prst="rect">
@@ -2606,7 +2853,13 @@
     </w:p>
     <w:p>
       <w:r>
-        <w:t>To find out top rated movies, I firstly did a quick check of the quantile of the ML_Rating (Figure 7) and decided to cut at 3.5, where is top 25%</w:t>
+        <w:t xml:space="preserve">To find out top rated movies, I firstly did a quick check of the quantile of the ML_Rating (Figure </w:t>
+      </w:r>
+      <w:r>
+        <w:t>9</w:t>
+      </w:r>
+      <w:r>
+        <w:t>) and decided to cut at 3.5, where is top 25%</w:t>
       </w:r>
       <w:r>
         <w:t xml:space="preserve"> (4335 records)</w:t>
@@ -2633,7 +2886,13 @@
         <w:t>”</w:t>
       </w:r>
       <w:r>
-        <w:t xml:space="preserve"> (Appendix A-7)</w:t>
+        <w:t xml:space="preserve"> (Appendix A-</w:t>
+      </w:r>
+      <w:r>
+        <w:t>6</w:t>
+      </w:r>
+      <w:r>
+        <w:t>)</w:t>
       </w:r>
       <w:r>
         <w:t xml:space="preserve"> that looks like the following:</w:t>
@@ -2664,7 +2923,7 @@
                     <pic:cNvPicPr/>
                   </pic:nvPicPr>
                   <pic:blipFill>
-                    <a:blip r:embed="rId17"/>
+                    <a:blip r:embed="rId21"/>
                     <a:stretch>
                       <a:fillRect/>
                     </a:stretch>
@@ -2772,7 +3031,13 @@
         <w:t>Then I use the Node2Vec package in python</w:t>
       </w:r>
       <w:r>
-        <w:t xml:space="preserve"> (Appendix A-8)</w:t>
+        <w:t xml:space="preserve"> (Appendix A-</w:t>
+      </w:r>
+      <w:r>
+        <w:t>7</w:t>
+      </w:r>
+      <w:r>
+        <w:t>)</w:t>
       </w:r>
       <w:r>
         <w:t xml:space="preserve"> to </w:t>
@@ -2790,7 +3055,13 @@
         <w:t xml:space="preserve">Then I used R </w:t>
       </w:r>
       <w:r>
-        <w:t xml:space="preserve">(Appendix A-9) </w:t>
+        <w:t>(Appendix A-</w:t>
+      </w:r>
+      <w:r>
+        <w:t>8</w:t>
+      </w:r>
+      <w:r>
+        <w:t xml:space="preserve">) </w:t>
       </w:r>
       <w:r>
         <w:t>to do the rest k-means analysis and plotting.</w:t>
@@ -2820,7 +3091,7 @@
                     <pic:cNvPicPr/>
                   </pic:nvPicPr>
                   <pic:blipFill>
-                    <a:blip r:embed="rId18"/>
+                    <a:blip r:embed="rId22"/>
                     <a:stretch>
                       <a:fillRect/>
                     </a:stretch>
@@ -2863,7 +3134,7 @@
                     <pic:cNvPicPr/>
                   </pic:nvPicPr>
                   <pic:blipFill>
-                    <a:blip r:embed="rId19"/>
+                    <a:blip r:embed="rId23"/>
                     <a:stretch>
                       <a:fillRect/>
                     </a:stretch>
@@ -3033,7 +3304,13 @@
     </w:p>
     <w:p>
       <w:r>
-        <w:t xml:space="preserve">Based on Figure 9, </w:t>
+        <w:t xml:space="preserve">Based on Figure </w:t>
+      </w:r>
+      <w:r>
+        <w:t>11</w:t>
+      </w:r>
+      <w:r>
+        <w:t xml:space="preserve">, </w:t>
       </w:r>
       <w:r>
         <w:t xml:space="preserve">I </w:t>
@@ -3042,7 +3319,10 @@
         <w:t xml:space="preserve">decided to use k=5 since it is where the elbow curve shows. And the final plot looks like </w:t>
       </w:r>
       <w:r>
-        <w:t>Figure 10</w:t>
+        <w:t xml:space="preserve">Figure </w:t>
+      </w:r>
+      <w:r>
+        <w:t>12</w:t>
       </w:r>
       <w:r>
         <w:t>, which is pretty neat and clear.</w:t>
@@ -3726,7 +4006,7 @@
                     </pic:cNvPicPr>
                   </pic:nvPicPr>
                   <pic:blipFill>
-                    <a:blip r:embed="rId20">
+                    <a:blip r:embed="rId24">
                       <a:extLst>
                         <a:ext uri="{28A0092B-C50C-407E-A947-70E740481C1C}">
                           <a14:useLocalDpi xmlns:a14="http://schemas.microsoft.com/office/drawing/2010/main" val="0"/>
@@ -3829,7 +4109,19 @@
         <w:rPr>
           <w:lang w:eastAsia="zh-CN"/>
         </w:rPr>
-        <w:t xml:space="preserve">Figure 11 shows that there are some </w:t>
+        <w:t>Figure 1</w:t>
+      </w:r>
+      <w:r>
+        <w:rPr>
+          <w:lang w:eastAsia="zh-CN"/>
+        </w:rPr>
+        <w:t>3</w:t>
+      </w:r>
+      <w:r>
+        <w:rPr>
+          <w:lang w:eastAsia="zh-CN"/>
+        </w:rPr>
+        <w:t xml:space="preserve"> shows that there are some </w:t>
       </w:r>
       <w:r>
         <w:rPr>
@@ -3889,7 +4181,7 @@
                     </pic:cNvPicPr>
                   </pic:nvPicPr>
                   <pic:blipFill>
-                    <a:blip r:embed="rId21">
+                    <a:blip r:embed="rId25">
                       <a:extLst>
                         <a:ext uri="{28A0092B-C50C-407E-A947-70E740481C1C}">
                           <a14:useLocalDpi xmlns:a14="http://schemas.microsoft.com/office/drawing/2010/main" val="0"/>
@@ -3992,13 +4284,140 @@
         <w:rPr>
           <w:lang w:eastAsia="zh-CN"/>
         </w:rPr>
-        <w:t>Figure 12</w:t>
+        <w:t>Figure 1</w:t>
+      </w:r>
+      <w:r>
+        <w:rPr>
+          <w:lang w:eastAsia="zh-CN"/>
+        </w:rPr>
+        <w:t>4</w:t>
       </w:r>
       <w:r>
         <w:rPr>
           <w:lang w:eastAsia="zh-CN"/>
         </w:rPr>
         <w:t xml:space="preserve"> looks like there are plenty of emotional words and expressions, so I believe it is worth a sentiment analysis.</w:t>
+      </w:r>
+      <w:r>
+        <w:rPr>
+          <w:lang w:eastAsia="zh-CN"/>
+        </w:rPr>
+        <w:t xml:space="preserve"> </w:t>
+      </w:r>
+      <w:r>
+        <w:rPr>
+          <w:lang w:eastAsia="zh-CN"/>
+        </w:rPr>
+        <w:t>It is not necessary that a top-rated movie is linked to positive tags.</w:t>
+      </w:r>
+      <w:r>
+        <w:rPr>
+          <w:lang w:eastAsia="zh-CN"/>
+        </w:rPr>
+        <w:t xml:space="preserve"> </w:t>
+      </w:r>
+      <w:r>
+        <w:rPr>
+          <w:lang w:eastAsia="zh-CN"/>
+        </w:rPr>
+        <w:lastRenderedPageBreak/>
+        <w:t>“</w:t>
+      </w:r>
+      <w:r>
+        <w:rPr>
+          <w:lang w:eastAsia="zh-CN"/>
+        </w:rPr>
+        <w:t>Sentiment analysis is contextual mining of text which identifies and extracts subjective information in source material</w:t>
+      </w:r>
+      <w:r>
+        <w:rPr>
+          <w:lang w:eastAsia="zh-CN"/>
+        </w:rPr>
+        <w:t xml:space="preserve"> (</w:t>
+      </w:r>
+      <w:hyperlink r:id="rId26" w:history="1">
+        <w:r>
+          <w:rPr>
+            <w:rStyle w:val="Hyperlink"/>
+            <w:lang w:eastAsia="zh-CN"/>
+          </w:rPr>
+          <w:t>Gupta 2018</w:t>
+        </w:r>
+      </w:hyperlink>
+      <w:r>
+        <w:rPr>
+          <w:lang w:eastAsia="zh-CN"/>
+        </w:rPr>
+        <w:t xml:space="preserve">; </w:t>
+      </w:r>
+      <w:r>
+        <w:rPr>
+          <w:lang w:eastAsia="zh-CN"/>
+        </w:rPr>
+        <w:t>Appendix B</w:t>
+      </w:r>
+      <w:r>
+        <w:rPr>
+          <w:lang w:eastAsia="zh-CN"/>
+        </w:rPr>
+        <w:t xml:space="preserve">).” </w:t>
+      </w:r>
+      <w:r>
+        <w:rPr>
+          <w:lang w:eastAsia="zh-CN"/>
+        </w:rPr>
+        <w:t xml:space="preserve">A sentiment analysis will help the movie business understand the relationship between the </w:t>
+      </w:r>
+      <w:hyperlink r:id="rId27" w:history="1">
+        <w:r>
+          <w:rPr>
+            <w:rStyle w:val="Hyperlink"/>
+            <w:lang w:eastAsia="zh-CN"/>
+          </w:rPr>
+          <w:t>tag genome</w:t>
+        </w:r>
+      </w:hyperlink>
+      <w:r>
+        <w:rPr>
+          <w:lang w:eastAsia="zh-CN"/>
+        </w:rPr>
+        <w:t>,</w:t>
+      </w:r>
+      <w:r>
+        <w:t xml:space="preserve"> </w:t>
+      </w:r>
+      <w:r>
+        <w:t>a data structure that extends the traditional tagging model to provide enhanced forms of user interaction (</w:t>
+      </w:r>
+      <w:r>
+        <w:t>Appendix B</w:t>
+      </w:r>
+      <w:r>
+        <w:t>),</w:t>
+      </w:r>
+      <w:r>
+        <w:rPr>
+          <w:lang w:eastAsia="zh-CN"/>
+        </w:rPr>
+        <w:t xml:space="preserve"> and top-rated movies as well as </w:t>
+      </w:r>
+      <w:r>
+        <w:rPr>
+          <w:lang w:eastAsia="zh-CN"/>
+        </w:rPr>
+        <w:t>the social sentiment to</w:t>
+      </w:r>
+      <w:r>
+        <w:rPr>
+          <w:lang w:eastAsia="zh-CN"/>
+        </w:rPr>
+        <w:t xml:space="preserve"> the top-rated movies.</w:t>
+      </w:r>
+      <w:r>
+        <w:rPr>
+          <w:lang w:eastAsia="zh-CN"/>
+        </w:rPr>
+        <w:t xml:space="preserve"> </w:t>
       </w:r>
     </w:p>
     <w:p>
@@ -4010,7 +4429,6 @@
         <w:rPr>
           <w:noProof/>
         </w:rPr>
-        <w:lastRenderedPageBreak/>
         <w:drawing>
           <wp:inline distT="0" distB="0" distL="0" distR="0" wp14:anchorId="30A37624" wp14:editId="2403BA46">
             <wp:extent cx="2670568" cy="1648208"/>
@@ -4027,7 +4445,7 @@
                     <pic:cNvPicPr/>
                   </pic:nvPicPr>
                   <pic:blipFill>
-                    <a:blip r:embed="rId22"/>
+                    <a:blip r:embed="rId28"/>
                     <a:stretch>
                       <a:fillRect/>
                     </a:stretch>
@@ -4117,7 +4535,13 @@
     </w:p>
     <w:p>
       <w:r>
-        <w:t xml:space="preserve">Surprisingly, the final output for the sentimental analysis (Figure 13) </w:t>
+        <w:t>Surprisingly, the final output for the sentimental analysis (Figure 1</w:t>
+      </w:r>
+      <w:r>
+        <w:t>5</w:t>
+      </w:r>
+      <w:r>
+        <w:t xml:space="preserve">) </w:t>
       </w:r>
       <w:r>
         <w:t>of</w:t>
@@ -4138,36 +4562,280 @@
         <w:t xml:space="preserve"> </w:t>
       </w:r>
       <w:r>
-        <w:t xml:space="preserve">suggests that the sentiment of “negative” has the highest score, and sentiment of “joy” is in fifth place. Perhaps, in this case, a quite portion of the </w:t>
-      </w:r>
-      <w:r>
-        <w:t>top-rated</w:t>
-      </w:r>
-      <w:r>
-        <w:t xml:space="preserve"> movies are associated with the negative attitude</w:t>
-      </w:r>
-      <w:r>
-        <w:t xml:space="preserve"> to attrac</w:t>
-      </w:r>
-      <w:r>
-        <w:t>t customers’ attention;</w:t>
-      </w:r>
-      <w:r>
-        <w:t xml:space="preserve"> or maybe</w:t>
-      </w:r>
-      <w:r>
-        <w:t>,</w:t>
-      </w:r>
-      <w:r>
-        <w:t xml:space="preserve"> the sentiment analysis mistook the “intens</w:t>
-      </w:r>
-      <w:r>
-        <w:t>ive</w:t>
-      </w:r>
-      <w:r>
-        <w:t>” or something similar for “negative.”</w:t>
-      </w:r>
-    </w:p>
+        <w:t xml:space="preserve">suggests that the sentiment of “negative” has the highest score, and sentiment of “joy” is in fifth place. </w:t>
+      </w:r>
+      <w:r>
+        <w:t xml:space="preserve">I came up with three hypotheses regarding this output. </w:t>
+      </w:r>
+    </w:p>
+    <w:p>
+      <w:pPr>
+        <w:pStyle w:val="ListParagraph"/>
+        <w:numPr>
+          <w:ilvl w:val="0"/>
+          <w:numId w:val="10"/>
+        </w:numPr>
+      </w:pPr>
+      <w:r>
+        <w:t xml:space="preserve">First, in this case, perhaps the contents of a quite portion of the top-rated movies are associated with a negative attitude to attract customers’ attention since a lot of Hollywood blockbusters do not have happy endings. </w:t>
+      </w:r>
+    </w:p>
+    <w:p>
+      <w:pPr>
+        <w:pStyle w:val="ListParagraph"/>
+        <w:numPr>
+          <w:ilvl w:val="0"/>
+          <w:numId w:val="10"/>
+        </w:numPr>
+      </w:pPr>
+      <w:r>
+        <w:t xml:space="preserve">Second, the sentiment analysis mistook the “intensive” or something similar for “negative” due to the deficiency of the algorithm. </w:t>
+      </w:r>
+    </w:p>
+    <w:p>
+      <w:pPr>
+        <w:pStyle w:val="ListParagraph"/>
+        <w:numPr>
+          <w:ilvl w:val="0"/>
+          <w:numId w:val="10"/>
+        </w:numPr>
+      </w:pPr>
+      <w:r>
+        <w:t>Third, a commercial movie tends to create buzz on social media, and a lot of arguments and conversations could eventually contain negative sentiments.</w:t>
+      </w:r>
+    </w:p>
+    <w:p>
+      <w:pPr>
+        <w:ind w:left="360"/>
+        <w:rPr>
+          <w:b/>
+          <w:bCs/>
+          <w:i/>
+          <w:iCs/>
+          <w:lang w:eastAsia="zh-CN"/>
+        </w:rPr>
+      </w:pPr>
+      <w:r>
+        <w:rPr>
+          <w:b/>
+          <w:bCs/>
+          <w:i/>
+          <w:iCs/>
+          <w:lang w:eastAsia="zh-CN"/>
+        </w:rPr>
+        <w:t>The insights of this</w:t>
+      </w:r>
+      <w:r>
+        <w:rPr>
+          <w:b/>
+          <w:bCs/>
+          <w:i/>
+          <w:iCs/>
+          <w:lang w:eastAsia="zh-CN"/>
+        </w:rPr>
+        <w:t xml:space="preserve"> part of</w:t>
+      </w:r>
+      <w:r>
+        <w:rPr>
+          <w:b/>
+          <w:bCs/>
+          <w:i/>
+          <w:iCs/>
+          <w:lang w:eastAsia="zh-CN"/>
+        </w:rPr>
+        <w:t xml:space="preserve"> analysis will help </w:t>
+      </w:r>
+      <w:r>
+        <w:rPr>
+          <w:b/>
+          <w:bCs/>
+          <w:i/>
+          <w:iCs/>
+          <w:u w:val="single"/>
+          <w:lang w:eastAsia="zh-CN"/>
+        </w:rPr>
+        <w:t>make better marketing decisions</w:t>
+      </w:r>
+      <w:r>
+        <w:rPr>
+          <w:b/>
+          <w:bCs/>
+          <w:i/>
+          <w:iCs/>
+          <w:lang w:eastAsia="zh-CN"/>
+        </w:rPr>
+        <w:t xml:space="preserve"> for the movie production </w:t>
+      </w:r>
+      <w:r>
+        <w:rPr>
+          <w:b/>
+          <w:bCs/>
+          <w:i/>
+          <w:iCs/>
+          <w:lang w:eastAsia="zh-CN"/>
+        </w:rPr>
+        <w:t>companies</w:t>
+      </w:r>
+      <w:r>
+        <w:rPr>
+          <w:b/>
+          <w:bCs/>
+          <w:i/>
+          <w:iCs/>
+          <w:lang w:eastAsia="zh-CN"/>
+        </w:rPr>
+        <w:t>. Als</w:t>
+      </w:r>
+      <w:r>
+        <w:rPr>
+          <w:b/>
+          <w:bCs/>
+          <w:i/>
+          <w:iCs/>
+          <w:lang w:eastAsia="zh-CN"/>
+        </w:rPr>
+        <w:t xml:space="preserve">o, the </w:t>
+      </w:r>
+      <w:r>
+        <w:rPr>
+          <w:b/>
+          <w:bCs/>
+          <w:i/>
+          <w:iCs/>
+          <w:lang w:eastAsia="zh-CN"/>
+        </w:rPr>
+        <w:t xml:space="preserve">media-service </w:t>
+      </w:r>
+      <w:r>
+        <w:rPr>
+          <w:b/>
+          <w:bCs/>
+          <w:i/>
+          <w:iCs/>
+          <w:lang w:eastAsia="zh-CN"/>
+        </w:rPr>
+        <w:t>companies will also be able to develop interfaces that combine tagging and recommendation</w:t>
+      </w:r>
+      <w:r>
+        <w:rPr>
+          <w:b/>
+          <w:bCs/>
+          <w:i/>
+          <w:iCs/>
+          <w:lang w:eastAsia="zh-CN"/>
+        </w:rPr>
+        <w:t>s</w:t>
+      </w:r>
+      <w:r>
+        <w:rPr>
+          <w:b/>
+          <w:bCs/>
+          <w:i/>
+          <w:iCs/>
+          <w:lang w:eastAsia="zh-CN"/>
+        </w:rPr>
+        <w:t>, such as Movie Tuner</w:t>
+      </w:r>
+      <w:r>
+        <w:rPr>
+          <w:b/>
+          <w:bCs/>
+          <w:i/>
+          <w:iCs/>
+          <w:lang w:eastAsia="zh-CN"/>
+        </w:rPr>
+        <w:t xml:space="preserve"> and Music Explaura system</w:t>
+      </w:r>
+      <w:r>
+        <w:t xml:space="preserve"> </w:t>
+      </w:r>
+      <w:r>
+        <w:rPr>
+          <w:b/>
+          <w:bCs/>
+          <w:i/>
+          <w:iCs/>
+          <w:lang w:eastAsia="zh-CN"/>
+        </w:rPr>
+        <w:t>[</w:t>
+      </w:r>
+      <w:hyperlink r:id="rId29" w:history="1">
+        <w:r>
+          <w:rPr>
+            <w:rStyle w:val="Hyperlink"/>
+            <w:b/>
+            <w:bCs/>
+            <w:i/>
+            <w:iCs/>
+            <w:lang w:eastAsia="zh-CN"/>
+          </w:rPr>
+          <w:t>Green</w:t>
+        </w:r>
+        <w:r>
+          <w:rPr>
+            <w:rStyle w:val="Hyperlink"/>
+            <w:b/>
+            <w:bCs/>
+            <w:i/>
+            <w:iCs/>
+            <w:lang w:eastAsia="zh-CN"/>
+          </w:rPr>
+          <w:t xml:space="preserve"> </w:t>
+        </w:r>
+        <w:r>
+          <w:rPr>
+            <w:rStyle w:val="Hyperlink"/>
+            <w:b/>
+            <w:bCs/>
+            <w:i/>
+            <w:iCs/>
+            <w:lang w:eastAsia="zh-CN"/>
+          </w:rPr>
+          <w:t>et al. 2009</w:t>
+        </w:r>
+      </w:hyperlink>
+      <w:r>
+        <w:rPr>
+          <w:b/>
+          <w:bCs/>
+          <w:i/>
+          <w:iCs/>
+          <w:lang w:eastAsia="zh-CN"/>
+        </w:rPr>
+        <w:t>]</w:t>
+      </w:r>
+      <w:r>
+        <w:rPr>
+          <w:b/>
+          <w:bCs/>
+          <w:i/>
+          <w:iCs/>
+          <w:lang w:eastAsia="zh-CN"/>
+        </w:rPr>
+        <w:t xml:space="preserve"> (</w:t>
+      </w:r>
+      <w:r>
+        <w:rPr>
+          <w:b/>
+          <w:bCs/>
+          <w:i/>
+          <w:iCs/>
+          <w:lang w:eastAsia="zh-CN"/>
+        </w:rPr>
+        <w:t>Appendix B</w:t>
+      </w:r>
+      <w:r>
+        <w:rPr>
+          <w:b/>
+          <w:bCs/>
+          <w:i/>
+          <w:iCs/>
+          <w:lang w:eastAsia="zh-CN"/>
+        </w:rPr>
+        <w:t>).</w:t>
+      </w:r>
+    </w:p>
+    <w:p/>
     <w:p>
       <w:pPr>
         <w:pStyle w:val="Heading4"/>
@@ -4248,7 +4916,19 @@
         <w:rPr>
           <w:lang w:eastAsia="zh-CN"/>
         </w:rPr>
-        <w:t xml:space="preserve"> with 32 variables</w:t>
+        <w:t xml:space="preserve"> with</w:t>
+      </w:r>
+      <w:r>
+        <w:rPr>
+          <w:lang w:eastAsia="zh-CN"/>
+        </w:rPr>
+        <w:t xml:space="preserve"> a dataset containing</w:t>
+      </w:r>
+      <w:r>
+        <w:rPr>
+          <w:lang w:eastAsia="zh-CN"/>
+        </w:rPr>
+        <w:t xml:space="preserve"> 32 variables</w:t>
       </w:r>
       <w:r>
         <w:rPr>
@@ -4327,10 +5007,10 @@
           <w:noProof/>
         </w:rPr>
         <w:drawing>
-          <wp:inline distT="0" distB="0" distL="0" distR="0" wp14:anchorId="09637B49" wp14:editId="143A6A0E">
-            <wp:extent cx="4106985" cy="570415"/>
-            <wp:effectExtent l="0" t="0" r="8255" b="1270"/>
-            <wp:docPr id="20" name="Picture 20"/>
+          <wp:inline distT="0" distB="0" distL="0" distR="0" wp14:anchorId="0167DF3D" wp14:editId="38C93568">
+            <wp:extent cx="3455580" cy="520839"/>
+            <wp:effectExtent l="0" t="0" r="0" b="0"/>
+            <wp:docPr id="17" name="Picture 17"/>
             <wp:cNvGraphicFramePr>
               <a:graphicFrameLocks xmlns:a="http://schemas.openxmlformats.org/drawingml/2006/main" noChangeAspect="1"/>
             </wp:cNvGraphicFramePr>
@@ -4342,7 +5022,7 @@
                     <pic:cNvPicPr/>
                   </pic:nvPicPr>
                   <pic:blipFill>
-                    <a:blip r:embed="rId23"/>
+                    <a:blip r:embed="rId30"/>
                     <a:stretch>
                       <a:fillRect/>
                     </a:stretch>
@@ -4350,7 +5030,7 @@
                   <pic:spPr>
                     <a:xfrm>
                       <a:off x="0" y="0"/>
-                      <a:ext cx="4308773" cy="598441"/>
+                      <a:ext cx="3649602" cy="550083"/>
                     </a:xfrm>
                     <a:prstGeom prst="rect">
                       <a:avLst/>
@@ -4434,10 +5114,10 @@
           <w:noProof/>
         </w:rPr>
         <w:drawing>
-          <wp:inline distT="0" distB="0" distL="0" distR="0" wp14:anchorId="73F1FD40" wp14:editId="2D94267E">
-            <wp:extent cx="4139669" cy="795338"/>
-            <wp:effectExtent l="0" t="0" r="0" b="5080"/>
-            <wp:docPr id="21" name="Picture 21"/>
+          <wp:inline distT="0" distB="0" distL="0" distR="0" wp14:anchorId="37AC1927" wp14:editId="49504291">
+            <wp:extent cx="3451913" cy="477094"/>
+            <wp:effectExtent l="0" t="0" r="0" b="0"/>
+            <wp:docPr id="23" name="Picture 23"/>
             <wp:cNvGraphicFramePr>
               <a:graphicFrameLocks xmlns:a="http://schemas.openxmlformats.org/drawingml/2006/main" noChangeAspect="1"/>
             </wp:cNvGraphicFramePr>
@@ -4449,7 +5129,7 @@
                     <pic:cNvPicPr/>
                   </pic:nvPicPr>
                   <pic:blipFill>
-                    <a:blip r:embed="rId24"/>
+                    <a:blip r:embed="rId31"/>
                     <a:stretch>
                       <a:fillRect/>
                     </a:stretch>
@@ -4457,7 +5137,7 @@
                   <pic:spPr>
                     <a:xfrm>
                       <a:off x="0" y="0"/>
-                      <a:ext cx="4224580" cy="811652"/>
+                      <a:ext cx="3703949" cy="511928"/>
                     </a:xfrm>
                     <a:prstGeom prst="rect">
                       <a:avLst/>
@@ -4540,7 +5220,6 @@
         <w:rPr>
           <w:lang w:eastAsia="zh-CN"/>
         </w:rPr>
-        <w:lastRenderedPageBreak/>
         <w:t xml:space="preserve">All the </w:t>
       </w:r>
       <w:r>
@@ -4565,15 +5244,43 @@
         <w:rPr>
           <w:lang w:eastAsia="zh-CN"/>
         </w:rPr>
-        <w:t xml:space="preserve">uare is only 0.4278 which means only </w:t>
-      </w:r>
-      <w:r>
-        <w:rPr>
-          <w:b/>
-          <w:bCs/>
-          <w:lang w:eastAsia="zh-CN"/>
-        </w:rPr>
-        <w:t>42%</w:t>
+        <w:t>uare is only 0.</w:t>
+      </w:r>
+      <w:r>
+        <w:rPr>
+          <w:lang w:eastAsia="zh-CN"/>
+        </w:rPr>
+        <w:t>4957</w:t>
+      </w:r>
+      <w:r>
+        <w:rPr>
+          <w:lang w:eastAsia="zh-CN"/>
+        </w:rPr>
+        <w:t xml:space="preserve"> which means only </w:t>
+      </w:r>
+      <w:r>
+        <w:rPr>
+          <w:b/>
+          <w:bCs/>
+          <w:lang w:eastAsia="zh-CN"/>
+        </w:rPr>
+        <w:t>4</w:t>
+      </w:r>
+      <w:r>
+        <w:rPr>
+          <w:b/>
+          <w:bCs/>
+          <w:lang w:eastAsia="zh-CN"/>
+        </w:rPr>
+        <w:t>9.5</w:t>
+      </w:r>
+      <w:r>
+        <w:rPr>
+          <w:b/>
+          <w:bCs/>
+          <w:lang w:eastAsia="zh-CN"/>
+        </w:rPr>
+        <w:t>%</w:t>
       </w:r>
       <w:r>
         <w:rPr>
@@ -4671,7 +5378,15 @@
           <w:bCs/>
           <w:lang w:eastAsia="zh-CN"/>
         </w:rPr>
-        <w:t>0.6426</w:t>
+        <w:t>0.6</w:t>
+      </w:r>
+      <w:r>
+        <w:rPr>
+          <w:b/>
+          <w:bCs/>
+          <w:lang w:eastAsia="zh-CN"/>
+        </w:rPr>
+        <w:t>627</w:t>
       </w:r>
       <w:r>
         <w:rPr>
@@ -4691,7 +5406,7 @@
           <w:bCs/>
           <w:lang w:eastAsia="zh-CN"/>
         </w:rPr>
-        <w:t>32683.19</w:t>
+        <w:t>26721.63</w:t>
       </w:r>
       <w:r>
         <w:rPr>
@@ -4755,9 +5470,9 @@
           <w:noProof/>
         </w:rPr>
         <w:drawing>
-          <wp:inline distT="0" distB="0" distL="0" distR="0" wp14:anchorId="25A9AB02" wp14:editId="52CDF226">
-            <wp:extent cx="3647222" cy="652462"/>
-            <wp:effectExtent l="0" t="0" r="0" b="0"/>
+          <wp:inline distT="0" distB="0" distL="0" distR="0" wp14:anchorId="25A9AB02" wp14:editId="3FB4F7F4">
+            <wp:extent cx="3593980" cy="642938"/>
+            <wp:effectExtent l="0" t="0" r="6985" b="5080"/>
             <wp:docPr id="2" name="Picture 2"/>
             <wp:cNvGraphicFramePr>
               <a:graphicFrameLocks xmlns:a="http://schemas.openxmlformats.org/drawingml/2006/main" noChangeAspect="1"/>
@@ -4770,7 +5485,7 @@
                     <pic:cNvPicPr/>
                   </pic:nvPicPr>
                   <pic:blipFill>
-                    <a:blip r:embed="rId25"/>
+                    <a:blip r:embed="rId32"/>
                     <a:stretch>
                       <a:fillRect/>
                     </a:stretch>
@@ -4778,7 +5493,7 @@
                   <pic:spPr>
                     <a:xfrm>
                       <a:off x="0" y="0"/>
-                      <a:ext cx="3788878" cy="677803"/>
+                      <a:ext cx="3893413" cy="696504"/>
                     </a:xfrm>
                     <a:prstGeom prst="rect">
                       <a:avLst/>
@@ -4868,6 +5583,7 @@
         <w:rPr>
           <w:noProof/>
         </w:rPr>
+        <w:lastRenderedPageBreak/>
         <w:drawing>
           <wp:inline distT="0" distB="0" distL="0" distR="0" wp14:anchorId="11DA20CC" wp14:editId="73F6A352">
             <wp:extent cx="3119645" cy="1774328"/>
@@ -4884,7 +5600,7 @@
                     <pic:cNvPicPr/>
                   </pic:nvPicPr>
                   <pic:blipFill>
-                    <a:blip r:embed="rId26"/>
+                    <a:blip r:embed="rId33"/>
                     <a:stretch>
                       <a:fillRect/>
                     </a:stretch>
@@ -5117,8 +5833,491 @@
         <w:rPr>
           <w:lang w:eastAsia="zh-CN"/>
         </w:rPr>
+        <w:t xml:space="preserve">The FPR is too high compared to FNR, which is not ideal as a movie production company would </w:t>
+      </w:r>
+      <w:r>
+        <w:rPr>
+          <w:lang w:eastAsia="zh-CN"/>
+        </w:rPr>
+        <w:t>rather</w:t>
+      </w:r>
+      <w:r>
+        <w:rPr>
+          <w:lang w:eastAsia="zh-CN"/>
+        </w:rPr>
+        <w:t xml:space="preserve"> not to produce a movie with the potential to succeed than create a film that is very likely not to perform well. So, in the future analysis, we may have to change the model to lower FPR. The AUC looks good, and the AIC of model 3 is also much lower than the AIC of model 2.</w:t>
+      </w:r>
+    </w:p>
+    <w:p>
+      <w:pPr>
+        <w:pStyle w:val="Heading6"/>
+        <w:rPr>
+          <w:lang w:eastAsia="zh-CN"/>
+        </w:rPr>
+      </w:pPr>
+      <w:r>
+        <w:rPr>
+          <w:lang w:eastAsia="zh-CN"/>
+        </w:rPr>
+        <w:t>Model 3</w:t>
+      </w:r>
+      <w:r>
+        <w:rPr>
+          <w:lang w:eastAsia="zh-CN"/>
+        </w:rPr>
+        <w:t>: Prediction based on ROI</w:t>
+      </w:r>
+    </w:p>
+    <w:p>
+      <w:pPr>
+        <w:rPr>
+          <w:lang w:eastAsia="zh-CN"/>
+        </w:rPr>
+      </w:pPr>
+      <w:r>
+        <w:rPr>
+          <w:lang w:eastAsia="zh-CN"/>
+        </w:rPr>
+        <w:t xml:space="preserve">Because the correlation coefficient between revenues and ROIs for the past 30 years in my dataset is only </w:t>
+      </w:r>
+      <w:r>
+        <w:rPr>
+          <w:b/>
+          <w:bCs/>
+          <w:lang w:eastAsia="zh-CN"/>
+        </w:rPr>
+        <w:t>-0.00</w:t>
+      </w:r>
+      <w:r>
+        <w:rPr>
+          <w:b/>
+          <w:bCs/>
+          <w:lang w:eastAsia="zh-CN"/>
+        </w:rPr>
+        <w:t>827</w:t>
+      </w:r>
+      <w:r>
+        <w:rPr>
+          <w:lang w:eastAsia="zh-CN"/>
+        </w:rPr>
+        <w:t>, I realized that a movie with a high box office is not necessarily successful from a perspective of investment. Dr. Michael T. Lash (2017) decided to use return on investment (ROI) as a measurement to predict if a movie is "truly profitable" (Appendix B). ROI is defined as "</w:t>
+      </w:r>
+      <w:r>
+        <w:rPr>
+          <w:b/>
+          <w:bCs/>
+          <w:u w:val="single"/>
+          <w:lang w:eastAsia="zh-CN"/>
+        </w:rPr>
+        <w:t>profit divided by budget</w:t>
+      </w:r>
+      <w:r>
+        <w:rPr>
+          <w:lang w:eastAsia="zh-CN"/>
+        </w:rPr>
+        <w:t>." I use</w:t>
+      </w:r>
+      <w:r>
+        <w:rPr>
+          <w:lang w:eastAsia="zh-CN"/>
+        </w:rPr>
+        <w:t>d</w:t>
+      </w:r>
+      <w:r>
+        <w:rPr>
+          <w:lang w:eastAsia="zh-CN"/>
+        </w:rPr>
+        <w:t xml:space="preserve"> the same method to build a model here. </w:t>
+      </w:r>
+    </w:p>
+    <w:p>
+      <w:pPr>
+        <w:rPr>
+          <w:lang w:eastAsia="zh-CN"/>
+        </w:rPr>
+      </w:pPr>
+      <w:r>
+        <w:rPr>
+          <w:lang w:eastAsia="zh-CN"/>
+        </w:rPr>
+        <w:t xml:space="preserve">Our dataset contains 17,071 records over the past 114 </w:t>
+      </w:r>
+      <w:r>
+        <w:rPr>
+          <w:lang w:eastAsia="zh-CN"/>
+        </w:rPr>
+        <w:t>years,</w:t>
+      </w:r>
+      <w:r>
+        <w:rPr>
+          <w:lang w:eastAsia="zh-CN"/>
+        </w:rPr>
+        <w:t xml:space="preserve"> but the revenue</w:t>
+      </w:r>
+      <w:r>
+        <w:rPr>
+          <w:lang w:eastAsia="zh-CN"/>
+        </w:rPr>
+        <w:t>s of movies</w:t>
+      </w:r>
+      <w:r>
+        <w:rPr>
+          <w:lang w:eastAsia="zh-CN"/>
+        </w:rPr>
+        <w:t xml:space="preserve"> ha</w:t>
+      </w:r>
+      <w:r>
+        <w:rPr>
+          <w:lang w:eastAsia="zh-CN"/>
+        </w:rPr>
+        <w:t>ve</w:t>
+      </w:r>
+      <w:r>
+        <w:rPr>
+          <w:lang w:eastAsia="zh-CN"/>
+        </w:rPr>
+        <w:t xml:space="preserve"> </w:t>
+      </w:r>
+      <w:r>
+        <w:rPr>
+          <w:lang w:eastAsia="zh-CN"/>
+        </w:rPr>
+        <w:t>increased significantly</w:t>
+      </w:r>
+      <w:r>
+        <w:rPr>
+          <w:lang w:eastAsia="zh-CN"/>
+        </w:rPr>
+        <w:t>. So, I will only use the data from the most recent 30 years</w:t>
+      </w:r>
+      <w:r>
+        <w:rPr>
+          <w:lang w:eastAsia="zh-CN"/>
+        </w:rPr>
+        <w:t xml:space="preserve"> with </w:t>
+      </w:r>
+      <w:r>
+        <w:rPr>
+          <w:lang w:eastAsia="zh-CN"/>
+        </w:rPr>
+        <w:t>1,495</w:t>
+      </w:r>
+      <w:r>
+        <w:rPr>
+          <w:lang w:eastAsia="zh-CN"/>
+        </w:rPr>
+        <w:t xml:space="preserve"> </w:t>
+      </w:r>
+      <w:r>
+        <w:rPr>
+          <w:lang w:eastAsia="zh-CN"/>
+        </w:rPr>
         <w:lastRenderedPageBreak/>
-        <w:t>I think Model 2 has better performance. And further development has the potential to turn Model 2 to a</w:t>
+        <w:t>valid records</w:t>
+      </w:r>
+      <w:r>
+        <w:rPr>
+          <w:lang w:eastAsia="zh-CN"/>
+        </w:rPr>
+        <w:t xml:space="preserve">, which is more relevant for prediction of </w:t>
+      </w:r>
+      <w:r>
+        <w:rPr>
+          <w:lang w:eastAsia="zh-CN"/>
+        </w:rPr>
+        <w:t>profitability.</w:t>
+      </w:r>
+      <w:r>
+        <w:rPr>
+          <w:lang w:eastAsia="zh-CN"/>
+        </w:rPr>
+        <w:t xml:space="preserve"> </w:t>
+      </w:r>
+      <w:r>
+        <w:rPr>
+          <w:lang w:eastAsia="zh-CN"/>
+        </w:rPr>
+        <w:t>The following is the output of the model 3:</w:t>
+      </w:r>
+    </w:p>
+    <w:p>
+      <w:pPr>
+        <w:keepNext/>
+        <w:jc w:val="center"/>
+      </w:pPr>
+      <w:r>
+        <w:drawing>
+          <wp:inline distT="0" distB="0" distL="0" distR="0" wp14:anchorId="1DECFA4D" wp14:editId="19F49B5B">
+            <wp:extent cx="2668822" cy="1804670"/>
+            <wp:effectExtent l="0" t="0" r="0" b="5080"/>
+            <wp:docPr id="16" name="Picture 16"/>
+            <wp:cNvGraphicFramePr>
+              <a:graphicFrameLocks xmlns:a="http://schemas.openxmlformats.org/drawingml/2006/main" noChangeAspect="1"/>
+            </wp:cNvGraphicFramePr>
+            <a:graphic xmlns:a="http://schemas.openxmlformats.org/drawingml/2006/main">
+              <a:graphicData uri="http://schemas.openxmlformats.org/drawingml/2006/picture">
+                <pic:pic xmlns:pic="http://schemas.openxmlformats.org/drawingml/2006/picture">
+                  <pic:nvPicPr>
+                    <pic:cNvPr id="1" name=""/>
+                    <pic:cNvPicPr/>
+                  </pic:nvPicPr>
+                  <pic:blipFill>
+                    <a:blip r:embed="rId34"/>
+                    <a:stretch>
+                      <a:fillRect/>
+                    </a:stretch>
+                  </pic:blipFill>
+                  <pic:spPr>
+                    <a:xfrm>
+                      <a:off x="0" y="0"/>
+                      <a:ext cx="2694384" cy="1821955"/>
+                    </a:xfrm>
+                    <a:prstGeom prst="rect">
+                      <a:avLst/>
+                    </a:prstGeom>
+                  </pic:spPr>
+                </pic:pic>
+              </a:graphicData>
+            </a:graphic>
+          </wp:inline>
+        </w:drawing>
+      </w:r>
+    </w:p>
+    <w:p>
+      <w:pPr>
+        <w:pStyle w:val="Caption"/>
+        <w:jc w:val="center"/>
+        <w:rPr>
+          <w:sz w:val="16"/>
+          <w:szCs w:val="16"/>
+        </w:rPr>
+      </w:pPr>
+      <w:r>
+        <w:rPr>
+          <w:sz w:val="16"/>
+          <w:szCs w:val="16"/>
+        </w:rPr>
+        <w:t xml:space="preserve">Figure </w:t>
+      </w:r>
+      <w:r>
+        <w:rPr>
+          <w:sz w:val="16"/>
+          <w:szCs w:val="16"/>
+        </w:rPr>
+        <w:fldChar w:fldCharType="begin"/>
+      </w:r>
+      <w:r>
+        <w:rPr>
+          <w:sz w:val="16"/>
+          <w:szCs w:val="16"/>
+        </w:rPr>
+        <w:instrText xml:space="preserve"> SEQ Figure \* ARABIC </w:instrText>
+      </w:r>
+      <w:r>
+        <w:rPr>
+          <w:sz w:val="16"/>
+          <w:szCs w:val="16"/>
+        </w:rPr>
+        <w:fldChar w:fldCharType="separate"/>
+      </w:r>
+      <w:r>
+        <w:rPr>
+          <w:noProof/>
+          <w:sz w:val="16"/>
+          <w:szCs w:val="16"/>
+        </w:rPr>
+        <w:t>20</w:t>
+      </w:r>
+      <w:r>
+        <w:rPr>
+          <w:sz w:val="16"/>
+          <w:szCs w:val="16"/>
+        </w:rPr>
+        <w:fldChar w:fldCharType="end"/>
+      </w:r>
+      <w:r>
+        <w:rPr>
+          <w:sz w:val="16"/>
+          <w:szCs w:val="16"/>
+        </w:rPr>
+        <w:t xml:space="preserve"> </w:t>
+      </w:r>
+      <w:r>
+        <w:rPr>
+          <w:sz w:val="16"/>
+          <w:szCs w:val="16"/>
+        </w:rPr>
+        <w:t>–</w:t>
+      </w:r>
+      <w:r>
+        <w:rPr>
+          <w:sz w:val="16"/>
+          <w:szCs w:val="16"/>
+        </w:rPr>
+        <w:t xml:space="preserve"> </w:t>
+      </w:r>
+      <w:r>
+        <w:rPr>
+          <w:sz w:val="16"/>
+          <w:szCs w:val="16"/>
+        </w:rPr>
+        <w:t>Output for model 3</w:t>
+      </w:r>
+    </w:p>
+    <w:p>
+      <w:pPr>
+        <w:rPr>
+          <w:lang w:eastAsia="zh-CN"/>
+        </w:rPr>
+      </w:pPr>
+      <w:r>
+        <w:rPr>
+          <w:lang w:eastAsia="zh-CN"/>
+        </w:rPr>
+        <w:t xml:space="preserve">It looks like the </w:t>
+      </w:r>
+      <w:r>
+        <w:rPr>
+          <w:b/>
+          <w:bCs/>
+          <w:lang w:eastAsia="zh-CN"/>
+        </w:rPr>
+        <w:t>genre of documentary and musical</w:t>
+      </w:r>
+      <w:r>
+        <w:rPr>
+          <w:lang w:eastAsia="zh-CN"/>
+        </w:rPr>
+        <w:t xml:space="preserve"> will have a positive impact on the ROI, and if the movies get votes on IMDb will also increase their ROIs. The adjusted </w:t>
+      </w:r>
+      <w:r>
+        <w:rPr>
+          <w:b/>
+          <w:bCs/>
+          <w:lang w:eastAsia="zh-CN"/>
+        </w:rPr>
+        <w:t>R-squared is 0.8017</w:t>
+      </w:r>
+      <w:r>
+        <w:rPr>
+          <w:lang w:eastAsia="zh-CN"/>
+        </w:rPr>
+        <w:t xml:space="preserve">. The </w:t>
+      </w:r>
+      <w:r>
+        <w:rPr>
+          <w:b/>
+          <w:bCs/>
+          <w:lang w:eastAsia="zh-CN"/>
+        </w:rPr>
+        <w:t>AIC is 7801.35</w:t>
+      </w:r>
+      <w:r>
+        <w:rPr>
+          <w:lang w:eastAsia="zh-CN"/>
+        </w:rPr>
+        <w:t xml:space="preserve">. And the </w:t>
+      </w:r>
+      <w:r>
+        <w:rPr>
+          <w:b/>
+          <w:bCs/>
+          <w:lang w:eastAsia="zh-CN"/>
+        </w:rPr>
+        <w:t>MSPE is 1966.634</w:t>
+      </w:r>
+      <w:r>
+        <w:rPr>
+          <w:lang w:eastAsia="zh-CN"/>
+        </w:rPr>
+        <w:t>. Overall, the model has its potential, but it does not perform as well as I expected.</w:t>
+      </w:r>
+    </w:p>
+    <w:p>
+      <w:pPr>
+        <w:rPr>
+          <w:lang w:eastAsia="zh-CN"/>
+        </w:rPr>
+      </w:pPr>
+      <w:r>
+        <w:rPr>
+          <w:lang w:eastAsia="zh-CN"/>
+        </w:rPr>
+        <w:t xml:space="preserve">I think </w:t>
+      </w:r>
+      <w:r>
+        <w:rPr>
+          <w:lang w:eastAsia="zh-CN"/>
+        </w:rPr>
+        <w:t xml:space="preserve">both </w:t>
+      </w:r>
+      <w:r>
+        <w:rPr>
+          <w:lang w:eastAsia="zh-CN"/>
+        </w:rPr>
+        <w:t>Model 2</w:t>
+      </w:r>
+      <w:r>
+        <w:rPr>
+          <w:lang w:eastAsia="zh-CN"/>
+        </w:rPr>
+        <w:t xml:space="preserve"> and </w:t>
+      </w:r>
+      <w:r>
+        <w:rPr>
+          <w:lang w:eastAsia="zh-CN"/>
+        </w:rPr>
+        <w:t>Model 1</w:t>
+      </w:r>
+      <w:r>
+        <w:rPr>
+          <w:lang w:eastAsia="zh-CN"/>
+        </w:rPr>
+        <w:t xml:space="preserve"> ha</w:t>
+      </w:r>
+      <w:r>
+        <w:rPr>
+          <w:lang w:eastAsia="zh-CN"/>
+        </w:rPr>
+        <w:t>ve</w:t>
+      </w:r>
+      <w:r>
+        <w:rPr>
+          <w:lang w:eastAsia="zh-CN"/>
+        </w:rPr>
+        <w:t xml:space="preserve"> better performance</w:t>
+      </w:r>
+      <w:r>
+        <w:rPr>
+          <w:lang w:eastAsia="zh-CN"/>
+        </w:rPr>
+        <w:t xml:space="preserve"> than </w:t>
+      </w:r>
+      <w:r>
+        <w:rPr>
+          <w:lang w:eastAsia="zh-CN"/>
+        </w:rPr>
+        <w:t>Model 3</w:t>
+      </w:r>
+      <w:r>
+        <w:rPr>
+          <w:lang w:eastAsia="zh-CN"/>
+        </w:rPr>
+        <w:t xml:space="preserve">. </w:t>
+      </w:r>
+      <w:r>
+        <w:rPr>
+          <w:lang w:eastAsia="zh-CN"/>
+        </w:rPr>
+        <w:t xml:space="preserve">Moreover, </w:t>
+      </w:r>
+      <w:bookmarkStart w:id="1" w:name="_GoBack"/>
+      <w:bookmarkEnd w:id="1"/>
+      <w:r>
+        <w:rPr>
+          <w:lang w:eastAsia="zh-CN"/>
+        </w:rPr>
+        <w:t>further development has the potential to turn Model 2 to a</w:t>
       </w:r>
       <w:r>
         <w:rPr>
@@ -5143,13 +6342,37 @@
         <w:rPr>
           <w:lang w:eastAsia="zh-CN"/>
         </w:rPr>
-        <w:t>All the code for fitting the model can be found at Appendix A-</w:t>
-      </w:r>
-      <w:r>
-        <w:rPr>
-          <w:lang w:eastAsia="zh-CN"/>
-        </w:rPr>
-        <w:t>13.</w:t>
+        <w:t>All the code for fitting the model</w:t>
+      </w:r>
+      <w:r>
+        <w:rPr>
+          <w:lang w:eastAsia="zh-CN"/>
+        </w:rPr>
+        <w:t>s</w:t>
+      </w:r>
+      <w:r>
+        <w:rPr>
+          <w:lang w:eastAsia="zh-CN"/>
+        </w:rPr>
+        <w:t xml:space="preserve"> can be found at Appendix A-</w:t>
+      </w:r>
+      <w:r>
+        <w:rPr>
+          <w:lang w:eastAsia="zh-CN"/>
+        </w:rPr>
+        <w:t>1</w:t>
+      </w:r>
+      <w:r>
+        <w:rPr>
+          <w:lang w:eastAsia="zh-CN"/>
+        </w:rPr>
+        <w:t>1</w:t>
+      </w:r>
+      <w:r>
+        <w:rPr>
+          <w:lang w:eastAsia="zh-CN"/>
+        </w:rPr>
+        <w:t>.</w:t>
       </w:r>
     </w:p>
     <w:p>
@@ -5162,19 +6385,37 @@
     </w:p>
     <w:p>
       <w:r>
-        <w:t xml:space="preserve">In this machine learning project with the given movie datasets, I firstly joined multiple tables in one table and did some necessary data preparation for analysis. Then, I did some SQL query analysis and created two dashboards to reveal many significant and meaningful insights about the data. I also did a </w:t>
+        <w:t xml:space="preserve">In this machine learning project with the given movie datasets, I firstly joined multiple tables in one table and did some necessary data preparation for analysis. Then, I did some SQL query analysis and created two dashboards to reveal many significant and meaningful insights about the data. I did a </w:t>
       </w:r>
       <w:r>
         <w:t xml:space="preserve">deep learning </w:t>
       </w:r>
       <w:r>
-        <w:t>network analysis to study the relationship among genres for the top-rated movies</w:t>
-      </w:r>
-      <w:r>
-        <w:t>, and find five popular combinations</w:t>
-      </w:r>
-      <w:r>
-        <w:t>. Moreover, I did text mining to explore the relationship between tags and top-rated films. Finally, I built two models to predict if the movie can be rated above 7 on IMDb. The prediction results are acceptable and reasonable.</w:t>
+        <w:t xml:space="preserve">network analysis to study the relationship among genres for the top-rated </w:t>
+      </w:r>
+      <w:r>
+        <w:t>movies</w:t>
+      </w:r>
+      <w:r>
+        <w:t xml:space="preserve"> and</w:t>
+      </w:r>
+      <w:r>
+        <w:t xml:space="preserve"> find five popular combinations</w:t>
+      </w:r>
+      <w:r>
+        <w:t xml:space="preserve">. Moreover, I did text mining to explore the relationship between tags and top-rated films. Finally, I built </w:t>
+      </w:r>
+      <w:r>
+        <w:t>three</w:t>
+      </w:r>
+      <w:r>
+        <w:t xml:space="preserve"> models to predict if the movie can be rated above 7 on IMDb</w:t>
+      </w:r>
+      <w:r>
+        <w:t xml:space="preserve"> and ROIs</w:t>
+      </w:r>
+      <w:r>
+        <w:t>. The prediction results are acceptable and reasonable.</w:t>
       </w:r>
       <w:r>
         <w:br w:type="page"/>
@@ -5182,11 +6423,23 @@
     </w:p>
     <w:p>
       <w:pPr>
-        <w:pStyle w:val="Heading1"/>
+        <w:pStyle w:val="Heading2"/>
       </w:pPr>
       <w:r>
         <w:lastRenderedPageBreak/>
         <w:t>APPENDIX A</w:t>
+      </w:r>
+      <w:r>
+        <w:t xml:space="preserve"> </w:t>
+      </w:r>
+      <w:r>
+        <w:t>–</w:t>
+      </w:r>
+      <w:r>
+        <w:t xml:space="preserve"> Supplementary</w:t>
+      </w:r>
+      <w:r>
+        <w:t xml:space="preserve"> Materials</w:t>
       </w:r>
     </w:p>
     <w:p>
@@ -5227,7 +6480,7 @@
       <w:r>
         <w:t xml:space="preserve"> on my </w:t>
       </w:r>
-      <w:hyperlink r:id="rId27" w:history="1">
+      <w:hyperlink r:id="rId35" w:history="1">
         <w:r>
           <w:rPr>
             <w:rStyle w:val="Hyperlink"/>
@@ -5256,7 +6509,7 @@
           <w:numId w:val="9"/>
         </w:numPr>
       </w:pPr>
-      <w:hyperlink r:id="rId28" w:history="1">
+      <w:hyperlink r:id="rId36" w:history="1">
         <w:r>
           <w:rPr>
             <w:rStyle w:val="Hyperlink"/>
@@ -5282,7 +6535,7 @@
           <w:numId w:val="9"/>
         </w:numPr>
       </w:pPr>
-      <w:hyperlink r:id="rId29" w:history="1">
+      <w:hyperlink r:id="rId37" w:history="1">
         <w:r>
           <w:rPr>
             <w:rStyle w:val="Hyperlink"/>
@@ -5302,7 +6555,7 @@
           <w:numId w:val="9"/>
         </w:numPr>
       </w:pPr>
-      <w:hyperlink r:id="rId30" w:history="1">
+      <w:hyperlink r:id="rId38" w:history="1">
         <w:r>
           <w:rPr>
             <w:rStyle w:val="Hyperlink"/>
@@ -5322,7 +6575,7 @@
           <w:numId w:val="9"/>
         </w:numPr>
       </w:pPr>
-      <w:hyperlink r:id="rId31" w:history="1">
+      <w:hyperlink r:id="rId39" w:history="1">
         <w:r>
           <w:rPr>
             <w:rStyle w:val="Hyperlink"/>
@@ -5354,7 +6607,7 @@
           <w:numId w:val="9"/>
         </w:numPr>
       </w:pPr>
-      <w:hyperlink r:id="rId32" w:history="1">
+      <w:hyperlink r:id="rId40" w:history="1">
         <w:r>
           <w:rPr>
             <w:rStyle w:val="Hyperlink"/>
@@ -5374,33 +6627,7 @@
           <w:numId w:val="9"/>
         </w:numPr>
       </w:pPr>
-      <w:r>
-        <w:t>“</w:t>
-      </w:r>
-      <w:hyperlink r:id="rId33" w:history="1">
-        <w:r>
-          <w:rPr>
-            <w:rStyle w:val="Hyperlink"/>
-          </w:rPr>
-          <w:t>Film History of the 1990s</w:t>
-        </w:r>
-      </w:hyperlink>
-      <w:r>
-        <w:t>” by Tim</w:t>
-      </w:r>
-      <w:r>
-        <w:t xml:space="preserve"> Dirks</w:t>
-      </w:r>
-    </w:p>
-    <w:p>
-      <w:pPr>
-        <w:pStyle w:val="ListBullet"/>
-        <w:numPr>
-          <w:ilvl w:val="0"/>
-          <w:numId w:val="9"/>
-        </w:numPr>
-      </w:pPr>
-      <w:hyperlink r:id="rId34" w:history="1">
+      <w:hyperlink r:id="rId41" w:history="1">
         <w:r>
           <w:rPr>
             <w:rStyle w:val="Hyperlink"/>
@@ -5420,7 +6647,7 @@
           <w:numId w:val="9"/>
         </w:numPr>
       </w:pPr>
-      <w:hyperlink r:id="rId35" w:history="1">
+      <w:hyperlink r:id="rId42" w:history="1">
         <w:r>
           <w:rPr>
             <w:rStyle w:val="Hyperlink"/>
@@ -5446,7 +6673,7 @@
           <w:numId w:val="9"/>
         </w:numPr>
       </w:pPr>
-      <w:hyperlink r:id="rId36" w:history="1">
+      <w:hyperlink r:id="rId43" w:history="1">
         <w:r>
           <w:rPr>
             <w:rStyle w:val="Hyperlink"/>
@@ -5469,7 +6696,7 @@
       <w:r>
         <w:t xml:space="preserve"> </w:t>
       </w:r>
-      <w:hyperlink r:id="rId37" w:history="1">
+      <w:hyperlink r:id="rId44" w:history="1">
         <w:r>
           <w:rPr>
             <w:rStyle w:val="Hyperlink"/>
@@ -5492,7 +6719,7 @@
       <w:r>
         <w:t xml:space="preserve"> </w:t>
       </w:r>
-      <w:hyperlink r:id="rId38" w:history="1">
+      <w:hyperlink r:id="rId45" w:history="1">
         <w:r>
           <w:rPr>
             <w:rStyle w:val="Hyperlink"/>
@@ -5500,8 +6727,6 @@
           <w:t>Dictionary</w:t>
         </w:r>
       </w:hyperlink>
-      <w:bookmarkStart w:id="1" w:name="_GoBack"/>
-      <w:bookmarkEnd w:id="1"/>
       <w:r>
         <w:t xml:space="preserve"> of attributes in cleandata.csv</w:t>
       </w:r>
@@ -5517,33 +6742,7 @@
       <w:r>
         <w:t xml:space="preserve"> </w:t>
       </w:r>
-      <w:hyperlink r:id="rId39" w:anchor="284ed9323751" w:history="1">
-        <w:r>
-          <w:rPr>
-            <w:rStyle w:val="Hyperlink"/>
-          </w:rPr>
-          <w:t>Forbes article</w:t>
-        </w:r>
-      </w:hyperlink>
-      <w:r>
-        <w:t xml:space="preserve"> regarding pay </w:t>
-      </w:r>
-      <w:r>
-        <w:t>inequality in cinema industry</w:t>
-      </w:r>
-    </w:p>
-    <w:p>
-      <w:pPr>
-        <w:pStyle w:val="ListBullet"/>
-        <w:numPr>
-          <w:ilvl w:val="0"/>
-          <w:numId w:val="9"/>
-        </w:numPr>
-      </w:pPr>
-      <w:r>
-        <w:t xml:space="preserve"> </w:t>
-      </w:r>
-      <w:hyperlink r:id="rId40" w:history="1">
+      <w:hyperlink r:id="rId46" w:history="1">
         <w:r>
           <w:rPr>
             <w:rStyle w:val="Hyperlink"/>
@@ -5555,9 +6754,511 @@
         <w:t xml:space="preserve"> for fitting models in R</w:t>
       </w:r>
     </w:p>
+    <w:p>
+      <w:pPr>
+        <w:pStyle w:val="ListBullet"/>
+        <w:numPr>
+          <w:ilvl w:val="0"/>
+          <w:numId w:val="0"/>
+        </w:numPr>
+      </w:pPr>
+    </w:p>
+    <w:p>
+      <w:pPr>
+        <w:pStyle w:val="ListBullet"/>
+        <w:numPr>
+          <w:ilvl w:val="0"/>
+          <w:numId w:val="0"/>
+        </w:numPr>
+      </w:pPr>
+    </w:p>
+    <w:p>
+      <w:pPr>
+        <w:pStyle w:val="ListBullet"/>
+        <w:numPr>
+          <w:ilvl w:val="0"/>
+          <w:numId w:val="0"/>
+        </w:numPr>
+      </w:pPr>
+    </w:p>
+    <w:p>
+      <w:pPr>
+        <w:pStyle w:val="ListBullet"/>
+        <w:numPr>
+          <w:ilvl w:val="0"/>
+          <w:numId w:val="0"/>
+        </w:numPr>
+      </w:pPr>
+    </w:p>
+    <w:p>
+      <w:pPr>
+        <w:pStyle w:val="ListBullet"/>
+        <w:numPr>
+          <w:ilvl w:val="0"/>
+          <w:numId w:val="0"/>
+        </w:numPr>
+      </w:pPr>
+    </w:p>
+    <w:p>
+      <w:pPr>
+        <w:pStyle w:val="ListBullet"/>
+        <w:numPr>
+          <w:ilvl w:val="0"/>
+          <w:numId w:val="0"/>
+        </w:numPr>
+      </w:pPr>
+    </w:p>
+    <w:p>
+      <w:pPr>
+        <w:pStyle w:val="ListBullet"/>
+        <w:numPr>
+          <w:ilvl w:val="0"/>
+          <w:numId w:val="0"/>
+        </w:numPr>
+      </w:pPr>
+    </w:p>
+    <w:p>
+      <w:pPr>
+        <w:pStyle w:val="ListBullet"/>
+        <w:numPr>
+          <w:ilvl w:val="0"/>
+          <w:numId w:val="0"/>
+        </w:numPr>
+      </w:pPr>
+    </w:p>
+    <w:p>
+      <w:pPr>
+        <w:pStyle w:val="ListBullet"/>
+        <w:numPr>
+          <w:ilvl w:val="0"/>
+          <w:numId w:val="0"/>
+        </w:numPr>
+      </w:pPr>
+    </w:p>
+    <w:p>
+      <w:pPr>
+        <w:pStyle w:val="ListBullet"/>
+        <w:numPr>
+          <w:ilvl w:val="0"/>
+          <w:numId w:val="0"/>
+        </w:numPr>
+      </w:pPr>
+    </w:p>
+    <w:p>
+      <w:pPr>
+        <w:pStyle w:val="ListBullet"/>
+        <w:numPr>
+          <w:ilvl w:val="0"/>
+          <w:numId w:val="0"/>
+        </w:numPr>
+      </w:pPr>
+    </w:p>
+    <w:p>
+      <w:pPr>
+        <w:pStyle w:val="Heading2"/>
+      </w:pPr>
+      <w:r>
+        <w:lastRenderedPageBreak/>
+        <w:t xml:space="preserve">Appendix B </w:t>
+      </w:r>
+      <w:r>
+        <w:t xml:space="preserve">– Reference </w:t>
+      </w:r>
+    </w:p>
+    <w:p>
+      <w:pPr>
+        <w:pStyle w:val="ListBullet"/>
+        <w:numPr>
+          <w:ilvl w:val="0"/>
+          <w:numId w:val="0"/>
+        </w:numPr>
+        <w:spacing w:line="240" w:lineRule="auto"/>
+        <w:rPr>
+          <w:color w:val="333333"/>
+          <w:shd w:val="clear" w:color="auto" w:fill="FFFFFF"/>
+        </w:rPr>
+      </w:pPr>
+      <w:r>
+        <w:rPr>
+          <w:color w:val="333333"/>
+          <w:shd w:val="clear" w:color="auto" w:fill="FFFFFF"/>
+        </w:rPr>
+        <w:t xml:space="preserve">Dirks, T. (n.d.). The History of Film The 1990s. Retrieved May 13, 2020, from </w:t>
+      </w:r>
+      <w:hyperlink r:id="rId47" w:history="1">
+        <w:r>
+          <w:rPr>
+            <w:rStyle w:val="Hyperlink"/>
+            <w:shd w:val="clear" w:color="auto" w:fill="FFFFFF"/>
+          </w:rPr>
+          <w:t>https://www.filmsite.org/90sintro.html</w:t>
+        </w:r>
+      </w:hyperlink>
+    </w:p>
+    <w:p>
+      <w:pPr>
+        <w:pStyle w:val="ListBullet"/>
+        <w:numPr>
+          <w:ilvl w:val="0"/>
+          <w:numId w:val="0"/>
+        </w:numPr>
+        <w:spacing w:line="240" w:lineRule="auto"/>
+        <w:rPr>
+          <w:color w:val="333333"/>
+          <w:shd w:val="clear" w:color="auto" w:fill="FFFFFF"/>
+        </w:rPr>
+      </w:pPr>
+    </w:p>
+    <w:p>
+      <w:pPr>
+        <w:pStyle w:val="ListBullet"/>
+        <w:numPr>
+          <w:ilvl w:val="0"/>
+          <w:numId w:val="0"/>
+        </w:numPr>
+        <w:spacing w:line="240" w:lineRule="auto"/>
+        <w:rPr>
+          <w:color w:val="333333"/>
+          <w:shd w:val="clear" w:color="auto" w:fill="FFFFFF"/>
+        </w:rPr>
+      </w:pPr>
+      <w:r>
+        <w:rPr>
+          <w:color w:val="333333"/>
+          <w:shd w:val="clear" w:color="auto" w:fill="FFFFFF"/>
+        </w:rPr>
+        <w:t>Green, S. J., Lamere, P., Alexander, J., Maillet, F., Kirk, S., Holt, J., … Mak, X.-W. (2009). Generating transparent, steerable recommendations from textual descriptions of items. </w:t>
+      </w:r>
+      <w:r>
+        <w:rPr>
+          <w:i/>
+          <w:iCs/>
+          <w:color w:val="333333"/>
+        </w:rPr>
+        <w:t>Proceedings of the Third ACM Conference on Recommender Systems - RecSys 09</w:t>
+      </w:r>
+      <w:r>
+        <w:rPr>
+          <w:color w:val="333333"/>
+          <w:shd w:val="clear" w:color="auto" w:fill="FFFFFF"/>
+        </w:rPr>
+        <w:t>. doi: 10.1145/1639714.1639768</w:t>
+      </w:r>
+    </w:p>
+    <w:p>
+      <w:pPr>
+        <w:pStyle w:val="ListBullet"/>
+        <w:numPr>
+          <w:ilvl w:val="0"/>
+          <w:numId w:val="0"/>
+        </w:numPr>
+        <w:spacing w:line="240" w:lineRule="auto"/>
+        <w:rPr>
+          <w:color w:val="333333"/>
+          <w:shd w:val="clear" w:color="auto" w:fill="FFFFFF"/>
+        </w:rPr>
+      </w:pPr>
+    </w:p>
+    <w:p>
+      <w:pPr>
+        <w:pStyle w:val="ListBullet"/>
+        <w:numPr>
+          <w:ilvl w:val="0"/>
+          <w:numId w:val="0"/>
+        </w:numPr>
+        <w:spacing w:line="240" w:lineRule="auto"/>
+        <w:rPr>
+          <w:color w:val="333333"/>
+          <w:shd w:val="clear" w:color="auto" w:fill="FFFFFF"/>
+        </w:rPr>
+      </w:pPr>
+      <w:r>
+        <w:rPr>
+          <w:color w:val="333333"/>
+          <w:shd w:val="clear" w:color="auto" w:fill="FFFFFF"/>
+        </w:rPr>
+        <w:t>Grover, A., &amp; Leskovec, J. (2016). node2vec: Scalable Feature Learning for Networks. </w:t>
+      </w:r>
+      <w:r>
+        <w:rPr>
+          <w:i/>
+          <w:iCs/>
+          <w:color w:val="333333"/>
+        </w:rPr>
+        <w:t>Proceedings of the 22nd ACM SIGKDD International Conference on Knowledge Discovery and Data Mining</w:t>
+      </w:r>
+      <w:r>
+        <w:rPr>
+          <w:color w:val="333333"/>
+          <w:shd w:val="clear" w:color="auto" w:fill="FFFFFF"/>
+        </w:rPr>
+        <w:t>. doi: 10.1145/2939672.2939754</w:t>
+      </w:r>
+    </w:p>
+    <w:p>
+      <w:pPr>
+        <w:pStyle w:val="ListBullet"/>
+        <w:numPr>
+          <w:ilvl w:val="0"/>
+          <w:numId w:val="0"/>
+        </w:numPr>
+        <w:spacing w:line="240" w:lineRule="auto"/>
+        <w:rPr>
+          <w:color w:val="333333"/>
+          <w:shd w:val="clear" w:color="auto" w:fill="FFFFFF"/>
+        </w:rPr>
+      </w:pPr>
+    </w:p>
+    <w:p>
+      <w:pPr>
+        <w:pStyle w:val="ListBullet"/>
+        <w:numPr>
+          <w:ilvl w:val="0"/>
+          <w:numId w:val="0"/>
+        </w:numPr>
+        <w:spacing w:line="240" w:lineRule="auto"/>
+        <w:rPr>
+          <w:color w:val="333333"/>
+          <w:shd w:val="clear" w:color="auto" w:fill="FFFFFF"/>
+        </w:rPr>
+      </w:pPr>
+      <w:r>
+        <w:rPr>
+          <w:color w:val="333333"/>
+          <w:shd w:val="clear" w:color="auto" w:fill="FFFFFF"/>
+        </w:rPr>
+        <w:t xml:space="preserve">Gupta, S. (2018, January 19). Sentiment Analysis: Concept, Analysis and Applications. Retrieved May 13, 2020, from </w:t>
+      </w:r>
+      <w:hyperlink r:id="rId48" w:history="1">
+        <w:r>
+          <w:rPr>
+            <w:rStyle w:val="Hyperlink"/>
+            <w:shd w:val="clear" w:color="auto" w:fill="FFFFFF"/>
+          </w:rPr>
+          <w:t>https://towardsdatascience.com/sentiment-analysis-concept-analysis-and-applications-6c94d6f58c17</w:t>
+        </w:r>
+      </w:hyperlink>
+    </w:p>
+    <w:p>
+      <w:pPr>
+        <w:pStyle w:val="ListBullet"/>
+        <w:numPr>
+          <w:ilvl w:val="0"/>
+          <w:numId w:val="0"/>
+        </w:numPr>
+        <w:spacing w:line="240" w:lineRule="auto"/>
+        <w:rPr>
+          <w:color w:val="333333"/>
+          <w:shd w:val="clear" w:color="auto" w:fill="FFFFFF"/>
+        </w:rPr>
+      </w:pPr>
+    </w:p>
+    <w:p>
+      <w:pPr>
+        <w:pStyle w:val="ListBullet"/>
+        <w:numPr>
+          <w:ilvl w:val="0"/>
+          <w:numId w:val="0"/>
+        </w:numPr>
+        <w:spacing w:line="240" w:lineRule="auto"/>
+        <w:rPr>
+          <w:color w:val="333333"/>
+          <w:shd w:val="clear" w:color="auto" w:fill="FFFFFF"/>
+        </w:rPr>
+      </w:pPr>
+      <w:r>
+        <w:rPr>
+          <w:color w:val="333333"/>
+          <w:shd w:val="clear" w:color="auto" w:fill="FFFFFF"/>
+        </w:rPr>
+        <w:t xml:space="preserve">Jiang, J. (2020, May 7). Analyzing disease Co-occurrence Using NetworkX, Gephi, and Node2Vec. Retrieved May 13, 2020, from </w:t>
+      </w:r>
+      <w:hyperlink r:id="rId49" w:history="1">
+        <w:r>
+          <w:rPr>
+            <w:rStyle w:val="Hyperlink"/>
+            <w:shd w:val="clear" w:color="auto" w:fill="FFFFFF"/>
+          </w:rPr>
+          <w:t>https://medium.com/analytics-vidhya/analyzing-disease-co-occurrence-using-networkx-gephi-and-node2vec-53941da35a0f</w:t>
+        </w:r>
+      </w:hyperlink>
+    </w:p>
+    <w:p>
+      <w:pPr>
+        <w:pStyle w:val="ListBullet"/>
+        <w:numPr>
+          <w:ilvl w:val="0"/>
+          <w:numId w:val="0"/>
+        </w:numPr>
+        <w:spacing w:line="240" w:lineRule="auto"/>
+        <w:rPr>
+          <w:color w:val="333333"/>
+          <w:shd w:val="clear" w:color="auto" w:fill="FFFFFF"/>
+        </w:rPr>
+      </w:pPr>
+    </w:p>
+    <w:p>
+      <w:pPr>
+        <w:pStyle w:val="ListBullet"/>
+        <w:numPr>
+          <w:ilvl w:val="0"/>
+          <w:numId w:val="0"/>
+        </w:numPr>
+        <w:spacing w:line="240" w:lineRule="auto"/>
+        <w:rPr>
+          <w:color w:val="333333"/>
+          <w:shd w:val="clear" w:color="auto" w:fill="FFFFFF"/>
+        </w:rPr>
+      </w:pPr>
+      <w:r>
+        <w:rPr>
+          <w:color w:val="333333"/>
+          <w:shd w:val="clear" w:color="auto" w:fill="FFFFFF"/>
+        </w:rPr>
+        <w:t>Lash, M., Fu, S., Wang, S., &amp; Zhao, K. (2015). Early Prediction of Movie Success — What, Who, and When. </w:t>
+      </w:r>
+      <w:r>
+        <w:rPr>
+          <w:i/>
+          <w:iCs/>
+          <w:color w:val="333333"/>
+        </w:rPr>
+        <w:t>Social Computing, Behavioral-Cultural Modeling, and Prediction Lecture Notes in Computer Science</w:t>
+      </w:r>
+      <w:r>
+        <w:rPr>
+          <w:color w:val="333333"/>
+          <w:shd w:val="clear" w:color="auto" w:fill="FFFFFF"/>
+        </w:rPr>
+        <w:t>, 345–349. doi: 10.1007/978-3-319-16268-3_41</w:t>
+      </w:r>
+    </w:p>
+    <w:p>
+      <w:pPr>
+        <w:pStyle w:val="ListBullet"/>
+        <w:numPr>
+          <w:ilvl w:val="0"/>
+          <w:numId w:val="0"/>
+        </w:numPr>
+        <w:spacing w:line="240" w:lineRule="auto"/>
+        <w:rPr>
+          <w:color w:val="333333"/>
+          <w:shd w:val="clear" w:color="auto" w:fill="FFFFFF"/>
+        </w:rPr>
+      </w:pPr>
+    </w:p>
+    <w:p>
+      <w:pPr>
+        <w:pStyle w:val="ListBullet"/>
+        <w:numPr>
+          <w:ilvl w:val="0"/>
+          <w:numId w:val="0"/>
+        </w:numPr>
+        <w:spacing w:line="240" w:lineRule="auto"/>
+        <w:rPr>
+          <w:color w:val="333333"/>
+          <w:shd w:val="clear" w:color="auto" w:fill="FFFFFF"/>
+        </w:rPr>
+      </w:pPr>
+      <w:r>
+        <w:rPr>
+          <w:color w:val="333333"/>
+          <w:shd w:val="clear" w:color="auto" w:fill="FFFFFF"/>
+        </w:rPr>
+        <w:t xml:space="preserve">Robehmed, N. (2017, November 10). Full List: The World's Highest-Paid Actors And Actresses 2017. Retrieved May 13, 2020, from </w:t>
+      </w:r>
+      <w:hyperlink r:id="rId50" w:history="1">
+        <w:r>
+          <w:rPr>
+            <w:rStyle w:val="Hyperlink"/>
+            <w:shd w:val="clear" w:color="auto" w:fill="FFFFFF"/>
+          </w:rPr>
+          <w:t>https://www.forbes.com/sites/natalierobehmed/2017/08/22/full-list-the-worlds-highest-paid-actors-and-actresses-2017/#284ed9323751</w:t>
+        </w:r>
+      </w:hyperlink>
+    </w:p>
+    <w:p>
+      <w:pPr>
+        <w:pStyle w:val="ListBullet"/>
+        <w:numPr>
+          <w:ilvl w:val="0"/>
+          <w:numId w:val="0"/>
+        </w:numPr>
+        <w:spacing w:line="240" w:lineRule="auto"/>
+        <w:rPr>
+          <w:color w:val="333333"/>
+          <w:shd w:val="clear" w:color="auto" w:fill="FFFFFF"/>
+        </w:rPr>
+      </w:pPr>
+    </w:p>
+    <w:p>
+      <w:pPr>
+        <w:pStyle w:val="ListBullet"/>
+        <w:numPr>
+          <w:ilvl w:val="0"/>
+          <w:numId w:val="0"/>
+        </w:numPr>
+        <w:spacing w:line="240" w:lineRule="auto"/>
+        <w:rPr>
+          <w:color w:val="333333"/>
+          <w:shd w:val="clear" w:color="auto" w:fill="FFFFFF"/>
+        </w:rPr>
+      </w:pPr>
+      <w:r>
+        <w:rPr>
+          <w:color w:val="333333"/>
+          <w:shd w:val="clear" w:color="auto" w:fill="FFFFFF"/>
+        </w:rPr>
+        <w:t>Vig, J., Sen, S., &amp; Riedl, J. (2012). The Tag Genome. </w:t>
+      </w:r>
+      <w:r>
+        <w:rPr>
+          <w:i/>
+          <w:iCs/>
+          <w:color w:val="333333"/>
+        </w:rPr>
+        <w:t>ACM Transactions on Interactive Intelligent Systems</w:t>
+      </w:r>
+      <w:r>
+        <w:rPr>
+          <w:color w:val="333333"/>
+          <w:shd w:val="clear" w:color="auto" w:fill="FFFFFF"/>
+        </w:rPr>
+        <w:t>, </w:t>
+      </w:r>
+      <w:r>
+        <w:rPr>
+          <w:i/>
+          <w:iCs/>
+          <w:color w:val="333333"/>
+        </w:rPr>
+        <w:t>2</w:t>
+      </w:r>
+      <w:r>
+        <w:rPr>
+          <w:color w:val="333333"/>
+          <w:shd w:val="clear" w:color="auto" w:fill="FFFFFF"/>
+        </w:rPr>
+        <w:t>(3), 1–44. doi: 10.1145/2362394.2362395</w:t>
+      </w:r>
+    </w:p>
+    <w:p>
+      <w:pPr>
+        <w:pStyle w:val="ListBullet"/>
+        <w:numPr>
+          <w:ilvl w:val="0"/>
+          <w:numId w:val="0"/>
+        </w:numPr>
+        <w:spacing w:line="240" w:lineRule="auto"/>
+        <w:rPr>
+          <w:color w:val="333333"/>
+          <w:shd w:val="clear" w:color="auto" w:fill="FFFFFF"/>
+        </w:rPr>
+      </w:pPr>
+    </w:p>
     <w:sectPr>
-      <w:footerReference w:type="default" r:id="rId41"/>
-      <w:footerReference w:type="first" r:id="rId42"/>
+      <w:footerReference w:type="default" r:id="rId51"/>
+      <w:footerReference w:type="first" r:id="rId52"/>
       <w:pgSz w:w="12240" w:h="15840"/>
       <w:pgMar w:top="1901" w:right="1008" w:bottom="1440" w:left="1008" w:header="144" w:footer="432" w:gutter="0"/>
       <w:cols w:space="720"/>
@@ -5951,6 +7652,95 @@
     </w:lvl>
   </w:abstractNum>
   <w:abstractNum w:abstractNumId="4" w15:restartNumberingAfterBreak="0">
+    <w:nsid w:val="1920171E"/>
+    <w:multiLevelType w:val="hybridMultilevel"/>
+    <w:tmpl w:val="9F5AEE5A"/>
+    <w:lvl w:ilvl="0" w:tplc="59881130">
+      <w:start w:val="1"/>
+      <w:numFmt w:val="decimal"/>
+      <w:lvlText w:val="%1-"/>
+      <w:lvlJc w:val="left"/>
+      <w:pPr>
+        <w:ind w:left="720" w:hanging="360"/>
+      </w:pPr>
+      <w:rPr>
+        <w:rFonts w:hint="default"/>
+      </w:rPr>
+    </w:lvl>
+    <w:lvl w:ilvl="1" w:tplc="04090019" w:tentative="1">
+      <w:start w:val="1"/>
+      <w:numFmt w:val="lowerLetter"/>
+      <w:lvlText w:val="%2."/>
+      <w:lvlJc w:val="left"/>
+      <w:pPr>
+        <w:ind w:left="1440" w:hanging="360"/>
+      </w:pPr>
+    </w:lvl>
+    <w:lvl w:ilvl="2" w:tplc="0409001B" w:tentative="1">
+      <w:start w:val="1"/>
+      <w:numFmt w:val="lowerRoman"/>
+      <w:lvlText w:val="%3."/>
+      <w:lvlJc w:val="right"/>
+      <w:pPr>
+        <w:ind w:left="2160" w:hanging="180"/>
+      </w:pPr>
+    </w:lvl>
+    <w:lvl w:ilvl="3" w:tplc="0409000F" w:tentative="1">
+      <w:start w:val="1"/>
+      <w:numFmt w:val="decimal"/>
+      <w:lvlText w:val="%4."/>
+      <w:lvlJc w:val="left"/>
+      <w:pPr>
+        <w:ind w:left="2880" w:hanging="360"/>
+      </w:pPr>
+    </w:lvl>
+    <w:lvl w:ilvl="4" w:tplc="04090019" w:tentative="1">
+      <w:start w:val="1"/>
+      <w:numFmt w:val="lowerLetter"/>
+      <w:lvlText w:val="%5."/>
+      <w:lvlJc w:val="left"/>
+      <w:pPr>
+        <w:ind w:left="3600" w:hanging="360"/>
+      </w:pPr>
+    </w:lvl>
+    <w:lvl w:ilvl="5" w:tplc="0409001B" w:tentative="1">
+      <w:start w:val="1"/>
+      <w:numFmt w:val="lowerRoman"/>
+      <w:lvlText w:val="%6."/>
+      <w:lvlJc w:val="right"/>
+      <w:pPr>
+        <w:ind w:left="4320" w:hanging="180"/>
+      </w:pPr>
+    </w:lvl>
+    <w:lvl w:ilvl="6" w:tplc="0409000F" w:tentative="1">
+      <w:start w:val="1"/>
+      <w:numFmt w:val="decimal"/>
+      <w:lvlText w:val="%7."/>
+      <w:lvlJc w:val="left"/>
+      <w:pPr>
+        <w:ind w:left="5040" w:hanging="360"/>
+      </w:pPr>
+    </w:lvl>
+    <w:lvl w:ilvl="7" w:tplc="04090019" w:tentative="1">
+      <w:start w:val="1"/>
+      <w:numFmt w:val="lowerLetter"/>
+      <w:lvlText w:val="%8."/>
+      <w:lvlJc w:val="left"/>
+      <w:pPr>
+        <w:ind w:left="5760" w:hanging="360"/>
+      </w:pPr>
+    </w:lvl>
+    <w:lvl w:ilvl="8" w:tplc="0409001B" w:tentative="1">
+      <w:start w:val="1"/>
+      <w:numFmt w:val="lowerRoman"/>
+      <w:lvlText w:val="%9."/>
+      <w:lvlJc w:val="right"/>
+      <w:pPr>
+        <w:ind w:left="6480" w:hanging="180"/>
+      </w:pPr>
+    </w:lvl>
+  </w:abstractNum>
+  <w:abstractNum w:abstractNumId="5" w15:restartNumberingAfterBreak="0">
     <w:nsid w:val="29195745"/>
     <w:multiLevelType w:val="hybridMultilevel"/>
     <w:tmpl w:val="8030350E"/>
@@ -6039,7 +7829,7 @@
       </w:pPr>
     </w:lvl>
   </w:abstractNum>
-  <w:abstractNum w:abstractNumId="5" w15:restartNumberingAfterBreak="0">
+  <w:abstractNum w:abstractNumId="6" w15:restartNumberingAfterBreak="0">
     <w:nsid w:val="2C1272CE"/>
     <w:multiLevelType w:val="hybridMultilevel"/>
     <w:tmpl w:val="346EC5CE"/>
@@ -6155,7 +7945,7 @@
       </w:rPr>
     </w:lvl>
   </w:abstractNum>
-  <w:abstractNum w:abstractNumId="6" w15:restartNumberingAfterBreak="0">
+  <w:abstractNum w:abstractNumId="7" w15:restartNumberingAfterBreak="0">
     <w:nsid w:val="2C836103"/>
     <w:multiLevelType w:val="hybridMultilevel"/>
     <w:tmpl w:val="1BB41C72"/>
@@ -6271,10 +8061,10 @@
       </w:rPr>
     </w:lvl>
   </w:abstractNum>
-  <w:abstractNum w:abstractNumId="7" w15:restartNumberingAfterBreak="0">
+  <w:abstractNum w:abstractNumId="8" w15:restartNumberingAfterBreak="0">
     <w:nsid w:val="2CFD19AC"/>
     <w:multiLevelType w:val="hybridMultilevel"/>
-    <w:tmpl w:val="BA501BC0"/>
+    <w:tmpl w:val="F6107E2E"/>
     <w:lvl w:ilvl="0" w:tplc="04090001">
       <w:start w:val="1"/>
       <w:numFmt w:val="bullet"/>
@@ -6384,7 +8174,185 @@
       </w:rPr>
     </w:lvl>
   </w:abstractNum>
-  <w:abstractNum w:abstractNumId="8" w15:restartNumberingAfterBreak="0">
+  <w:abstractNum w:abstractNumId="9" w15:restartNumberingAfterBreak="0">
+    <w:nsid w:val="2FEF269F"/>
+    <w:multiLevelType w:val="hybridMultilevel"/>
+    <w:tmpl w:val="72D82F16"/>
+    <w:lvl w:ilvl="0" w:tplc="0B30A124">
+      <w:start w:val="1"/>
+      <w:numFmt w:val="decimal"/>
+      <w:lvlText w:val="%1-"/>
+      <w:lvlJc w:val="left"/>
+      <w:pPr>
+        <w:ind w:left="720" w:hanging="360"/>
+      </w:pPr>
+      <w:rPr>
+        <w:rFonts w:hint="default"/>
+      </w:rPr>
+    </w:lvl>
+    <w:lvl w:ilvl="1" w:tplc="04090019" w:tentative="1">
+      <w:start w:val="1"/>
+      <w:numFmt w:val="lowerLetter"/>
+      <w:lvlText w:val="%2."/>
+      <w:lvlJc w:val="left"/>
+      <w:pPr>
+        <w:ind w:left="1440" w:hanging="360"/>
+      </w:pPr>
+    </w:lvl>
+    <w:lvl w:ilvl="2" w:tplc="0409001B" w:tentative="1">
+      <w:start w:val="1"/>
+      <w:numFmt w:val="lowerRoman"/>
+      <w:lvlText w:val="%3."/>
+      <w:lvlJc w:val="right"/>
+      <w:pPr>
+        <w:ind w:left="2160" w:hanging="180"/>
+      </w:pPr>
+    </w:lvl>
+    <w:lvl w:ilvl="3" w:tplc="0409000F" w:tentative="1">
+      <w:start w:val="1"/>
+      <w:numFmt w:val="decimal"/>
+      <w:lvlText w:val="%4."/>
+      <w:lvlJc w:val="left"/>
+      <w:pPr>
+        <w:ind w:left="2880" w:hanging="360"/>
+      </w:pPr>
+    </w:lvl>
+    <w:lvl w:ilvl="4" w:tplc="04090019" w:tentative="1">
+      <w:start w:val="1"/>
+      <w:numFmt w:val="lowerLetter"/>
+      <w:lvlText w:val="%5."/>
+      <w:lvlJc w:val="left"/>
+      <w:pPr>
+        <w:ind w:left="3600" w:hanging="360"/>
+      </w:pPr>
+    </w:lvl>
+    <w:lvl w:ilvl="5" w:tplc="0409001B" w:tentative="1">
+      <w:start w:val="1"/>
+      <w:numFmt w:val="lowerRoman"/>
+      <w:lvlText w:val="%6."/>
+      <w:lvlJc w:val="right"/>
+      <w:pPr>
+        <w:ind w:left="4320" w:hanging="180"/>
+      </w:pPr>
+    </w:lvl>
+    <w:lvl w:ilvl="6" w:tplc="0409000F" w:tentative="1">
+      <w:start w:val="1"/>
+      <w:numFmt w:val="decimal"/>
+      <w:lvlText w:val="%7."/>
+      <w:lvlJc w:val="left"/>
+      <w:pPr>
+        <w:ind w:left="5040" w:hanging="360"/>
+      </w:pPr>
+    </w:lvl>
+    <w:lvl w:ilvl="7" w:tplc="04090019" w:tentative="1">
+      <w:start w:val="1"/>
+      <w:numFmt w:val="lowerLetter"/>
+      <w:lvlText w:val="%8."/>
+      <w:lvlJc w:val="left"/>
+      <w:pPr>
+        <w:ind w:left="5760" w:hanging="360"/>
+      </w:pPr>
+    </w:lvl>
+    <w:lvl w:ilvl="8" w:tplc="0409001B" w:tentative="1">
+      <w:start w:val="1"/>
+      <w:numFmt w:val="lowerRoman"/>
+      <w:lvlText w:val="%9."/>
+      <w:lvlJc w:val="right"/>
+      <w:pPr>
+        <w:ind w:left="6480" w:hanging="180"/>
+      </w:pPr>
+    </w:lvl>
+  </w:abstractNum>
+  <w:abstractNum w:abstractNumId="10" w15:restartNumberingAfterBreak="0">
+    <w:nsid w:val="34777A68"/>
+    <w:multiLevelType w:val="hybridMultilevel"/>
+    <w:tmpl w:val="8030350E"/>
+    <w:lvl w:ilvl="0" w:tplc="4A68E332">
+      <w:start w:val="1"/>
+      <w:numFmt w:val="decimal"/>
+      <w:lvlText w:val="%1-"/>
+      <w:lvlJc w:val="left"/>
+      <w:pPr>
+        <w:ind w:left="720" w:hanging="360"/>
+      </w:pPr>
+      <w:rPr>
+        <w:rFonts w:hint="default"/>
+      </w:rPr>
+    </w:lvl>
+    <w:lvl w:ilvl="1" w:tplc="04090019" w:tentative="1">
+      <w:start w:val="1"/>
+      <w:numFmt w:val="lowerLetter"/>
+      <w:lvlText w:val="%2."/>
+      <w:lvlJc w:val="left"/>
+      <w:pPr>
+        <w:ind w:left="1440" w:hanging="360"/>
+      </w:pPr>
+    </w:lvl>
+    <w:lvl w:ilvl="2" w:tplc="0409001B" w:tentative="1">
+      <w:start w:val="1"/>
+      <w:numFmt w:val="lowerRoman"/>
+      <w:lvlText w:val="%3."/>
+      <w:lvlJc w:val="right"/>
+      <w:pPr>
+        <w:ind w:left="2160" w:hanging="180"/>
+      </w:pPr>
+    </w:lvl>
+    <w:lvl w:ilvl="3" w:tplc="0409000F" w:tentative="1">
+      <w:start w:val="1"/>
+      <w:numFmt w:val="decimal"/>
+      <w:lvlText w:val="%4."/>
+      <w:lvlJc w:val="left"/>
+      <w:pPr>
+        <w:ind w:left="2880" w:hanging="360"/>
+      </w:pPr>
+    </w:lvl>
+    <w:lvl w:ilvl="4" w:tplc="04090019" w:tentative="1">
+      <w:start w:val="1"/>
+      <w:numFmt w:val="lowerLetter"/>
+      <w:lvlText w:val="%5."/>
+      <w:lvlJc w:val="left"/>
+      <w:pPr>
+        <w:ind w:left="3600" w:hanging="360"/>
+      </w:pPr>
+    </w:lvl>
+    <w:lvl w:ilvl="5" w:tplc="0409001B" w:tentative="1">
+      <w:start w:val="1"/>
+      <w:numFmt w:val="lowerRoman"/>
+      <w:lvlText w:val="%6."/>
+      <w:lvlJc w:val="right"/>
+      <w:pPr>
+        <w:ind w:left="4320" w:hanging="180"/>
+      </w:pPr>
+    </w:lvl>
+    <w:lvl w:ilvl="6" w:tplc="0409000F" w:tentative="1">
+      <w:start w:val="1"/>
+      <w:numFmt w:val="decimal"/>
+      <w:lvlText w:val="%7."/>
+      <w:lvlJc w:val="left"/>
+      <w:pPr>
+        <w:ind w:left="5040" w:hanging="360"/>
+      </w:pPr>
+    </w:lvl>
+    <w:lvl w:ilvl="7" w:tplc="04090019" w:tentative="1">
+      <w:start w:val="1"/>
+      <w:numFmt w:val="lowerLetter"/>
+      <w:lvlText w:val="%8."/>
+      <w:lvlJc w:val="left"/>
+      <w:pPr>
+        <w:ind w:left="5760" w:hanging="360"/>
+      </w:pPr>
+    </w:lvl>
+    <w:lvl w:ilvl="8" w:tplc="0409001B" w:tentative="1">
+      <w:start w:val="1"/>
+      <w:numFmt w:val="lowerRoman"/>
+      <w:lvlText w:val="%9."/>
+      <w:lvlJc w:val="right"/>
+      <w:pPr>
+        <w:ind w:left="6480" w:hanging="180"/>
+      </w:pPr>
+    </w:lvl>
+  </w:abstractNum>
+  <w:abstractNum w:abstractNumId="11" w15:restartNumberingAfterBreak="0">
     <w:nsid w:val="39CA2A5B"/>
     <w:multiLevelType w:val="hybridMultilevel"/>
     <w:tmpl w:val="4AD2C09E"/>
@@ -6470,7 +8438,7 @@
       </w:pPr>
     </w:lvl>
   </w:abstractNum>
-  <w:abstractNum w:abstractNumId="9" w15:restartNumberingAfterBreak="0">
+  <w:abstractNum w:abstractNumId="12" w15:restartNumberingAfterBreak="0">
     <w:nsid w:val="43EE43B7"/>
     <w:multiLevelType w:val="hybridMultilevel"/>
     <w:tmpl w:val="075C9506"/>
@@ -6586,7 +8554,7 @@
       </w:rPr>
     </w:lvl>
   </w:abstractNum>
-  <w:abstractNum w:abstractNumId="10" w15:restartNumberingAfterBreak="0">
+  <w:abstractNum w:abstractNumId="13" w15:restartNumberingAfterBreak="0">
     <w:nsid w:val="79F61C5D"/>
     <w:multiLevelType w:val="hybridMultilevel"/>
     <w:tmpl w:val="9F4A8688"/>
@@ -6707,34 +8675,43 @@
     <w:abstractNumId w:val="1"/>
   </w:num>
   <w:num w:numId="2">
-    <w:abstractNumId w:val="5"/>
+    <w:abstractNumId w:val="6"/>
   </w:num>
   <w:num w:numId="3">
     <w:abstractNumId w:val="0"/>
   </w:num>
   <w:num w:numId="4">
-    <w:abstractNumId w:val="8"/>
+    <w:abstractNumId w:val="11"/>
   </w:num>
   <w:num w:numId="5">
-    <w:abstractNumId w:val="6"/>
+    <w:abstractNumId w:val="7"/>
   </w:num>
   <w:num w:numId="6">
-    <w:abstractNumId w:val="9"/>
+    <w:abstractNumId w:val="12"/>
   </w:num>
   <w:num w:numId="7">
     <w:abstractNumId w:val="3"/>
   </w:num>
   <w:num w:numId="8">
-    <w:abstractNumId w:val="10"/>
+    <w:abstractNumId w:val="13"/>
   </w:num>
   <w:num w:numId="9">
-    <w:abstractNumId w:val="4"/>
+    <w:abstractNumId w:val="5"/>
   </w:num>
   <w:num w:numId="10">
-    <w:abstractNumId w:val="7"/>
+    <w:abstractNumId w:val="8"/>
   </w:num>
   <w:num w:numId="11">
     <w:abstractNumId w:val="2"/>
+  </w:num>
+  <w:num w:numId="12">
+    <w:abstractNumId w:val="4"/>
+  </w:num>
+  <w:num w:numId="13">
+    <w:abstractNumId w:val="9"/>
+  </w:num>
+  <w:num w:numId="14">
+    <w:abstractNumId w:val="10"/>
   </w:num>
 </w:numbering>
 </file>
@@ -8081,6 +10058,18 @@
       <w:color w:val="005494" w:themeColor="accent1" w:themeShade="BF"/>
     </w:rPr>
   </w:style>
+  <w:style w:type="character" w:styleId="FollowedHyperlink">
+    <w:name w:val="FollowedHyperlink"/>
+    <w:basedOn w:val="DefaultParagraphFont"/>
+    <w:uiPriority w:val="99"/>
+    <w:semiHidden/>
+    <w:unhideWhenUsed/>
+    <w:rsid w:val="00A277D5"/>
+    <w:rPr>
+      <w:color w:val="79498B" w:themeColor="followedHyperlink"/>
+      <w:u w:val="single"/>
+    </w:rPr>
+  </w:style>
 </w:styles>
 </file>
 
@@ -8350,7 +10339,7 @@
 </file>
 
 <file path=customXml/itemProps1.xml><?xml version="1.0" encoding="utf-8"?>
-<ds:datastoreItem xmlns:ds="http://schemas.openxmlformats.org/officeDocument/2006/customXml" ds:itemID="{A7E7DE5F-070B-4909-8CD8-52440D26024A}">
+<ds:datastoreItem xmlns:ds="http://schemas.openxmlformats.org/officeDocument/2006/customXml" ds:itemID="{26C0C5B2-CE78-4A1E-A85A-A1A31DE3B4F2}">
   <ds:schemaRefs>
     <ds:schemaRef ds:uri="http://schemas.openxmlformats.org/officeDocument/2006/bibliography"/>
   </ds:schemaRefs>

--- a/FinalReport_JinhangJiang.docx
+++ b/FinalReport_JinhangJiang.docx
@@ -132,6 +132,9 @@
       </w:r>
       <w:r>
         <w:t xml:space="preserve">Node2Vec, </w:t>
+      </w:r>
+      <w:r>
+        <w:t xml:space="preserve">Spacyr, </w:t>
       </w:r>
       <w:r>
         <w:t xml:space="preserve">WordCloud2, Sentiment Analysis, </w:t>
@@ -4411,13 +4414,7 @@
         <w:rPr>
           <w:lang w:eastAsia="zh-CN"/>
         </w:rPr>
-        <w:t xml:space="preserve"> the top-rated movies.</w:t>
-      </w:r>
-      <w:r>
-        <w:rPr>
-          <w:lang w:eastAsia="zh-CN"/>
-        </w:rPr>
-        <w:t xml:space="preserve"> </w:t>
+        <w:t xml:space="preserve"> the top-rated movies. </w:t>
       </w:r>
     </w:p>
     <w:p>
@@ -4769,29 +4766,7 @@
             <w:iCs/>
             <w:lang w:eastAsia="zh-CN"/>
           </w:rPr>
-          <w:t>Green</w:t>
-        </w:r>
-        <w:r>
-          <w:rPr>
-            <w:rStyle w:val="Hyperlink"/>
-            <w:b/>
-            <w:bCs/>
-            <w:i/>
-            <w:iCs/>
-            <w:lang w:eastAsia="zh-CN"/>
-          </w:rPr>
-          <w:t xml:space="preserve"> </w:t>
-        </w:r>
-        <w:r>
-          <w:rPr>
-            <w:rStyle w:val="Hyperlink"/>
-            <w:b/>
-            <w:bCs/>
-            <w:i/>
-            <w:iCs/>
-            <w:lang w:eastAsia="zh-CN"/>
-          </w:rPr>
-          <w:t>et al. 2009</w:t>
+          <w:t>Green et al. 2009</w:t>
         </w:r>
       </w:hyperlink>
       <w:r>
@@ -4835,7 +4810,466 @@
         <w:t>).</w:t>
       </w:r>
     </w:p>
-    <w:p/>
+    <w:p>
+      <w:pPr>
+        <w:pStyle w:val="Heading6"/>
+        <w:rPr>
+          <w:lang w:eastAsia="zh-CN"/>
+        </w:rPr>
+      </w:pPr>
+      <w:r>
+        <w:rPr>
+          <w:lang w:eastAsia="zh-CN"/>
+        </w:rPr>
+        <w:lastRenderedPageBreak/>
+        <w:t>Specificity Analysis</w:t>
+      </w:r>
+    </w:p>
+    <w:p>
+      <w:pPr>
+        <w:rPr>
+          <w:lang w:eastAsia="zh-CN"/>
+        </w:rPr>
+      </w:pPr>
+      <w:r>
+        <w:rPr>
+          <w:lang w:eastAsia="zh-CN"/>
+        </w:rPr>
+        <w:t xml:space="preserve">I collected all the tags into one document and then conducted a </w:t>
+      </w:r>
+      <w:r>
+        <w:rPr>
+          <w:i/>
+          <w:iCs/>
+          <w:lang w:eastAsia="zh-CN"/>
+        </w:rPr>
+        <w:t>Specificity</w:t>
+      </w:r>
+      <w:r>
+        <w:rPr>
+          <w:lang w:eastAsia="zh-CN"/>
+        </w:rPr>
+        <w:t xml:space="preserve"> analysis over all the tags with a relevance score above 0.2905 (Top 10%)</w:t>
+      </w:r>
+      <w:r>
+        <w:rPr>
+          <w:lang w:eastAsia="zh-CN"/>
+        </w:rPr>
+        <w:t xml:space="preserve"> as well as for the group of tags with a relevance score below 0.012 (Bottom 10%)</w:t>
+      </w:r>
+      <w:r>
+        <w:rPr>
+          <w:lang w:eastAsia="zh-CN"/>
+        </w:rPr>
+        <w:t xml:space="preserve">. </w:t>
+      </w:r>
+      <w:r>
+        <w:rPr>
+          <w:i/>
+          <w:iCs/>
+          <w:lang w:eastAsia="zh-CN"/>
+        </w:rPr>
+        <w:t>Specificity</w:t>
+      </w:r>
+      <w:r>
+        <w:rPr>
+          <w:lang w:eastAsia="zh-CN"/>
+        </w:rPr>
+        <w:t xml:space="preserve">, as the number of specific words or phrases conveying specific information (Hope, 2016) relevant to the movie, divided by the number of total words in the tags. To extract specific entity names, I used the Named Entity Recognition (NER) technique with Spacyr software. The higher value of </w:t>
+      </w:r>
+      <w:r>
+        <w:rPr>
+          <w:i/>
+          <w:iCs/>
+          <w:lang w:eastAsia="zh-CN"/>
+        </w:rPr>
+        <w:t>Specificity</w:t>
+      </w:r>
+      <w:r>
+        <w:rPr>
+          <w:lang w:eastAsia="zh-CN"/>
+        </w:rPr>
+        <w:t xml:space="preserve"> is, the more specifically the tags described the movies.</w:t>
+      </w:r>
+      <w:r>
+        <w:rPr>
+          <w:lang w:eastAsia="zh-CN"/>
+        </w:rPr>
+        <w:t xml:space="preserve"> For information regarding </w:t>
+      </w:r>
+      <w:r>
+        <w:rPr>
+          <w:i/>
+          <w:iCs/>
+          <w:lang w:eastAsia="zh-CN"/>
+        </w:rPr>
+        <w:t>Specificity</w:t>
+      </w:r>
+      <w:r>
+        <w:rPr>
+          <w:lang w:eastAsia="zh-CN"/>
+        </w:rPr>
+        <w:t xml:space="preserve"> can be found in Appendix B.</w:t>
+      </w:r>
+    </w:p>
+    <w:p>
+      <w:pPr>
+        <w:rPr>
+          <w:lang w:eastAsia="zh-CN"/>
+        </w:rPr>
+      </w:pPr>
+      <w:r>
+        <w:rPr>
+          <w:lang w:eastAsia="zh-CN"/>
+        </w:rPr>
+        <w:t xml:space="preserve">The whole dataset </w:t>
+      </w:r>
+      <w:r>
+        <w:rPr>
+          <w:lang w:eastAsia="zh-CN"/>
+        </w:rPr>
+        <w:t xml:space="preserve">of tags with top 10% relevance scores </w:t>
+      </w:r>
+      <w:r>
+        <w:rPr>
+          <w:lang w:eastAsia="zh-CN"/>
+        </w:rPr>
+        <w:t xml:space="preserve">contains </w:t>
+      </w:r>
+      <w:r>
+        <w:rPr>
+          <w:i/>
+          <w:iCs/>
+          <w:lang w:eastAsia="zh-CN"/>
+        </w:rPr>
+        <w:t>707,734</w:t>
+      </w:r>
+      <w:r>
+        <w:rPr>
+          <w:lang w:eastAsia="zh-CN"/>
+        </w:rPr>
+        <w:t xml:space="preserve"> records, and </w:t>
+      </w:r>
+      <w:r>
+        <w:rPr>
+          <w:i/>
+          <w:iCs/>
+          <w:lang w:eastAsia="zh-CN"/>
+        </w:rPr>
+        <w:t xml:space="preserve">1,030,029 </w:t>
+      </w:r>
+      <w:r>
+        <w:rPr>
+          <w:lang w:eastAsia="zh-CN"/>
+        </w:rPr>
+        <w:t xml:space="preserve">of them are identified as words by Spacyr. After parsing the data, I was able to extract </w:t>
+      </w:r>
+      <w:r>
+        <w:rPr>
+          <w:b/>
+          <w:bCs/>
+          <w:i/>
+          <w:iCs/>
+          <w:lang w:eastAsia="zh-CN"/>
+        </w:rPr>
+        <w:t xml:space="preserve">42,682 </w:t>
+      </w:r>
+      <w:r>
+        <w:rPr>
+          <w:b/>
+          <w:bCs/>
+          <w:i/>
+          <w:iCs/>
+          <w:lang w:eastAsia="zh-CN"/>
+        </w:rPr>
+        <w:t>N</w:t>
+      </w:r>
+      <w:r>
+        <w:rPr>
+          <w:b/>
+          <w:bCs/>
+          <w:i/>
+          <w:iCs/>
+          <w:lang w:eastAsia="zh-CN"/>
+        </w:rPr>
+        <w:t xml:space="preserve">amed </w:t>
+      </w:r>
+      <w:r>
+        <w:rPr>
+          <w:b/>
+          <w:bCs/>
+          <w:i/>
+          <w:iCs/>
+          <w:lang w:eastAsia="zh-CN"/>
+        </w:rPr>
+        <w:t>E</w:t>
+      </w:r>
+      <w:r>
+        <w:rPr>
+          <w:b/>
+          <w:bCs/>
+          <w:i/>
+          <w:iCs/>
+          <w:lang w:eastAsia="zh-CN"/>
+        </w:rPr>
+        <w:t>ntities</w:t>
+      </w:r>
+      <w:r>
+        <w:rPr>
+          <w:lang w:eastAsia="zh-CN"/>
+        </w:rPr>
+        <w:t xml:space="preserve">. So, the </w:t>
+      </w:r>
+      <w:r>
+        <w:rPr>
+          <w:lang w:eastAsia="zh-CN"/>
+        </w:rPr>
+        <w:t xml:space="preserve">average </w:t>
+      </w:r>
+      <w:r>
+        <w:rPr>
+          <w:lang w:eastAsia="zh-CN"/>
+        </w:rPr>
+        <w:t xml:space="preserve">Specificity of the tags with the top 10% relevance score is </w:t>
+      </w:r>
+      <w:r>
+        <w:rPr>
+          <w:b/>
+          <w:bCs/>
+          <w:u w:val="single"/>
+          <w:lang w:eastAsia="zh-CN"/>
+        </w:rPr>
+        <w:t>0.0414</w:t>
+      </w:r>
+      <w:r>
+        <w:rPr>
+          <w:lang w:eastAsia="zh-CN"/>
+        </w:rPr>
+        <w:t xml:space="preserve"> (Appendix A-12)</w:t>
+      </w:r>
+      <w:r>
+        <w:rPr>
+          <w:lang w:eastAsia="zh-CN"/>
+        </w:rPr>
+        <w:t>.</w:t>
+      </w:r>
+      <w:r>
+        <w:rPr>
+          <w:lang w:eastAsia="zh-CN"/>
+        </w:rPr>
+        <w:t xml:space="preserve"> </w:t>
+      </w:r>
+    </w:p>
+    <w:p>
+      <w:pPr>
+        <w:rPr>
+          <w:lang w:eastAsia="zh-CN"/>
+        </w:rPr>
+      </w:pPr>
+      <w:r>
+        <w:rPr>
+          <w:lang w:eastAsia="zh-CN"/>
+        </w:rPr>
+        <w:t xml:space="preserve">The </w:t>
+      </w:r>
+      <w:r>
+        <w:rPr>
+          <w:lang w:eastAsia="zh-CN"/>
+        </w:rPr>
+        <w:t xml:space="preserve">number of tags with bottom 10% </w:t>
+      </w:r>
+      <w:r>
+        <w:rPr>
+          <w:lang w:eastAsia="zh-CN"/>
+        </w:rPr>
+        <w:t>relevance score</w:t>
+      </w:r>
+      <w:r>
+        <w:rPr>
+          <w:lang w:eastAsia="zh-CN"/>
+        </w:rPr>
+        <w:t>s</w:t>
+      </w:r>
+      <w:r>
+        <w:rPr>
+          <w:lang w:eastAsia="zh-CN"/>
+        </w:rPr>
+        <w:t xml:space="preserve"> is </w:t>
+      </w:r>
+      <w:r>
+        <w:rPr>
+          <w:i/>
+          <w:iCs/>
+          <w:lang w:eastAsia="zh-CN"/>
+        </w:rPr>
+        <w:t>685</w:t>
+      </w:r>
+      <w:r>
+        <w:rPr>
+          <w:i/>
+          <w:iCs/>
+          <w:lang w:eastAsia="zh-CN"/>
+        </w:rPr>
+        <w:t>,</w:t>
+      </w:r>
+      <w:r>
+        <w:rPr>
+          <w:i/>
+          <w:iCs/>
+          <w:lang w:eastAsia="zh-CN"/>
+        </w:rPr>
+        <w:t>361</w:t>
+      </w:r>
+      <w:r>
+        <w:rPr>
+          <w:lang w:eastAsia="zh-CN"/>
+        </w:rPr>
+        <w:t xml:space="preserve">. It has a total of </w:t>
+      </w:r>
+      <w:r>
+        <w:rPr>
+          <w:i/>
+          <w:iCs/>
+          <w:lang w:eastAsia="zh-CN"/>
+        </w:rPr>
+        <w:t>1,020,717</w:t>
+      </w:r>
+      <w:r>
+        <w:rPr>
+          <w:lang w:eastAsia="zh-CN"/>
+        </w:rPr>
+        <w:t xml:space="preserve"> words. </w:t>
+      </w:r>
+      <w:r>
+        <w:rPr>
+          <w:b/>
+          <w:bCs/>
+          <w:lang w:eastAsia="zh-CN"/>
+        </w:rPr>
+        <w:t>234,835</w:t>
+      </w:r>
+      <w:r>
+        <w:rPr>
+          <w:lang w:eastAsia="zh-CN"/>
+        </w:rPr>
+        <w:t xml:space="preserve"> of them are identified as </w:t>
+      </w:r>
+      <w:r>
+        <w:rPr>
+          <w:lang w:eastAsia="zh-CN"/>
+        </w:rPr>
+        <w:t>Named Entities</w:t>
+      </w:r>
+      <w:r>
+        <w:rPr>
+          <w:lang w:eastAsia="zh-CN"/>
+        </w:rPr>
+        <w:t>, which means</w:t>
+      </w:r>
+      <w:r>
+        <w:rPr>
+          <w:lang w:eastAsia="zh-CN"/>
+        </w:rPr>
+        <w:t>, interestingly,</w:t>
+      </w:r>
+      <w:r>
+        <w:rPr>
+          <w:lang w:eastAsia="zh-CN"/>
+        </w:rPr>
+        <w:t xml:space="preserve"> the </w:t>
+      </w:r>
+      <w:r>
+        <w:rPr>
+          <w:lang w:eastAsia="zh-CN"/>
+        </w:rPr>
+        <w:t xml:space="preserve">average Specificity of the tags with the bottom 10% relevance score is </w:t>
+      </w:r>
+      <w:r>
+        <w:rPr>
+          <w:b/>
+          <w:bCs/>
+          <w:u w:val="single"/>
+          <w:lang w:eastAsia="zh-CN"/>
+        </w:rPr>
+        <w:t>0.23</w:t>
+      </w:r>
+      <w:r>
+        <w:rPr>
+          <w:lang w:eastAsia="zh-CN"/>
+        </w:rPr>
+        <w:t>.</w:t>
+      </w:r>
+    </w:p>
+    <w:p>
+      <w:pPr>
+        <w:rPr>
+          <w:rFonts w:hint="eastAsia"/>
+          <w:lang w:eastAsia="zh-CN"/>
+        </w:rPr>
+      </w:pPr>
+      <w:r>
+        <w:rPr>
+          <w:lang w:eastAsia="zh-CN"/>
+        </w:rPr>
+        <w:t>The correlation coefficient between the Specificity and Relevance</w:t>
+      </w:r>
+      <w:r>
+        <w:rPr>
+          <w:lang w:eastAsia="zh-CN"/>
+        </w:rPr>
+        <w:t xml:space="preserve"> is approximately </w:t>
+      </w:r>
+      <w:r>
+        <w:rPr>
+          <w:b/>
+          <w:bCs/>
+          <w:lang w:eastAsia="zh-CN"/>
+        </w:rPr>
+        <w:t>-1</w:t>
+      </w:r>
+      <w:r>
+        <w:rPr>
+          <w:lang w:eastAsia="zh-CN"/>
+        </w:rPr>
+        <w:t xml:space="preserve">, which means they are </w:t>
+      </w:r>
+      <w:r>
+        <w:rPr>
+          <w:lang w:eastAsia="zh-CN"/>
+        </w:rPr>
+        <w:t xml:space="preserve">strongly </w:t>
+      </w:r>
+      <w:r>
+        <w:rPr>
+          <w:lang w:eastAsia="zh-CN"/>
+        </w:rPr>
+        <w:t>negative</w:t>
+      </w:r>
+      <w:r>
+        <w:rPr>
+          <w:lang w:eastAsia="zh-CN"/>
+        </w:rPr>
+        <w:t>ly</w:t>
+      </w:r>
+      <w:r>
+        <w:rPr>
+          <w:lang w:eastAsia="zh-CN"/>
+        </w:rPr>
+        <w:t xml:space="preserve"> correlated.</w:t>
+      </w:r>
+      <w:r>
+        <w:rPr>
+          <w:lang w:eastAsia="zh-CN"/>
+        </w:rPr>
+        <w:t xml:space="preserve"> </w:t>
+      </w:r>
+      <w:r>
+        <w:rPr>
+          <w:lang w:eastAsia="zh-CN"/>
+        </w:rPr>
+        <w:t>In this case, I infer that if the tags are more relevant to the movie, the content of the tags will be less specific, which means a lot of emotions will be included in the tags.</w:t>
+      </w:r>
+    </w:p>
     <w:p>
       <w:pPr>
         <w:pStyle w:val="Heading4"/>
@@ -5006,6 +5440,7 @@
         <w:rPr>
           <w:noProof/>
         </w:rPr>
+        <w:lastRenderedPageBreak/>
         <w:drawing>
           <wp:inline distT="0" distB="0" distL="0" distR="0" wp14:anchorId="0167DF3D" wp14:editId="38C93568">
             <wp:extent cx="3455580" cy="520839"/>
@@ -5583,11 +6018,10 @@
         <w:rPr>
           <w:noProof/>
         </w:rPr>
-        <w:lastRenderedPageBreak/>
         <w:drawing>
-          <wp:inline distT="0" distB="0" distL="0" distR="0" wp14:anchorId="11DA20CC" wp14:editId="73F6A352">
-            <wp:extent cx="3119645" cy="1774328"/>
-            <wp:effectExtent l="0" t="0" r="5080" b="0"/>
+          <wp:inline distT="0" distB="0" distL="0" distR="0" wp14:anchorId="11DA20CC" wp14:editId="2D04F4E5">
+            <wp:extent cx="2888851" cy="1643062"/>
+            <wp:effectExtent l="0" t="0" r="6985" b="0"/>
             <wp:docPr id="22" name="Picture 22"/>
             <wp:cNvGraphicFramePr>
               <a:graphicFrameLocks xmlns:a="http://schemas.openxmlformats.org/drawingml/2006/main" noChangeAspect="1"/>
@@ -5608,7 +6042,7 @@
                   <pic:spPr>
                     <a:xfrm>
                       <a:off x="0" y="0"/>
-                      <a:ext cx="3159257" cy="1796858"/>
+                      <a:ext cx="2954691" cy="1680509"/>
                     </a:xfrm>
                     <a:prstGeom prst="rect">
                       <a:avLst/>
@@ -5702,6 +6136,7 @@
           <w:u w:val="single"/>
           <w:lang w:eastAsia="zh-CN"/>
         </w:rPr>
+        <w:lastRenderedPageBreak/>
         <w:t>The value of AUC: 0.8536802</w:t>
       </w:r>
     </w:p>
@@ -6006,14 +6441,7 @@
         <w:rPr>
           <w:lang w:eastAsia="zh-CN"/>
         </w:rPr>
-        <w:t xml:space="preserve"> </w:t>
-      </w:r>
-      <w:r>
-        <w:rPr>
-          <w:lang w:eastAsia="zh-CN"/>
-        </w:rPr>
-        <w:lastRenderedPageBreak/>
-        <w:t>valid records</w:t>
+        <w:t xml:space="preserve"> valid records</w:t>
       </w:r>
       <w:r>
         <w:rPr>
@@ -6045,11 +6473,15 @@
         <w:keepNext/>
         <w:jc w:val="center"/>
       </w:pPr>
-      <w:r>
+      <w:bookmarkStart w:id="1" w:name="_GoBack"/>
+      <w:r>
+        <w:rPr>
+          <w:noProof/>
+        </w:rPr>
         <w:drawing>
-          <wp:inline distT="0" distB="0" distL="0" distR="0" wp14:anchorId="1DECFA4D" wp14:editId="19F49B5B">
-            <wp:extent cx="2668822" cy="1804670"/>
-            <wp:effectExtent l="0" t="0" r="0" b="5080"/>
+          <wp:inline distT="0" distB="0" distL="0" distR="0" wp14:anchorId="1DECFA4D" wp14:editId="441A1712">
+            <wp:extent cx="2155152" cy="1457325"/>
+            <wp:effectExtent l="0" t="0" r="0" b="0"/>
             <wp:docPr id="16" name="Picture 16"/>
             <wp:cNvGraphicFramePr>
               <a:graphicFrameLocks xmlns:a="http://schemas.openxmlformats.org/drawingml/2006/main" noChangeAspect="1"/>
@@ -6070,7 +6502,7 @@
                   <pic:spPr>
                     <a:xfrm>
                       <a:off x="0" y="0"/>
-                      <a:ext cx="2694384" cy="1821955"/>
+                      <a:ext cx="2202655" cy="1489447"/>
                     </a:xfrm>
                     <a:prstGeom prst="rect">
                       <a:avLst/>
@@ -6082,6 +6514,7 @@
           </wp:inline>
         </w:drawing>
       </w:r>
+      <w:bookmarkEnd w:id="1"/>
     </w:p>
     <w:p>
       <w:pPr>
@@ -6174,6 +6607,7 @@
         <w:rPr>
           <w:lang w:eastAsia="zh-CN"/>
         </w:rPr>
+        <w:lastRenderedPageBreak/>
         <w:t xml:space="preserve">It looks like the </w:t>
       </w:r>
       <w:r>
@@ -6261,13 +6695,7 @@
         <w:rPr>
           <w:lang w:eastAsia="zh-CN"/>
         </w:rPr>
-        <w:t xml:space="preserve"> and </w:t>
-      </w:r>
-      <w:r>
-        <w:rPr>
-          <w:lang w:eastAsia="zh-CN"/>
-        </w:rPr>
-        <w:t>Model 1</w:t>
+        <w:t xml:space="preserve"> and Model 1</w:t>
       </w:r>
       <w:r>
         <w:rPr>
@@ -6311,8 +6739,6 @@
         </w:rPr>
         <w:t xml:space="preserve">Moreover, </w:t>
       </w:r>
-      <w:bookmarkStart w:id="1" w:name="_GoBack"/>
-      <w:bookmarkEnd w:id="1"/>
       <w:r>
         <w:rPr>
           <w:lang w:eastAsia="zh-CN"/>
@@ -6403,7 +6829,28 @@
         <w:t xml:space="preserve"> find five popular combinations</w:t>
       </w:r>
       <w:r>
-        <w:t xml:space="preserve">. Moreover, I did text mining to explore the relationship between tags and top-rated films. Finally, I built </w:t>
+        <w:t xml:space="preserve">. Moreover, I </w:t>
+      </w:r>
+      <w:r>
+        <w:t>used</w:t>
+      </w:r>
+      <w:r>
+        <w:t xml:space="preserve"> </w:t>
+      </w:r>
+      <w:r>
+        <w:t xml:space="preserve">some </w:t>
+      </w:r>
+      <w:r>
+        <w:t xml:space="preserve">contextual </w:t>
+      </w:r>
+      <w:r>
+        <w:t>text mining</w:t>
+      </w:r>
+      <w:r>
+        <w:t xml:space="preserve"> techniques</w:t>
+      </w:r>
+      <w:r>
+        <w:t xml:space="preserve"> to explore the relationship between tags and top-rated films. Finally, I built </w:t>
       </w:r>
       <w:r>
         <w:t>three</w:t>
@@ -6416,6 +6863,63 @@
       </w:r>
       <w:r>
         <w:t>. The prediction results are acceptable and reasonable.</w:t>
+      </w:r>
+      <w:r>
+        <w:t xml:space="preserve"> </w:t>
+      </w:r>
+      <w:r>
+        <w:rPr>
+          <w:b/>
+          <w:bCs/>
+          <w:i/>
+          <w:iCs/>
+        </w:rPr>
+        <w:t xml:space="preserve">Movie production business should find my findings </w:t>
+      </w:r>
+      <w:r>
+        <w:rPr>
+          <w:b/>
+          <w:bCs/>
+          <w:i/>
+          <w:iCs/>
+        </w:rPr>
+        <w:t>useful and</w:t>
+      </w:r>
+      <w:r>
+        <w:rPr>
+          <w:b/>
+          <w:bCs/>
+          <w:i/>
+          <w:iCs/>
+        </w:rPr>
+        <w:t xml:space="preserve"> will be able to develop </w:t>
+      </w:r>
+      <w:r>
+        <w:rPr>
+          <w:b/>
+          <w:bCs/>
+          <w:i/>
+          <w:iCs/>
+        </w:rPr>
+        <w:t>a better recommender system, optimiz</w:t>
+      </w:r>
+      <w:r>
+        <w:rPr>
+          <w:b/>
+          <w:bCs/>
+          <w:i/>
+          <w:iCs/>
+        </w:rPr>
+        <w:t>e</w:t>
+      </w:r>
+      <w:r>
+        <w:rPr>
+          <w:b/>
+          <w:bCs/>
+          <w:i/>
+          <w:iCs/>
+        </w:rPr>
+        <w:t xml:space="preserve"> the selection decisions of future movies, and make better decisions on marketing campaigns.</w:t>
       </w:r>
       <w:r>
         <w:br w:type="page"/>
@@ -6759,6 +7263,29 @@
         <w:pStyle w:val="ListBullet"/>
         <w:numPr>
           <w:ilvl w:val="0"/>
+          <w:numId w:val="9"/>
+        </w:numPr>
+      </w:pPr>
+      <w:r>
+        <w:t xml:space="preserve"> </w:t>
+      </w:r>
+      <w:hyperlink r:id="rId47" w:history="1">
+        <w:r>
+          <w:rPr>
+            <w:rStyle w:val="Hyperlink"/>
+          </w:rPr>
+          <w:t>Code</w:t>
+        </w:r>
+      </w:hyperlink>
+      <w:r>
+        <w:t xml:space="preserve"> for conducting Specificity analysis</w:t>
+      </w:r>
+    </w:p>
+    <w:p>
+      <w:pPr>
+        <w:pStyle w:val="ListBullet"/>
+        <w:numPr>
+          <w:ilvl w:val="0"/>
           <w:numId w:val="0"/>
         </w:numPr>
       </w:pPr>
@@ -6885,7 +7412,7 @@
         </w:rPr>
         <w:t xml:space="preserve">Dirks, T. (n.d.). The History of Film The 1990s. Retrieved May 13, 2020, from </w:t>
       </w:r>
-      <w:hyperlink r:id="rId47" w:history="1">
+      <w:hyperlink r:id="rId48" w:history="1">
         <w:r>
           <w:rPr>
             <w:rStyle w:val="Hyperlink"/>
@@ -6927,7 +7454,55 @@
           <w:color w:val="333333"/>
           <w:shd w:val="clear" w:color="auto" w:fill="FFFFFF"/>
         </w:rPr>
-        <w:t>Green, S. J., Lamere, P., Alexander, J., Maillet, F., Kirk, S., Holt, J., … Mak, X.-W. (2009). Generating transparent, steerable recommendations from textual descriptions of items. </w:t>
+        <w:t xml:space="preserve">Green, S. J., </w:t>
+      </w:r>
+      <w:proofErr w:type="spellStart"/>
+      <w:r>
+        <w:rPr>
+          <w:color w:val="333333"/>
+          <w:shd w:val="clear" w:color="auto" w:fill="FFFFFF"/>
+        </w:rPr>
+        <w:t>Lamere</w:t>
+      </w:r>
+      <w:proofErr w:type="spellEnd"/>
+      <w:r>
+        <w:rPr>
+          <w:color w:val="333333"/>
+          <w:shd w:val="clear" w:color="auto" w:fill="FFFFFF"/>
+        </w:rPr>
+        <w:t xml:space="preserve">, P., Alexander, J., </w:t>
+      </w:r>
+      <w:proofErr w:type="spellStart"/>
+      <w:r>
+        <w:rPr>
+          <w:color w:val="333333"/>
+          <w:shd w:val="clear" w:color="auto" w:fill="FFFFFF"/>
+        </w:rPr>
+        <w:t>Maillet</w:t>
+      </w:r>
+      <w:proofErr w:type="spellEnd"/>
+      <w:r>
+        <w:rPr>
+          <w:color w:val="333333"/>
+          <w:shd w:val="clear" w:color="auto" w:fill="FFFFFF"/>
+        </w:rPr>
+        <w:t xml:space="preserve">, F., Kirk, S., Holt, J., … </w:t>
+      </w:r>
+      <w:proofErr w:type="spellStart"/>
+      <w:r>
+        <w:rPr>
+          <w:color w:val="333333"/>
+          <w:shd w:val="clear" w:color="auto" w:fill="FFFFFF"/>
+        </w:rPr>
+        <w:t>Mak</w:t>
+      </w:r>
+      <w:proofErr w:type="spellEnd"/>
+      <w:r>
+        <w:rPr>
+          <w:color w:val="333333"/>
+          <w:shd w:val="clear" w:color="auto" w:fill="FFFFFF"/>
+        </w:rPr>
+        <w:t>, X.-W. (2009). Generating transparent, steerable recommendations from textual descriptions of items. </w:t>
       </w:r>
       <w:r>
         <w:rPr>
@@ -6935,14 +7510,48 @@
           <w:iCs/>
           <w:color w:val="333333"/>
         </w:rPr>
-        <w:t>Proceedings of the Third ACM Conference on Recommender Systems - RecSys 09</w:t>
+        <w:t xml:space="preserve">Proceedings of the Third ACM Conference on Recommender Systems - </w:t>
+      </w:r>
+      <w:proofErr w:type="spellStart"/>
+      <w:r>
+        <w:rPr>
+          <w:i/>
+          <w:iCs/>
+          <w:color w:val="333333"/>
+        </w:rPr>
+        <w:t>RecSys</w:t>
+      </w:r>
+      <w:proofErr w:type="spellEnd"/>
+      <w:r>
+        <w:rPr>
+          <w:i/>
+          <w:iCs/>
+          <w:color w:val="333333"/>
+        </w:rPr>
+        <w:t xml:space="preserve"> 09</w:t>
       </w:r>
       <w:r>
         <w:rPr>
           <w:color w:val="333333"/>
           <w:shd w:val="clear" w:color="auto" w:fill="FFFFFF"/>
         </w:rPr>
-        <w:t>. doi: 10.1145/1639714.1639768</w:t>
+        <w:t xml:space="preserve">. </w:t>
+      </w:r>
+      <w:proofErr w:type="spellStart"/>
+      <w:r>
+        <w:rPr>
+          <w:color w:val="333333"/>
+          <w:shd w:val="clear" w:color="auto" w:fill="FFFFFF"/>
+        </w:rPr>
+        <w:t>doi</w:t>
+      </w:r>
+      <w:proofErr w:type="spellEnd"/>
+      <w:r>
+        <w:rPr>
+          <w:color w:val="333333"/>
+          <w:shd w:val="clear" w:color="auto" w:fill="FFFFFF"/>
+        </w:rPr>
+        <w:t>: 10.1145/1639714.1639768</w:t>
       </w:r>
     </w:p>
     <w:p>
@@ -6977,7 +7586,23 @@
           <w:color w:val="333333"/>
           <w:shd w:val="clear" w:color="auto" w:fill="FFFFFF"/>
         </w:rPr>
-        <w:t>Grover, A., &amp; Leskovec, J. (2016). node2vec: Scalable Feature Learning for Networks. </w:t>
+        <w:t xml:space="preserve">Grover, A., &amp; </w:t>
+      </w:r>
+      <w:proofErr w:type="spellStart"/>
+      <w:r>
+        <w:rPr>
+          <w:color w:val="333333"/>
+          <w:shd w:val="clear" w:color="auto" w:fill="FFFFFF"/>
+        </w:rPr>
+        <w:t>Leskovec</w:t>
+      </w:r>
+      <w:proofErr w:type="spellEnd"/>
+      <w:r>
+        <w:rPr>
+          <w:color w:val="333333"/>
+          <w:shd w:val="clear" w:color="auto" w:fill="FFFFFF"/>
+        </w:rPr>
+        <w:t>, J. (2016). node2vec: Scalable Feature Learning for Networks. </w:t>
       </w:r>
       <w:r>
         <w:rPr>
@@ -6992,7 +7617,23 @@
           <w:color w:val="333333"/>
           <w:shd w:val="clear" w:color="auto" w:fill="FFFFFF"/>
         </w:rPr>
-        <w:t>. doi: 10.1145/2939672.2939754</w:t>
+        <w:t xml:space="preserve">. </w:t>
+      </w:r>
+      <w:proofErr w:type="spellStart"/>
+      <w:r>
+        <w:rPr>
+          <w:color w:val="333333"/>
+          <w:shd w:val="clear" w:color="auto" w:fill="FFFFFF"/>
+        </w:rPr>
+        <w:t>doi</w:t>
+      </w:r>
+      <w:proofErr w:type="spellEnd"/>
+      <w:r>
+        <w:rPr>
+          <w:color w:val="333333"/>
+          <w:shd w:val="clear" w:color="auto" w:fill="FFFFFF"/>
+        </w:rPr>
+        <w:t>: 10.1145/2939672.2939754</w:t>
       </w:r>
     </w:p>
     <w:p>
@@ -7018,18 +7659,18 @@
         </w:numPr>
         <w:spacing w:line="240" w:lineRule="auto"/>
         <w:rPr>
+          <w:rStyle w:val="Hyperlink"/>
+          <w:shd w:val="clear" w:color="auto" w:fill="FFFFFF"/>
+        </w:rPr>
+      </w:pPr>
+      <w:r>
+        <w:rPr>
           <w:color w:val="333333"/>
           <w:shd w:val="clear" w:color="auto" w:fill="FFFFFF"/>
         </w:rPr>
-      </w:pPr>
-      <w:r>
-        <w:rPr>
-          <w:color w:val="333333"/>
-          <w:shd w:val="clear" w:color="auto" w:fill="FFFFFF"/>
-        </w:rPr>
         <w:t xml:space="preserve">Gupta, S. (2018, January 19). Sentiment Analysis: Concept, Analysis and Applications. Retrieved May 13, 2020, from </w:t>
       </w:r>
-      <w:hyperlink r:id="rId48" w:history="1">
+      <w:hyperlink r:id="rId49" w:history="1">
         <w:r>
           <w:rPr>
             <w:rStyle w:val="Hyperlink"/>
@@ -7048,7 +7689,7 @@
         </w:numPr>
         <w:spacing w:line="240" w:lineRule="auto"/>
         <w:rPr>
-          <w:color w:val="333333"/>
+          <w:rStyle w:val="Hyperlink"/>
           <w:shd w:val="clear" w:color="auto" w:fill="FFFFFF"/>
         </w:rPr>
       </w:pPr>
@@ -7071,9 +7712,75 @@
           <w:color w:val="333333"/>
           <w:shd w:val="clear" w:color="auto" w:fill="FFFFFF"/>
         </w:rPr>
+        <w:t>Hope, O.-K., Hu, D., &amp; Lu, H. (2014). The Benefits of Specific Risk-Factor Disclosures. </w:t>
+      </w:r>
+      <w:r>
+        <w:rPr>
+          <w:i/>
+          <w:iCs/>
+          <w:color w:val="333333"/>
+        </w:rPr>
+        <w:t>SSRN Electronic Journal</w:t>
+      </w:r>
+      <w:r>
+        <w:rPr>
+          <w:color w:val="333333"/>
+          <w:shd w:val="clear" w:color="auto" w:fill="FFFFFF"/>
+        </w:rPr>
+        <w:t xml:space="preserve">. </w:t>
+      </w:r>
+      <w:proofErr w:type="spellStart"/>
+      <w:r>
+        <w:rPr>
+          <w:color w:val="333333"/>
+          <w:shd w:val="clear" w:color="auto" w:fill="FFFFFF"/>
+        </w:rPr>
+        <w:t>doi</w:t>
+      </w:r>
+      <w:proofErr w:type="spellEnd"/>
+      <w:r>
+        <w:rPr>
+          <w:color w:val="333333"/>
+          <w:shd w:val="clear" w:color="auto" w:fill="FFFFFF"/>
+        </w:rPr>
+        <w:t>: 10.2139/ssrn.2457045</w:t>
+      </w:r>
+    </w:p>
+    <w:p>
+      <w:pPr>
+        <w:pStyle w:val="ListBullet"/>
+        <w:numPr>
+          <w:ilvl w:val="0"/>
+          <w:numId w:val="0"/>
+        </w:numPr>
+        <w:spacing w:line="240" w:lineRule="auto"/>
+        <w:rPr>
+          <w:color w:val="333333"/>
+          <w:shd w:val="clear" w:color="auto" w:fill="FFFFFF"/>
+        </w:rPr>
+      </w:pPr>
+    </w:p>
+    <w:p>
+      <w:pPr>
+        <w:pStyle w:val="ListBullet"/>
+        <w:numPr>
+          <w:ilvl w:val="0"/>
+          <w:numId w:val="0"/>
+        </w:numPr>
+        <w:spacing w:line="240" w:lineRule="auto"/>
+        <w:rPr>
+          <w:color w:val="333333"/>
+          <w:shd w:val="clear" w:color="auto" w:fill="FFFFFF"/>
+        </w:rPr>
+      </w:pPr>
+      <w:r>
+        <w:rPr>
+          <w:color w:val="333333"/>
+          <w:shd w:val="clear" w:color="auto" w:fill="FFFFFF"/>
+        </w:rPr>
         <w:t xml:space="preserve">Jiang, J. (2020, May 7). Analyzing disease Co-occurrence Using NetworkX, Gephi, and Node2Vec. Retrieved May 13, 2020, from </w:t>
       </w:r>
-      <w:hyperlink r:id="rId49" w:history="1">
+      <w:hyperlink r:id="rId50" w:history="1">
         <w:r>
           <w:rPr>
             <w:rStyle w:val="Hyperlink"/>
@@ -7130,7 +7837,23 @@
           <w:color w:val="333333"/>
           <w:shd w:val="clear" w:color="auto" w:fill="FFFFFF"/>
         </w:rPr>
-        <w:t>, 345–349. doi: 10.1007/978-3-319-16268-3_41</w:t>
+        <w:t xml:space="preserve">, 345–349. </w:t>
+      </w:r>
+      <w:proofErr w:type="spellStart"/>
+      <w:r>
+        <w:rPr>
+          <w:color w:val="333333"/>
+          <w:shd w:val="clear" w:color="auto" w:fill="FFFFFF"/>
+        </w:rPr>
+        <w:t>doi</w:t>
+      </w:r>
+      <w:proofErr w:type="spellEnd"/>
+      <w:r>
+        <w:rPr>
+          <w:color w:val="333333"/>
+          <w:shd w:val="clear" w:color="auto" w:fill="FFFFFF"/>
+        </w:rPr>
+        <w:t>: 10.1007/978-3-319-16268-3_41</w:t>
       </w:r>
     </w:p>
     <w:p>
@@ -7160,14 +7883,39 @@
           <w:shd w:val="clear" w:color="auto" w:fill="FFFFFF"/>
         </w:rPr>
       </w:pPr>
+      <w:proofErr w:type="spellStart"/>
       <w:r>
         <w:rPr>
           <w:color w:val="333333"/>
           <w:shd w:val="clear" w:color="auto" w:fill="FFFFFF"/>
         </w:rPr>
-        <w:t xml:space="preserve">Robehmed, N. (2017, November 10). Full List: The World's Highest-Paid Actors And Actresses 2017. Retrieved May 13, 2020, from </w:t>
-      </w:r>
-      <w:hyperlink r:id="rId50" w:history="1">
+        <w:t>Robehmed</w:t>
+      </w:r>
+      <w:proofErr w:type="spellEnd"/>
+      <w:r>
+        <w:rPr>
+          <w:color w:val="333333"/>
+          <w:shd w:val="clear" w:color="auto" w:fill="FFFFFF"/>
+        </w:rPr>
+        <w:t xml:space="preserve">, N. (2017, November 10). Full List: The World's Highest-Paid Actors </w:t>
+      </w:r>
+      <w:proofErr w:type="gramStart"/>
+      <w:r>
+        <w:rPr>
+          <w:color w:val="333333"/>
+          <w:shd w:val="clear" w:color="auto" w:fill="FFFFFF"/>
+        </w:rPr>
+        <w:t>And</w:t>
+      </w:r>
+      <w:proofErr w:type="gramEnd"/>
+      <w:r>
+        <w:rPr>
+          <w:color w:val="333333"/>
+          <w:shd w:val="clear" w:color="auto" w:fill="FFFFFF"/>
+        </w:rPr>
+        <w:t xml:space="preserve"> Actresses 2017. Retrieved May 13, 2020, from </w:t>
+      </w:r>
+      <w:hyperlink r:id="rId51" w:anchor="284ed9323751" w:history="1">
         <w:r>
           <w:rPr>
             <w:rStyle w:val="Hyperlink"/>
@@ -7204,12 +7952,37 @@
           <w:shd w:val="clear" w:color="auto" w:fill="FFFFFF"/>
         </w:rPr>
       </w:pPr>
+      <w:proofErr w:type="spellStart"/>
       <w:r>
         <w:rPr>
           <w:color w:val="333333"/>
           <w:shd w:val="clear" w:color="auto" w:fill="FFFFFF"/>
         </w:rPr>
-        <w:t>Vig, J., Sen, S., &amp; Riedl, J. (2012). The Tag Genome. </w:t>
+        <w:t>Vig</w:t>
+      </w:r>
+      <w:proofErr w:type="spellEnd"/>
+      <w:r>
+        <w:rPr>
+          <w:color w:val="333333"/>
+          <w:shd w:val="clear" w:color="auto" w:fill="FFFFFF"/>
+        </w:rPr>
+        <w:t xml:space="preserve">, J., Sen, S., &amp; </w:t>
+      </w:r>
+      <w:proofErr w:type="spellStart"/>
+      <w:r>
+        <w:rPr>
+          <w:color w:val="333333"/>
+          <w:shd w:val="clear" w:color="auto" w:fill="FFFFFF"/>
+        </w:rPr>
+        <w:t>Riedl</w:t>
+      </w:r>
+      <w:proofErr w:type="spellEnd"/>
+      <w:r>
+        <w:rPr>
+          <w:color w:val="333333"/>
+          <w:shd w:val="clear" w:color="auto" w:fill="FFFFFF"/>
+        </w:rPr>
+        <w:t>, J. (2012). The Tag Genome. </w:t>
       </w:r>
       <w:r>
         <w:rPr>
@@ -7239,7 +8012,23 @@
           <w:color w:val="333333"/>
           <w:shd w:val="clear" w:color="auto" w:fill="FFFFFF"/>
         </w:rPr>
-        <w:t>(3), 1–44. doi: 10.1145/2362394.2362395</w:t>
+        <w:t xml:space="preserve">(3), 1–44. </w:t>
+      </w:r>
+      <w:proofErr w:type="spellStart"/>
+      <w:r>
+        <w:rPr>
+          <w:color w:val="333333"/>
+          <w:shd w:val="clear" w:color="auto" w:fill="FFFFFF"/>
+        </w:rPr>
+        <w:t>doi</w:t>
+      </w:r>
+      <w:proofErr w:type="spellEnd"/>
+      <w:r>
+        <w:rPr>
+          <w:color w:val="333333"/>
+          <w:shd w:val="clear" w:color="auto" w:fill="FFFFFF"/>
+        </w:rPr>
+        <w:t>: 10.1145/2362394.2362395</w:t>
       </w:r>
     </w:p>
     <w:p>
@@ -7257,8 +8046,8 @@
       </w:pPr>
     </w:p>
     <w:sectPr>
-      <w:footerReference w:type="default" r:id="rId51"/>
-      <w:footerReference w:type="first" r:id="rId52"/>
+      <w:footerReference w:type="default" r:id="rId52"/>
+      <w:footerReference w:type="first" r:id="rId53"/>
       <w:pgSz w:w="12240" w:h="15840"/>
       <w:pgMar w:top="1901" w:right="1008" w:bottom="1440" w:left="1008" w:header="144" w:footer="432" w:gutter="0"/>
       <w:cols w:space="720"/>
@@ -10339,7 +11128,7 @@
 </file>
 
 <file path=customXml/itemProps1.xml><?xml version="1.0" encoding="utf-8"?>
-<ds:datastoreItem xmlns:ds="http://schemas.openxmlformats.org/officeDocument/2006/customXml" ds:itemID="{26C0C5B2-CE78-4A1E-A85A-A1A31DE3B4F2}">
+<ds:datastoreItem xmlns:ds="http://schemas.openxmlformats.org/officeDocument/2006/customXml" ds:itemID="{80215220-5EFC-46B9-8681-FD9BB0E7F957}">
   <ds:schemaRefs>
     <ds:schemaRef ds:uri="http://schemas.openxmlformats.org/officeDocument/2006/bibliography"/>
   </ds:schemaRefs>

--- a/FinalReport_JinhangJiang.docx
+++ b/FinalReport_JinhangJiang.docx
@@ -3847,6 +3847,38 @@
           <w:lang w:eastAsia="zh-CN"/>
         </w:rPr>
         <w:t>:</w:t>
+      </w:r>
+    </w:p>
+    <w:p>
+      <w:pPr>
+        <w:pStyle w:val="Heading6"/>
+        <w:rPr>
+          <w:lang w:eastAsia="zh-CN"/>
+        </w:rPr>
+      </w:pPr>
+      <w:r>
+        <w:rPr>
+          <w:lang w:eastAsia="zh-CN"/>
+        </w:rPr>
+        <w:t>Word</w:t>
+      </w:r>
+      <w:r>
+        <w:rPr>
+          <w:lang w:eastAsia="zh-CN"/>
+        </w:rPr>
+        <w:t xml:space="preserve">cloud2 </w:t>
+      </w:r>
+      <w:r>
+        <w:rPr>
+          <w:lang w:eastAsia="zh-CN"/>
+        </w:rPr>
+        <w:t>&amp; sentiment a</w:t>
+      </w:r>
+      <w:r>
+        <w:rPr>
+          <w:lang w:eastAsia="zh-CN"/>
+        </w:rPr>
+        <w:t>nalysis:</w:t>
       </w:r>
     </w:p>
     <w:p>
@@ -4287,6 +4319,7 @@
         <w:rPr>
           <w:lang w:eastAsia="zh-CN"/>
         </w:rPr>
+        <w:lastRenderedPageBreak/>
         <w:t>Figure 1</w:t>
       </w:r>
       <w:r>
@@ -4323,7 +4356,6 @@
         <w:rPr>
           <w:lang w:eastAsia="zh-CN"/>
         </w:rPr>
-        <w:lastRenderedPageBreak/>
         <w:t>“</w:t>
       </w:r>
       <w:r>
@@ -4402,7 +4434,19 @@
         <w:rPr>
           <w:lang w:eastAsia="zh-CN"/>
         </w:rPr>
-        <w:t xml:space="preserve"> and top-rated movies as well as </w:t>
+        <w:t xml:space="preserve"> and top-rated movies</w:t>
+      </w:r>
+      <w:r>
+        <w:rPr>
+          <w:lang w:eastAsia="zh-CN"/>
+        </w:rPr>
+        <w:t>,</w:t>
+      </w:r>
+      <w:r>
+        <w:rPr>
+          <w:lang w:eastAsia="zh-CN"/>
+        </w:rPr>
+        <w:t xml:space="preserve"> as well as </w:t>
       </w:r>
       <w:r>
         <w:rPr>
@@ -4711,7 +4755,18 @@
           <w:iCs/>
           <w:lang w:eastAsia="zh-CN"/>
         </w:rPr>
-        <w:t>companies will also be able to develop interfaces that combine tagging and recommendation</w:t>
+        <w:t xml:space="preserve">companies will also be able to </w:t>
+      </w:r>
+      <w:r>
+        <w:rPr>
+          <w:b/>
+          <w:bCs/>
+          <w:i/>
+          <w:iCs/>
+          <w:lang w:eastAsia="zh-CN"/>
+        </w:rPr>
+        <w:lastRenderedPageBreak/>
+        <w:t>develop interfaces that combine tagging and recommendation</w:t>
       </w:r>
       <w:r>
         <w:rPr>
@@ -4821,7 +4876,6 @@
         <w:rPr>
           <w:lang w:eastAsia="zh-CN"/>
         </w:rPr>
-        <w:lastRenderedPageBreak/>
         <w:t>Specificity Analysis</w:t>
       </w:r>
     </w:p>
@@ -5203,7 +5257,6 @@
     <w:p>
       <w:pPr>
         <w:rPr>
-          <w:rFonts w:hint="eastAsia"/>
           <w:lang w:eastAsia="zh-CN"/>
         </w:rPr>
       </w:pPr>
@@ -5289,6 +5342,7 @@
           <w:szCs w:val="28"/>
           <w:lang w:eastAsia="zh-CN"/>
         </w:rPr>
+        <w:lastRenderedPageBreak/>
         <w:t>Model Development and Comparison</w:t>
       </w:r>
       <w:r>
@@ -5440,7 +5494,6 @@
         <w:rPr>
           <w:noProof/>
         </w:rPr>
-        <w:lastRenderedPageBreak/>
         <w:drawing>
           <wp:inline distT="0" distB="0" distL="0" distR="0" wp14:anchorId="0167DF3D" wp14:editId="38C93568">
             <wp:extent cx="3455580" cy="520839"/>
@@ -6018,6 +6071,7 @@
         <w:rPr>
           <w:noProof/>
         </w:rPr>
+        <w:lastRenderedPageBreak/>
         <w:drawing>
           <wp:inline distT="0" distB="0" distL="0" distR="0" wp14:anchorId="11DA20CC" wp14:editId="2D04F4E5">
             <wp:extent cx="2888851" cy="1643062"/>
@@ -6136,7 +6190,6 @@
           <w:u w:val="single"/>
           <w:lang w:eastAsia="zh-CN"/>
         </w:rPr>
-        <w:lastRenderedPageBreak/>
         <w:t>The value of AUC: 0.8536802</w:t>
       </w:r>
     </w:p>
@@ -6441,7 +6494,14 @@
         <w:rPr>
           <w:lang w:eastAsia="zh-CN"/>
         </w:rPr>
-        <w:t xml:space="preserve"> valid records</w:t>
+        <w:t xml:space="preserve"> </w:t>
+      </w:r>
+      <w:r>
+        <w:rPr>
+          <w:lang w:eastAsia="zh-CN"/>
+        </w:rPr>
+        <w:lastRenderedPageBreak/>
+        <w:t>valid records</w:t>
       </w:r>
       <w:r>
         <w:rPr>
@@ -6473,7 +6533,6 @@
         <w:keepNext/>
         <w:jc w:val="center"/>
       </w:pPr>
-      <w:bookmarkStart w:id="1" w:name="_GoBack"/>
       <w:r>
         <w:rPr>
           <w:noProof/>
@@ -6514,7 +6573,6 @@
           </wp:inline>
         </w:drawing>
       </w:r>
-      <w:bookmarkEnd w:id="1"/>
     </w:p>
     <w:p>
       <w:pPr>
@@ -6607,7 +6665,6 @@
         <w:rPr>
           <w:lang w:eastAsia="zh-CN"/>
         </w:rPr>
-        <w:lastRenderedPageBreak/>
         <w:t xml:space="preserve">It looks like the </w:t>
       </w:r>
       <w:r>
@@ -6757,13 +6814,14 @@
         </w:rPr>
         <w:t xml:space="preserve"> optimization algorithm for movie production.</w:t>
       </w:r>
-    </w:p>
-    <w:p>
-      <w:pPr>
-        <w:rPr>
-          <w:lang w:eastAsia="zh-CN"/>
-        </w:rPr>
-      </w:pPr>
+      <w:r>
+        <w:rPr>
+          <w:lang w:eastAsia="zh-CN"/>
+        </w:rPr>
+        <w:t xml:space="preserve"> </w:t>
+      </w:r>
+      <w:bookmarkStart w:id="1" w:name="_GoBack"/>
+      <w:bookmarkEnd w:id="1"/>
       <w:r>
         <w:rPr>
           <w:lang w:eastAsia="zh-CN"/>
@@ -7454,55 +7512,7 @@
           <w:color w:val="333333"/>
           <w:shd w:val="clear" w:color="auto" w:fill="FFFFFF"/>
         </w:rPr>
-        <w:t xml:space="preserve">Green, S. J., </w:t>
-      </w:r>
-      <w:proofErr w:type="spellStart"/>
-      <w:r>
-        <w:rPr>
-          <w:color w:val="333333"/>
-          <w:shd w:val="clear" w:color="auto" w:fill="FFFFFF"/>
-        </w:rPr>
-        <w:t>Lamere</w:t>
-      </w:r>
-      <w:proofErr w:type="spellEnd"/>
-      <w:r>
-        <w:rPr>
-          <w:color w:val="333333"/>
-          <w:shd w:val="clear" w:color="auto" w:fill="FFFFFF"/>
-        </w:rPr>
-        <w:t xml:space="preserve">, P., Alexander, J., </w:t>
-      </w:r>
-      <w:proofErr w:type="spellStart"/>
-      <w:r>
-        <w:rPr>
-          <w:color w:val="333333"/>
-          <w:shd w:val="clear" w:color="auto" w:fill="FFFFFF"/>
-        </w:rPr>
-        <w:t>Maillet</w:t>
-      </w:r>
-      <w:proofErr w:type="spellEnd"/>
-      <w:r>
-        <w:rPr>
-          <w:color w:val="333333"/>
-          <w:shd w:val="clear" w:color="auto" w:fill="FFFFFF"/>
-        </w:rPr>
-        <w:t xml:space="preserve">, F., Kirk, S., Holt, J., … </w:t>
-      </w:r>
-      <w:proofErr w:type="spellStart"/>
-      <w:r>
-        <w:rPr>
-          <w:color w:val="333333"/>
-          <w:shd w:val="clear" w:color="auto" w:fill="FFFFFF"/>
-        </w:rPr>
-        <w:t>Mak</w:t>
-      </w:r>
-      <w:proofErr w:type="spellEnd"/>
-      <w:r>
-        <w:rPr>
-          <w:color w:val="333333"/>
-          <w:shd w:val="clear" w:color="auto" w:fill="FFFFFF"/>
-        </w:rPr>
-        <w:t>, X.-W. (2009). Generating transparent, steerable recommendations from textual descriptions of items. </w:t>
+        <w:t>Green, S. J., Lamere, P., Alexander, J., Maillet, F., Kirk, S., Holt, J., … Mak, X.-W. (2009). Generating transparent, steerable recommendations from textual descriptions of items. </w:t>
       </w:r>
       <w:r>
         <w:rPr>
@@ -7510,48 +7520,14 @@
           <w:iCs/>
           <w:color w:val="333333"/>
         </w:rPr>
-        <w:t xml:space="preserve">Proceedings of the Third ACM Conference on Recommender Systems - </w:t>
-      </w:r>
-      <w:proofErr w:type="spellStart"/>
-      <w:r>
-        <w:rPr>
-          <w:i/>
-          <w:iCs/>
-          <w:color w:val="333333"/>
-        </w:rPr>
-        <w:t>RecSys</w:t>
-      </w:r>
-      <w:proofErr w:type="spellEnd"/>
-      <w:r>
-        <w:rPr>
-          <w:i/>
-          <w:iCs/>
-          <w:color w:val="333333"/>
-        </w:rPr>
-        <w:t xml:space="preserve"> 09</w:t>
+        <w:t>Proceedings of the Third ACM Conference on Recommender Systems - RecSys 09</w:t>
       </w:r>
       <w:r>
         <w:rPr>
           <w:color w:val="333333"/>
           <w:shd w:val="clear" w:color="auto" w:fill="FFFFFF"/>
         </w:rPr>
-        <w:t xml:space="preserve">. </w:t>
-      </w:r>
-      <w:proofErr w:type="spellStart"/>
-      <w:r>
-        <w:rPr>
-          <w:color w:val="333333"/>
-          <w:shd w:val="clear" w:color="auto" w:fill="FFFFFF"/>
-        </w:rPr>
-        <w:t>doi</w:t>
-      </w:r>
-      <w:proofErr w:type="spellEnd"/>
-      <w:r>
-        <w:rPr>
-          <w:color w:val="333333"/>
-          <w:shd w:val="clear" w:color="auto" w:fill="FFFFFF"/>
-        </w:rPr>
-        <w:t>: 10.1145/1639714.1639768</w:t>
+        <w:t>. doi: 10.1145/1639714.1639768</w:t>
       </w:r>
     </w:p>
     <w:p>
@@ -7586,23 +7562,7 @@
           <w:color w:val="333333"/>
           <w:shd w:val="clear" w:color="auto" w:fill="FFFFFF"/>
         </w:rPr>
-        <w:t xml:space="preserve">Grover, A., &amp; </w:t>
-      </w:r>
-      <w:proofErr w:type="spellStart"/>
-      <w:r>
-        <w:rPr>
-          <w:color w:val="333333"/>
-          <w:shd w:val="clear" w:color="auto" w:fill="FFFFFF"/>
-        </w:rPr>
-        <w:t>Leskovec</w:t>
-      </w:r>
-      <w:proofErr w:type="spellEnd"/>
-      <w:r>
-        <w:rPr>
-          <w:color w:val="333333"/>
-          <w:shd w:val="clear" w:color="auto" w:fill="FFFFFF"/>
-        </w:rPr>
-        <w:t>, J. (2016). node2vec: Scalable Feature Learning for Networks. </w:t>
+        <w:t>Grover, A., &amp; Leskovec, J. (2016). node2vec: Scalable Feature Learning for Networks. </w:t>
       </w:r>
       <w:r>
         <w:rPr>
@@ -7617,23 +7577,7 @@
           <w:color w:val="333333"/>
           <w:shd w:val="clear" w:color="auto" w:fill="FFFFFF"/>
         </w:rPr>
-        <w:t xml:space="preserve">. </w:t>
-      </w:r>
-      <w:proofErr w:type="spellStart"/>
-      <w:r>
-        <w:rPr>
-          <w:color w:val="333333"/>
-          <w:shd w:val="clear" w:color="auto" w:fill="FFFFFF"/>
-        </w:rPr>
-        <w:t>doi</w:t>
-      </w:r>
-      <w:proofErr w:type="spellEnd"/>
-      <w:r>
-        <w:rPr>
-          <w:color w:val="333333"/>
-          <w:shd w:val="clear" w:color="auto" w:fill="FFFFFF"/>
-        </w:rPr>
-        <w:t>: 10.1145/2939672.2939754</w:t>
+        <w:t>. doi: 10.1145/2939672.2939754</w:t>
       </w:r>
     </w:p>
     <w:p>
@@ -7727,23 +7671,7 @@
           <w:color w:val="333333"/>
           <w:shd w:val="clear" w:color="auto" w:fill="FFFFFF"/>
         </w:rPr>
-        <w:t xml:space="preserve">. </w:t>
-      </w:r>
-      <w:proofErr w:type="spellStart"/>
-      <w:r>
-        <w:rPr>
-          <w:color w:val="333333"/>
-          <w:shd w:val="clear" w:color="auto" w:fill="FFFFFF"/>
-        </w:rPr>
-        <w:t>doi</w:t>
-      </w:r>
-      <w:proofErr w:type="spellEnd"/>
-      <w:r>
-        <w:rPr>
-          <w:color w:val="333333"/>
-          <w:shd w:val="clear" w:color="auto" w:fill="FFFFFF"/>
-        </w:rPr>
-        <w:t>: 10.2139/ssrn.2457045</w:t>
+        <w:t>. doi: 10.2139/ssrn.2457045</w:t>
       </w:r>
     </w:p>
     <w:p>
@@ -7837,23 +7765,7 @@
           <w:color w:val="333333"/>
           <w:shd w:val="clear" w:color="auto" w:fill="FFFFFF"/>
         </w:rPr>
-        <w:t xml:space="preserve">, 345–349. </w:t>
-      </w:r>
-      <w:proofErr w:type="spellStart"/>
-      <w:r>
-        <w:rPr>
-          <w:color w:val="333333"/>
-          <w:shd w:val="clear" w:color="auto" w:fill="FFFFFF"/>
-        </w:rPr>
-        <w:t>doi</w:t>
-      </w:r>
-      <w:proofErr w:type="spellEnd"/>
-      <w:r>
-        <w:rPr>
-          <w:color w:val="333333"/>
-          <w:shd w:val="clear" w:color="auto" w:fill="FFFFFF"/>
-        </w:rPr>
-        <w:t>: 10.1007/978-3-319-16268-3_41</w:t>
+        <w:t>, 345–349. doi: 10.1007/978-3-319-16268-3_41</w:t>
       </w:r>
     </w:p>
     <w:p>
@@ -7883,37 +7795,12 @@
           <w:shd w:val="clear" w:color="auto" w:fill="FFFFFF"/>
         </w:rPr>
       </w:pPr>
-      <w:proofErr w:type="spellStart"/>
       <w:r>
         <w:rPr>
           <w:color w:val="333333"/>
           <w:shd w:val="clear" w:color="auto" w:fill="FFFFFF"/>
         </w:rPr>
-        <w:t>Robehmed</w:t>
-      </w:r>
-      <w:proofErr w:type="spellEnd"/>
-      <w:r>
-        <w:rPr>
-          <w:color w:val="333333"/>
-          <w:shd w:val="clear" w:color="auto" w:fill="FFFFFF"/>
-        </w:rPr>
-        <w:t xml:space="preserve">, N. (2017, November 10). Full List: The World's Highest-Paid Actors </w:t>
-      </w:r>
-      <w:proofErr w:type="gramStart"/>
-      <w:r>
-        <w:rPr>
-          <w:color w:val="333333"/>
-          <w:shd w:val="clear" w:color="auto" w:fill="FFFFFF"/>
-        </w:rPr>
-        <w:t>And</w:t>
-      </w:r>
-      <w:proofErr w:type="gramEnd"/>
-      <w:r>
-        <w:rPr>
-          <w:color w:val="333333"/>
-          <w:shd w:val="clear" w:color="auto" w:fill="FFFFFF"/>
-        </w:rPr>
-        <w:t xml:space="preserve"> Actresses 2017. Retrieved May 13, 2020, from </w:t>
+        <w:t xml:space="preserve">Robehmed, N. (2017, November 10). Full List: The World's Highest-Paid Actors And Actresses 2017. Retrieved May 13, 2020, from </w:t>
       </w:r>
       <w:hyperlink r:id="rId51" w:anchor="284ed9323751" w:history="1">
         <w:r>
@@ -7952,37 +7839,12 @@
           <w:shd w:val="clear" w:color="auto" w:fill="FFFFFF"/>
         </w:rPr>
       </w:pPr>
-      <w:proofErr w:type="spellStart"/>
       <w:r>
         <w:rPr>
           <w:color w:val="333333"/>
           <w:shd w:val="clear" w:color="auto" w:fill="FFFFFF"/>
         </w:rPr>
-        <w:t>Vig</w:t>
-      </w:r>
-      <w:proofErr w:type="spellEnd"/>
-      <w:r>
-        <w:rPr>
-          <w:color w:val="333333"/>
-          <w:shd w:val="clear" w:color="auto" w:fill="FFFFFF"/>
-        </w:rPr>
-        <w:t xml:space="preserve">, J., Sen, S., &amp; </w:t>
-      </w:r>
-      <w:proofErr w:type="spellStart"/>
-      <w:r>
-        <w:rPr>
-          <w:color w:val="333333"/>
-          <w:shd w:val="clear" w:color="auto" w:fill="FFFFFF"/>
-        </w:rPr>
-        <w:t>Riedl</w:t>
-      </w:r>
-      <w:proofErr w:type="spellEnd"/>
-      <w:r>
-        <w:rPr>
-          <w:color w:val="333333"/>
-          <w:shd w:val="clear" w:color="auto" w:fill="FFFFFF"/>
-        </w:rPr>
-        <w:t>, J. (2012). The Tag Genome. </w:t>
+        <w:t>Vig, J., Sen, S., &amp; Riedl, J. (2012). The Tag Genome. </w:t>
       </w:r>
       <w:r>
         <w:rPr>
@@ -8012,23 +7874,7 @@
           <w:color w:val="333333"/>
           <w:shd w:val="clear" w:color="auto" w:fill="FFFFFF"/>
         </w:rPr>
-        <w:t xml:space="preserve">(3), 1–44. </w:t>
-      </w:r>
-      <w:proofErr w:type="spellStart"/>
-      <w:r>
-        <w:rPr>
-          <w:color w:val="333333"/>
-          <w:shd w:val="clear" w:color="auto" w:fill="FFFFFF"/>
-        </w:rPr>
-        <w:t>doi</w:t>
-      </w:r>
-      <w:proofErr w:type="spellEnd"/>
-      <w:r>
-        <w:rPr>
-          <w:color w:val="333333"/>
-          <w:shd w:val="clear" w:color="auto" w:fill="FFFFFF"/>
-        </w:rPr>
-        <w:t>: 10.1145/2362394.2362395</w:t>
+        <w:t>(3), 1–44. doi: 10.1145/2362394.2362395</w:t>
       </w:r>
     </w:p>
     <w:p>
@@ -11128,7 +10974,7 @@
 </file>
 
 <file path=customXml/itemProps1.xml><?xml version="1.0" encoding="utf-8"?>
-<ds:datastoreItem xmlns:ds="http://schemas.openxmlformats.org/officeDocument/2006/customXml" ds:itemID="{80215220-5EFC-46B9-8681-FD9BB0E7F957}">
+<ds:datastoreItem xmlns:ds="http://schemas.openxmlformats.org/officeDocument/2006/customXml" ds:itemID="{755CE937-1E4A-48C9-A5AA-D1E7CAC7EFE8}">
   <ds:schemaRefs>
     <ds:schemaRef ds:uri="http://schemas.openxmlformats.org/officeDocument/2006/bibliography"/>
   </ds:schemaRefs>
